--- a/TP2/TP2_rapport.docx
+++ b/TP2/TP2_rapport.docx
@@ -135,13 +135,8 @@
       <w:r>
         <w:t xml:space="preserve">M </w:t>
       </w:r>
-      <w:proofErr w:type="spellStart"/>
-      <w:r>
-        <w:t>Saif</w:t>
-      </w:r>
-      <w:proofErr w:type="spellEnd"/>
-      <w:r>
-        <w:t>-Eddine Sajid</w:t>
+      <w:r>
+        <w:t>Saif-Eddine Sajid</w:t>
       </w:r>
     </w:p>
     <w:p/>
@@ -850,16 +845,8 @@
               <w:rPr>
                 <w:rFonts w:ascii="Courier New" w:hAnsi="Courier New" w:cs="Courier New"/>
               </w:rPr>
-              <w:t xml:space="preserve">MA &lt;- </w:t>
-            </w:r>
-            <w:proofErr w:type="gramStart"/>
-            <w:r>
-              <w:rPr>
-                <w:rFonts w:ascii="Courier New" w:hAnsi="Courier New" w:cs="Courier New"/>
-              </w:rPr>
-              <w:t>PC;</w:t>
-            </w:r>
-            <w:proofErr w:type="gramEnd"/>
+              <w:t>MA &lt;- PC;</w:t>
+            </w:r>
           </w:p>
         </w:tc>
         <w:tc>
@@ -1364,16 +1351,8 @@
               <w:rPr>
                 <w:rFonts w:ascii="Courier New" w:hAnsi="Courier New" w:cs="Courier New"/>
               </w:rPr>
-              <w:t>PC &lt;- PC+</w:t>
-            </w:r>
-            <w:proofErr w:type="gramStart"/>
-            <w:r>
-              <w:rPr>
-                <w:rFonts w:ascii="Courier New" w:hAnsi="Courier New" w:cs="Courier New"/>
-              </w:rPr>
-              <w:t>4;</w:t>
-            </w:r>
-            <w:proofErr w:type="gramEnd"/>
+              <w:t>PC &lt;- PC+4;</w:t>
+            </w:r>
           </w:p>
         </w:tc>
         <w:tc>
@@ -1863,16 +1842,8 @@
               <w:rPr>
                 <w:rFonts w:ascii="Courier New" w:hAnsi="Courier New" w:cs="Courier New"/>
               </w:rPr>
-              <w:t xml:space="preserve">IR &lt;- </w:t>
-            </w:r>
-            <w:proofErr w:type="gramStart"/>
-            <w:r>
-              <w:rPr>
-                <w:rFonts w:ascii="Courier New" w:hAnsi="Courier New" w:cs="Courier New"/>
-              </w:rPr>
-              <w:t>MD;</w:t>
-            </w:r>
-            <w:proofErr w:type="gramEnd"/>
+              <w:t>IR &lt;- MD;</w:t>
+            </w:r>
           </w:p>
         </w:tc>
         <w:tc>
@@ -2967,24 +2938,8 @@
               <w:rPr>
                 <w:rFonts w:ascii="Courier New" w:hAnsi="Courier New" w:cs="Courier New"/>
               </w:rPr>
-              <w:t>A &lt;- R[</w:t>
-            </w:r>
-            <w:proofErr w:type="spellStart"/>
-            <w:r>
-              <w:rPr>
-                <w:rFonts w:ascii="Courier New" w:hAnsi="Courier New" w:cs="Courier New"/>
-              </w:rPr>
-              <w:t>rc</w:t>
-            </w:r>
-            <w:proofErr w:type="spellEnd"/>
-            <w:proofErr w:type="gramStart"/>
-            <w:r>
-              <w:rPr>
-                <w:rFonts w:ascii="Courier New" w:hAnsi="Courier New" w:cs="Courier New"/>
-              </w:rPr>
-              <w:t>];</w:t>
-            </w:r>
-            <w:proofErr w:type="gramEnd"/>
+              <w:t>A &lt;- R[rc];</w:t>
+            </w:r>
           </w:p>
         </w:tc>
         <w:tc>
@@ -3474,21 +3429,7 @@
               <w:rPr>
                 <w:rFonts w:ascii="Courier New" w:hAnsi="Courier New" w:cs="Courier New"/>
               </w:rPr>
-              <w:t>MA &lt;- A + IR&lt;</w:t>
-            </w:r>
-            <w:proofErr w:type="gramStart"/>
-            <w:r>
-              <w:rPr>
-                <w:rFonts w:ascii="Courier New" w:hAnsi="Courier New" w:cs="Courier New"/>
-              </w:rPr>
-              <w:t>11..</w:t>
-            </w:r>
-            <w:proofErr w:type="gramEnd"/>
-            <w:r>
-              <w:rPr>
-                <w:rFonts w:ascii="Courier New" w:hAnsi="Courier New" w:cs="Courier New"/>
-              </w:rPr>
-              <w:t>0&gt;;</w:t>
+              <w:t>MA &lt;- A + IR&lt;11..0&gt;;</w:t>
             </w:r>
           </w:p>
         </w:tc>
@@ -3994,24 +3935,8 @@
               <w:rPr>
                 <w:rFonts w:ascii="Courier New" w:hAnsi="Courier New" w:cs="Courier New"/>
               </w:rPr>
-              <w:t>A &lt;- R[</w:t>
-            </w:r>
-            <w:proofErr w:type="spellStart"/>
-            <w:r>
-              <w:rPr>
-                <w:rFonts w:ascii="Courier New" w:hAnsi="Courier New" w:cs="Courier New"/>
-              </w:rPr>
-              <w:t>rb</w:t>
-            </w:r>
-            <w:proofErr w:type="spellEnd"/>
-            <w:proofErr w:type="gramStart"/>
-            <w:r>
-              <w:rPr>
-                <w:rFonts w:ascii="Courier New" w:hAnsi="Courier New" w:cs="Courier New"/>
-              </w:rPr>
-              <w:t>];</w:t>
-            </w:r>
-            <w:proofErr w:type="gramEnd"/>
+              <w:t>A &lt;- R[rb];</w:t>
+            </w:r>
           </w:p>
         </w:tc>
         <w:tc>
@@ -4503,39 +4428,7 @@
                 <w:rFonts w:ascii="Courier New" w:hAnsi="Courier New" w:cs="Courier New"/>
                 <w:lang w:val="en-CA"/>
               </w:rPr>
-              <w:t>R[</w:t>
-            </w:r>
-            <w:proofErr w:type="spellStart"/>
-            <w:r>
-              <w:rPr>
-                <w:rFonts w:ascii="Courier New" w:hAnsi="Courier New" w:cs="Courier New"/>
-                <w:lang w:val="en-CA"/>
-              </w:rPr>
-              <w:t>ra</w:t>
-            </w:r>
-            <w:proofErr w:type="spellEnd"/>
-            <w:r>
-              <w:rPr>
-                <w:rFonts w:ascii="Courier New" w:hAnsi="Courier New" w:cs="Courier New"/>
-                <w:lang w:val="en-CA"/>
-              </w:rPr>
-              <w:t xml:space="preserve">] &lt;- A </w:t>
-            </w:r>
-            <w:proofErr w:type="spellStart"/>
-            <w:r>
-              <w:rPr>
-                <w:rFonts w:ascii="Courier New" w:hAnsi="Courier New" w:cs="Courier New"/>
-                <w:lang w:val="en-CA"/>
-              </w:rPr>
-              <w:t>oper</w:t>
-            </w:r>
-            <w:proofErr w:type="spellEnd"/>
-            <w:r>
-              <w:rPr>
-                <w:rFonts w:ascii="Courier New" w:hAnsi="Courier New" w:cs="Courier New"/>
-                <w:lang w:val="en-CA"/>
-              </w:rPr>
-              <w:t xml:space="preserve"> MD;</w:t>
+              <w:t>R[ra] &lt;- A oper MD;</w:t>
             </w:r>
           </w:p>
         </w:tc>
@@ -5053,7 +4946,6 @@
       <w:pPr>
         <w:keepNext/>
       </w:pPr>
-      <w:bookmarkStart w:id="0" w:name="_GoBack"/>
       <w:r>
         <w:rPr>
           <w:noProof/>
@@ -5094,7 +4986,6 @@
           </wp:inline>
         </w:drawing>
       </w:r>
-      <w:bookmarkEnd w:id="0"/>
     </w:p>
     <w:p>
       <w:pPr>
@@ -5344,25 +5235,7 @@
           <w:sz w:val="24"/>
           <w:lang w:val="fr-CA"/>
         </w:rPr>
-        <w:t xml:space="preserve"> uniquement, </w:t>
-      </w:r>
-      <w:proofErr w:type="gramStart"/>
-      <w:r>
-        <w:rPr>
-          <w:rFonts w:ascii="Times New Roman" w:hAnsi="Times New Roman" w:cs="Times New Roman"/>
-          <w:sz w:val="24"/>
-          <w:lang w:val="fr-CA"/>
-        </w:rPr>
-        <w:t>op[</w:t>
-      </w:r>
-      <w:proofErr w:type="gramEnd"/>
-      <w:r>
-        <w:rPr>
-          <w:rFonts w:ascii="Times New Roman" w:hAnsi="Times New Roman" w:cs="Times New Roman"/>
-          <w:sz w:val="24"/>
-          <w:lang w:val="fr-CA"/>
-        </w:rPr>
-        <w:t xml:space="preserve">6] aura la valeur 0. Ensuite, les unités </w:t>
+        <w:t xml:space="preserve"> uniquement, op[6] aura la valeur 0. Ensuite, les unités </w:t>
       </w:r>
       <w:r>
         <w:rPr>
@@ -5396,25 +5269,7 @@
           <w:sz w:val="24"/>
           <w:lang w:val="fr-CA"/>
         </w:rPr>
-        <w:t xml:space="preserve"> ne nous sont pas utiles pour l’opération voulue, </w:t>
-      </w:r>
-      <w:proofErr w:type="gramStart"/>
-      <w:r>
-        <w:rPr>
-          <w:rFonts w:ascii="Times New Roman" w:hAnsi="Times New Roman" w:cs="Times New Roman"/>
-          <w:sz w:val="24"/>
-          <w:lang w:val="fr-CA"/>
-        </w:rPr>
-        <w:t>op[</w:t>
-      </w:r>
-      <w:proofErr w:type="gramEnd"/>
-      <w:r>
-        <w:rPr>
-          <w:rFonts w:ascii="Times New Roman" w:hAnsi="Times New Roman" w:cs="Times New Roman"/>
-          <w:sz w:val="24"/>
-          <w:lang w:val="fr-CA"/>
-        </w:rPr>
-        <w:t>5] et op[</w:t>
+        <w:t xml:space="preserve"> ne nous sont pas utiles pour l’opération voulue, op[5] et op[</w:t>
       </w:r>
       <w:r>
         <w:rPr>
@@ -5439,43 +5294,7 @@
           <w:sz w:val="24"/>
           <w:lang w:val="fr-FR"/>
         </w:rPr>
-        <w:t xml:space="preserve">, ainsi que </w:t>
-      </w:r>
-      <w:proofErr w:type="gramStart"/>
-      <w:r>
-        <w:rPr>
-          <w:rFonts w:ascii="Times New Roman" w:hAnsi="Times New Roman" w:cs="Times New Roman"/>
-          <w:sz w:val="24"/>
-          <w:lang w:val="fr-FR"/>
-        </w:rPr>
-        <w:t>op[</w:t>
-      </w:r>
-      <w:proofErr w:type="gramEnd"/>
-      <w:r>
-        <w:rPr>
-          <w:rFonts w:ascii="Times New Roman" w:hAnsi="Times New Roman" w:cs="Times New Roman"/>
-          <w:sz w:val="24"/>
-          <w:lang w:val="fr-FR"/>
-        </w:rPr>
-        <w:t xml:space="preserve">4] du multiplexeur. En faisait la table de vérité de NAND (tableau I) et en alignant les bits résultants, nous avons 0111. Puisque la réponse de l’opération logique est situé à la position 0 du multiplexeur, la valeur de </w:t>
-      </w:r>
-      <w:proofErr w:type="gramStart"/>
-      <w:r>
-        <w:rPr>
-          <w:rFonts w:ascii="Times New Roman" w:hAnsi="Times New Roman" w:cs="Times New Roman"/>
-          <w:sz w:val="24"/>
-          <w:lang w:val="fr-FR"/>
-        </w:rPr>
-        <w:t>op[</w:t>
-      </w:r>
-      <w:proofErr w:type="gramEnd"/>
-      <w:r>
-        <w:rPr>
-          <w:rFonts w:ascii="Times New Roman" w:hAnsi="Times New Roman" w:cs="Times New Roman"/>
-          <w:sz w:val="24"/>
-          <w:lang w:val="fr-FR"/>
-        </w:rPr>
-        <w:t xml:space="preserve">4] sera de 0. </w:t>
+        <w:t xml:space="preserve">, ainsi que op[4] du multiplexeur. En faisait la table de vérité de NAND (tableau I) et en alignant les bits résultants, nous avons 0111. Puisque la réponse de l’opération logique est situé à la position 0 du multiplexeur, la valeur de op[4] sera de 0. </w:t>
       </w:r>
     </w:p>
     <w:p>
@@ -5648,27 +5467,7 @@
                 <w:sz w:val="24"/>
                 <w:lang w:val="fr-FR"/>
               </w:rPr>
-              <w:t>A</w:t>
-            </w:r>
-            <w:proofErr w:type="gramStart"/>
-            <w:r>
-              <w:rPr>
-                <w:rFonts w:ascii="Times New Roman" w:hAnsi="Times New Roman" w:cs="Times New Roman"/>
-                <w:b/>
-                <w:sz w:val="24"/>
-                <w:lang w:val="fr-FR"/>
-              </w:rPr>
-              <w:t> !&amp;</w:t>
-            </w:r>
-            <w:proofErr w:type="gramEnd"/>
-            <w:r>
-              <w:rPr>
-                <w:rFonts w:ascii="Times New Roman" w:hAnsi="Times New Roman" w:cs="Times New Roman"/>
-                <w:b/>
-                <w:sz w:val="24"/>
-                <w:lang w:val="fr-FR"/>
-              </w:rPr>
-              <w:t xml:space="preserve"> B</w:t>
+              <w:t>A !&amp; B</w:t>
             </w:r>
           </w:p>
         </w:tc>
@@ -6165,6 +5964,14 @@
         </w:rPr>
         <w:t>Compréhension :</w:t>
       </w:r>
+      <w:r>
+        <w:rPr>
+          <w:rFonts w:ascii="Times New Roman" w:hAnsi="Times New Roman" w:cs="Times New Roman"/>
+          <w:sz w:val="24"/>
+          <w:lang w:val="fr-FR"/>
+        </w:rPr>
+        <w:t xml:space="preserve"> </w:t>
+      </w:r>
     </w:p>
     <w:p>
       <w:pPr>
@@ -6190,6 +5997,83 @@
     </w:p>
     <w:p>
       <w:pPr>
+        <w:ind w:firstLine="360"/>
+        <w:jc w:val="both"/>
+        <w:rPr>
+          <w:rFonts w:ascii="Times New Roman" w:hAnsi="Times New Roman" w:cs="Times New Roman"/>
+          <w:sz w:val="24"/>
+          <w:lang w:val="fr-CA"/>
+        </w:rPr>
+      </w:pPr>
+      <w:r>
+        <w:rPr>
+          <w:rFonts w:ascii="Times New Roman" w:hAnsi="Times New Roman" w:cs="Times New Roman"/>
+          <w:sz w:val="24"/>
+          <w:lang w:val="fr-FR"/>
+        </w:rPr>
+        <w:t xml:space="preserve">Selon la </w:t>
+      </w:r>
+      <w:r>
+        <w:rPr>
+          <w:rFonts w:ascii="Times New Roman" w:hAnsi="Times New Roman" w:cs="Times New Roman"/>
+          <w:sz w:val="24"/>
+          <w:lang w:val="fr-CA"/>
+        </w:rPr>
+        <w:t>décomposition</w:t>
+      </w:r>
+      <w:r>
+        <w:rPr>
+          <w:rFonts w:ascii="Times New Roman" w:hAnsi="Times New Roman" w:cs="Times New Roman"/>
+          <w:sz w:val="24"/>
+          <w:lang w:val="fr-CA"/>
+        </w:rPr>
+        <w:t xml:space="preserve"> </w:t>
+      </w:r>
+      <w:r>
+        <w:rPr>
+          <w:rFonts w:ascii="Times New Roman" w:hAnsi="Times New Roman" w:cs="Times New Roman"/>
+          <w:sz w:val="24"/>
+          <w:lang w:val="fr-CA"/>
+        </w:rPr>
+        <w:t xml:space="preserve">des instructions, les bits 0x5555 correspondent à IR&lt;16..0&gt;, car les instructions sont stockées en </w:t>
+      </w:r>
+      <w:r>
+        <w:rPr>
+          <w:rFonts w:ascii="Times New Roman" w:hAnsi="Times New Roman" w:cs="Times New Roman"/>
+          <w:i/>
+          <w:sz w:val="24"/>
+          <w:lang w:val="fr-CA"/>
+        </w:rPr>
+        <w:t>little-endian</w:t>
+      </w:r>
+      <w:r>
+        <w:rPr>
+          <w:rFonts w:ascii="Times New Roman" w:hAnsi="Times New Roman" w:cs="Times New Roman"/>
+          <w:sz w:val="24"/>
+          <w:lang w:val="fr-CA"/>
+        </w:rPr>
+        <w:t xml:space="preserve">. Ceci dit, les bits IR&lt;11..0&gt; sont inutilisés. Cependant, les bits IR&lt;16..12&gt; sont utilisés en </w:t>
+      </w:r>
+      <w:r>
+        <w:rPr>
+          <w:rFonts w:ascii="Times New Roman" w:hAnsi="Times New Roman" w:cs="Times New Roman"/>
+          <w:i/>
+          <w:sz w:val="24"/>
+          <w:lang w:val="fr-CA"/>
+        </w:rPr>
+        <w:t>rc</w:t>
+      </w:r>
+      <w:r>
+        <w:rPr>
+          <w:rFonts w:ascii="Times New Roman" w:hAnsi="Times New Roman" w:cs="Times New Roman"/>
+          <w:sz w:val="24"/>
+          <w:lang w:val="fr-CA"/>
+        </w:rPr>
+        <w:t>, il faut donc que ces bits correspondants demeurent les mêmes afin de garder l’instruction inchangée. Une autre instruction pourrait être : 0x0005…</w:t>
+      </w:r>
+    </w:p>
+    <w:p>
+      <w:pPr>
         <w:pStyle w:val="ListParagraph"/>
         <w:numPr>
           <w:ilvl w:val="1"/>
@@ -6212,6 +6096,73 @@
     </w:p>
     <w:p>
       <w:pPr>
+        <w:ind w:firstLine="360"/>
+        <w:jc w:val="both"/>
+        <w:rPr>
+          <w:rFonts w:ascii="Times New Roman" w:hAnsi="Times New Roman" w:cs="Times New Roman"/>
+          <w:sz w:val="24"/>
+          <w:lang w:val="fr-FR"/>
+        </w:rPr>
+      </w:pPr>
+      <w:r>
+        <w:rPr>
+          <w:rFonts w:ascii="Times New Roman" w:hAnsi="Times New Roman" w:cs="Times New Roman"/>
+          <w:sz w:val="24"/>
+          <w:lang w:val="fr-FR"/>
+        </w:rPr>
+        <w:t>Un avantage d’une</w:t>
+      </w:r>
+      <w:r>
+        <w:rPr>
+          <w:rFonts w:ascii="Times New Roman" w:hAnsi="Times New Roman" w:cs="Times New Roman"/>
+          <w:sz w:val="24"/>
+          <w:lang w:val="fr-FR"/>
+        </w:rPr>
+        <w:t xml:space="preserve"> architecture à deux bus est que ceci nous permet d’envoyer une donnée vers la mémoire ou les registres et vice-versa, dans un seul cycle d’horloge. Nous nous sommes servies de cet avantage dans le deuxième ex</w:t>
+      </w:r>
+      <w:r>
+        <w:rPr>
+          <w:rFonts w:ascii="Times New Roman" w:hAnsi="Times New Roman" w:cs="Times New Roman"/>
+          <w:sz w:val="24"/>
+          <w:lang w:val="fr-FR"/>
+        </w:rPr>
+        <w:t>ercice, notamment à la 4</w:t>
+      </w:r>
+      <w:r>
+        <w:rPr>
+          <w:rFonts w:ascii="Times New Roman" w:hAnsi="Times New Roman" w:cs="Times New Roman"/>
+          <w:sz w:val="24"/>
+          <w:vertAlign w:val="superscript"/>
+          <w:lang w:val="fr-FR"/>
+        </w:rPr>
+        <w:t>e</w:t>
+      </w:r>
+      <w:r>
+        <w:rPr>
+          <w:rFonts w:ascii="Times New Roman" w:hAnsi="Times New Roman" w:cs="Times New Roman"/>
+          <w:sz w:val="24"/>
+          <w:lang w:val="fr-FR"/>
+        </w:rPr>
+        <w:t xml:space="preserve"> instruction (</w:t>
+      </w:r>
+      <w:r>
+        <w:rPr>
+          <w:rFonts w:ascii="Courier New" w:hAnsi="Courier New" w:cs="Courier New"/>
+          <w:lang w:val="fr-FR"/>
+        </w:rPr>
+        <w:t>R[ra] &lt;- A oper MD;</w:t>
+      </w:r>
+      <w:r>
+        <w:rPr>
+          <w:rFonts w:ascii="Times New Roman" w:hAnsi="Times New Roman" w:cs="Times New Roman"/>
+          <w:sz w:val="24"/>
+          <w:lang w:val="fr-FR"/>
+        </w:rPr>
+        <w:t>). Nous avions pu faire l’opération et directement stocker la réponse dans un registre. L’architecture à deux bus nous évité l’utilisation du registre temporaire de l’UAL.</w:t>
+      </w:r>
+    </w:p>
+    <w:p>
+      <w:pPr>
         <w:pStyle w:val="ListParagraph"/>
         <w:numPr>
           <w:ilvl w:val="1"/>
@@ -6321,21 +6272,7 @@
           <w:rFonts w:ascii="Times New Roman" w:hAnsi="Times New Roman" w:cs="Times New Roman"/>
           <w:sz w:val="32"/>
         </w:rPr>
-        <w:t>2</w:t>
-      </w:r>
-      <w:r>
-        <w:rPr>
-          <w:rFonts w:ascii="Times New Roman" w:hAnsi="Times New Roman" w:cs="Times New Roman"/>
-          <w:sz w:val="32"/>
-        </w:rPr>
-        <w:t xml:space="preserve"> –</w:t>
-      </w:r>
-      <w:r>
-        <w:rPr>
-          <w:rFonts w:ascii="Times New Roman" w:hAnsi="Times New Roman" w:cs="Times New Roman"/>
-          <w:sz w:val="32"/>
-        </w:rPr>
-        <w:t xml:space="preserve"> Assembleur avec processeur à pile</w:t>
+        <w:t>2 – Assembleur avec processeur à pile</w:t>
       </w:r>
     </w:p>
     <w:p/>
@@ -6366,152 +6303,82 @@
       <w:pPr>
         <w:rPr>
           <w:rFonts w:ascii="Courier New" w:hAnsi="Courier New" w:cs="Courier New"/>
-          <w:lang w:val="fr-FR"/>
-        </w:rPr>
-      </w:pPr>
-      <w:proofErr w:type="gramStart"/>
-      <w:r>
-        <w:rPr>
-          <w:rFonts w:ascii="Courier New" w:hAnsi="Courier New" w:cs="Courier New"/>
-          <w:lang w:val="fr-FR"/>
-        </w:rPr>
-        <w:t>.global</w:t>
-      </w:r>
-      <w:proofErr w:type="gramEnd"/>
-      <w:r>
-        <w:rPr>
-          <w:rFonts w:ascii="Courier New" w:hAnsi="Courier New" w:cs="Courier New"/>
-          <w:lang w:val="fr-FR"/>
-        </w:rPr>
-        <w:t xml:space="preserve"> </w:t>
-      </w:r>
-      <w:proofErr w:type="spellStart"/>
-      <w:r>
-        <w:rPr>
-          <w:rFonts w:ascii="Courier New" w:hAnsi="Courier New" w:cs="Courier New"/>
-          <w:lang w:val="fr-FR"/>
-        </w:rPr>
-        <w:t>func_s</w:t>
-      </w:r>
-      <w:proofErr w:type="spellEnd"/>
-    </w:p>
-    <w:p>
-      <w:pPr>
-        <w:rPr>
-          <w:rFonts w:ascii="Courier New" w:hAnsi="Courier New" w:cs="Courier New"/>
-          <w:lang w:val="fr-FR"/>
-        </w:rPr>
-      </w:pPr>
-    </w:p>
-    <w:p>
-      <w:pPr>
-        <w:rPr>
-          <w:rFonts w:ascii="Courier New" w:hAnsi="Courier New" w:cs="Courier New"/>
-          <w:lang w:val="fr-FR"/>
-        </w:rPr>
-      </w:pPr>
-      <w:proofErr w:type="spellStart"/>
-      <w:proofErr w:type="gramStart"/>
-      <w:r>
-        <w:rPr>
-          <w:rFonts w:ascii="Courier New" w:hAnsi="Courier New" w:cs="Courier New"/>
-          <w:lang w:val="fr-FR"/>
-        </w:rPr>
-        <w:t>func</w:t>
-      </w:r>
-      <w:proofErr w:type="gramEnd"/>
-      <w:r>
-        <w:rPr>
-          <w:rFonts w:ascii="Courier New" w:hAnsi="Courier New" w:cs="Courier New"/>
-          <w:lang w:val="fr-FR"/>
-        </w:rPr>
-        <w:t>_s</w:t>
-      </w:r>
-      <w:proofErr w:type="spellEnd"/>
-      <w:r>
-        <w:rPr>
-          <w:rFonts w:ascii="Courier New" w:hAnsi="Courier New" w:cs="Courier New"/>
-          <w:lang w:val="fr-FR"/>
-        </w:rPr>
-        <w:t>:</w:t>
-      </w:r>
-    </w:p>
-    <w:p>
-      <w:pPr>
-        <w:rPr>
-          <w:rFonts w:ascii="Courier New" w:hAnsi="Courier New" w:cs="Courier New"/>
-          <w:lang w:val="fr-FR"/>
-        </w:rPr>
-      </w:pPr>
-      <w:r>
-        <w:rPr>
-          <w:rFonts w:ascii="Courier New" w:hAnsi="Courier New" w:cs="Courier New"/>
-          <w:lang w:val="fr-FR"/>
-        </w:rPr>
-        <w:tab/>
-      </w:r>
-      <w:proofErr w:type="spellStart"/>
-      <w:proofErr w:type="gramStart"/>
-      <w:r>
-        <w:rPr>
-          <w:rFonts w:ascii="Courier New" w:hAnsi="Courier New" w:cs="Courier New"/>
-          <w:lang w:val="fr-FR"/>
-        </w:rPr>
-        <w:t>flds</w:t>
-      </w:r>
-      <w:proofErr w:type="spellEnd"/>
-      <w:proofErr w:type="gramEnd"/>
-      <w:r>
-        <w:rPr>
-          <w:rFonts w:ascii="Courier New" w:hAnsi="Courier New" w:cs="Courier New"/>
-          <w:lang w:val="fr-FR"/>
-        </w:rPr>
-        <w:t xml:space="preserve"> b</w:t>
-      </w:r>
-    </w:p>
-    <w:p>
-      <w:pPr>
-        <w:rPr>
-          <w:rFonts w:ascii="Courier New" w:hAnsi="Courier New" w:cs="Courier New"/>
-          <w:lang w:val="en-CA"/>
-        </w:rPr>
-      </w:pPr>
-      <w:r>
-        <w:rPr>
-          <w:rFonts w:ascii="Courier New" w:hAnsi="Courier New" w:cs="Courier New"/>
-          <w:lang w:val="fr-FR"/>
-        </w:rPr>
-        <w:tab/>
-      </w:r>
-      <w:proofErr w:type="spellStart"/>
-      <w:proofErr w:type="gramStart"/>
-      <w:r>
-        <w:rPr>
-          <w:rFonts w:ascii="Courier New" w:hAnsi="Courier New" w:cs="Courier New"/>
-          <w:lang w:val="fr-FR"/>
-        </w:rPr>
-        <w:t>flds</w:t>
-      </w:r>
-      <w:proofErr w:type="spellEnd"/>
-      <w:proofErr w:type="gramEnd"/>
-      <w:r>
-        <w:rPr>
-          <w:rFonts w:ascii="Courier New" w:hAnsi="Courier New" w:cs="Courier New"/>
-          <w:lang w:val="fr-FR"/>
-        </w:rPr>
-        <w:t xml:space="preserve"> d</w:t>
-      </w:r>
-      <w:r>
-        <w:rPr>
-          <w:rFonts w:ascii="Courier New" w:hAnsi="Courier New" w:cs="Courier New"/>
-          <w:lang w:val="fr-FR"/>
-        </w:rPr>
-        <w:tab/>
-      </w:r>
-      <w:r>
-        <w:rPr>
-          <w:rFonts w:ascii="Courier New" w:hAnsi="Courier New" w:cs="Courier New"/>
-          <w:lang w:val="fr-FR"/>
+          <w:lang w:val="en-CA"/>
+        </w:rPr>
+      </w:pPr>
+      <w:r>
+        <w:rPr>
+          <w:rFonts w:ascii="Courier New" w:hAnsi="Courier New" w:cs="Courier New"/>
+          <w:lang w:val="en-CA"/>
+        </w:rPr>
+        <w:t>.global func_s</w:t>
+      </w:r>
+    </w:p>
+    <w:p>
+      <w:pPr>
+        <w:rPr>
+          <w:rFonts w:ascii="Courier New" w:hAnsi="Courier New" w:cs="Courier New"/>
+          <w:lang w:val="en-CA"/>
+        </w:rPr>
+      </w:pPr>
+    </w:p>
+    <w:p>
+      <w:pPr>
+        <w:rPr>
+          <w:rFonts w:ascii="Courier New" w:hAnsi="Courier New" w:cs="Courier New"/>
+          <w:lang w:val="en-CA"/>
+        </w:rPr>
+      </w:pPr>
+      <w:r>
+        <w:rPr>
+          <w:rFonts w:ascii="Courier New" w:hAnsi="Courier New" w:cs="Courier New"/>
+          <w:lang w:val="en-CA"/>
+        </w:rPr>
+        <w:t>func_s:</w:t>
+      </w:r>
+    </w:p>
+    <w:p>
+      <w:pPr>
+        <w:rPr>
+          <w:rFonts w:ascii="Courier New" w:hAnsi="Courier New" w:cs="Courier New"/>
+          <w:lang w:val="en-CA"/>
+        </w:rPr>
+      </w:pPr>
+      <w:r>
+        <w:rPr>
+          <w:rFonts w:ascii="Courier New" w:hAnsi="Courier New" w:cs="Courier New"/>
+          <w:lang w:val="en-CA"/>
+        </w:rPr>
+        <w:tab/>
+        <w:t>flds b</w:t>
+      </w:r>
+    </w:p>
+    <w:p>
+      <w:pPr>
+        <w:rPr>
+          <w:rFonts w:ascii="Courier New" w:hAnsi="Courier New" w:cs="Courier New"/>
+          <w:lang w:val="en-CA"/>
+        </w:rPr>
+      </w:pPr>
+      <w:r>
+        <w:rPr>
+          <w:rFonts w:ascii="Courier New" w:hAnsi="Courier New" w:cs="Courier New"/>
+          <w:lang w:val="en-CA"/>
+        </w:rPr>
+        <w:tab/>
+        <w:t>flds d</w:t>
+      </w:r>
+      <w:r>
+        <w:rPr>
+          <w:rFonts w:ascii="Courier New" w:hAnsi="Courier New" w:cs="Courier New"/>
+          <w:lang w:val="en-CA"/>
+        </w:rPr>
+        <w:tab/>
+      </w:r>
+      <w:r>
+        <w:rPr>
+          <w:rFonts w:ascii="Courier New" w:hAnsi="Courier New" w:cs="Courier New"/>
+          <w:lang w:val="en-CA"/>
         </w:rPr>
         <w:tab/>
         <w:t>#b = s[1]</w:t>
@@ -6536,1479 +6403,661 @@
           <w:rFonts w:ascii="Courier New" w:hAnsi="Courier New" w:cs="Courier New"/>
           <w:lang w:val="en-CA"/>
         </w:rPr>
-        <w:lastRenderedPageBreak/>
-        <w:tab/>
-      </w:r>
-      <w:proofErr w:type="spellStart"/>
-      <w:r>
-        <w:rPr>
-          <w:rFonts w:ascii="Courier New" w:hAnsi="Courier New" w:cs="Courier New"/>
-          <w:lang w:val="en-CA"/>
-        </w:rPr>
+        <w:tab/>
         <w:t>fmulp</w:t>
       </w:r>
-      <w:proofErr w:type="spellEnd"/>
-      <w:r>
-        <w:rPr>
-          <w:rFonts w:ascii="Courier New" w:hAnsi="Courier New" w:cs="Courier New"/>
-          <w:lang w:val="en-CA"/>
-        </w:rPr>
-        <w:tab/>
-      </w:r>
-      <w:r>
-        <w:rPr>
-          <w:rFonts w:ascii="Courier New" w:hAnsi="Courier New" w:cs="Courier New"/>
-          <w:lang w:val="en-CA"/>
-        </w:rPr>
-        <w:tab/>
-      </w:r>
-      <w:r>
-        <w:rPr>
-          <w:rFonts w:ascii="Courier New" w:hAnsi="Courier New" w:cs="Courier New"/>
-          <w:lang w:val="en-CA"/>
-        </w:rPr>
-        <w:tab/>
-      </w:r>
-      <w:r>
-        <w:rPr>
-          <w:rFonts w:ascii="Courier New" w:hAnsi="Courier New" w:cs="Courier New"/>
-          <w:lang w:val="en-CA"/>
-        </w:rPr>
-        <w:t xml:space="preserve">#b * d = </w:t>
-      </w:r>
-      <w:proofErr w:type="gramStart"/>
-      <w:r>
-        <w:rPr>
-          <w:rFonts w:ascii="Courier New" w:hAnsi="Courier New" w:cs="Courier New"/>
-          <w:lang w:val="en-CA"/>
-        </w:rPr>
-        <w:t>s[</w:t>
-      </w:r>
-      <w:proofErr w:type="gramEnd"/>
-      <w:r>
-        <w:rPr>
-          <w:rFonts w:ascii="Courier New" w:hAnsi="Courier New" w:cs="Courier New"/>
-          <w:lang w:val="en-CA"/>
-        </w:rPr>
-        <w:t>0]</w:t>
-      </w:r>
-    </w:p>
-    <w:p>
-      <w:pPr>
-        <w:rPr>
-          <w:rFonts w:ascii="Courier New" w:hAnsi="Courier New" w:cs="Courier New"/>
-          <w:lang w:val="en-CA"/>
-        </w:rPr>
-      </w:pPr>
-      <w:r>
-        <w:rPr>
-          <w:rFonts w:ascii="Courier New" w:hAnsi="Courier New" w:cs="Courier New"/>
-          <w:lang w:val="en-CA"/>
-        </w:rPr>
-        <w:tab/>
-      </w:r>
-      <w:proofErr w:type="spellStart"/>
-      <w:r>
-        <w:rPr>
-          <w:rFonts w:ascii="Courier New" w:hAnsi="Courier New" w:cs="Courier New"/>
-          <w:lang w:val="en-CA"/>
-        </w:rPr>
-        <w:t>flds</w:t>
-      </w:r>
-      <w:proofErr w:type="spellEnd"/>
-      <w:r>
-        <w:rPr>
-          <w:rFonts w:ascii="Courier New" w:hAnsi="Courier New" w:cs="Courier New"/>
-          <w:lang w:val="en-CA"/>
-        </w:rPr>
-        <w:t xml:space="preserve"> c</w:t>
-      </w:r>
-      <w:r>
-        <w:rPr>
-          <w:rFonts w:ascii="Courier New" w:hAnsi="Courier New" w:cs="Courier New"/>
-          <w:lang w:val="en-CA"/>
-        </w:rPr>
-        <w:tab/>
-      </w:r>
-      <w:r>
-        <w:rPr>
-          <w:rFonts w:ascii="Courier New" w:hAnsi="Courier New" w:cs="Courier New"/>
-          <w:lang w:val="en-CA"/>
-        </w:rPr>
-        <w:tab/>
-        <w:t xml:space="preserve">#c = </w:t>
-      </w:r>
-      <w:proofErr w:type="gramStart"/>
-      <w:r>
-        <w:rPr>
-          <w:rFonts w:ascii="Courier New" w:hAnsi="Courier New" w:cs="Courier New"/>
-          <w:lang w:val="en-CA"/>
-        </w:rPr>
-        <w:t>s[</w:t>
-      </w:r>
-      <w:proofErr w:type="gramEnd"/>
-      <w:r>
-        <w:rPr>
-          <w:rFonts w:ascii="Courier New" w:hAnsi="Courier New" w:cs="Courier New"/>
-          <w:lang w:val="en-CA"/>
-        </w:rPr>
-        <w:t>0], b*d = s[1]</w:t>
-      </w:r>
-    </w:p>
-    <w:p>
-      <w:pPr>
-        <w:rPr>
-          <w:rFonts w:ascii="Courier New" w:hAnsi="Courier New" w:cs="Courier New"/>
-          <w:lang w:val="en-CA"/>
-        </w:rPr>
-      </w:pPr>
-      <w:r>
-        <w:rPr>
-          <w:rFonts w:ascii="Courier New" w:hAnsi="Courier New" w:cs="Courier New"/>
-          <w:lang w:val="en-CA"/>
-        </w:rPr>
-        <w:tab/>
-      </w:r>
-      <w:proofErr w:type="spellStart"/>
-      <w:r>
-        <w:rPr>
-          <w:rFonts w:ascii="Courier New" w:hAnsi="Courier New" w:cs="Courier New"/>
-          <w:lang w:val="en-CA"/>
-        </w:rPr>
+      <w:r>
+        <w:rPr>
+          <w:rFonts w:ascii="Courier New" w:hAnsi="Courier New" w:cs="Courier New"/>
+          <w:lang w:val="en-CA"/>
+        </w:rPr>
+        <w:tab/>
+      </w:r>
+      <w:r>
+        <w:rPr>
+          <w:rFonts w:ascii="Courier New" w:hAnsi="Courier New" w:cs="Courier New"/>
+          <w:lang w:val="en-CA"/>
+        </w:rPr>
+        <w:tab/>
+      </w:r>
+      <w:r>
+        <w:rPr>
+          <w:rFonts w:ascii="Courier New" w:hAnsi="Courier New" w:cs="Courier New"/>
+          <w:lang w:val="en-CA"/>
+        </w:rPr>
+        <w:tab/>
+      </w:r>
+      <w:r>
+        <w:rPr>
+          <w:rFonts w:ascii="Courier New" w:hAnsi="Courier New" w:cs="Courier New"/>
+          <w:lang w:val="en-CA"/>
+        </w:rPr>
+        <w:t>#b * d = s[0]</w:t>
+      </w:r>
+    </w:p>
+    <w:p>
+      <w:pPr>
+        <w:rPr>
+          <w:rFonts w:ascii="Courier New" w:hAnsi="Courier New" w:cs="Courier New"/>
+          <w:lang w:val="en-CA"/>
+        </w:rPr>
+      </w:pPr>
+      <w:r>
+        <w:rPr>
+          <w:rFonts w:ascii="Courier New" w:hAnsi="Courier New" w:cs="Courier New"/>
+          <w:lang w:val="en-CA"/>
+        </w:rPr>
+        <w:tab/>
+        <w:t>flds c</w:t>
+      </w:r>
+      <w:r>
+        <w:rPr>
+          <w:rFonts w:ascii="Courier New" w:hAnsi="Courier New" w:cs="Courier New"/>
+          <w:lang w:val="en-CA"/>
+        </w:rPr>
+        <w:tab/>
+      </w:r>
+      <w:r>
+        <w:rPr>
+          <w:rFonts w:ascii="Courier New" w:hAnsi="Courier New" w:cs="Courier New"/>
+          <w:lang w:val="en-CA"/>
+        </w:rPr>
+        <w:tab/>
+        <w:t>#c = s[0], b*d = s[1]</w:t>
+      </w:r>
+    </w:p>
+    <w:p>
+      <w:pPr>
+        <w:rPr>
+          <w:rFonts w:ascii="Courier New" w:hAnsi="Courier New" w:cs="Courier New"/>
+          <w:lang w:val="en-CA"/>
+        </w:rPr>
+      </w:pPr>
+      <w:r>
+        <w:rPr>
+          <w:rFonts w:ascii="Courier New" w:hAnsi="Courier New" w:cs="Courier New"/>
+          <w:lang w:val="en-CA"/>
+        </w:rPr>
+        <w:tab/>
         <w:t>fsubrp</w:t>
       </w:r>
-      <w:proofErr w:type="spellEnd"/>
-      <w:r>
-        <w:rPr>
-          <w:rFonts w:ascii="Courier New" w:hAnsi="Courier New" w:cs="Courier New"/>
-          <w:lang w:val="en-CA"/>
-        </w:rPr>
-        <w:tab/>
-      </w:r>
-      <w:r>
-        <w:rPr>
-          <w:rFonts w:ascii="Courier New" w:hAnsi="Courier New" w:cs="Courier New"/>
-          <w:lang w:val="en-CA"/>
-        </w:rPr>
-        <w:tab/>
-        <w:t>#</w:t>
-      </w:r>
-      <w:proofErr w:type="gramStart"/>
-      <w:r>
-        <w:rPr>
-          <w:rFonts w:ascii="Courier New" w:hAnsi="Courier New" w:cs="Courier New"/>
-          <w:lang w:val="en-CA"/>
-        </w:rPr>
-        <w:t>s[</w:t>
-      </w:r>
-      <w:proofErr w:type="gramEnd"/>
-      <w:r>
-        <w:rPr>
-          <w:rFonts w:ascii="Courier New" w:hAnsi="Courier New" w:cs="Courier New"/>
-          <w:lang w:val="en-CA"/>
-        </w:rPr>
-        <w:t>1] - s[0] = s[0]</w:t>
-      </w:r>
-    </w:p>
-    <w:p>
-      <w:pPr>
-        <w:rPr>
-          <w:rFonts w:ascii="Courier New" w:hAnsi="Courier New" w:cs="Courier New"/>
-          <w:lang w:val="en-CA"/>
-        </w:rPr>
-      </w:pPr>
-      <w:r>
-        <w:rPr>
-          <w:rFonts w:ascii="Courier New" w:hAnsi="Courier New" w:cs="Courier New"/>
-          <w:lang w:val="en-CA"/>
-        </w:rPr>
-        <w:tab/>
-      </w:r>
-      <w:proofErr w:type="spellStart"/>
-      <w:r>
-        <w:rPr>
-          <w:rFonts w:ascii="Courier New" w:hAnsi="Courier New" w:cs="Courier New"/>
-          <w:lang w:val="en-CA"/>
-        </w:rPr>
-        <w:t>fstps</w:t>
-      </w:r>
-      <w:proofErr w:type="spellEnd"/>
-      <w:r>
-        <w:rPr>
-          <w:rFonts w:ascii="Courier New" w:hAnsi="Courier New" w:cs="Courier New"/>
-          <w:lang w:val="en-CA"/>
-        </w:rPr>
-        <w:t xml:space="preserve"> a</w:t>
-      </w:r>
-      <w:r>
-        <w:rPr>
-          <w:rFonts w:ascii="Courier New" w:hAnsi="Courier New" w:cs="Courier New"/>
-          <w:lang w:val="en-CA"/>
-        </w:rPr>
-        <w:tab/>
-      </w:r>
-      <w:r>
-        <w:rPr>
-          <w:rFonts w:ascii="Courier New" w:hAnsi="Courier New" w:cs="Courier New"/>
-          <w:lang w:val="en-CA"/>
-        </w:rPr>
-        <w:tab/>
-        <w:t>#</w:t>
-      </w:r>
-      <w:proofErr w:type="spellStart"/>
-      <w:r>
-        <w:rPr>
-          <w:rFonts w:ascii="Courier New" w:hAnsi="Courier New" w:cs="Courier New"/>
-          <w:lang w:val="en-CA"/>
-        </w:rPr>
-        <w:t>résultat</w:t>
-      </w:r>
-      <w:proofErr w:type="spellEnd"/>
-      <w:r>
-        <w:rPr>
-          <w:rFonts w:ascii="Courier New" w:hAnsi="Courier New" w:cs="Courier New"/>
-          <w:lang w:val="en-CA"/>
-        </w:rPr>
-        <w:t xml:space="preserve"> </w:t>
-      </w:r>
-      <w:proofErr w:type="spellStart"/>
-      <w:r>
-        <w:rPr>
-          <w:rFonts w:ascii="Courier New" w:hAnsi="Courier New" w:cs="Courier New"/>
-          <w:lang w:val="en-CA"/>
-        </w:rPr>
-        <w:t>mis</w:t>
-      </w:r>
-      <w:proofErr w:type="spellEnd"/>
-      <w:r>
-        <w:rPr>
-          <w:rFonts w:ascii="Courier New" w:hAnsi="Courier New" w:cs="Courier New"/>
-          <w:lang w:val="en-CA"/>
-        </w:rPr>
-        <w:t xml:space="preserve"> </w:t>
-      </w:r>
-      <w:proofErr w:type="spellStart"/>
-      <w:r>
-        <w:rPr>
-          <w:rFonts w:ascii="Courier New" w:hAnsi="Courier New" w:cs="Courier New"/>
-          <w:lang w:val="en-CA"/>
-        </w:rPr>
-        <w:t>dans</w:t>
-      </w:r>
-      <w:proofErr w:type="spellEnd"/>
-      <w:r>
-        <w:rPr>
-          <w:rFonts w:ascii="Courier New" w:hAnsi="Courier New" w:cs="Courier New"/>
-          <w:lang w:val="en-CA"/>
-        </w:rPr>
-        <w:t xml:space="preserve"> a</w:t>
-      </w:r>
-    </w:p>
-    <w:p>
-      <w:pPr>
-        <w:rPr>
-          <w:rFonts w:ascii="Courier New" w:hAnsi="Courier New" w:cs="Courier New"/>
-          <w:lang w:val="en-CA"/>
-        </w:rPr>
-      </w:pPr>
-      <w:r>
-        <w:rPr>
-          <w:rFonts w:ascii="Courier New" w:hAnsi="Courier New" w:cs="Courier New"/>
-          <w:lang w:val="en-CA"/>
-        </w:rPr>
-        <w:tab/>
-      </w:r>
-      <w:proofErr w:type="spellStart"/>
-      <w:r>
-        <w:rPr>
-          <w:rFonts w:ascii="Courier New" w:hAnsi="Courier New" w:cs="Courier New"/>
-          <w:lang w:val="en-CA"/>
-        </w:rPr>
-        <w:t>flds</w:t>
-      </w:r>
-      <w:proofErr w:type="spellEnd"/>
-      <w:r>
-        <w:rPr>
-          <w:rFonts w:ascii="Courier New" w:hAnsi="Courier New" w:cs="Courier New"/>
-          <w:lang w:val="en-CA"/>
-        </w:rPr>
-        <w:t xml:space="preserve"> f</w:t>
-      </w:r>
-      <w:r>
-        <w:rPr>
-          <w:rFonts w:ascii="Courier New" w:hAnsi="Courier New" w:cs="Courier New"/>
-          <w:lang w:val="en-CA"/>
-        </w:rPr>
-        <w:tab/>
-      </w:r>
-    </w:p>
-    <w:p>
-      <w:pPr>
-        <w:rPr>
-          <w:rFonts w:ascii="Courier New" w:hAnsi="Courier New" w:cs="Courier New"/>
-          <w:lang w:val="en-CA"/>
-        </w:rPr>
-      </w:pPr>
-      <w:r>
-        <w:rPr>
-          <w:rFonts w:ascii="Courier New" w:hAnsi="Courier New" w:cs="Courier New"/>
-          <w:lang w:val="en-CA"/>
-        </w:rPr>
-        <w:tab/>
-      </w:r>
-      <w:proofErr w:type="spellStart"/>
-      <w:r>
-        <w:rPr>
-          <w:rFonts w:ascii="Courier New" w:hAnsi="Courier New" w:cs="Courier New"/>
-          <w:lang w:val="en-CA"/>
-        </w:rPr>
-        <w:t>flds</w:t>
-      </w:r>
-      <w:proofErr w:type="spellEnd"/>
-      <w:r>
-        <w:rPr>
-          <w:rFonts w:ascii="Courier New" w:hAnsi="Courier New" w:cs="Courier New"/>
-          <w:lang w:val="en-CA"/>
-        </w:rPr>
-        <w:t xml:space="preserve"> g</w:t>
-      </w:r>
-      <w:r>
-        <w:rPr>
-          <w:rFonts w:ascii="Courier New" w:hAnsi="Courier New" w:cs="Courier New"/>
-          <w:lang w:val="en-CA"/>
-        </w:rPr>
-        <w:tab/>
-      </w:r>
-      <w:r>
-        <w:rPr>
-          <w:rFonts w:ascii="Courier New" w:hAnsi="Courier New" w:cs="Courier New"/>
-          <w:lang w:val="en-CA"/>
-        </w:rPr>
-        <w:tab/>
-        <w:t xml:space="preserve">#f = </w:t>
-      </w:r>
-      <w:proofErr w:type="gramStart"/>
-      <w:r>
-        <w:rPr>
-          <w:rFonts w:ascii="Courier New" w:hAnsi="Courier New" w:cs="Courier New"/>
-          <w:lang w:val="en-CA"/>
-        </w:rPr>
-        <w:t>s[</w:t>
-      </w:r>
-      <w:proofErr w:type="gramEnd"/>
-      <w:r>
-        <w:rPr>
-          <w:rFonts w:ascii="Courier New" w:hAnsi="Courier New" w:cs="Courier New"/>
-          <w:lang w:val="en-CA"/>
-        </w:rPr>
-        <w:t>1], g = s[0]</w:t>
-      </w:r>
-    </w:p>
-    <w:p>
-      <w:pPr>
-        <w:rPr>
-          <w:rFonts w:ascii="Courier New" w:hAnsi="Courier New" w:cs="Courier New"/>
-          <w:lang w:val="en-CA"/>
-        </w:rPr>
-      </w:pPr>
-      <w:r>
-        <w:rPr>
-          <w:rFonts w:ascii="Courier New" w:hAnsi="Courier New" w:cs="Courier New"/>
-          <w:lang w:val="en-CA"/>
-        </w:rPr>
-        <w:tab/>
-      </w:r>
-      <w:proofErr w:type="spellStart"/>
-      <w:r>
-        <w:rPr>
-          <w:rFonts w:ascii="Courier New" w:hAnsi="Courier New" w:cs="Courier New"/>
-          <w:lang w:val="en-CA"/>
-        </w:rPr>
+      <w:r>
+        <w:rPr>
+          <w:rFonts w:ascii="Courier New" w:hAnsi="Courier New" w:cs="Courier New"/>
+          <w:lang w:val="en-CA"/>
+        </w:rPr>
+        <w:tab/>
+      </w:r>
+      <w:r>
+        <w:rPr>
+          <w:rFonts w:ascii="Courier New" w:hAnsi="Courier New" w:cs="Courier New"/>
+          <w:lang w:val="en-CA"/>
+        </w:rPr>
+        <w:tab/>
+        <w:t>#s[1] - s[0] = s[0]</w:t>
+      </w:r>
+    </w:p>
+    <w:p>
+      <w:pPr>
+        <w:rPr>
+          <w:rFonts w:ascii="Courier New" w:hAnsi="Courier New" w:cs="Courier New"/>
+          <w:lang w:val="en-CA"/>
+        </w:rPr>
+      </w:pPr>
+      <w:r>
+        <w:rPr>
+          <w:rFonts w:ascii="Courier New" w:hAnsi="Courier New" w:cs="Courier New"/>
+          <w:lang w:val="en-CA"/>
+        </w:rPr>
+        <w:tab/>
+        <w:t>fstps a</w:t>
+      </w:r>
+      <w:r>
+        <w:rPr>
+          <w:rFonts w:ascii="Courier New" w:hAnsi="Courier New" w:cs="Courier New"/>
+          <w:lang w:val="en-CA"/>
+        </w:rPr>
+        <w:tab/>
+      </w:r>
+      <w:r>
+        <w:rPr>
+          <w:rFonts w:ascii="Courier New" w:hAnsi="Courier New" w:cs="Courier New"/>
+          <w:lang w:val="en-CA"/>
+        </w:rPr>
+        <w:tab/>
+        <w:t>#résultat mis dans a</w:t>
+      </w:r>
+    </w:p>
+    <w:p>
+      <w:pPr>
+        <w:rPr>
+          <w:rFonts w:ascii="Courier New" w:hAnsi="Courier New" w:cs="Courier New"/>
+          <w:lang w:val="en-CA"/>
+        </w:rPr>
+      </w:pPr>
+      <w:r>
+        <w:rPr>
+          <w:rFonts w:ascii="Courier New" w:hAnsi="Courier New" w:cs="Courier New"/>
+          <w:lang w:val="en-CA"/>
+        </w:rPr>
+        <w:tab/>
+        <w:t>flds f</w:t>
+      </w:r>
+      <w:r>
+        <w:rPr>
+          <w:rFonts w:ascii="Courier New" w:hAnsi="Courier New" w:cs="Courier New"/>
+          <w:lang w:val="en-CA"/>
+        </w:rPr>
+        <w:tab/>
+      </w:r>
+    </w:p>
+    <w:p>
+      <w:pPr>
+        <w:rPr>
+          <w:rFonts w:ascii="Courier New" w:hAnsi="Courier New" w:cs="Courier New"/>
+          <w:lang w:val="en-CA"/>
+        </w:rPr>
+      </w:pPr>
+      <w:r>
+        <w:rPr>
+          <w:rFonts w:ascii="Courier New" w:hAnsi="Courier New" w:cs="Courier New"/>
+          <w:lang w:val="en-CA"/>
+        </w:rPr>
+        <w:tab/>
+        <w:t>flds g</w:t>
+      </w:r>
+      <w:r>
+        <w:rPr>
+          <w:rFonts w:ascii="Courier New" w:hAnsi="Courier New" w:cs="Courier New"/>
+          <w:lang w:val="en-CA"/>
+        </w:rPr>
+        <w:tab/>
+      </w:r>
+      <w:r>
+        <w:rPr>
+          <w:rFonts w:ascii="Courier New" w:hAnsi="Courier New" w:cs="Courier New"/>
+          <w:lang w:val="en-CA"/>
+        </w:rPr>
+        <w:tab/>
+        <w:t>#f = s[1], g = s[0]</w:t>
+      </w:r>
+    </w:p>
+    <w:p>
+      <w:pPr>
+        <w:rPr>
+          <w:rFonts w:ascii="Courier New" w:hAnsi="Courier New" w:cs="Courier New"/>
+          <w:lang w:val="en-CA"/>
+        </w:rPr>
+      </w:pPr>
+      <w:r>
+        <w:rPr>
+          <w:rFonts w:ascii="Courier New" w:hAnsi="Courier New" w:cs="Courier New"/>
+          <w:lang w:val="en-CA"/>
+        </w:rPr>
+        <w:tab/>
         <w:t>fsubrp</w:t>
       </w:r>
-      <w:proofErr w:type="spellEnd"/>
-      <w:r>
-        <w:rPr>
-          <w:rFonts w:ascii="Courier New" w:hAnsi="Courier New" w:cs="Courier New"/>
-          <w:lang w:val="en-CA"/>
-        </w:rPr>
-        <w:tab/>
-      </w:r>
-      <w:r>
-        <w:rPr>
-          <w:rFonts w:ascii="Courier New" w:hAnsi="Courier New" w:cs="Courier New"/>
-          <w:lang w:val="en-CA"/>
-        </w:rPr>
-        <w:tab/>
-        <w:t>#</w:t>
-      </w:r>
-      <w:proofErr w:type="gramStart"/>
-      <w:r>
-        <w:rPr>
-          <w:rFonts w:ascii="Courier New" w:hAnsi="Courier New" w:cs="Courier New"/>
-          <w:lang w:val="en-CA"/>
-        </w:rPr>
-        <w:t>s[</w:t>
-      </w:r>
-      <w:proofErr w:type="gramEnd"/>
-      <w:r>
-        <w:rPr>
-          <w:rFonts w:ascii="Courier New" w:hAnsi="Courier New" w:cs="Courier New"/>
-          <w:lang w:val="en-CA"/>
-        </w:rPr>
-        <w:t>1] - s[0] = s[0]</w:t>
-      </w:r>
-    </w:p>
-    <w:p>
-      <w:pPr>
-        <w:rPr>
-          <w:rFonts w:ascii="Courier New" w:hAnsi="Courier New" w:cs="Courier New"/>
-          <w:lang w:val="en-CA"/>
-        </w:rPr>
-      </w:pPr>
-      <w:r>
-        <w:rPr>
-          <w:rFonts w:ascii="Courier New" w:hAnsi="Courier New" w:cs="Courier New"/>
-          <w:lang w:val="en-CA"/>
-        </w:rPr>
-        <w:tab/>
-      </w:r>
-      <w:proofErr w:type="spellStart"/>
-      <w:r>
-        <w:rPr>
-          <w:rFonts w:ascii="Courier New" w:hAnsi="Courier New" w:cs="Courier New"/>
-          <w:lang w:val="en-CA"/>
-        </w:rPr>
-        <w:t>flds</w:t>
-      </w:r>
-      <w:proofErr w:type="spellEnd"/>
-      <w:r>
-        <w:rPr>
-          <w:rFonts w:ascii="Courier New" w:hAnsi="Courier New" w:cs="Courier New"/>
-          <w:lang w:val="en-CA"/>
-        </w:rPr>
-        <w:t xml:space="preserve"> a</w:t>
-      </w:r>
-      <w:r>
-        <w:rPr>
-          <w:rFonts w:ascii="Courier New" w:hAnsi="Courier New" w:cs="Courier New"/>
-          <w:lang w:val="en-CA"/>
-        </w:rPr>
-        <w:tab/>
-      </w:r>
-      <w:r>
-        <w:rPr>
-          <w:rFonts w:ascii="Courier New" w:hAnsi="Courier New" w:cs="Courier New"/>
-          <w:lang w:val="en-CA"/>
-        </w:rPr>
-        <w:tab/>
-        <w:t>#</w:t>
-      </w:r>
-      <w:proofErr w:type="spellStart"/>
-      <w:r>
-        <w:rPr>
-          <w:rFonts w:ascii="Courier New" w:hAnsi="Courier New" w:cs="Courier New"/>
-          <w:lang w:val="en-CA"/>
-        </w:rPr>
-        <w:t>résultat</w:t>
-      </w:r>
-      <w:proofErr w:type="spellEnd"/>
-      <w:r>
-        <w:rPr>
-          <w:rFonts w:ascii="Courier New" w:hAnsi="Courier New" w:cs="Courier New"/>
-          <w:lang w:val="en-CA"/>
-        </w:rPr>
-        <w:t xml:space="preserve"> sous. = </w:t>
-      </w:r>
-      <w:proofErr w:type="gramStart"/>
-      <w:r>
-        <w:rPr>
-          <w:rFonts w:ascii="Courier New" w:hAnsi="Courier New" w:cs="Courier New"/>
-          <w:lang w:val="en-CA"/>
-        </w:rPr>
-        <w:t>s[</w:t>
-      </w:r>
-      <w:proofErr w:type="gramEnd"/>
-      <w:r>
-        <w:rPr>
-          <w:rFonts w:ascii="Courier New" w:hAnsi="Courier New" w:cs="Courier New"/>
-          <w:lang w:val="en-CA"/>
-        </w:rPr>
-        <w:t>1], c = s[0]</w:t>
-      </w:r>
-    </w:p>
-    <w:p>
-      <w:pPr>
-        <w:rPr>
-          <w:rFonts w:ascii="Courier New" w:hAnsi="Courier New" w:cs="Courier New"/>
-          <w:lang w:val="en-CA"/>
-        </w:rPr>
-      </w:pPr>
-      <w:r>
-        <w:rPr>
-          <w:rFonts w:ascii="Courier New" w:hAnsi="Courier New" w:cs="Courier New"/>
-          <w:lang w:val="en-CA"/>
-        </w:rPr>
-        <w:tab/>
-      </w:r>
-      <w:proofErr w:type="spellStart"/>
-      <w:r>
-        <w:rPr>
-          <w:rFonts w:ascii="Courier New" w:hAnsi="Courier New" w:cs="Courier New"/>
-          <w:lang w:val="en-CA"/>
-        </w:rPr>
+      <w:r>
+        <w:rPr>
+          <w:rFonts w:ascii="Courier New" w:hAnsi="Courier New" w:cs="Courier New"/>
+          <w:lang w:val="en-CA"/>
+        </w:rPr>
+        <w:tab/>
+      </w:r>
+      <w:r>
+        <w:rPr>
+          <w:rFonts w:ascii="Courier New" w:hAnsi="Courier New" w:cs="Courier New"/>
+          <w:lang w:val="en-CA"/>
+        </w:rPr>
+        <w:tab/>
+        <w:t>#s[1] - s[0] = s[0]</w:t>
+      </w:r>
+    </w:p>
+    <w:p>
+      <w:pPr>
+        <w:rPr>
+          <w:rFonts w:ascii="Courier New" w:hAnsi="Courier New" w:cs="Courier New"/>
+          <w:lang w:val="en-CA"/>
+        </w:rPr>
+      </w:pPr>
+      <w:r>
+        <w:rPr>
+          <w:rFonts w:ascii="Courier New" w:hAnsi="Courier New" w:cs="Courier New"/>
+          <w:lang w:val="en-CA"/>
+        </w:rPr>
+        <w:tab/>
+        <w:t>flds a</w:t>
+      </w:r>
+      <w:r>
+        <w:rPr>
+          <w:rFonts w:ascii="Courier New" w:hAnsi="Courier New" w:cs="Courier New"/>
+          <w:lang w:val="en-CA"/>
+        </w:rPr>
+        <w:tab/>
+      </w:r>
+      <w:r>
+        <w:rPr>
+          <w:rFonts w:ascii="Courier New" w:hAnsi="Courier New" w:cs="Courier New"/>
+          <w:lang w:val="en-CA"/>
+        </w:rPr>
+        <w:tab/>
+        <w:t>#résultat sous. = s[1], c = s[0]</w:t>
+      </w:r>
+    </w:p>
+    <w:p>
+      <w:pPr>
+        <w:rPr>
+          <w:rFonts w:ascii="Courier New" w:hAnsi="Courier New" w:cs="Courier New"/>
+          <w:lang w:val="en-CA"/>
+        </w:rPr>
+      </w:pPr>
+      <w:r>
+        <w:rPr>
+          <w:rFonts w:ascii="Courier New" w:hAnsi="Courier New" w:cs="Courier New"/>
+          <w:lang w:val="en-CA"/>
+        </w:rPr>
+        <w:tab/>
         <w:t>fdivp</w:t>
       </w:r>
-      <w:proofErr w:type="spellEnd"/>
-      <w:r>
-        <w:rPr>
-          <w:rFonts w:ascii="Courier New" w:hAnsi="Courier New" w:cs="Courier New"/>
-          <w:lang w:val="en-CA"/>
-        </w:rPr>
-        <w:tab/>
-      </w:r>
-      <w:r>
-        <w:rPr>
-          <w:rFonts w:ascii="Courier New" w:hAnsi="Courier New" w:cs="Courier New"/>
-          <w:lang w:val="en-CA"/>
-        </w:rPr>
-        <w:tab/>
-      </w:r>
-      <w:r>
-        <w:rPr>
-          <w:rFonts w:ascii="Courier New" w:hAnsi="Courier New" w:cs="Courier New"/>
-          <w:lang w:val="en-CA"/>
-        </w:rPr>
-        <w:tab/>
-      </w:r>
-      <w:r>
-        <w:rPr>
-          <w:rFonts w:ascii="Courier New" w:hAnsi="Courier New" w:cs="Courier New"/>
-          <w:lang w:val="en-CA"/>
-        </w:rPr>
-        <w:t xml:space="preserve"># </w:t>
-      </w:r>
-      <w:proofErr w:type="gramStart"/>
-      <w:r>
-        <w:rPr>
-          <w:rFonts w:ascii="Courier New" w:hAnsi="Courier New" w:cs="Courier New"/>
-          <w:lang w:val="en-CA"/>
-        </w:rPr>
-        <w:t>s[</w:t>
-      </w:r>
-      <w:proofErr w:type="gramEnd"/>
-      <w:r>
-        <w:rPr>
-          <w:rFonts w:ascii="Courier New" w:hAnsi="Courier New" w:cs="Courier New"/>
-          <w:lang w:val="en-CA"/>
-        </w:rPr>
-        <w:t>0] / s[1] = s[0]</w:t>
-      </w:r>
-    </w:p>
-    <w:p>
-      <w:pPr>
-        <w:rPr>
-          <w:rFonts w:ascii="Courier New" w:hAnsi="Courier New" w:cs="Courier New"/>
-          <w:lang w:val="en-CA"/>
-        </w:rPr>
-      </w:pPr>
-      <w:r>
-        <w:rPr>
-          <w:rFonts w:ascii="Courier New" w:hAnsi="Courier New" w:cs="Courier New"/>
-          <w:lang w:val="en-CA"/>
-        </w:rPr>
-        <w:tab/>
-      </w:r>
-      <w:proofErr w:type="spellStart"/>
-      <w:r>
-        <w:rPr>
-          <w:rFonts w:ascii="Courier New" w:hAnsi="Courier New" w:cs="Courier New"/>
-          <w:lang w:val="en-CA"/>
-        </w:rPr>
-        <w:t>flds</w:t>
-      </w:r>
-      <w:proofErr w:type="spellEnd"/>
-      <w:r>
-        <w:rPr>
-          <w:rFonts w:ascii="Courier New" w:hAnsi="Courier New" w:cs="Courier New"/>
-          <w:lang w:val="en-CA"/>
-        </w:rPr>
-        <w:t xml:space="preserve"> e</w:t>
-      </w:r>
-      <w:r>
-        <w:rPr>
-          <w:rFonts w:ascii="Courier New" w:hAnsi="Courier New" w:cs="Courier New"/>
-          <w:lang w:val="en-CA"/>
-        </w:rPr>
-        <w:tab/>
-      </w:r>
-      <w:r>
-        <w:rPr>
-          <w:rFonts w:ascii="Courier New" w:hAnsi="Courier New" w:cs="Courier New"/>
-          <w:lang w:val="en-CA"/>
-        </w:rPr>
-        <w:tab/>
-        <w:t xml:space="preserve"># </w:t>
-      </w:r>
-      <w:proofErr w:type="spellStart"/>
-      <w:r>
-        <w:rPr>
-          <w:rFonts w:ascii="Courier New" w:hAnsi="Courier New" w:cs="Courier New"/>
-          <w:lang w:val="en-CA"/>
-        </w:rPr>
-        <w:t>résultat</w:t>
-      </w:r>
-      <w:proofErr w:type="spellEnd"/>
-      <w:r>
-        <w:rPr>
-          <w:rFonts w:ascii="Courier New" w:hAnsi="Courier New" w:cs="Courier New"/>
-          <w:lang w:val="en-CA"/>
-        </w:rPr>
-        <w:t xml:space="preserve"> div. = </w:t>
-      </w:r>
-      <w:proofErr w:type="gramStart"/>
-      <w:r>
-        <w:rPr>
-          <w:rFonts w:ascii="Courier New" w:hAnsi="Courier New" w:cs="Courier New"/>
-          <w:lang w:val="en-CA"/>
-        </w:rPr>
-        <w:t>s[</w:t>
-      </w:r>
-      <w:proofErr w:type="gramEnd"/>
-      <w:r>
-        <w:rPr>
-          <w:rFonts w:ascii="Courier New" w:hAnsi="Courier New" w:cs="Courier New"/>
-          <w:lang w:val="en-CA"/>
-        </w:rPr>
-        <w:t>1], e = s[0]</w:t>
-      </w:r>
-    </w:p>
-    <w:p>
-      <w:pPr>
-        <w:rPr>
-          <w:rFonts w:ascii="Courier New" w:hAnsi="Courier New" w:cs="Courier New"/>
-          <w:lang w:val="en-CA"/>
-        </w:rPr>
-      </w:pPr>
-      <w:r>
-        <w:rPr>
-          <w:rFonts w:ascii="Courier New" w:hAnsi="Courier New" w:cs="Courier New"/>
-          <w:lang w:val="en-CA"/>
-        </w:rPr>
-        <w:tab/>
-      </w:r>
-      <w:proofErr w:type="spellStart"/>
-      <w:r>
-        <w:rPr>
-          <w:rFonts w:ascii="Courier New" w:hAnsi="Courier New" w:cs="Courier New"/>
-          <w:lang w:val="en-CA"/>
-        </w:rPr>
+      <w:r>
+        <w:rPr>
+          <w:rFonts w:ascii="Courier New" w:hAnsi="Courier New" w:cs="Courier New"/>
+          <w:lang w:val="en-CA"/>
+        </w:rPr>
+        <w:tab/>
+      </w:r>
+      <w:r>
+        <w:rPr>
+          <w:rFonts w:ascii="Courier New" w:hAnsi="Courier New" w:cs="Courier New"/>
+          <w:lang w:val="en-CA"/>
+        </w:rPr>
+        <w:tab/>
+      </w:r>
+      <w:r>
+        <w:rPr>
+          <w:rFonts w:ascii="Courier New" w:hAnsi="Courier New" w:cs="Courier New"/>
+          <w:lang w:val="en-CA"/>
+        </w:rPr>
+        <w:tab/>
+      </w:r>
+      <w:r>
+        <w:rPr>
+          <w:rFonts w:ascii="Courier New" w:hAnsi="Courier New" w:cs="Courier New"/>
+          <w:lang w:val="en-CA"/>
+        </w:rPr>
+        <w:t># s[0] / s[1] = s[0]</w:t>
+      </w:r>
+    </w:p>
+    <w:p>
+      <w:pPr>
+        <w:rPr>
+          <w:rFonts w:ascii="Courier New" w:hAnsi="Courier New" w:cs="Courier New"/>
+          <w:lang w:val="en-CA"/>
+        </w:rPr>
+      </w:pPr>
+      <w:r>
+        <w:rPr>
+          <w:rFonts w:ascii="Courier New" w:hAnsi="Courier New" w:cs="Courier New"/>
+          <w:lang w:val="en-CA"/>
+        </w:rPr>
+        <w:tab/>
+        <w:t>flds e</w:t>
+      </w:r>
+      <w:r>
+        <w:rPr>
+          <w:rFonts w:ascii="Courier New" w:hAnsi="Courier New" w:cs="Courier New"/>
+          <w:lang w:val="en-CA"/>
+        </w:rPr>
+        <w:tab/>
+      </w:r>
+      <w:r>
+        <w:rPr>
+          <w:rFonts w:ascii="Courier New" w:hAnsi="Courier New" w:cs="Courier New"/>
+          <w:lang w:val="en-CA"/>
+        </w:rPr>
+        <w:tab/>
+        <w:t># résultat div. = s[1], e = s[0]</w:t>
+      </w:r>
+    </w:p>
+    <w:p>
+      <w:pPr>
+        <w:rPr>
+          <w:rFonts w:ascii="Courier New" w:hAnsi="Courier New" w:cs="Courier New"/>
+          <w:lang w:val="en-CA"/>
+        </w:rPr>
+      </w:pPr>
+      <w:r>
+        <w:rPr>
+          <w:rFonts w:ascii="Courier New" w:hAnsi="Courier New" w:cs="Courier New"/>
+          <w:lang w:val="en-CA"/>
+        </w:rPr>
+        <w:tab/>
         <w:t>faddp</w:t>
       </w:r>
-      <w:proofErr w:type="spellEnd"/>
-      <w:r>
-        <w:rPr>
-          <w:rFonts w:ascii="Courier New" w:hAnsi="Courier New" w:cs="Courier New"/>
-          <w:lang w:val="en-CA"/>
-        </w:rPr>
-        <w:tab/>
-      </w:r>
-      <w:r>
-        <w:rPr>
-          <w:rFonts w:ascii="Courier New" w:hAnsi="Courier New" w:cs="Courier New"/>
-          <w:lang w:val="en-CA"/>
-        </w:rPr>
-        <w:tab/>
-      </w:r>
-      <w:r>
-        <w:rPr>
-          <w:rFonts w:ascii="Courier New" w:hAnsi="Courier New" w:cs="Courier New"/>
-          <w:lang w:val="en-CA"/>
-        </w:rPr>
-        <w:tab/>
-      </w:r>
-      <w:r>
-        <w:rPr>
-          <w:rFonts w:ascii="Courier New" w:hAnsi="Courier New" w:cs="Courier New"/>
-          <w:lang w:val="en-CA"/>
-        </w:rPr>
-        <w:t xml:space="preserve"># </w:t>
-      </w:r>
-      <w:proofErr w:type="gramStart"/>
-      <w:r>
-        <w:rPr>
-          <w:rFonts w:ascii="Courier New" w:hAnsi="Courier New" w:cs="Courier New"/>
-          <w:lang w:val="en-CA"/>
-        </w:rPr>
-        <w:t>s[</w:t>
-      </w:r>
-      <w:proofErr w:type="gramEnd"/>
-      <w:r>
-        <w:rPr>
-          <w:rFonts w:ascii="Courier New" w:hAnsi="Courier New" w:cs="Courier New"/>
-          <w:lang w:val="en-CA"/>
-        </w:rPr>
-        <w:t>0] + s[1] = s[0]</w:t>
-      </w:r>
-    </w:p>
-    <w:p>
-      <w:pPr>
-        <w:rPr>
-          <w:rFonts w:ascii="Courier New" w:hAnsi="Courier New" w:cs="Courier New"/>
-          <w:lang w:val="en-CA"/>
-        </w:rPr>
-      </w:pPr>
-      <w:r>
-        <w:rPr>
-          <w:rFonts w:ascii="Courier New" w:hAnsi="Courier New" w:cs="Courier New"/>
-          <w:lang w:val="en-CA"/>
-        </w:rPr>
-        <w:tab/>
-      </w:r>
-      <w:proofErr w:type="spellStart"/>
-      <w:r>
-        <w:rPr>
-          <w:rFonts w:ascii="Courier New" w:hAnsi="Courier New" w:cs="Courier New"/>
-          <w:lang w:val="en-CA"/>
-        </w:rPr>
-        <w:t>fstps</w:t>
-      </w:r>
-      <w:proofErr w:type="spellEnd"/>
-      <w:r>
-        <w:rPr>
-          <w:rFonts w:ascii="Courier New" w:hAnsi="Courier New" w:cs="Courier New"/>
-          <w:lang w:val="en-CA"/>
-        </w:rPr>
-        <w:t xml:space="preserve"> a</w:t>
-      </w:r>
-      <w:r>
-        <w:rPr>
-          <w:rFonts w:ascii="Courier New" w:hAnsi="Courier New" w:cs="Courier New"/>
-          <w:lang w:val="en-CA"/>
-        </w:rPr>
-        <w:tab/>
-      </w:r>
-      <w:r>
-        <w:rPr>
-          <w:rFonts w:ascii="Courier New" w:hAnsi="Courier New" w:cs="Courier New"/>
-          <w:lang w:val="en-CA"/>
-        </w:rPr>
-        <w:tab/>
-        <w:t xml:space="preserve"># </w:t>
-      </w:r>
-      <w:proofErr w:type="gramStart"/>
-      <w:r>
-        <w:rPr>
-          <w:rFonts w:ascii="Courier New" w:hAnsi="Courier New" w:cs="Courier New"/>
-          <w:lang w:val="en-CA"/>
-        </w:rPr>
-        <w:t>s[</w:t>
-      </w:r>
-      <w:proofErr w:type="gramEnd"/>
-      <w:r>
-        <w:rPr>
-          <w:rFonts w:ascii="Courier New" w:hAnsi="Courier New" w:cs="Courier New"/>
-          <w:lang w:val="en-CA"/>
-        </w:rPr>
-        <w:t xml:space="preserve">0] </w:t>
-      </w:r>
-      <w:proofErr w:type="spellStart"/>
-      <w:r>
-        <w:rPr>
-          <w:rFonts w:ascii="Courier New" w:hAnsi="Courier New" w:cs="Courier New"/>
-          <w:lang w:val="en-CA"/>
-        </w:rPr>
-        <w:t>mis</w:t>
-      </w:r>
-      <w:proofErr w:type="spellEnd"/>
-      <w:r>
-        <w:rPr>
-          <w:rFonts w:ascii="Courier New" w:hAnsi="Courier New" w:cs="Courier New"/>
-          <w:lang w:val="en-CA"/>
-        </w:rPr>
-        <w:t xml:space="preserve"> </w:t>
-      </w:r>
-      <w:proofErr w:type="spellStart"/>
-      <w:r>
-        <w:rPr>
-          <w:rFonts w:ascii="Courier New" w:hAnsi="Courier New" w:cs="Courier New"/>
-          <w:lang w:val="en-CA"/>
-        </w:rPr>
-        <w:t>dans</w:t>
-      </w:r>
-      <w:proofErr w:type="spellEnd"/>
-      <w:r>
-        <w:rPr>
-          <w:rFonts w:ascii="Courier New" w:hAnsi="Courier New" w:cs="Courier New"/>
-          <w:lang w:val="en-CA"/>
-        </w:rPr>
-        <w:t xml:space="preserve"> a</w:t>
-      </w:r>
-    </w:p>
-    <w:p>
-      <w:pPr>
-        <w:rPr>
-          <w:rFonts w:ascii="Courier New" w:hAnsi="Courier New" w:cs="Courier New"/>
-          <w:lang w:val="en-CA"/>
-        </w:rPr>
-      </w:pPr>
-      <w:r>
-        <w:rPr>
-          <w:rFonts w:ascii="Courier New" w:hAnsi="Courier New" w:cs="Courier New"/>
-          <w:lang w:val="en-CA"/>
-        </w:rPr>
-        <w:tab/>
-      </w:r>
-      <w:proofErr w:type="spellStart"/>
-      <w:r>
-        <w:rPr>
-          <w:rFonts w:ascii="Courier New" w:hAnsi="Courier New" w:cs="Courier New"/>
-          <w:lang w:val="en-CA"/>
-        </w:rPr>
-        <w:t>flds</w:t>
-      </w:r>
-      <w:proofErr w:type="spellEnd"/>
-      <w:r>
-        <w:rPr>
-          <w:rFonts w:ascii="Courier New" w:hAnsi="Courier New" w:cs="Courier New"/>
-          <w:lang w:val="en-CA"/>
-        </w:rPr>
-        <w:t xml:space="preserve"> e</w:t>
-      </w:r>
-      <w:r>
-        <w:rPr>
-          <w:rFonts w:ascii="Courier New" w:hAnsi="Courier New" w:cs="Courier New"/>
-          <w:lang w:val="en-CA"/>
-        </w:rPr>
-        <w:tab/>
-      </w:r>
-    </w:p>
-    <w:p>
-      <w:pPr>
-        <w:rPr>
-          <w:rFonts w:ascii="Courier New" w:hAnsi="Courier New" w:cs="Courier New"/>
-          <w:lang w:val="en-CA"/>
-        </w:rPr>
-      </w:pPr>
-      <w:r>
-        <w:rPr>
-          <w:rFonts w:ascii="Courier New" w:hAnsi="Courier New" w:cs="Courier New"/>
-          <w:lang w:val="en-CA"/>
-        </w:rPr>
-        <w:tab/>
-      </w:r>
-      <w:proofErr w:type="spellStart"/>
-      <w:r>
-        <w:rPr>
-          <w:rFonts w:ascii="Courier New" w:hAnsi="Courier New" w:cs="Courier New"/>
-          <w:lang w:val="en-CA"/>
-        </w:rPr>
-        <w:t>flds</w:t>
-      </w:r>
-      <w:proofErr w:type="spellEnd"/>
-      <w:r>
-        <w:rPr>
-          <w:rFonts w:ascii="Courier New" w:hAnsi="Courier New" w:cs="Courier New"/>
-          <w:lang w:val="en-CA"/>
-        </w:rPr>
-        <w:t xml:space="preserve"> g</w:t>
-      </w:r>
-      <w:r>
-        <w:rPr>
-          <w:rFonts w:ascii="Courier New" w:hAnsi="Courier New" w:cs="Courier New"/>
-          <w:lang w:val="en-CA"/>
-        </w:rPr>
-        <w:tab/>
-      </w:r>
-      <w:r>
-        <w:rPr>
-          <w:rFonts w:ascii="Courier New" w:hAnsi="Courier New" w:cs="Courier New"/>
-          <w:lang w:val="en-CA"/>
-        </w:rPr>
-        <w:tab/>
-        <w:t xml:space="preserve"># e = </w:t>
-      </w:r>
-      <w:proofErr w:type="gramStart"/>
-      <w:r>
-        <w:rPr>
-          <w:rFonts w:ascii="Courier New" w:hAnsi="Courier New" w:cs="Courier New"/>
-          <w:lang w:val="en-CA"/>
-        </w:rPr>
-        <w:t>s[</w:t>
-      </w:r>
-      <w:proofErr w:type="gramEnd"/>
-      <w:r>
-        <w:rPr>
-          <w:rFonts w:ascii="Courier New" w:hAnsi="Courier New" w:cs="Courier New"/>
-          <w:lang w:val="en-CA"/>
-        </w:rPr>
-        <w:t>1], g = s[0]</w:t>
-      </w:r>
-    </w:p>
-    <w:p>
-      <w:pPr>
-        <w:rPr>
-          <w:rFonts w:ascii="Courier New" w:hAnsi="Courier New" w:cs="Courier New"/>
-          <w:lang w:val="en-CA"/>
-        </w:rPr>
-      </w:pPr>
-      <w:r>
-        <w:rPr>
-          <w:rFonts w:ascii="Courier New" w:hAnsi="Courier New" w:cs="Courier New"/>
-          <w:lang w:val="en-CA"/>
-        </w:rPr>
-        <w:tab/>
-      </w:r>
-      <w:proofErr w:type="spellStart"/>
-      <w:r>
-        <w:rPr>
-          <w:rFonts w:ascii="Courier New" w:hAnsi="Courier New" w:cs="Courier New"/>
-          <w:lang w:val="en-CA"/>
-        </w:rPr>
+      <w:r>
+        <w:rPr>
+          <w:rFonts w:ascii="Courier New" w:hAnsi="Courier New" w:cs="Courier New"/>
+          <w:lang w:val="en-CA"/>
+        </w:rPr>
+        <w:tab/>
+      </w:r>
+      <w:r>
+        <w:rPr>
+          <w:rFonts w:ascii="Courier New" w:hAnsi="Courier New" w:cs="Courier New"/>
+          <w:lang w:val="en-CA"/>
+        </w:rPr>
+        <w:tab/>
+      </w:r>
+      <w:r>
+        <w:rPr>
+          <w:rFonts w:ascii="Courier New" w:hAnsi="Courier New" w:cs="Courier New"/>
+          <w:lang w:val="en-CA"/>
+        </w:rPr>
+        <w:tab/>
+      </w:r>
+      <w:r>
+        <w:rPr>
+          <w:rFonts w:ascii="Courier New" w:hAnsi="Courier New" w:cs="Courier New"/>
+          <w:lang w:val="en-CA"/>
+        </w:rPr>
+        <w:t># s[0] + s[1] = s[0]</w:t>
+      </w:r>
+    </w:p>
+    <w:p>
+      <w:pPr>
+        <w:rPr>
+          <w:rFonts w:ascii="Courier New" w:hAnsi="Courier New" w:cs="Courier New"/>
+          <w:lang w:val="en-CA"/>
+        </w:rPr>
+      </w:pPr>
+      <w:r>
+        <w:rPr>
+          <w:rFonts w:ascii="Courier New" w:hAnsi="Courier New" w:cs="Courier New"/>
+          <w:lang w:val="en-CA"/>
+        </w:rPr>
+        <w:tab/>
+        <w:t>fstps a</w:t>
+      </w:r>
+      <w:r>
+        <w:rPr>
+          <w:rFonts w:ascii="Courier New" w:hAnsi="Courier New" w:cs="Courier New"/>
+          <w:lang w:val="en-CA"/>
+        </w:rPr>
+        <w:tab/>
+      </w:r>
+      <w:r>
+        <w:rPr>
+          <w:rFonts w:ascii="Courier New" w:hAnsi="Courier New" w:cs="Courier New"/>
+          <w:lang w:val="en-CA"/>
+        </w:rPr>
+        <w:tab/>
+        <w:t># s[0] mis dans a</w:t>
+      </w:r>
+    </w:p>
+    <w:p>
+      <w:pPr>
+        <w:rPr>
+          <w:rFonts w:ascii="Courier New" w:hAnsi="Courier New" w:cs="Courier New"/>
+          <w:lang w:val="en-CA"/>
+        </w:rPr>
+      </w:pPr>
+      <w:r>
+        <w:rPr>
+          <w:rFonts w:ascii="Courier New" w:hAnsi="Courier New" w:cs="Courier New"/>
+          <w:lang w:val="en-CA"/>
+        </w:rPr>
+        <w:tab/>
+        <w:t>flds e</w:t>
+      </w:r>
+      <w:r>
+        <w:rPr>
+          <w:rFonts w:ascii="Courier New" w:hAnsi="Courier New" w:cs="Courier New"/>
+          <w:lang w:val="en-CA"/>
+        </w:rPr>
+        <w:tab/>
+      </w:r>
+    </w:p>
+    <w:p>
+      <w:pPr>
+        <w:rPr>
+          <w:rFonts w:ascii="Courier New" w:hAnsi="Courier New" w:cs="Courier New"/>
+          <w:lang w:val="en-CA"/>
+        </w:rPr>
+      </w:pPr>
+      <w:r>
+        <w:rPr>
+          <w:rFonts w:ascii="Courier New" w:hAnsi="Courier New" w:cs="Courier New"/>
+          <w:lang w:val="en-CA"/>
+        </w:rPr>
+        <w:tab/>
+        <w:t>flds g</w:t>
+      </w:r>
+      <w:r>
+        <w:rPr>
+          <w:rFonts w:ascii="Courier New" w:hAnsi="Courier New" w:cs="Courier New"/>
+          <w:lang w:val="en-CA"/>
+        </w:rPr>
+        <w:tab/>
+      </w:r>
+      <w:r>
+        <w:rPr>
+          <w:rFonts w:ascii="Courier New" w:hAnsi="Courier New" w:cs="Courier New"/>
+          <w:lang w:val="en-CA"/>
+        </w:rPr>
+        <w:tab/>
+        <w:t># e = s[1], g = s[0]</w:t>
+      </w:r>
+    </w:p>
+    <w:p>
+      <w:pPr>
+        <w:rPr>
+          <w:rFonts w:ascii="Courier New" w:hAnsi="Courier New" w:cs="Courier New"/>
+          <w:lang w:val="en-CA"/>
+        </w:rPr>
+      </w:pPr>
+      <w:r>
+        <w:rPr>
+          <w:rFonts w:ascii="Courier New" w:hAnsi="Courier New" w:cs="Courier New"/>
+          <w:lang w:val="en-CA"/>
+        </w:rPr>
+        <w:tab/>
         <w:t>fsubp</w:t>
       </w:r>
-      <w:proofErr w:type="spellEnd"/>
-      <w:r>
-        <w:rPr>
-          <w:rFonts w:ascii="Courier New" w:hAnsi="Courier New" w:cs="Courier New"/>
-          <w:lang w:val="en-CA"/>
-        </w:rPr>
-        <w:tab/>
-      </w:r>
-      <w:r>
-        <w:rPr>
-          <w:rFonts w:ascii="Courier New" w:hAnsi="Courier New" w:cs="Courier New"/>
-          <w:lang w:val="en-CA"/>
-        </w:rPr>
-        <w:tab/>
-      </w:r>
-      <w:r>
-        <w:rPr>
-          <w:rFonts w:ascii="Courier New" w:hAnsi="Courier New" w:cs="Courier New"/>
-          <w:lang w:val="en-CA"/>
-        </w:rPr>
-        <w:tab/>
-      </w:r>
-      <w:r>
-        <w:rPr>
-          <w:rFonts w:ascii="Courier New" w:hAnsi="Courier New" w:cs="Courier New"/>
-          <w:lang w:val="en-CA"/>
-        </w:rPr>
-        <w:t xml:space="preserve"># </w:t>
-      </w:r>
-      <w:proofErr w:type="gramStart"/>
-      <w:r>
-        <w:rPr>
-          <w:rFonts w:ascii="Courier New" w:hAnsi="Courier New" w:cs="Courier New"/>
-          <w:lang w:val="en-CA"/>
-        </w:rPr>
-        <w:t>s[</w:t>
-      </w:r>
-      <w:proofErr w:type="gramEnd"/>
-      <w:r>
-        <w:rPr>
-          <w:rFonts w:ascii="Courier New" w:hAnsi="Courier New" w:cs="Courier New"/>
-          <w:lang w:val="en-CA"/>
-        </w:rPr>
-        <w:t>0] - s[1] = s[0]</w:t>
-      </w:r>
-    </w:p>
-    <w:p>
-      <w:pPr>
-        <w:rPr>
-          <w:rFonts w:ascii="Courier New" w:hAnsi="Courier New" w:cs="Courier New"/>
-          <w:lang w:val="en-CA"/>
-        </w:rPr>
-      </w:pPr>
-      <w:r>
-        <w:rPr>
-          <w:rFonts w:ascii="Courier New" w:hAnsi="Courier New" w:cs="Courier New"/>
-          <w:lang w:val="en-CA"/>
-        </w:rPr>
-        <w:tab/>
-      </w:r>
-      <w:proofErr w:type="spellStart"/>
-      <w:r>
-        <w:rPr>
-          <w:rFonts w:ascii="Courier New" w:hAnsi="Courier New" w:cs="Courier New"/>
-          <w:lang w:val="en-CA"/>
-        </w:rPr>
-        <w:t>flds</w:t>
-      </w:r>
-      <w:proofErr w:type="spellEnd"/>
-      <w:r>
-        <w:rPr>
-          <w:rFonts w:ascii="Courier New" w:hAnsi="Courier New" w:cs="Courier New"/>
-          <w:lang w:val="en-CA"/>
-        </w:rPr>
-        <w:t xml:space="preserve"> f</w:t>
-      </w:r>
-      <w:r>
-        <w:rPr>
-          <w:rFonts w:ascii="Courier New" w:hAnsi="Courier New" w:cs="Courier New"/>
-          <w:lang w:val="en-CA"/>
-        </w:rPr>
-        <w:tab/>
-      </w:r>
-      <w:r>
-        <w:rPr>
-          <w:rFonts w:ascii="Courier New" w:hAnsi="Courier New" w:cs="Courier New"/>
-          <w:lang w:val="en-CA"/>
-        </w:rPr>
-        <w:tab/>
-        <w:t xml:space="preserve"># </w:t>
-      </w:r>
-      <w:proofErr w:type="spellStart"/>
-      <w:r>
-        <w:rPr>
-          <w:rFonts w:ascii="Courier New" w:hAnsi="Courier New" w:cs="Courier New"/>
-          <w:lang w:val="en-CA"/>
-        </w:rPr>
-        <w:t>résultat</w:t>
-      </w:r>
-      <w:proofErr w:type="spellEnd"/>
-      <w:r>
-        <w:rPr>
-          <w:rFonts w:ascii="Courier New" w:hAnsi="Courier New" w:cs="Courier New"/>
-          <w:lang w:val="en-CA"/>
-        </w:rPr>
-        <w:t xml:space="preserve"> = </w:t>
-      </w:r>
-      <w:proofErr w:type="spellStart"/>
-      <w:proofErr w:type="gramStart"/>
-      <w:r>
-        <w:rPr>
-          <w:rFonts w:ascii="Courier New" w:hAnsi="Courier New" w:cs="Courier New"/>
-          <w:lang w:val="en-CA"/>
-        </w:rPr>
-        <w:t>st</w:t>
-      </w:r>
-      <w:proofErr w:type="spellEnd"/>
-      <w:r>
-        <w:rPr>
-          <w:rFonts w:ascii="Courier New" w:hAnsi="Courier New" w:cs="Courier New"/>
-          <w:lang w:val="en-CA"/>
-        </w:rPr>
-        <w:t>[</w:t>
-      </w:r>
-      <w:proofErr w:type="gramEnd"/>
-      <w:r>
-        <w:rPr>
-          <w:rFonts w:ascii="Courier New" w:hAnsi="Courier New" w:cs="Courier New"/>
-          <w:lang w:val="en-CA"/>
-        </w:rPr>
-        <w:t xml:space="preserve">1], f = </w:t>
-      </w:r>
-      <w:proofErr w:type="spellStart"/>
-      <w:r>
-        <w:rPr>
-          <w:rFonts w:ascii="Courier New" w:hAnsi="Courier New" w:cs="Courier New"/>
-          <w:lang w:val="en-CA"/>
-        </w:rPr>
-        <w:t>st</w:t>
-      </w:r>
-      <w:proofErr w:type="spellEnd"/>
-      <w:r>
-        <w:rPr>
-          <w:rFonts w:ascii="Courier New" w:hAnsi="Courier New" w:cs="Courier New"/>
-          <w:lang w:val="en-CA"/>
-        </w:rPr>
-        <w:t>[0]</w:t>
-      </w:r>
-    </w:p>
-    <w:p>
-      <w:pPr>
-        <w:rPr>
-          <w:rFonts w:ascii="Courier New" w:hAnsi="Courier New" w:cs="Courier New"/>
-          <w:lang w:val="en-CA"/>
-        </w:rPr>
-      </w:pPr>
-      <w:r>
-        <w:rPr>
-          <w:rFonts w:ascii="Courier New" w:hAnsi="Courier New" w:cs="Courier New"/>
-          <w:lang w:val="en-CA"/>
-        </w:rPr>
-        <w:tab/>
-      </w:r>
-      <w:proofErr w:type="spellStart"/>
-      <w:r>
-        <w:rPr>
-          <w:rFonts w:ascii="Courier New" w:hAnsi="Courier New" w:cs="Courier New"/>
-          <w:lang w:val="en-CA"/>
-        </w:rPr>
+      <w:r>
+        <w:rPr>
+          <w:rFonts w:ascii="Courier New" w:hAnsi="Courier New" w:cs="Courier New"/>
+          <w:lang w:val="en-CA"/>
+        </w:rPr>
+        <w:tab/>
+      </w:r>
+      <w:r>
+        <w:rPr>
+          <w:rFonts w:ascii="Courier New" w:hAnsi="Courier New" w:cs="Courier New"/>
+          <w:lang w:val="en-CA"/>
+        </w:rPr>
+        <w:tab/>
+      </w:r>
+      <w:r>
+        <w:rPr>
+          <w:rFonts w:ascii="Courier New" w:hAnsi="Courier New" w:cs="Courier New"/>
+          <w:lang w:val="en-CA"/>
+        </w:rPr>
+        <w:tab/>
+      </w:r>
+      <w:r>
+        <w:rPr>
+          <w:rFonts w:ascii="Courier New" w:hAnsi="Courier New" w:cs="Courier New"/>
+          <w:lang w:val="en-CA"/>
+        </w:rPr>
+        <w:t># s[0] - s[1] = s[0]</w:t>
+      </w:r>
+    </w:p>
+    <w:p>
+      <w:pPr>
+        <w:rPr>
+          <w:rFonts w:ascii="Courier New" w:hAnsi="Courier New" w:cs="Courier New"/>
+          <w:lang w:val="en-CA"/>
+        </w:rPr>
+      </w:pPr>
+      <w:r>
+        <w:rPr>
+          <w:rFonts w:ascii="Courier New" w:hAnsi="Courier New" w:cs="Courier New"/>
+          <w:lang w:val="en-CA"/>
+        </w:rPr>
+        <w:tab/>
+        <w:t>flds f</w:t>
+      </w:r>
+      <w:r>
+        <w:rPr>
+          <w:rFonts w:ascii="Courier New" w:hAnsi="Courier New" w:cs="Courier New"/>
+          <w:lang w:val="en-CA"/>
+        </w:rPr>
+        <w:tab/>
+      </w:r>
+      <w:r>
+        <w:rPr>
+          <w:rFonts w:ascii="Courier New" w:hAnsi="Courier New" w:cs="Courier New"/>
+          <w:lang w:val="en-CA"/>
+        </w:rPr>
+        <w:tab/>
+        <w:t># résultat = st[1], f = st[0]</w:t>
+      </w:r>
+    </w:p>
+    <w:p>
+      <w:pPr>
+        <w:rPr>
+          <w:rFonts w:ascii="Courier New" w:hAnsi="Courier New" w:cs="Courier New"/>
+          <w:lang w:val="en-CA"/>
+        </w:rPr>
+      </w:pPr>
+      <w:r>
+        <w:rPr>
+          <w:rFonts w:ascii="Courier New" w:hAnsi="Courier New" w:cs="Courier New"/>
+          <w:lang w:val="en-CA"/>
+        </w:rPr>
+        <w:tab/>
         <w:t>fdivrp</w:t>
       </w:r>
-      <w:proofErr w:type="spellEnd"/>
-      <w:r>
-        <w:rPr>
-          <w:rFonts w:ascii="Courier New" w:hAnsi="Courier New" w:cs="Courier New"/>
-          <w:lang w:val="en-CA"/>
-        </w:rPr>
-        <w:tab/>
-      </w:r>
-      <w:r>
-        <w:rPr>
-          <w:rFonts w:ascii="Courier New" w:hAnsi="Courier New" w:cs="Courier New"/>
-          <w:lang w:val="en-CA"/>
-        </w:rPr>
-        <w:tab/>
-        <w:t xml:space="preserve"># </w:t>
-      </w:r>
-      <w:proofErr w:type="spellStart"/>
-      <w:proofErr w:type="gramStart"/>
-      <w:r>
-        <w:rPr>
-          <w:rFonts w:ascii="Courier New" w:hAnsi="Courier New" w:cs="Courier New"/>
-          <w:lang w:val="en-CA"/>
-        </w:rPr>
-        <w:t>st</w:t>
-      </w:r>
-      <w:proofErr w:type="spellEnd"/>
-      <w:r>
-        <w:rPr>
-          <w:rFonts w:ascii="Courier New" w:hAnsi="Courier New" w:cs="Courier New"/>
-          <w:lang w:val="en-CA"/>
-        </w:rPr>
-        <w:t>[</w:t>
-      </w:r>
-      <w:proofErr w:type="gramEnd"/>
-      <w:r>
-        <w:rPr>
-          <w:rFonts w:ascii="Courier New" w:hAnsi="Courier New" w:cs="Courier New"/>
-          <w:lang w:val="en-CA"/>
-        </w:rPr>
-        <w:t xml:space="preserve">1] / </w:t>
-      </w:r>
-      <w:proofErr w:type="spellStart"/>
-      <w:r>
-        <w:rPr>
-          <w:rFonts w:ascii="Courier New" w:hAnsi="Courier New" w:cs="Courier New"/>
-          <w:lang w:val="en-CA"/>
-        </w:rPr>
-        <w:t>st</w:t>
-      </w:r>
-      <w:proofErr w:type="spellEnd"/>
-      <w:r>
-        <w:rPr>
-          <w:rFonts w:ascii="Courier New" w:hAnsi="Courier New" w:cs="Courier New"/>
-          <w:lang w:val="en-CA"/>
-        </w:rPr>
-        <w:t xml:space="preserve">[0] = </w:t>
-      </w:r>
-      <w:proofErr w:type="spellStart"/>
-      <w:r>
-        <w:rPr>
-          <w:rFonts w:ascii="Courier New" w:hAnsi="Courier New" w:cs="Courier New"/>
-          <w:lang w:val="en-CA"/>
-        </w:rPr>
-        <w:t>st</w:t>
-      </w:r>
-      <w:proofErr w:type="spellEnd"/>
-      <w:r>
-        <w:rPr>
-          <w:rFonts w:ascii="Courier New" w:hAnsi="Courier New" w:cs="Courier New"/>
-          <w:lang w:val="en-CA"/>
-        </w:rPr>
-        <w:t>[0]</w:t>
-      </w:r>
-    </w:p>
-    <w:p>
-      <w:pPr>
-        <w:rPr>
-          <w:rFonts w:ascii="Courier New" w:hAnsi="Courier New" w:cs="Courier New"/>
-          <w:lang w:val="en-CA"/>
-        </w:rPr>
-      </w:pPr>
-      <w:r>
-        <w:rPr>
-          <w:rFonts w:ascii="Courier New" w:hAnsi="Courier New" w:cs="Courier New"/>
-          <w:lang w:val="en-CA"/>
-        </w:rPr>
-        <w:tab/>
-      </w:r>
-      <w:proofErr w:type="spellStart"/>
-      <w:r>
-        <w:rPr>
-          <w:rFonts w:ascii="Courier New" w:hAnsi="Courier New" w:cs="Courier New"/>
-          <w:lang w:val="en-CA"/>
-        </w:rPr>
-        <w:t>flds</w:t>
-      </w:r>
-      <w:proofErr w:type="spellEnd"/>
-      <w:r>
-        <w:rPr>
-          <w:rFonts w:ascii="Courier New" w:hAnsi="Courier New" w:cs="Courier New"/>
-          <w:lang w:val="en-CA"/>
-        </w:rPr>
-        <w:t xml:space="preserve"> a</w:t>
-      </w:r>
-      <w:r>
-        <w:rPr>
-          <w:rFonts w:ascii="Courier New" w:hAnsi="Courier New" w:cs="Courier New"/>
-          <w:lang w:val="en-CA"/>
-        </w:rPr>
-        <w:tab/>
-      </w:r>
-      <w:r>
-        <w:rPr>
-          <w:rFonts w:ascii="Courier New" w:hAnsi="Courier New" w:cs="Courier New"/>
-          <w:lang w:val="en-CA"/>
-        </w:rPr>
-        <w:tab/>
-        <w:t xml:space="preserve"># </w:t>
-      </w:r>
-      <w:proofErr w:type="spellStart"/>
-      <w:r>
-        <w:rPr>
-          <w:rFonts w:ascii="Courier New" w:hAnsi="Courier New" w:cs="Courier New"/>
-          <w:lang w:val="en-CA"/>
-        </w:rPr>
-        <w:t>résultat</w:t>
-      </w:r>
-      <w:proofErr w:type="spellEnd"/>
-      <w:r>
-        <w:rPr>
-          <w:rFonts w:ascii="Courier New" w:hAnsi="Courier New" w:cs="Courier New"/>
-          <w:lang w:val="en-CA"/>
-        </w:rPr>
-        <w:t xml:space="preserve"> = </w:t>
-      </w:r>
-      <w:proofErr w:type="spellStart"/>
-      <w:proofErr w:type="gramStart"/>
-      <w:r>
-        <w:rPr>
-          <w:rFonts w:ascii="Courier New" w:hAnsi="Courier New" w:cs="Courier New"/>
-          <w:lang w:val="en-CA"/>
-        </w:rPr>
-        <w:t>st</w:t>
-      </w:r>
-      <w:proofErr w:type="spellEnd"/>
-      <w:r>
-        <w:rPr>
-          <w:rFonts w:ascii="Courier New" w:hAnsi="Courier New" w:cs="Courier New"/>
-          <w:lang w:val="en-CA"/>
-        </w:rPr>
-        <w:t>[</w:t>
-      </w:r>
-      <w:proofErr w:type="gramEnd"/>
-      <w:r>
-        <w:rPr>
-          <w:rFonts w:ascii="Courier New" w:hAnsi="Courier New" w:cs="Courier New"/>
-          <w:lang w:val="en-CA"/>
-        </w:rPr>
-        <w:t xml:space="preserve">1], c = </w:t>
-      </w:r>
-      <w:proofErr w:type="spellStart"/>
-      <w:r>
-        <w:rPr>
-          <w:rFonts w:ascii="Courier New" w:hAnsi="Courier New" w:cs="Courier New"/>
-          <w:lang w:val="en-CA"/>
-        </w:rPr>
-        <w:t>st</w:t>
-      </w:r>
-      <w:proofErr w:type="spellEnd"/>
-      <w:r>
-        <w:rPr>
-          <w:rFonts w:ascii="Courier New" w:hAnsi="Courier New" w:cs="Courier New"/>
-          <w:lang w:val="en-CA"/>
-        </w:rPr>
-        <w:t>[0]</w:t>
-      </w:r>
-    </w:p>
-    <w:p>
-      <w:pPr>
-        <w:rPr>
-          <w:rFonts w:ascii="Courier New" w:hAnsi="Courier New" w:cs="Courier New"/>
-          <w:lang w:val="en-CA"/>
-        </w:rPr>
-      </w:pPr>
-      <w:r>
-        <w:rPr>
-          <w:rFonts w:ascii="Courier New" w:hAnsi="Courier New" w:cs="Courier New"/>
-          <w:lang w:val="en-CA"/>
-        </w:rPr>
-        <w:tab/>
-      </w:r>
-      <w:proofErr w:type="spellStart"/>
-      <w:r>
-        <w:rPr>
-          <w:rFonts w:ascii="Courier New" w:hAnsi="Courier New" w:cs="Courier New"/>
-          <w:lang w:val="en-CA"/>
-        </w:rPr>
+      <w:r>
+        <w:rPr>
+          <w:rFonts w:ascii="Courier New" w:hAnsi="Courier New" w:cs="Courier New"/>
+          <w:lang w:val="en-CA"/>
+        </w:rPr>
+        <w:tab/>
+      </w:r>
+      <w:r>
+        <w:rPr>
+          <w:rFonts w:ascii="Courier New" w:hAnsi="Courier New" w:cs="Courier New"/>
+          <w:lang w:val="en-CA"/>
+        </w:rPr>
+        <w:tab/>
+        <w:t># st[1] / st[0] = st[0]</w:t>
+      </w:r>
+    </w:p>
+    <w:p>
+      <w:pPr>
+        <w:rPr>
+          <w:rFonts w:ascii="Courier New" w:hAnsi="Courier New" w:cs="Courier New"/>
+          <w:lang w:val="en-CA"/>
+        </w:rPr>
+      </w:pPr>
+      <w:r>
+        <w:rPr>
+          <w:rFonts w:ascii="Courier New" w:hAnsi="Courier New" w:cs="Courier New"/>
+          <w:lang w:val="en-CA"/>
+        </w:rPr>
+        <w:tab/>
+        <w:t>flds a</w:t>
+      </w:r>
+      <w:r>
+        <w:rPr>
+          <w:rFonts w:ascii="Courier New" w:hAnsi="Courier New" w:cs="Courier New"/>
+          <w:lang w:val="en-CA"/>
+        </w:rPr>
+        <w:tab/>
+      </w:r>
+      <w:r>
+        <w:rPr>
+          <w:rFonts w:ascii="Courier New" w:hAnsi="Courier New" w:cs="Courier New"/>
+          <w:lang w:val="en-CA"/>
+        </w:rPr>
+        <w:tab/>
+        <w:t># résultat = st[1], c = st[0]</w:t>
+      </w:r>
+    </w:p>
+    <w:p>
+      <w:pPr>
+        <w:rPr>
+          <w:rFonts w:ascii="Courier New" w:hAnsi="Courier New" w:cs="Courier New"/>
+          <w:lang w:val="en-CA"/>
+        </w:rPr>
+      </w:pPr>
+      <w:r>
+        <w:rPr>
+          <w:rFonts w:ascii="Courier New" w:hAnsi="Courier New" w:cs="Courier New"/>
+          <w:lang w:val="en-CA"/>
+        </w:rPr>
+        <w:tab/>
         <w:t>fmulp</w:t>
       </w:r>
-      <w:proofErr w:type="spellEnd"/>
-      <w:r>
-        <w:rPr>
-          <w:rFonts w:ascii="Courier New" w:hAnsi="Courier New" w:cs="Courier New"/>
-          <w:lang w:val="en-CA"/>
-        </w:rPr>
-        <w:tab/>
-      </w:r>
-      <w:r>
-        <w:rPr>
-          <w:rFonts w:ascii="Courier New" w:hAnsi="Courier New" w:cs="Courier New"/>
-          <w:lang w:val="en-CA"/>
-        </w:rPr>
-        <w:tab/>
-      </w:r>
-      <w:r>
-        <w:rPr>
-          <w:rFonts w:ascii="Courier New" w:hAnsi="Courier New" w:cs="Courier New"/>
-          <w:lang w:val="en-CA"/>
-        </w:rPr>
-        <w:tab/>
-      </w:r>
-      <w:r>
-        <w:rPr>
-          <w:rFonts w:ascii="Courier New" w:hAnsi="Courier New" w:cs="Courier New"/>
-          <w:lang w:val="en-CA"/>
-        </w:rPr>
-        <w:t xml:space="preserve"># </w:t>
-      </w:r>
-      <w:proofErr w:type="spellStart"/>
-      <w:proofErr w:type="gramStart"/>
-      <w:r>
-        <w:rPr>
-          <w:rFonts w:ascii="Courier New" w:hAnsi="Courier New" w:cs="Courier New"/>
-          <w:lang w:val="en-CA"/>
-        </w:rPr>
-        <w:t>st</w:t>
-      </w:r>
-      <w:proofErr w:type="spellEnd"/>
-      <w:r>
-        <w:rPr>
-          <w:rFonts w:ascii="Courier New" w:hAnsi="Courier New" w:cs="Courier New"/>
-          <w:lang w:val="en-CA"/>
-        </w:rPr>
-        <w:t>[</w:t>
-      </w:r>
-      <w:proofErr w:type="gramEnd"/>
-      <w:r>
-        <w:rPr>
-          <w:rFonts w:ascii="Courier New" w:hAnsi="Courier New" w:cs="Courier New"/>
-          <w:lang w:val="en-CA"/>
-        </w:rPr>
-        <w:t xml:space="preserve">0] * </w:t>
-      </w:r>
-      <w:proofErr w:type="spellStart"/>
-      <w:r>
-        <w:rPr>
-          <w:rFonts w:ascii="Courier New" w:hAnsi="Courier New" w:cs="Courier New"/>
-          <w:lang w:val="en-CA"/>
-        </w:rPr>
-        <w:t>st</w:t>
-      </w:r>
-      <w:proofErr w:type="spellEnd"/>
-      <w:r>
-        <w:rPr>
-          <w:rFonts w:ascii="Courier New" w:hAnsi="Courier New" w:cs="Courier New"/>
-          <w:lang w:val="en-CA"/>
-        </w:rPr>
-        <w:t xml:space="preserve">[1] = </w:t>
-      </w:r>
-      <w:proofErr w:type="spellStart"/>
-      <w:r>
-        <w:rPr>
-          <w:rFonts w:ascii="Courier New" w:hAnsi="Courier New" w:cs="Courier New"/>
-          <w:lang w:val="en-CA"/>
-        </w:rPr>
-        <w:t>st</w:t>
-      </w:r>
-      <w:proofErr w:type="spellEnd"/>
-      <w:r>
-        <w:rPr>
-          <w:rFonts w:ascii="Courier New" w:hAnsi="Courier New" w:cs="Courier New"/>
-          <w:lang w:val="en-CA"/>
-        </w:rPr>
-        <w:t>[0]</w:t>
-      </w:r>
-    </w:p>
-    <w:p>
-      <w:pPr>
-        <w:rPr>
-          <w:rFonts w:ascii="Courier New" w:hAnsi="Courier New" w:cs="Courier New"/>
-          <w:lang w:val="en-CA"/>
-        </w:rPr>
-      </w:pPr>
-      <w:r>
-        <w:rPr>
-          <w:rFonts w:ascii="Courier New" w:hAnsi="Courier New" w:cs="Courier New"/>
-          <w:lang w:val="en-CA"/>
-        </w:rPr>
-        <w:tab/>
-      </w:r>
-      <w:proofErr w:type="spellStart"/>
-      <w:r>
-        <w:rPr>
-          <w:rFonts w:ascii="Courier New" w:hAnsi="Courier New" w:cs="Courier New"/>
-          <w:lang w:val="en-CA"/>
-        </w:rPr>
-        <w:t>fstps</w:t>
-      </w:r>
-      <w:proofErr w:type="spellEnd"/>
-      <w:r>
-        <w:rPr>
-          <w:rFonts w:ascii="Courier New" w:hAnsi="Courier New" w:cs="Courier New"/>
-          <w:lang w:val="en-CA"/>
-        </w:rPr>
-        <w:t xml:space="preserve"> a</w:t>
-      </w:r>
-      <w:r>
-        <w:rPr>
-          <w:rFonts w:ascii="Courier New" w:hAnsi="Courier New" w:cs="Courier New"/>
-          <w:lang w:val="en-CA"/>
-        </w:rPr>
-        <w:tab/>
-      </w:r>
-      <w:r>
-        <w:rPr>
-          <w:rFonts w:ascii="Courier New" w:hAnsi="Courier New" w:cs="Courier New"/>
-          <w:lang w:val="en-CA"/>
-        </w:rPr>
-        <w:tab/>
-        <w:t xml:space="preserve"># met </w:t>
-      </w:r>
-      <w:proofErr w:type="spellStart"/>
-      <w:proofErr w:type="gramStart"/>
-      <w:r>
-        <w:rPr>
-          <w:rFonts w:ascii="Courier New" w:hAnsi="Courier New" w:cs="Courier New"/>
-          <w:lang w:val="en-CA"/>
-        </w:rPr>
-        <w:t>st</w:t>
-      </w:r>
-      <w:proofErr w:type="spellEnd"/>
-      <w:r>
-        <w:rPr>
-          <w:rFonts w:ascii="Courier New" w:hAnsi="Courier New" w:cs="Courier New"/>
-          <w:lang w:val="en-CA"/>
-        </w:rPr>
-        <w:t>[</w:t>
-      </w:r>
-      <w:proofErr w:type="gramEnd"/>
-      <w:r>
-        <w:rPr>
-          <w:rFonts w:ascii="Courier New" w:hAnsi="Courier New" w:cs="Courier New"/>
-          <w:lang w:val="en-CA"/>
-        </w:rPr>
-        <w:t xml:space="preserve">0] </w:t>
-      </w:r>
-      <w:proofErr w:type="spellStart"/>
-      <w:r>
-        <w:rPr>
-          <w:rFonts w:ascii="Courier New" w:hAnsi="Courier New" w:cs="Courier New"/>
-          <w:lang w:val="en-CA"/>
-        </w:rPr>
-        <w:t>dans</w:t>
-      </w:r>
-      <w:proofErr w:type="spellEnd"/>
-      <w:r>
-        <w:rPr>
-          <w:rFonts w:ascii="Courier New" w:hAnsi="Courier New" w:cs="Courier New"/>
-          <w:lang w:val="en-CA"/>
-        </w:rPr>
-        <w:t xml:space="preserve"> a</w:t>
+      <w:r>
+        <w:rPr>
+          <w:rFonts w:ascii="Courier New" w:hAnsi="Courier New" w:cs="Courier New"/>
+          <w:lang w:val="en-CA"/>
+        </w:rPr>
+        <w:tab/>
+      </w:r>
+      <w:r>
+        <w:rPr>
+          <w:rFonts w:ascii="Courier New" w:hAnsi="Courier New" w:cs="Courier New"/>
+          <w:lang w:val="en-CA"/>
+        </w:rPr>
+        <w:tab/>
+      </w:r>
+      <w:r>
+        <w:rPr>
+          <w:rFonts w:ascii="Courier New" w:hAnsi="Courier New" w:cs="Courier New"/>
+          <w:lang w:val="en-CA"/>
+        </w:rPr>
+        <w:tab/>
+      </w:r>
+      <w:r>
+        <w:rPr>
+          <w:rFonts w:ascii="Courier New" w:hAnsi="Courier New" w:cs="Courier New"/>
+          <w:lang w:val="en-CA"/>
+        </w:rPr>
+        <w:t># st[0] * st[1] = st[0]</w:t>
+      </w:r>
+    </w:p>
+    <w:p>
+      <w:pPr>
+        <w:rPr>
+          <w:rFonts w:ascii="Courier New" w:hAnsi="Courier New" w:cs="Courier New"/>
+          <w:lang w:val="en-CA"/>
+        </w:rPr>
+      </w:pPr>
+      <w:r>
+        <w:rPr>
+          <w:rFonts w:ascii="Courier New" w:hAnsi="Courier New" w:cs="Courier New"/>
+          <w:lang w:val="en-CA"/>
+        </w:rPr>
+        <w:tab/>
+        <w:t>fstps a</w:t>
+      </w:r>
+      <w:r>
+        <w:rPr>
+          <w:rFonts w:ascii="Courier New" w:hAnsi="Courier New" w:cs="Courier New"/>
+          <w:lang w:val="en-CA"/>
+        </w:rPr>
+        <w:tab/>
+      </w:r>
+      <w:r>
+        <w:rPr>
+          <w:rFonts w:ascii="Courier New" w:hAnsi="Courier New" w:cs="Courier New"/>
+          <w:lang w:val="en-CA"/>
+        </w:rPr>
+        <w:tab/>
+        <w:t># met st[0] dans a</w:t>
       </w:r>
     </w:p>
     <w:p>
@@ -8144,21 +7193,7 @@
           <w:rFonts w:ascii="Times New Roman" w:hAnsi="Times New Roman" w:cs="Times New Roman"/>
           <w:sz w:val="32"/>
         </w:rPr>
-        <w:t>3</w:t>
-      </w:r>
-      <w:r>
-        <w:rPr>
-          <w:rFonts w:ascii="Times New Roman" w:hAnsi="Times New Roman" w:cs="Times New Roman"/>
-          <w:sz w:val="32"/>
-        </w:rPr>
-        <w:t xml:space="preserve"> – </w:t>
-      </w:r>
-      <w:r>
-        <w:rPr>
-          <w:rFonts w:ascii="Times New Roman" w:hAnsi="Times New Roman" w:cs="Times New Roman"/>
-          <w:sz w:val="32"/>
-        </w:rPr>
-        <w:t>Conditions et branchements</w:t>
+        <w:t>3 – Conditions et branchements</w:t>
       </w:r>
     </w:p>
     <w:p/>
@@ -8197,133 +7232,1086 @@
         </w:rPr>
         <w:t>.data</w:t>
       </w:r>
-    </w:p>
-    <w:p>
-      <w:pPr>
-        <w:rPr>
-          <w:rFonts w:ascii="Courier New" w:eastAsia="Courier New" w:hAnsi="Courier New" w:cs="Courier New"/>
-        </w:rPr>
-      </w:pPr>
-      <w:r>
-        <w:rPr>
-          <w:rFonts w:ascii="Courier New" w:eastAsia="Courier New" w:hAnsi="Courier New" w:cs="Courier New"/>
-        </w:rPr>
-        <w:t xml:space="preserve">    /* Votre programme assembleur ici... */</w:t>
-      </w:r>
-    </w:p>
-    <w:p>
-      <w:pPr>
-        <w:rPr>
-          <w:rFonts w:ascii="Courier New" w:eastAsia="Courier New" w:hAnsi="Courier New" w:cs="Courier New"/>
-          <w:lang w:val="en-CA"/>
-        </w:rPr>
-      </w:pPr>
-      <w:r>
-        <w:rPr>
-          <w:rFonts w:ascii="Courier New" w:eastAsia="Courier New" w:hAnsi="Courier New" w:cs="Courier New"/>
-        </w:rPr>
-        <w:t xml:space="preserve">    </w:t>
-      </w:r>
-      <w:r>
-        <w:rPr>
-          <w:rFonts w:ascii="Courier New" w:eastAsia="Courier New" w:hAnsi="Courier New" w:cs="Courier New"/>
-          <w:lang w:val="en-CA"/>
-        </w:rPr>
-        <w:t>i: .</w:t>
-      </w:r>
-      <w:proofErr w:type="spellStart"/>
-      <w:r>
-        <w:rPr>
-          <w:rFonts w:ascii="Courier New" w:eastAsia="Courier New" w:hAnsi="Courier New" w:cs="Courier New"/>
-          <w:lang w:val="en-CA"/>
-        </w:rPr>
-        <w:t>int</w:t>
-      </w:r>
-      <w:proofErr w:type="spellEnd"/>
-      <w:r>
-        <w:rPr>
-          <w:rFonts w:ascii="Courier New" w:eastAsia="Courier New" w:hAnsi="Courier New" w:cs="Courier New"/>
-          <w:lang w:val="en-CA"/>
-        </w:rPr>
-        <w:t xml:space="preserve"> 10</w:t>
-      </w:r>
-    </w:p>
-    <w:p>
-      <w:pPr>
-        <w:rPr>
-          <w:rFonts w:ascii="Courier New" w:eastAsia="Courier New" w:hAnsi="Courier New" w:cs="Courier New"/>
-          <w:lang w:val="en-CA"/>
-        </w:rPr>
-      </w:pPr>
-      <w:r>
-        <w:rPr>
-          <w:rFonts w:ascii="Courier New" w:eastAsia="Courier New" w:hAnsi="Courier New" w:cs="Courier New"/>
-          <w:lang w:val="en-CA"/>
-        </w:rPr>
-        <w:t xml:space="preserve">    </w:t>
-      </w:r>
-      <w:proofErr w:type="spellStart"/>
-      <w:r>
-        <w:rPr>
-          <w:rFonts w:ascii="Courier New" w:eastAsia="Courier New" w:hAnsi="Courier New" w:cs="Courier New"/>
-          <w:lang w:val="en-CA"/>
-        </w:rPr>
-        <w:t>increm</w:t>
-      </w:r>
-      <w:proofErr w:type="spellEnd"/>
-      <w:r>
-        <w:rPr>
-          <w:rFonts w:ascii="Courier New" w:eastAsia="Courier New" w:hAnsi="Courier New" w:cs="Courier New"/>
-          <w:lang w:val="en-CA"/>
-        </w:rPr>
-        <w:t>: .</w:t>
-      </w:r>
-      <w:proofErr w:type="spellStart"/>
-      <w:r>
-        <w:rPr>
-          <w:rFonts w:ascii="Courier New" w:eastAsia="Courier New" w:hAnsi="Courier New" w:cs="Courier New"/>
-          <w:lang w:val="en-CA"/>
-        </w:rPr>
-        <w:t>int</w:t>
-      </w:r>
-      <w:proofErr w:type="spellEnd"/>
-      <w:r>
-        <w:rPr>
-          <w:rFonts w:ascii="Courier New" w:eastAsia="Courier New" w:hAnsi="Courier New" w:cs="Courier New"/>
-          <w:lang w:val="en-CA"/>
-        </w:rPr>
-        <w:t xml:space="preserve"> 0</w:t>
-      </w:r>
-    </w:p>
-    <w:p>
-      <w:pPr>
-        <w:rPr>
-          <w:rFonts w:ascii="Courier New" w:eastAsia="Courier New" w:hAnsi="Courier New" w:cs="Courier New"/>
-          <w:lang w:val="en-CA"/>
-        </w:rPr>
-      </w:pPr>
-      <w:r>
-        <w:rPr>
-          <w:rFonts w:ascii="Courier New" w:eastAsia="Courier New" w:hAnsi="Courier New" w:cs="Courier New"/>
-          <w:lang w:val="en-CA"/>
-        </w:rPr>
-        <w:t xml:space="preserve">    zero: .</w:t>
-      </w:r>
-      <w:proofErr w:type="spellStart"/>
-      <w:r>
-        <w:rPr>
-          <w:rFonts w:ascii="Courier New" w:eastAsia="Courier New" w:hAnsi="Courier New" w:cs="Courier New"/>
-          <w:lang w:val="en-CA"/>
-        </w:rPr>
-        <w:t>int</w:t>
-      </w:r>
-      <w:proofErr w:type="spellEnd"/>
-      <w:r>
-        <w:rPr>
-          <w:rFonts w:ascii="Courier New" w:eastAsia="Courier New" w:hAnsi="Courier New" w:cs="Courier New"/>
-          <w:lang w:val="en-CA"/>
-        </w:rPr>
-        <w:t xml:space="preserve"> 0</w:t>
+      <w:bookmarkStart w:id="0" w:name="_GoBack"/>
+      <w:bookmarkEnd w:id="0"/>
+    </w:p>
+    <w:p>
+      <w:pPr>
+        <w:rPr>
+          <w:rFonts w:ascii="Courier New" w:eastAsia="Courier New" w:hAnsi="Courier New" w:cs="Courier New"/>
+          <w:lang w:val="en-CA"/>
+        </w:rPr>
+      </w:pPr>
+      <w:r>
+        <w:rPr>
+          <w:rFonts w:ascii="Courier New" w:eastAsia="Courier New" w:hAnsi="Courier New" w:cs="Courier New"/>
+          <w:lang w:val="en-CA"/>
+        </w:rPr>
+        <w:t>.global func_s</w:t>
+      </w:r>
+    </w:p>
+    <w:p>
+      <w:pPr>
+        <w:rPr>
+          <w:rFonts w:ascii="Courier New" w:eastAsia="Courier New" w:hAnsi="Courier New" w:cs="Courier New"/>
+          <w:lang w:val="en-CA"/>
+        </w:rPr>
+      </w:pPr>
+    </w:p>
+    <w:p>
+      <w:pPr>
+        <w:rPr>
+          <w:rFonts w:ascii="Courier New" w:eastAsia="Courier New" w:hAnsi="Courier New" w:cs="Courier New"/>
+          <w:lang w:val="en-CA"/>
+        </w:rPr>
+      </w:pPr>
+      <w:r>
+        <w:rPr>
+          <w:rFonts w:ascii="Courier New" w:eastAsia="Courier New" w:hAnsi="Courier New" w:cs="Courier New"/>
+          <w:lang w:val="en-CA"/>
+        </w:rPr>
+        <w:t>func_s:</w:t>
+      </w:r>
+      <w:r>
+        <w:rPr>
+          <w:rFonts w:ascii="Courier New" w:eastAsia="Courier New" w:hAnsi="Courier New" w:cs="Courier New"/>
+          <w:lang w:val="en-CA"/>
+        </w:rPr>
+        <w:tab/>
+      </w:r>
+    </w:p>
+    <w:p>
+      <w:pPr>
+        <w:rPr>
+          <w:rFonts w:ascii="Courier New" w:eastAsia="Courier New" w:hAnsi="Courier New" w:cs="Courier New"/>
+        </w:rPr>
+      </w:pPr>
+      <w:r>
+        <w:rPr>
+          <w:rFonts w:ascii="Courier New" w:eastAsia="Courier New" w:hAnsi="Courier New" w:cs="Courier New"/>
+          <w:lang w:val="en-CA"/>
+        </w:rPr>
+        <w:tab/>
+      </w:r>
+      <w:r>
+        <w:rPr>
+          <w:rFonts w:ascii="Courier New" w:eastAsia="Courier New" w:hAnsi="Courier New" w:cs="Courier New"/>
+        </w:rPr>
+        <w:t>mov $10, %esi</w:t>
+      </w:r>
+    </w:p>
+    <w:p>
+      <w:pPr>
+        <w:rPr>
+          <w:rFonts w:ascii="Courier New" w:eastAsia="Courier New" w:hAnsi="Courier New" w:cs="Courier New"/>
+        </w:rPr>
+      </w:pPr>
+      <w:r>
+        <w:rPr>
+          <w:rFonts w:ascii="Courier New" w:eastAsia="Courier New" w:hAnsi="Courier New" w:cs="Courier New"/>
+        </w:rPr>
+        <w:tab/>
+        <w:t>mov $0, %edi</w:t>
+      </w:r>
+    </w:p>
+    <w:p>
+      <w:pPr>
+        <w:rPr>
+          <w:rFonts w:ascii="Courier New" w:eastAsia="Courier New" w:hAnsi="Courier New" w:cs="Courier New"/>
+        </w:rPr>
+      </w:pPr>
+      <w:r>
+        <w:rPr>
+          <w:rFonts w:ascii="Courier New" w:eastAsia="Courier New" w:hAnsi="Courier New" w:cs="Courier New"/>
+        </w:rPr>
+        <w:tab/>
+      </w:r>
+    </w:p>
+    <w:p>
+      <w:pPr>
+        <w:rPr>
+          <w:rFonts w:ascii="Courier New" w:eastAsia="Courier New" w:hAnsi="Courier New" w:cs="Courier New"/>
+          <w:lang w:val="en-CA"/>
+        </w:rPr>
+      </w:pPr>
+      <w:r>
+        <w:rPr>
+          <w:rFonts w:ascii="Courier New" w:eastAsia="Courier New" w:hAnsi="Courier New" w:cs="Courier New"/>
+        </w:rPr>
+        <w:tab/>
+      </w:r>
+      <w:r>
+        <w:rPr>
+          <w:rFonts w:ascii="Courier New" w:eastAsia="Courier New" w:hAnsi="Courier New" w:cs="Courier New"/>
+          <w:lang w:val="en-CA"/>
+        </w:rPr>
+        <w:t>boucle:</w:t>
+      </w:r>
+    </w:p>
+    <w:p>
+      <w:pPr>
+        <w:rPr>
+          <w:rFonts w:ascii="Courier New" w:eastAsia="Courier New" w:hAnsi="Courier New" w:cs="Courier New"/>
+          <w:lang w:val="en-CA"/>
+        </w:rPr>
+      </w:pPr>
+      <w:r>
+        <w:rPr>
+          <w:rFonts w:ascii="Courier New" w:eastAsia="Courier New" w:hAnsi="Courier New" w:cs="Courier New"/>
+          <w:lang w:val="en-CA"/>
+        </w:rPr>
+        <w:tab/>
+      </w:r>
+      <w:r>
+        <w:rPr>
+          <w:rFonts w:ascii="Courier New" w:eastAsia="Courier New" w:hAnsi="Courier New" w:cs="Courier New"/>
+          <w:lang w:val="en-CA"/>
+        </w:rPr>
+        <w:tab/>
+        <w:t>mov d, %eax</w:t>
+      </w:r>
+    </w:p>
+    <w:p>
+      <w:pPr>
+        <w:rPr>
+          <w:rFonts w:ascii="Courier New" w:eastAsia="Courier New" w:hAnsi="Courier New" w:cs="Courier New"/>
+          <w:lang w:val="en-CA"/>
+        </w:rPr>
+      </w:pPr>
+      <w:r>
+        <w:rPr>
+          <w:rFonts w:ascii="Courier New" w:eastAsia="Courier New" w:hAnsi="Courier New" w:cs="Courier New"/>
+          <w:lang w:val="en-CA"/>
+        </w:rPr>
+        <w:tab/>
+      </w:r>
+      <w:r>
+        <w:rPr>
+          <w:rFonts w:ascii="Courier New" w:eastAsia="Courier New" w:hAnsi="Courier New" w:cs="Courier New"/>
+          <w:lang w:val="en-CA"/>
+        </w:rPr>
+        <w:tab/>
+        <w:t>mov e, %ebx</w:t>
+      </w:r>
+    </w:p>
+    <w:p>
+      <w:pPr>
+        <w:rPr>
+          <w:rFonts w:ascii="Courier New" w:eastAsia="Courier New" w:hAnsi="Courier New" w:cs="Courier New"/>
+          <w:lang w:val="en-CA"/>
+        </w:rPr>
+      </w:pPr>
+      <w:r>
+        <w:rPr>
+          <w:rFonts w:ascii="Courier New" w:eastAsia="Courier New" w:hAnsi="Courier New" w:cs="Courier New"/>
+          <w:lang w:val="en-CA"/>
+        </w:rPr>
+        <w:tab/>
+      </w:r>
+      <w:r>
+        <w:rPr>
+          <w:rFonts w:ascii="Courier New" w:eastAsia="Courier New" w:hAnsi="Courier New" w:cs="Courier New"/>
+          <w:lang w:val="en-CA"/>
+        </w:rPr>
+        <w:tab/>
+        <w:t>add %ebx, %eax</w:t>
+      </w:r>
+      <w:r>
+        <w:rPr>
+          <w:rFonts w:ascii="Courier New" w:eastAsia="Courier New" w:hAnsi="Courier New" w:cs="Courier New"/>
+          <w:lang w:val="en-CA"/>
+        </w:rPr>
+        <w:tab/>
+      </w:r>
+      <w:r>
+        <w:rPr>
+          <w:rFonts w:ascii="Courier New" w:eastAsia="Courier New" w:hAnsi="Courier New" w:cs="Courier New"/>
+          <w:lang w:val="en-CA"/>
+        </w:rPr>
+        <w:tab/>
+        <w:t># d+e</w:t>
+      </w:r>
+    </w:p>
+    <w:p>
+      <w:pPr>
+        <w:rPr>
+          <w:rFonts w:ascii="Courier New" w:eastAsia="Courier New" w:hAnsi="Courier New" w:cs="Courier New"/>
+          <w:lang w:val="en-CA"/>
+        </w:rPr>
+      </w:pPr>
+      <w:r>
+        <w:rPr>
+          <w:rFonts w:ascii="Courier New" w:eastAsia="Courier New" w:hAnsi="Courier New" w:cs="Courier New"/>
+          <w:lang w:val="en-CA"/>
+        </w:rPr>
+        <w:tab/>
+      </w:r>
+      <w:r>
+        <w:rPr>
+          <w:rFonts w:ascii="Courier New" w:eastAsia="Courier New" w:hAnsi="Courier New" w:cs="Courier New"/>
+          <w:lang w:val="en-CA"/>
+        </w:rPr>
+        <w:tab/>
+        <w:t>mov b, %ebx</w:t>
+      </w:r>
+    </w:p>
+    <w:p>
+      <w:pPr>
+        <w:rPr>
+          <w:rFonts w:ascii="Courier New" w:eastAsia="Courier New" w:hAnsi="Courier New" w:cs="Courier New"/>
+          <w:lang w:val="en-CA"/>
+        </w:rPr>
+      </w:pPr>
+      <w:r>
+        <w:rPr>
+          <w:rFonts w:ascii="Courier New" w:eastAsia="Courier New" w:hAnsi="Courier New" w:cs="Courier New"/>
+          <w:lang w:val="en-CA"/>
+        </w:rPr>
+        <w:tab/>
+      </w:r>
+      <w:r>
+        <w:rPr>
+          <w:rFonts w:ascii="Courier New" w:eastAsia="Courier New" w:hAnsi="Courier New" w:cs="Courier New"/>
+          <w:lang w:val="en-CA"/>
+        </w:rPr>
+        <w:tab/>
+        <w:t>sub %ebx, %eax</w:t>
+      </w:r>
+      <w:r>
+        <w:rPr>
+          <w:rFonts w:ascii="Courier New" w:eastAsia="Courier New" w:hAnsi="Courier New" w:cs="Courier New"/>
+          <w:lang w:val="en-CA"/>
+        </w:rPr>
+        <w:tab/>
+      </w:r>
+      <w:r>
+        <w:rPr>
+          <w:rFonts w:ascii="Courier New" w:eastAsia="Courier New" w:hAnsi="Courier New" w:cs="Courier New"/>
+          <w:lang w:val="en-CA"/>
+        </w:rPr>
+        <w:tab/>
+        <w:t>#(d+e)-b</w:t>
+      </w:r>
+    </w:p>
+    <w:p>
+      <w:pPr>
+        <w:rPr>
+          <w:rFonts w:ascii="Courier New" w:eastAsia="Courier New" w:hAnsi="Courier New" w:cs="Courier New"/>
+          <w:lang w:val="en-CA"/>
+        </w:rPr>
+      </w:pPr>
+      <w:r>
+        <w:rPr>
+          <w:rFonts w:ascii="Courier New" w:eastAsia="Courier New" w:hAnsi="Courier New" w:cs="Courier New"/>
+          <w:lang w:val="en-CA"/>
+        </w:rPr>
+        <w:tab/>
+      </w:r>
+      <w:r>
+        <w:rPr>
+          <w:rFonts w:ascii="Courier New" w:eastAsia="Courier New" w:hAnsi="Courier New" w:cs="Courier New"/>
+          <w:lang w:val="en-CA"/>
+        </w:rPr>
+        <w:tab/>
+        <w:t xml:space="preserve">mov %eax, a </w:t>
+      </w:r>
+      <w:r>
+        <w:rPr>
+          <w:rFonts w:ascii="Courier New" w:eastAsia="Courier New" w:hAnsi="Courier New" w:cs="Courier New"/>
+          <w:lang w:val="en-CA"/>
+        </w:rPr>
+        <w:tab/>
+      </w:r>
+      <w:r>
+        <w:rPr>
+          <w:rFonts w:ascii="Courier New" w:eastAsia="Courier New" w:hAnsi="Courier New" w:cs="Courier New"/>
+          <w:lang w:val="en-CA"/>
+        </w:rPr>
+        <w:tab/>
+        <w:t># a = (d+e)-b</w:t>
+      </w:r>
+    </w:p>
+    <w:p>
+      <w:pPr>
+        <w:rPr>
+          <w:rFonts w:ascii="Courier New" w:eastAsia="Courier New" w:hAnsi="Courier New" w:cs="Courier New"/>
+          <w:lang w:val="en-CA"/>
+        </w:rPr>
+      </w:pPr>
+      <w:r>
+        <w:rPr>
+          <w:rFonts w:ascii="Courier New" w:eastAsia="Courier New" w:hAnsi="Courier New" w:cs="Courier New"/>
+          <w:lang w:val="en-CA"/>
+        </w:rPr>
+        <w:tab/>
+      </w:r>
+      <w:r>
+        <w:rPr>
+          <w:rFonts w:ascii="Courier New" w:eastAsia="Courier New" w:hAnsi="Courier New" w:cs="Courier New"/>
+          <w:lang w:val="en-CA"/>
+        </w:rPr>
+        <w:tab/>
+        <w:t>mov b, %ebx</w:t>
+      </w:r>
+      <w:r>
+        <w:rPr>
+          <w:rFonts w:ascii="Courier New" w:eastAsia="Courier New" w:hAnsi="Courier New" w:cs="Courier New"/>
+          <w:lang w:val="en-CA"/>
+        </w:rPr>
+        <w:tab/>
+      </w:r>
+      <w:r>
+        <w:rPr>
+          <w:rFonts w:ascii="Courier New" w:eastAsia="Courier New" w:hAnsi="Courier New" w:cs="Courier New"/>
+          <w:lang w:val="en-CA"/>
+        </w:rPr>
+        <w:tab/>
+      </w:r>
+    </w:p>
+    <w:p>
+      <w:pPr>
+        <w:rPr>
+          <w:rFonts w:ascii="Courier New" w:eastAsia="Courier New" w:hAnsi="Courier New" w:cs="Courier New"/>
+          <w:lang w:val="en-CA"/>
+        </w:rPr>
+      </w:pPr>
+      <w:r>
+        <w:rPr>
+          <w:rFonts w:ascii="Courier New" w:eastAsia="Courier New" w:hAnsi="Courier New" w:cs="Courier New"/>
+          <w:lang w:val="en-CA"/>
+        </w:rPr>
+        <w:tab/>
+      </w:r>
+      <w:r>
+        <w:rPr>
+          <w:rFonts w:ascii="Courier New" w:eastAsia="Courier New" w:hAnsi="Courier New" w:cs="Courier New"/>
+          <w:lang w:val="en-CA"/>
+        </w:rPr>
+        <w:tab/>
+        <w:t>sub $1000, %ebx</w:t>
+      </w:r>
+      <w:r>
+        <w:rPr>
+          <w:rFonts w:ascii="Courier New" w:eastAsia="Courier New" w:hAnsi="Courier New" w:cs="Courier New"/>
+          <w:lang w:val="en-CA"/>
+        </w:rPr>
+        <w:tab/>
+      </w:r>
+      <w:r>
+        <w:rPr>
+          <w:rFonts w:ascii="Courier New" w:eastAsia="Courier New" w:hAnsi="Courier New" w:cs="Courier New"/>
+          <w:lang w:val="en-CA"/>
+        </w:rPr>
+        <w:tab/>
+        <w:t># b-1000</w:t>
+      </w:r>
+    </w:p>
+    <w:p>
+      <w:pPr>
+        <w:rPr>
+          <w:rFonts w:ascii="Courier New" w:eastAsia="Courier New" w:hAnsi="Courier New" w:cs="Courier New"/>
+          <w:lang w:val="en-CA"/>
+        </w:rPr>
+      </w:pPr>
+      <w:r>
+        <w:rPr>
+          <w:rFonts w:ascii="Courier New" w:eastAsia="Courier New" w:hAnsi="Courier New" w:cs="Courier New"/>
+          <w:lang w:val="en-CA"/>
+        </w:rPr>
+        <w:tab/>
+      </w:r>
+      <w:r>
+        <w:rPr>
+          <w:rFonts w:ascii="Courier New" w:eastAsia="Courier New" w:hAnsi="Courier New" w:cs="Courier New"/>
+          <w:lang w:val="en-CA"/>
+        </w:rPr>
+        <w:tab/>
+        <w:t>mov c, %edx</w:t>
+      </w:r>
+    </w:p>
+    <w:p>
+      <w:pPr>
+        <w:rPr>
+          <w:rFonts w:ascii="Courier New" w:eastAsia="Courier New" w:hAnsi="Courier New" w:cs="Courier New"/>
+          <w:lang w:val="en-CA"/>
+        </w:rPr>
+      </w:pPr>
+      <w:r>
+        <w:rPr>
+          <w:rFonts w:ascii="Courier New" w:eastAsia="Courier New" w:hAnsi="Courier New" w:cs="Courier New"/>
+          <w:lang w:val="en-CA"/>
+        </w:rPr>
+        <w:tab/>
+      </w:r>
+      <w:r>
+        <w:rPr>
+          <w:rFonts w:ascii="Courier New" w:eastAsia="Courier New" w:hAnsi="Courier New" w:cs="Courier New"/>
+          <w:lang w:val="en-CA"/>
+        </w:rPr>
+        <w:tab/>
+        <w:t>add $500, %edx</w:t>
+      </w:r>
+      <w:r>
+        <w:rPr>
+          <w:rFonts w:ascii="Courier New" w:eastAsia="Courier New" w:hAnsi="Courier New" w:cs="Courier New"/>
+          <w:lang w:val="en-CA"/>
+        </w:rPr>
+        <w:tab/>
+      </w:r>
+      <w:r>
+        <w:rPr>
+          <w:rFonts w:ascii="Courier New" w:eastAsia="Courier New" w:hAnsi="Courier New" w:cs="Courier New"/>
+          <w:lang w:val="en-CA"/>
+        </w:rPr>
+        <w:tab/>
+        <w:t># c+500</w:t>
+      </w:r>
+    </w:p>
+    <w:p>
+      <w:pPr>
+        <w:rPr>
+          <w:rFonts w:ascii="Courier New" w:eastAsia="Courier New" w:hAnsi="Courier New" w:cs="Courier New"/>
+          <w:lang w:val="en-CA"/>
+        </w:rPr>
+      </w:pPr>
+      <w:r>
+        <w:rPr>
+          <w:rFonts w:ascii="Courier New" w:eastAsia="Courier New" w:hAnsi="Courier New" w:cs="Courier New"/>
+          <w:lang w:val="en-CA"/>
+        </w:rPr>
+        <w:tab/>
+      </w:r>
+      <w:r>
+        <w:rPr>
+          <w:rFonts w:ascii="Courier New" w:eastAsia="Courier New" w:hAnsi="Courier New" w:cs="Courier New"/>
+          <w:lang w:val="en-CA"/>
+        </w:rPr>
+        <w:tab/>
+        <w:t>cmp %ebx, %edx</w:t>
+      </w:r>
+      <w:r>
+        <w:rPr>
+          <w:rFonts w:ascii="Courier New" w:eastAsia="Courier New" w:hAnsi="Courier New" w:cs="Courier New"/>
+          <w:lang w:val="en-CA"/>
+        </w:rPr>
+        <w:tab/>
+      </w:r>
+      <w:r>
+        <w:rPr>
+          <w:rFonts w:ascii="Courier New" w:eastAsia="Courier New" w:hAnsi="Courier New" w:cs="Courier New"/>
+          <w:lang w:val="en-CA"/>
+        </w:rPr>
+        <w:tab/>
+        <w:t># (c+500) - (b-1000)</w:t>
+      </w:r>
+    </w:p>
+    <w:p>
+      <w:pPr>
+        <w:rPr>
+          <w:rFonts w:ascii="Courier New" w:eastAsia="Courier New" w:hAnsi="Courier New" w:cs="Courier New"/>
+          <w:lang w:val="en-CA"/>
+        </w:rPr>
+      </w:pPr>
+      <w:r>
+        <w:rPr>
+          <w:rFonts w:ascii="Courier New" w:eastAsia="Courier New" w:hAnsi="Courier New" w:cs="Courier New"/>
+          <w:lang w:val="en-CA"/>
+        </w:rPr>
+        <w:tab/>
+      </w:r>
+      <w:r>
+        <w:rPr>
+          <w:rFonts w:ascii="Courier New" w:eastAsia="Courier New" w:hAnsi="Courier New" w:cs="Courier New"/>
+          <w:lang w:val="en-CA"/>
+        </w:rPr>
+        <w:tab/>
+        <w:t xml:space="preserve">ja conditionIf </w:t>
+      </w:r>
+      <w:r>
+        <w:rPr>
+          <w:rFonts w:ascii="Courier New" w:eastAsia="Courier New" w:hAnsi="Courier New" w:cs="Courier New"/>
+          <w:lang w:val="en-CA"/>
+        </w:rPr>
+        <w:tab/>
+      </w:r>
+      <w:r>
+        <w:rPr>
+          <w:rFonts w:ascii="Courier New" w:eastAsia="Courier New" w:hAnsi="Courier New" w:cs="Courier New"/>
+          <w:lang w:val="en-CA"/>
+        </w:rPr>
+        <w:tab/>
+        <w:t># si (c+500) - (b-1000) &gt; 0, jmp if</w:t>
+      </w:r>
+    </w:p>
+    <w:p>
+      <w:pPr>
+        <w:rPr>
+          <w:rFonts w:ascii="Courier New" w:eastAsia="Courier New" w:hAnsi="Courier New" w:cs="Courier New"/>
+          <w:lang w:val="en-CA"/>
+        </w:rPr>
+      </w:pPr>
+      <w:r>
+        <w:rPr>
+          <w:rFonts w:ascii="Courier New" w:eastAsia="Courier New" w:hAnsi="Courier New" w:cs="Courier New"/>
+          <w:lang w:val="en-CA"/>
+        </w:rPr>
+        <w:tab/>
+      </w:r>
+      <w:r>
+        <w:rPr>
+          <w:rFonts w:ascii="Courier New" w:eastAsia="Courier New" w:hAnsi="Courier New" w:cs="Courier New"/>
+          <w:lang w:val="en-CA"/>
+        </w:rPr>
+        <w:tab/>
+        <w:t>jnae conditionElse</w:t>
+      </w:r>
+    </w:p>
+    <w:p>
+      <w:pPr>
+        <w:rPr>
+          <w:rFonts w:ascii="Courier New" w:eastAsia="Courier New" w:hAnsi="Courier New" w:cs="Courier New"/>
+          <w:lang w:val="en-CA"/>
+        </w:rPr>
+      </w:pPr>
+    </w:p>
+    <w:p>
+      <w:pPr>
+        <w:rPr>
+          <w:rFonts w:ascii="Courier New" w:eastAsia="Courier New" w:hAnsi="Courier New" w:cs="Courier New"/>
+          <w:lang w:val="en-CA"/>
+        </w:rPr>
+      </w:pPr>
+    </w:p>
+    <w:p>
+      <w:pPr>
+        <w:rPr>
+          <w:rFonts w:ascii="Courier New" w:eastAsia="Courier New" w:hAnsi="Courier New" w:cs="Courier New"/>
+          <w:lang w:val="en-CA"/>
+        </w:rPr>
+      </w:pPr>
+      <w:r>
+        <w:rPr>
+          <w:rFonts w:ascii="Courier New" w:eastAsia="Courier New" w:hAnsi="Courier New" w:cs="Courier New"/>
+          <w:lang w:val="en-CA"/>
+        </w:rPr>
+        <w:tab/>
+        <w:t xml:space="preserve">conditionIf: </w:t>
+      </w:r>
+    </w:p>
+    <w:p>
+      <w:pPr>
+        <w:rPr>
+          <w:rFonts w:ascii="Courier New" w:eastAsia="Courier New" w:hAnsi="Courier New" w:cs="Courier New"/>
+          <w:lang w:val="en-CA"/>
+        </w:rPr>
+      </w:pPr>
+      <w:r>
+        <w:rPr>
+          <w:rFonts w:ascii="Courier New" w:eastAsia="Courier New" w:hAnsi="Courier New" w:cs="Courier New"/>
+          <w:lang w:val="en-CA"/>
+        </w:rPr>
+        <w:tab/>
+      </w:r>
+      <w:r>
+        <w:rPr>
+          <w:rFonts w:ascii="Courier New" w:eastAsia="Courier New" w:hAnsi="Courier New" w:cs="Courier New"/>
+          <w:lang w:val="en-CA"/>
+        </w:rPr>
+        <w:tab/>
+        <w:t>mov c, %edx</w:t>
+      </w:r>
+      <w:r>
+        <w:rPr>
+          <w:rFonts w:ascii="Courier New" w:eastAsia="Courier New" w:hAnsi="Courier New" w:cs="Courier New"/>
+          <w:lang w:val="en-CA"/>
+        </w:rPr>
+        <w:tab/>
+      </w:r>
+      <w:r>
+        <w:rPr>
+          <w:rFonts w:ascii="Courier New" w:eastAsia="Courier New" w:hAnsi="Courier New" w:cs="Courier New"/>
+          <w:lang w:val="en-CA"/>
+        </w:rPr>
+        <w:tab/>
+      </w:r>
+      <w:r>
+        <w:rPr>
+          <w:rFonts w:ascii="Courier New" w:eastAsia="Courier New" w:hAnsi="Courier New" w:cs="Courier New"/>
+          <w:lang w:val="en-CA"/>
+        </w:rPr>
+        <w:tab/>
+      </w:r>
+    </w:p>
+    <w:p>
+      <w:pPr>
+        <w:rPr>
+          <w:rFonts w:ascii="Courier New" w:eastAsia="Courier New" w:hAnsi="Courier New" w:cs="Courier New"/>
+          <w:lang w:val="en-CA"/>
+        </w:rPr>
+      </w:pPr>
+      <w:r>
+        <w:rPr>
+          <w:rFonts w:ascii="Courier New" w:eastAsia="Courier New" w:hAnsi="Courier New" w:cs="Courier New"/>
+          <w:lang w:val="en-CA"/>
+        </w:rPr>
+        <w:tab/>
+      </w:r>
+      <w:r>
+        <w:rPr>
+          <w:rFonts w:ascii="Courier New" w:eastAsia="Courier New" w:hAnsi="Courier New" w:cs="Courier New"/>
+          <w:lang w:val="en-CA"/>
+        </w:rPr>
+        <w:tab/>
+        <w:t>sub $500, %edx</w:t>
+      </w:r>
+      <w:r>
+        <w:rPr>
+          <w:rFonts w:ascii="Courier New" w:eastAsia="Courier New" w:hAnsi="Courier New" w:cs="Courier New"/>
+          <w:lang w:val="en-CA"/>
+        </w:rPr>
+        <w:tab/>
+      </w:r>
+      <w:r>
+        <w:rPr>
+          <w:rFonts w:ascii="Courier New" w:eastAsia="Courier New" w:hAnsi="Courier New" w:cs="Courier New"/>
+          <w:lang w:val="en-CA"/>
+        </w:rPr>
+        <w:tab/>
+        <w:t># c-500</w:t>
+      </w:r>
+    </w:p>
+    <w:p>
+      <w:pPr>
+        <w:rPr>
+          <w:rFonts w:ascii="Courier New" w:eastAsia="Courier New" w:hAnsi="Courier New" w:cs="Courier New"/>
+          <w:lang w:val="en-CA"/>
+        </w:rPr>
+      </w:pPr>
+      <w:r>
+        <w:rPr>
+          <w:rFonts w:ascii="Courier New" w:eastAsia="Courier New" w:hAnsi="Courier New" w:cs="Courier New"/>
+          <w:lang w:val="en-CA"/>
+        </w:rPr>
+        <w:tab/>
+      </w:r>
+      <w:r>
+        <w:rPr>
+          <w:rFonts w:ascii="Courier New" w:eastAsia="Courier New" w:hAnsi="Courier New" w:cs="Courier New"/>
+          <w:lang w:val="en-CA"/>
+        </w:rPr>
+        <w:tab/>
+        <w:t>mov %edx, c</w:t>
+      </w:r>
+    </w:p>
+    <w:p>
+      <w:pPr>
+        <w:rPr>
+          <w:rFonts w:ascii="Courier New" w:eastAsia="Courier New" w:hAnsi="Courier New" w:cs="Courier New"/>
+          <w:lang w:val="en-CA"/>
+        </w:rPr>
+      </w:pPr>
+      <w:r>
+        <w:rPr>
+          <w:rFonts w:ascii="Courier New" w:eastAsia="Courier New" w:hAnsi="Courier New" w:cs="Courier New"/>
+          <w:lang w:val="en-CA"/>
+        </w:rPr>
+        <w:tab/>
+      </w:r>
+      <w:r>
+        <w:rPr>
+          <w:rFonts w:ascii="Courier New" w:eastAsia="Courier New" w:hAnsi="Courier New" w:cs="Courier New"/>
+          <w:lang w:val="en-CA"/>
+        </w:rPr>
+        <w:tab/>
+        <w:t>mov b, %eax</w:t>
+      </w:r>
+      <w:r>
+        <w:rPr>
+          <w:rFonts w:ascii="Courier New" w:eastAsia="Courier New" w:hAnsi="Courier New" w:cs="Courier New"/>
+          <w:lang w:val="en-CA"/>
+        </w:rPr>
+        <w:tab/>
+      </w:r>
+      <w:r>
+        <w:rPr>
+          <w:rFonts w:ascii="Courier New" w:eastAsia="Courier New" w:hAnsi="Courier New" w:cs="Courier New"/>
+          <w:lang w:val="en-CA"/>
+        </w:rPr>
+        <w:tab/>
+      </w:r>
+    </w:p>
+    <w:p>
+      <w:pPr>
+        <w:rPr>
+          <w:rFonts w:ascii="Courier New" w:eastAsia="Courier New" w:hAnsi="Courier New" w:cs="Courier New"/>
+        </w:rPr>
+      </w:pPr>
+      <w:r>
+        <w:rPr>
+          <w:rFonts w:ascii="Courier New" w:eastAsia="Courier New" w:hAnsi="Courier New" w:cs="Courier New"/>
+          <w:lang w:val="en-CA"/>
+        </w:rPr>
+        <w:tab/>
+      </w:r>
+      <w:r>
+        <w:rPr>
+          <w:rFonts w:ascii="Courier New" w:eastAsia="Courier New" w:hAnsi="Courier New" w:cs="Courier New"/>
+          <w:lang w:val="en-CA"/>
+        </w:rPr>
+        <w:tab/>
+      </w:r>
+      <w:r>
+        <w:rPr>
+          <w:rFonts w:ascii="Courier New" w:eastAsia="Courier New" w:hAnsi="Courier New" w:cs="Courier New"/>
+        </w:rPr>
+        <w:t>cmp %edx, %eax</w:t>
+      </w:r>
+      <w:r>
+        <w:rPr>
+          <w:rFonts w:ascii="Courier New" w:eastAsia="Courier New" w:hAnsi="Courier New" w:cs="Courier New"/>
+        </w:rPr>
+        <w:tab/>
+      </w:r>
+      <w:r>
+        <w:rPr>
+          <w:rFonts w:ascii="Courier New" w:eastAsia="Courier New" w:hAnsi="Courier New" w:cs="Courier New"/>
+        </w:rPr>
+        <w:tab/>
+        <w:t># b - c</w:t>
+      </w:r>
+    </w:p>
+    <w:p>
+      <w:pPr>
+        <w:rPr>
+          <w:rFonts w:ascii="Courier New" w:eastAsia="Courier New" w:hAnsi="Courier New" w:cs="Courier New"/>
+        </w:rPr>
+      </w:pPr>
+      <w:r>
+        <w:rPr>
+          <w:rFonts w:ascii="Courier New" w:eastAsia="Courier New" w:hAnsi="Courier New" w:cs="Courier New"/>
+        </w:rPr>
+        <w:tab/>
+      </w:r>
+      <w:r>
+        <w:rPr>
+          <w:rFonts w:ascii="Courier New" w:eastAsia="Courier New" w:hAnsi="Courier New" w:cs="Courier New"/>
+        </w:rPr>
+        <w:tab/>
+        <w:t>ja conditionIf2</w:t>
+      </w:r>
+      <w:r>
+        <w:rPr>
+          <w:rFonts w:ascii="Courier New" w:eastAsia="Courier New" w:hAnsi="Courier New" w:cs="Courier New"/>
+        </w:rPr>
+        <w:tab/>
+      </w:r>
+      <w:r>
+        <w:rPr>
+          <w:rFonts w:ascii="Courier New" w:eastAsia="Courier New" w:hAnsi="Courier New" w:cs="Courier New"/>
+        </w:rPr>
+        <w:tab/>
+        <w:t># si b - c &gt; 0</w:t>
+      </w:r>
+    </w:p>
+    <w:p>
+      <w:pPr>
+        <w:rPr>
+          <w:rFonts w:ascii="Courier New" w:eastAsia="Courier New" w:hAnsi="Courier New" w:cs="Courier New"/>
+          <w:lang w:val="en-CA"/>
+        </w:rPr>
+      </w:pPr>
+      <w:r>
+        <w:rPr>
+          <w:rFonts w:ascii="Courier New" w:eastAsia="Courier New" w:hAnsi="Courier New" w:cs="Courier New"/>
+        </w:rPr>
+        <w:tab/>
+      </w:r>
+      <w:r>
+        <w:rPr>
+          <w:rFonts w:ascii="Courier New" w:eastAsia="Courier New" w:hAnsi="Courier New" w:cs="Courier New"/>
+        </w:rPr>
+        <w:tab/>
+      </w:r>
+      <w:r>
+        <w:rPr>
+          <w:rFonts w:ascii="Courier New" w:eastAsia="Courier New" w:hAnsi="Courier New" w:cs="Courier New"/>
+          <w:lang w:val="en-CA"/>
+        </w:rPr>
+        <w:t>jmp break</w:t>
+      </w:r>
+    </w:p>
+    <w:p>
+      <w:pPr>
+        <w:rPr>
+          <w:rFonts w:ascii="Courier New" w:eastAsia="Courier New" w:hAnsi="Courier New" w:cs="Courier New"/>
+          <w:lang w:val="en-CA"/>
+        </w:rPr>
+      </w:pPr>
+      <w:r>
+        <w:rPr>
+          <w:rFonts w:ascii="Courier New" w:eastAsia="Courier New" w:hAnsi="Courier New" w:cs="Courier New"/>
+          <w:lang w:val="en-CA"/>
+        </w:rPr>
+        <w:tab/>
+      </w:r>
+      <w:r>
+        <w:rPr>
+          <w:rFonts w:ascii="Courier New" w:eastAsia="Courier New" w:hAnsi="Courier New" w:cs="Courier New"/>
+          <w:lang w:val="en-CA"/>
+        </w:rPr>
+        <w:tab/>
+      </w:r>
+    </w:p>
+    <w:p>
+      <w:pPr>
+        <w:rPr>
+          <w:rFonts w:ascii="Courier New" w:eastAsia="Courier New" w:hAnsi="Courier New" w:cs="Courier New"/>
+          <w:lang w:val="en-CA"/>
+        </w:rPr>
+      </w:pPr>
+      <w:r>
+        <w:rPr>
+          <w:rFonts w:ascii="Courier New" w:eastAsia="Courier New" w:hAnsi="Courier New" w:cs="Courier New"/>
+          <w:lang w:val="en-CA"/>
+        </w:rPr>
+        <w:tab/>
+        <w:t>conditionIf2:</w:t>
+      </w:r>
+    </w:p>
+    <w:p>
+      <w:pPr>
+        <w:rPr>
+          <w:rFonts w:ascii="Courier New" w:eastAsia="Courier New" w:hAnsi="Courier New" w:cs="Courier New"/>
+          <w:lang w:val="en-CA"/>
+        </w:rPr>
+      </w:pPr>
+      <w:r>
+        <w:rPr>
+          <w:rFonts w:ascii="Courier New" w:eastAsia="Courier New" w:hAnsi="Courier New" w:cs="Courier New"/>
+          <w:lang w:val="en-CA"/>
+        </w:rPr>
+        <w:tab/>
+      </w:r>
+      <w:r>
+        <w:rPr>
+          <w:rFonts w:ascii="Courier New" w:eastAsia="Courier New" w:hAnsi="Courier New" w:cs="Courier New"/>
+          <w:lang w:val="en-CA"/>
+        </w:rPr>
+        <w:tab/>
+        <w:t>mov b, %ebx</w:t>
+      </w:r>
+    </w:p>
+    <w:p>
+      <w:pPr>
+        <w:rPr>
+          <w:rFonts w:ascii="Courier New" w:eastAsia="Courier New" w:hAnsi="Courier New" w:cs="Courier New"/>
+          <w:lang w:val="en-CA"/>
+        </w:rPr>
+      </w:pPr>
+      <w:r>
+        <w:rPr>
+          <w:rFonts w:ascii="Courier New" w:eastAsia="Courier New" w:hAnsi="Courier New" w:cs="Courier New"/>
+          <w:lang w:val="en-CA"/>
+        </w:rPr>
+        <w:tab/>
+      </w:r>
+      <w:r>
+        <w:rPr>
+          <w:rFonts w:ascii="Courier New" w:eastAsia="Courier New" w:hAnsi="Courier New" w:cs="Courier New"/>
+          <w:lang w:val="en-CA"/>
+        </w:rPr>
+        <w:tab/>
+        <w:t>sub $500, %ebx</w:t>
+      </w:r>
+      <w:r>
+        <w:rPr>
+          <w:rFonts w:ascii="Courier New" w:eastAsia="Courier New" w:hAnsi="Courier New" w:cs="Courier New"/>
+          <w:lang w:val="en-CA"/>
+        </w:rPr>
+        <w:tab/>
+      </w:r>
+      <w:r>
+        <w:rPr>
+          <w:rFonts w:ascii="Courier New" w:eastAsia="Courier New" w:hAnsi="Courier New" w:cs="Courier New"/>
+          <w:lang w:val="en-CA"/>
+        </w:rPr>
+        <w:tab/>
+        <w:t># b-500</w:t>
+      </w:r>
+    </w:p>
+    <w:p>
+      <w:pPr>
+        <w:rPr>
+          <w:rFonts w:ascii="Courier New" w:eastAsia="Courier New" w:hAnsi="Courier New" w:cs="Courier New"/>
+          <w:lang w:val="en-CA"/>
+        </w:rPr>
+      </w:pPr>
+      <w:r>
+        <w:rPr>
+          <w:rFonts w:ascii="Courier New" w:eastAsia="Courier New" w:hAnsi="Courier New" w:cs="Courier New"/>
+          <w:lang w:val="en-CA"/>
+        </w:rPr>
+        <w:tab/>
+      </w:r>
+      <w:r>
+        <w:rPr>
+          <w:rFonts w:ascii="Courier New" w:eastAsia="Courier New" w:hAnsi="Courier New" w:cs="Courier New"/>
+          <w:lang w:val="en-CA"/>
+        </w:rPr>
+        <w:tab/>
+        <w:t>mov %ebx, b</w:t>
+      </w:r>
+    </w:p>
+    <w:p>
+      <w:pPr>
+        <w:rPr>
+          <w:rFonts w:ascii="Courier New" w:eastAsia="Courier New" w:hAnsi="Courier New" w:cs="Courier New"/>
+          <w:lang w:val="en-CA"/>
+        </w:rPr>
+      </w:pPr>
+      <w:r>
+        <w:rPr>
+          <w:rFonts w:ascii="Courier New" w:eastAsia="Courier New" w:hAnsi="Courier New" w:cs="Courier New"/>
+          <w:lang w:val="en-CA"/>
+        </w:rPr>
+        <w:tab/>
+      </w:r>
+      <w:r>
+        <w:rPr>
+          <w:rFonts w:ascii="Courier New" w:eastAsia="Courier New" w:hAnsi="Courier New" w:cs="Courier New"/>
+          <w:lang w:val="en-CA"/>
+        </w:rPr>
+        <w:tab/>
+        <w:t>jmp break</w:t>
+      </w:r>
+    </w:p>
+    <w:p>
+      <w:pPr>
+        <w:rPr>
+          <w:rFonts w:ascii="Courier New" w:eastAsia="Courier New" w:hAnsi="Courier New" w:cs="Courier New"/>
+          <w:lang w:val="en-CA"/>
+        </w:rPr>
+      </w:pPr>
+    </w:p>
+    <w:p>
+      <w:pPr>
+        <w:rPr>
+          <w:rFonts w:ascii="Courier New" w:eastAsia="Courier New" w:hAnsi="Courier New" w:cs="Courier New"/>
+          <w:lang w:val="en-CA"/>
+        </w:rPr>
+      </w:pPr>
+      <w:r>
+        <w:rPr>
+          <w:rFonts w:ascii="Courier New" w:eastAsia="Courier New" w:hAnsi="Courier New" w:cs="Courier New"/>
+          <w:lang w:val="en-CA"/>
+        </w:rPr>
+        <w:tab/>
+        <w:t>conditionElse:</w:t>
+      </w:r>
+    </w:p>
+    <w:p>
+      <w:pPr>
+        <w:rPr>
+          <w:rFonts w:ascii="Courier New" w:eastAsia="Courier New" w:hAnsi="Courier New" w:cs="Courier New"/>
+          <w:lang w:val="en-CA"/>
+        </w:rPr>
+      </w:pPr>
+      <w:r>
+        <w:rPr>
+          <w:rFonts w:ascii="Courier New" w:eastAsia="Courier New" w:hAnsi="Courier New" w:cs="Courier New"/>
+          <w:lang w:val="en-CA"/>
+        </w:rPr>
+        <w:tab/>
+      </w:r>
+      <w:r>
+        <w:rPr>
+          <w:rFonts w:ascii="Courier New" w:eastAsia="Courier New" w:hAnsi="Courier New" w:cs="Courier New"/>
+          <w:lang w:val="en-CA"/>
+        </w:rPr>
+        <w:tab/>
+        <w:t>mov b, %ebx</w:t>
+      </w:r>
+      <w:r>
+        <w:rPr>
+          <w:rFonts w:ascii="Courier New" w:eastAsia="Courier New" w:hAnsi="Courier New" w:cs="Courier New"/>
+          <w:lang w:val="en-CA"/>
+        </w:rPr>
+        <w:tab/>
+      </w:r>
+      <w:r>
+        <w:rPr>
+          <w:rFonts w:ascii="Courier New" w:eastAsia="Courier New" w:hAnsi="Courier New" w:cs="Courier New"/>
+          <w:lang w:val="en-CA"/>
+        </w:rPr>
+        <w:tab/>
+      </w:r>
+      <w:r>
+        <w:rPr>
+          <w:rFonts w:ascii="Courier New" w:eastAsia="Courier New" w:hAnsi="Courier New" w:cs="Courier New"/>
+          <w:lang w:val="en-CA"/>
+        </w:rPr>
+        <w:tab/>
+      </w:r>
+    </w:p>
+    <w:p>
+      <w:pPr>
+        <w:rPr>
+          <w:rFonts w:ascii="Courier New" w:eastAsia="Courier New" w:hAnsi="Courier New" w:cs="Courier New"/>
+          <w:lang w:val="en-CA"/>
+        </w:rPr>
+      </w:pPr>
+      <w:r>
+        <w:rPr>
+          <w:rFonts w:ascii="Courier New" w:eastAsia="Courier New" w:hAnsi="Courier New" w:cs="Courier New"/>
+          <w:lang w:val="en-CA"/>
+        </w:rPr>
+        <w:tab/>
+      </w:r>
+      <w:r>
+        <w:rPr>
+          <w:rFonts w:ascii="Courier New" w:eastAsia="Courier New" w:hAnsi="Courier New" w:cs="Courier New"/>
+          <w:lang w:val="en-CA"/>
+        </w:rPr>
+        <w:tab/>
+        <w:t>mov e, %eax</w:t>
+      </w:r>
+    </w:p>
+    <w:p>
+      <w:pPr>
+        <w:rPr>
+          <w:rFonts w:ascii="Courier New" w:eastAsia="Courier New" w:hAnsi="Courier New" w:cs="Courier New"/>
+          <w:lang w:val="en-CA"/>
+        </w:rPr>
+      </w:pPr>
+      <w:r>
+        <w:rPr>
+          <w:rFonts w:ascii="Courier New" w:eastAsia="Courier New" w:hAnsi="Courier New" w:cs="Courier New"/>
+          <w:lang w:val="en-CA"/>
+        </w:rPr>
+        <w:tab/>
+      </w:r>
+      <w:r>
+        <w:rPr>
+          <w:rFonts w:ascii="Courier New" w:eastAsia="Courier New" w:hAnsi="Courier New" w:cs="Courier New"/>
+          <w:lang w:val="en-CA"/>
+        </w:rPr>
+        <w:tab/>
+        <w:t>sub %eax, %ebx</w:t>
+      </w:r>
+      <w:r>
+        <w:rPr>
+          <w:rFonts w:ascii="Courier New" w:eastAsia="Courier New" w:hAnsi="Courier New" w:cs="Courier New"/>
+          <w:lang w:val="en-CA"/>
+        </w:rPr>
+        <w:tab/>
+      </w:r>
+      <w:r>
+        <w:rPr>
+          <w:rFonts w:ascii="Courier New" w:eastAsia="Courier New" w:hAnsi="Courier New" w:cs="Courier New"/>
+          <w:lang w:val="en-CA"/>
+        </w:rPr>
+        <w:tab/>
+        <w:t># b-e</w:t>
       </w:r>
     </w:p>
     <w:p>
@@ -8339,2437 +8327,285 @@
           <w:lang w:val="en-CA"/>
         </w:rPr>
         <w:lastRenderedPageBreak/>
-        <w:t xml:space="preserve">    </w:t>
-      </w:r>
-    </w:p>
-    <w:p>
-      <w:pPr>
-        <w:rPr>
-          <w:rFonts w:ascii="Courier New" w:eastAsia="Courier New" w:hAnsi="Courier New" w:cs="Courier New"/>
-          <w:lang w:val="en-CA"/>
-        </w:rPr>
-      </w:pPr>
-      <w:proofErr w:type="gramStart"/>
-      <w:r>
-        <w:rPr>
-          <w:rFonts w:ascii="Courier New" w:eastAsia="Courier New" w:hAnsi="Courier New" w:cs="Courier New"/>
-          <w:lang w:val="en-CA"/>
-        </w:rPr>
-        <w:t>.global</w:t>
-      </w:r>
-      <w:proofErr w:type="gramEnd"/>
-      <w:r>
-        <w:rPr>
-          <w:rFonts w:ascii="Courier New" w:eastAsia="Courier New" w:hAnsi="Courier New" w:cs="Courier New"/>
-          <w:lang w:val="en-CA"/>
-        </w:rPr>
-        <w:t xml:space="preserve"> </w:t>
-      </w:r>
-      <w:proofErr w:type="spellStart"/>
-      <w:r>
-        <w:rPr>
-          <w:rFonts w:ascii="Courier New" w:eastAsia="Courier New" w:hAnsi="Courier New" w:cs="Courier New"/>
-          <w:lang w:val="en-CA"/>
-        </w:rPr>
-        <w:t>func_s</w:t>
-      </w:r>
-      <w:proofErr w:type="spellEnd"/>
-    </w:p>
-    <w:p>
-      <w:pPr>
-        <w:rPr>
-          <w:rFonts w:ascii="Courier New" w:eastAsia="Courier New" w:hAnsi="Courier New" w:cs="Courier New"/>
-          <w:lang w:val="en-CA"/>
-        </w:rPr>
-      </w:pPr>
-    </w:p>
-    <w:p>
-      <w:pPr>
-        <w:rPr>
-          <w:rFonts w:ascii="Courier New" w:eastAsia="Courier New" w:hAnsi="Courier New" w:cs="Courier New"/>
-          <w:lang w:val="en-CA"/>
-        </w:rPr>
-      </w:pPr>
-      <w:proofErr w:type="spellStart"/>
-      <w:r>
-        <w:rPr>
-          <w:rFonts w:ascii="Courier New" w:eastAsia="Courier New" w:hAnsi="Courier New" w:cs="Courier New"/>
-          <w:lang w:val="en-CA"/>
-        </w:rPr>
-        <w:t>func_s</w:t>
-      </w:r>
-      <w:proofErr w:type="spellEnd"/>
-      <w:r>
-        <w:rPr>
-          <w:rFonts w:ascii="Courier New" w:eastAsia="Courier New" w:hAnsi="Courier New" w:cs="Courier New"/>
-          <w:lang w:val="en-CA"/>
-        </w:rPr>
-        <w:t xml:space="preserve">:    </w:t>
-      </w:r>
-    </w:p>
-    <w:p>
-      <w:pPr>
-        <w:rPr>
-          <w:rFonts w:ascii="Courier New" w:eastAsia="Courier New" w:hAnsi="Courier New" w:cs="Courier New"/>
-          <w:lang w:val="en-CA"/>
-        </w:rPr>
-      </w:pPr>
-      <w:r>
-        <w:rPr>
-          <w:rFonts w:ascii="Courier New" w:eastAsia="Courier New" w:hAnsi="Courier New" w:cs="Courier New"/>
-          <w:lang w:val="en-CA"/>
-        </w:rPr>
-        <w:t xml:space="preserve">    </w:t>
-      </w:r>
-      <w:proofErr w:type="spellStart"/>
-      <w:r>
-        <w:rPr>
-          <w:rFonts w:ascii="Courier New" w:eastAsia="Courier New" w:hAnsi="Courier New" w:cs="Courier New"/>
-          <w:lang w:val="en-CA"/>
-        </w:rPr>
-        <w:t>mov</w:t>
-      </w:r>
-      <w:proofErr w:type="spellEnd"/>
-      <w:r>
-        <w:rPr>
-          <w:rFonts w:ascii="Courier New" w:eastAsia="Courier New" w:hAnsi="Courier New" w:cs="Courier New"/>
-          <w:lang w:val="en-CA"/>
-        </w:rPr>
-        <w:t xml:space="preserve"> </w:t>
-      </w:r>
-      <w:proofErr w:type="spellStart"/>
-      <w:r>
-        <w:rPr>
-          <w:rFonts w:ascii="Courier New" w:eastAsia="Courier New" w:hAnsi="Courier New" w:cs="Courier New"/>
-          <w:lang w:val="en-CA"/>
-        </w:rPr>
-        <w:t>i</w:t>
-      </w:r>
-      <w:proofErr w:type="spellEnd"/>
-      <w:r>
-        <w:rPr>
-          <w:rFonts w:ascii="Courier New" w:eastAsia="Courier New" w:hAnsi="Courier New" w:cs="Courier New"/>
-          <w:lang w:val="en-CA"/>
-        </w:rPr>
-        <w:t>, %</w:t>
-      </w:r>
-      <w:proofErr w:type="spellStart"/>
-      <w:r>
-        <w:rPr>
-          <w:rFonts w:ascii="Courier New" w:eastAsia="Courier New" w:hAnsi="Courier New" w:cs="Courier New"/>
-          <w:lang w:val="en-CA"/>
-        </w:rPr>
-        <w:t>esi</w:t>
-      </w:r>
-      <w:proofErr w:type="spellEnd"/>
-    </w:p>
-    <w:p>
-      <w:pPr>
-        <w:rPr>
-          <w:rFonts w:ascii="Courier New" w:eastAsia="Courier New" w:hAnsi="Courier New" w:cs="Courier New"/>
-          <w:lang w:val="en-CA"/>
-        </w:rPr>
-      </w:pPr>
-      <w:r>
-        <w:rPr>
-          <w:rFonts w:ascii="Courier New" w:eastAsia="Courier New" w:hAnsi="Courier New" w:cs="Courier New"/>
-          <w:lang w:val="en-CA"/>
-        </w:rPr>
-        <w:t xml:space="preserve">    </w:t>
-      </w:r>
-      <w:proofErr w:type="spellStart"/>
-      <w:r>
-        <w:rPr>
-          <w:rFonts w:ascii="Courier New" w:eastAsia="Courier New" w:hAnsi="Courier New" w:cs="Courier New"/>
-          <w:lang w:val="en-CA"/>
-        </w:rPr>
-        <w:t>mov</w:t>
-      </w:r>
-      <w:proofErr w:type="spellEnd"/>
-      <w:r>
-        <w:rPr>
-          <w:rFonts w:ascii="Courier New" w:eastAsia="Courier New" w:hAnsi="Courier New" w:cs="Courier New"/>
-          <w:lang w:val="en-CA"/>
-        </w:rPr>
-        <w:t xml:space="preserve"> </w:t>
-      </w:r>
-      <w:proofErr w:type="spellStart"/>
-      <w:r>
-        <w:rPr>
-          <w:rFonts w:ascii="Courier New" w:eastAsia="Courier New" w:hAnsi="Courier New" w:cs="Courier New"/>
-          <w:lang w:val="en-CA"/>
-        </w:rPr>
-        <w:t>increm</w:t>
-      </w:r>
-      <w:proofErr w:type="spellEnd"/>
-      <w:r>
-        <w:rPr>
-          <w:rFonts w:ascii="Courier New" w:eastAsia="Courier New" w:hAnsi="Courier New" w:cs="Courier New"/>
-          <w:lang w:val="en-CA"/>
-        </w:rPr>
-        <w:t>, %</w:t>
-      </w:r>
-      <w:proofErr w:type="spellStart"/>
-      <w:r>
-        <w:rPr>
-          <w:rFonts w:ascii="Courier New" w:eastAsia="Courier New" w:hAnsi="Courier New" w:cs="Courier New"/>
-          <w:lang w:val="en-CA"/>
-        </w:rPr>
-        <w:t>ecx</w:t>
-      </w:r>
-      <w:proofErr w:type="spellEnd"/>
-    </w:p>
-    <w:p>
-      <w:pPr>
-        <w:rPr>
-          <w:rFonts w:ascii="Courier New" w:eastAsia="Courier New" w:hAnsi="Courier New" w:cs="Courier New"/>
-          <w:lang w:val="en-CA"/>
-        </w:rPr>
-      </w:pPr>
-      <w:r>
-        <w:rPr>
-          <w:rFonts w:ascii="Courier New" w:eastAsia="Courier New" w:hAnsi="Courier New" w:cs="Courier New"/>
-          <w:lang w:val="en-CA"/>
-        </w:rPr>
-        <w:t xml:space="preserve">    </w:t>
-      </w:r>
-    </w:p>
-    <w:p>
-      <w:pPr>
-        <w:rPr>
-          <w:rFonts w:ascii="Courier New" w:eastAsia="Courier New" w:hAnsi="Courier New" w:cs="Courier New"/>
-          <w:lang w:val="en-CA"/>
-        </w:rPr>
-      </w:pPr>
-      <w:r>
-        <w:rPr>
-          <w:rFonts w:ascii="Courier New" w:eastAsia="Courier New" w:hAnsi="Courier New" w:cs="Courier New"/>
-          <w:lang w:val="en-CA"/>
-        </w:rPr>
-        <w:t xml:space="preserve">    boucle:</w:t>
-      </w:r>
-    </w:p>
-    <w:p>
-      <w:pPr>
-        <w:rPr>
-          <w:rFonts w:ascii="Courier New" w:eastAsia="Courier New" w:hAnsi="Courier New" w:cs="Courier New"/>
-          <w:lang w:val="en-CA"/>
-        </w:rPr>
-      </w:pPr>
-      <w:r>
-        <w:rPr>
-          <w:rFonts w:ascii="Courier New" w:eastAsia="Courier New" w:hAnsi="Courier New" w:cs="Courier New"/>
-          <w:lang w:val="en-CA"/>
-        </w:rPr>
-        <w:t xml:space="preserve">   </w:t>
-      </w:r>
-      <w:r>
-        <w:rPr>
-          <w:rFonts w:ascii="Courier New" w:eastAsia="Courier New" w:hAnsi="Courier New" w:cs="Courier New"/>
-          <w:lang w:val="en-CA"/>
-        </w:rPr>
-        <w:tab/>
-        <w:t xml:space="preserve"> </w:t>
-      </w:r>
-      <w:proofErr w:type="spellStart"/>
-      <w:r>
-        <w:rPr>
-          <w:rFonts w:ascii="Courier New" w:eastAsia="Courier New" w:hAnsi="Courier New" w:cs="Courier New"/>
-          <w:lang w:val="en-CA"/>
-        </w:rPr>
-        <w:t>mov</w:t>
-      </w:r>
-      <w:proofErr w:type="spellEnd"/>
-      <w:r>
-        <w:rPr>
-          <w:rFonts w:ascii="Courier New" w:eastAsia="Courier New" w:hAnsi="Courier New" w:cs="Courier New"/>
-          <w:lang w:val="en-CA"/>
-        </w:rPr>
-        <w:t xml:space="preserve"> d, %</w:t>
-      </w:r>
-      <w:proofErr w:type="spellStart"/>
-      <w:r>
-        <w:rPr>
-          <w:rFonts w:ascii="Courier New" w:eastAsia="Courier New" w:hAnsi="Courier New" w:cs="Courier New"/>
-          <w:lang w:val="en-CA"/>
-        </w:rPr>
-        <w:t>eax</w:t>
-      </w:r>
-      <w:proofErr w:type="spellEnd"/>
-    </w:p>
-    <w:p>
-      <w:pPr>
-        <w:rPr>
-          <w:rFonts w:ascii="Courier New" w:eastAsia="Courier New" w:hAnsi="Courier New" w:cs="Courier New"/>
-          <w:lang w:val="en-CA"/>
-        </w:rPr>
-      </w:pPr>
-      <w:r>
-        <w:rPr>
-          <w:rFonts w:ascii="Courier New" w:eastAsia="Courier New" w:hAnsi="Courier New" w:cs="Courier New"/>
-          <w:lang w:val="en-CA"/>
-        </w:rPr>
-        <w:t xml:space="preserve">   </w:t>
-      </w:r>
-      <w:r>
-        <w:rPr>
-          <w:rFonts w:ascii="Courier New" w:eastAsia="Courier New" w:hAnsi="Courier New" w:cs="Courier New"/>
-          <w:lang w:val="en-CA"/>
-        </w:rPr>
-        <w:tab/>
-        <w:t xml:space="preserve"> </w:t>
-      </w:r>
-      <w:proofErr w:type="spellStart"/>
-      <w:r>
-        <w:rPr>
-          <w:rFonts w:ascii="Courier New" w:eastAsia="Courier New" w:hAnsi="Courier New" w:cs="Courier New"/>
-          <w:lang w:val="en-CA"/>
-        </w:rPr>
-        <w:t>mov</w:t>
-      </w:r>
-      <w:proofErr w:type="spellEnd"/>
-      <w:r>
-        <w:rPr>
-          <w:rFonts w:ascii="Courier New" w:eastAsia="Courier New" w:hAnsi="Courier New" w:cs="Courier New"/>
-          <w:lang w:val="en-CA"/>
-        </w:rPr>
-        <w:t xml:space="preserve"> e, %</w:t>
-      </w:r>
-      <w:proofErr w:type="spellStart"/>
-      <w:r>
-        <w:rPr>
-          <w:rFonts w:ascii="Courier New" w:eastAsia="Courier New" w:hAnsi="Courier New" w:cs="Courier New"/>
-          <w:lang w:val="en-CA"/>
-        </w:rPr>
-        <w:t>ebx</w:t>
-      </w:r>
-      <w:proofErr w:type="spellEnd"/>
-    </w:p>
-    <w:p>
-      <w:pPr>
-        <w:rPr>
-          <w:rFonts w:ascii="Courier New" w:eastAsia="Courier New" w:hAnsi="Courier New" w:cs="Courier New"/>
-          <w:lang w:val="en-CA"/>
-        </w:rPr>
-      </w:pPr>
-      <w:r>
-        <w:rPr>
-          <w:rFonts w:ascii="Courier New" w:eastAsia="Courier New" w:hAnsi="Courier New" w:cs="Courier New"/>
-          <w:lang w:val="en-CA"/>
-        </w:rPr>
-        <w:t xml:space="preserve">   </w:t>
-      </w:r>
-      <w:r>
-        <w:rPr>
-          <w:rFonts w:ascii="Courier New" w:eastAsia="Courier New" w:hAnsi="Courier New" w:cs="Courier New"/>
-          <w:lang w:val="en-CA"/>
-        </w:rPr>
-        <w:tab/>
-        <w:t xml:space="preserve"> add %</w:t>
-      </w:r>
-      <w:proofErr w:type="spellStart"/>
-      <w:r>
-        <w:rPr>
-          <w:rFonts w:ascii="Courier New" w:eastAsia="Courier New" w:hAnsi="Courier New" w:cs="Courier New"/>
-          <w:lang w:val="en-CA"/>
-        </w:rPr>
-        <w:t>ebx</w:t>
-      </w:r>
-      <w:proofErr w:type="spellEnd"/>
-      <w:r>
-        <w:rPr>
-          <w:rFonts w:ascii="Courier New" w:eastAsia="Courier New" w:hAnsi="Courier New" w:cs="Courier New"/>
-          <w:lang w:val="en-CA"/>
-        </w:rPr>
-        <w:t>, %</w:t>
-      </w:r>
-      <w:proofErr w:type="spellStart"/>
-      <w:r>
-        <w:rPr>
-          <w:rFonts w:ascii="Courier New" w:eastAsia="Courier New" w:hAnsi="Courier New" w:cs="Courier New"/>
-          <w:lang w:val="en-CA"/>
-        </w:rPr>
-        <w:t>eax</w:t>
-      </w:r>
-      <w:proofErr w:type="spellEnd"/>
-      <w:r>
-        <w:rPr>
-          <w:rFonts w:ascii="Courier New" w:eastAsia="Courier New" w:hAnsi="Courier New" w:cs="Courier New"/>
-          <w:lang w:val="en-CA"/>
-        </w:rPr>
-        <w:t xml:space="preserve">   </w:t>
-      </w:r>
-      <w:r>
-        <w:rPr>
-          <w:rFonts w:ascii="Courier New" w:eastAsia="Courier New" w:hAnsi="Courier New" w:cs="Courier New"/>
-          <w:lang w:val="en-CA"/>
-        </w:rPr>
-        <w:tab/>
-        <w:t xml:space="preserve"> # </w:t>
-      </w:r>
-      <w:proofErr w:type="spellStart"/>
-      <w:r>
-        <w:rPr>
-          <w:rFonts w:ascii="Courier New" w:eastAsia="Courier New" w:hAnsi="Courier New" w:cs="Courier New"/>
-          <w:lang w:val="en-CA"/>
-        </w:rPr>
-        <w:t>d+e</w:t>
-      </w:r>
-      <w:proofErr w:type="spellEnd"/>
-    </w:p>
-    <w:p>
-      <w:pPr>
-        <w:rPr>
-          <w:rFonts w:ascii="Courier New" w:eastAsia="Courier New" w:hAnsi="Courier New" w:cs="Courier New"/>
-          <w:lang w:val="en-CA"/>
-        </w:rPr>
-      </w:pPr>
-      <w:r>
-        <w:rPr>
-          <w:rFonts w:ascii="Courier New" w:eastAsia="Courier New" w:hAnsi="Courier New" w:cs="Courier New"/>
-          <w:lang w:val="en-CA"/>
-        </w:rPr>
-        <w:t xml:space="preserve">   </w:t>
-      </w:r>
-      <w:r>
-        <w:rPr>
-          <w:rFonts w:ascii="Courier New" w:eastAsia="Courier New" w:hAnsi="Courier New" w:cs="Courier New"/>
-          <w:lang w:val="en-CA"/>
-        </w:rPr>
-        <w:tab/>
-        <w:t xml:space="preserve"> </w:t>
-      </w:r>
-      <w:proofErr w:type="spellStart"/>
-      <w:r>
-        <w:rPr>
-          <w:rFonts w:ascii="Courier New" w:eastAsia="Courier New" w:hAnsi="Courier New" w:cs="Courier New"/>
-          <w:lang w:val="en-CA"/>
-        </w:rPr>
-        <w:t>mov</w:t>
-      </w:r>
-      <w:proofErr w:type="spellEnd"/>
-      <w:r>
-        <w:rPr>
-          <w:rFonts w:ascii="Courier New" w:eastAsia="Courier New" w:hAnsi="Courier New" w:cs="Courier New"/>
-          <w:lang w:val="en-CA"/>
-        </w:rPr>
-        <w:t xml:space="preserve"> b, %</w:t>
-      </w:r>
-      <w:proofErr w:type="spellStart"/>
-      <w:r>
-        <w:rPr>
-          <w:rFonts w:ascii="Courier New" w:eastAsia="Courier New" w:hAnsi="Courier New" w:cs="Courier New"/>
-          <w:lang w:val="en-CA"/>
-        </w:rPr>
-        <w:t>ebx</w:t>
-      </w:r>
-      <w:proofErr w:type="spellEnd"/>
-    </w:p>
-    <w:p>
-      <w:pPr>
-        <w:rPr>
-          <w:rFonts w:ascii="Courier New" w:eastAsia="Courier New" w:hAnsi="Courier New" w:cs="Courier New"/>
-          <w:lang w:val="en-CA"/>
-        </w:rPr>
-      </w:pPr>
-      <w:r>
-        <w:rPr>
-          <w:rFonts w:ascii="Courier New" w:eastAsia="Courier New" w:hAnsi="Courier New" w:cs="Courier New"/>
-          <w:lang w:val="en-CA"/>
-        </w:rPr>
-        <w:t xml:space="preserve">   </w:t>
-      </w:r>
-      <w:r>
-        <w:rPr>
-          <w:rFonts w:ascii="Courier New" w:eastAsia="Courier New" w:hAnsi="Courier New" w:cs="Courier New"/>
-          <w:lang w:val="en-CA"/>
-        </w:rPr>
-        <w:tab/>
-        <w:t xml:space="preserve"> sub %</w:t>
-      </w:r>
-      <w:proofErr w:type="spellStart"/>
-      <w:r>
-        <w:rPr>
-          <w:rFonts w:ascii="Courier New" w:eastAsia="Courier New" w:hAnsi="Courier New" w:cs="Courier New"/>
-          <w:lang w:val="en-CA"/>
-        </w:rPr>
-        <w:t>ebx</w:t>
-      </w:r>
-      <w:proofErr w:type="spellEnd"/>
-      <w:r>
-        <w:rPr>
-          <w:rFonts w:ascii="Courier New" w:eastAsia="Courier New" w:hAnsi="Courier New" w:cs="Courier New"/>
-          <w:lang w:val="en-CA"/>
-        </w:rPr>
-        <w:t>, %</w:t>
-      </w:r>
-      <w:proofErr w:type="spellStart"/>
-      <w:r>
-        <w:rPr>
-          <w:rFonts w:ascii="Courier New" w:eastAsia="Courier New" w:hAnsi="Courier New" w:cs="Courier New"/>
-          <w:lang w:val="en-CA"/>
-        </w:rPr>
-        <w:t>eax</w:t>
-      </w:r>
-      <w:proofErr w:type="spellEnd"/>
-      <w:r>
-        <w:rPr>
-          <w:rFonts w:ascii="Courier New" w:eastAsia="Courier New" w:hAnsi="Courier New" w:cs="Courier New"/>
-          <w:lang w:val="en-CA"/>
-        </w:rPr>
-        <w:t xml:space="preserve">   </w:t>
-      </w:r>
-      <w:r>
-        <w:rPr>
-          <w:rFonts w:ascii="Courier New" w:eastAsia="Courier New" w:hAnsi="Courier New" w:cs="Courier New"/>
-          <w:lang w:val="en-CA"/>
-        </w:rPr>
-        <w:tab/>
-        <w:t xml:space="preserve"> #(</w:t>
-      </w:r>
-      <w:proofErr w:type="spellStart"/>
-      <w:r>
-        <w:rPr>
-          <w:rFonts w:ascii="Courier New" w:eastAsia="Courier New" w:hAnsi="Courier New" w:cs="Courier New"/>
-          <w:lang w:val="en-CA"/>
-        </w:rPr>
-        <w:t>d+e</w:t>
-      </w:r>
-      <w:proofErr w:type="spellEnd"/>
-      <w:r>
-        <w:rPr>
-          <w:rFonts w:ascii="Courier New" w:eastAsia="Courier New" w:hAnsi="Courier New" w:cs="Courier New"/>
-          <w:lang w:val="en-CA"/>
-        </w:rPr>
-        <w:t>)-b</w:t>
-      </w:r>
-    </w:p>
-    <w:p>
-      <w:pPr>
-        <w:rPr>
-          <w:rFonts w:ascii="Courier New" w:eastAsia="Courier New" w:hAnsi="Courier New" w:cs="Courier New"/>
-          <w:lang w:val="en-CA"/>
-        </w:rPr>
-      </w:pPr>
-      <w:r>
-        <w:rPr>
-          <w:rFonts w:ascii="Courier New" w:eastAsia="Courier New" w:hAnsi="Courier New" w:cs="Courier New"/>
-          <w:lang w:val="en-CA"/>
-        </w:rPr>
-        <w:t xml:space="preserve">   </w:t>
-      </w:r>
-      <w:r>
-        <w:rPr>
-          <w:rFonts w:ascii="Courier New" w:eastAsia="Courier New" w:hAnsi="Courier New" w:cs="Courier New"/>
-          <w:lang w:val="en-CA"/>
-        </w:rPr>
-        <w:tab/>
-        <w:t xml:space="preserve"> </w:t>
-      </w:r>
-      <w:proofErr w:type="spellStart"/>
-      <w:r>
-        <w:rPr>
-          <w:rFonts w:ascii="Courier New" w:eastAsia="Courier New" w:hAnsi="Courier New" w:cs="Courier New"/>
-          <w:lang w:val="en-CA"/>
-        </w:rPr>
-        <w:t>mov</w:t>
-      </w:r>
-      <w:proofErr w:type="spellEnd"/>
-      <w:r>
-        <w:rPr>
-          <w:rFonts w:ascii="Courier New" w:eastAsia="Courier New" w:hAnsi="Courier New" w:cs="Courier New"/>
-          <w:lang w:val="en-CA"/>
-        </w:rPr>
-        <w:t xml:space="preserve"> %</w:t>
-      </w:r>
-      <w:proofErr w:type="spellStart"/>
-      <w:r>
-        <w:rPr>
-          <w:rFonts w:ascii="Courier New" w:eastAsia="Courier New" w:hAnsi="Courier New" w:cs="Courier New"/>
-          <w:lang w:val="en-CA"/>
-        </w:rPr>
-        <w:t>eax</w:t>
-      </w:r>
-      <w:proofErr w:type="spellEnd"/>
-      <w:r>
-        <w:rPr>
-          <w:rFonts w:ascii="Courier New" w:eastAsia="Courier New" w:hAnsi="Courier New" w:cs="Courier New"/>
-          <w:lang w:val="en-CA"/>
-        </w:rPr>
-        <w:t xml:space="preserve">, a    </w:t>
-      </w:r>
-      <w:r>
-        <w:rPr>
-          <w:rFonts w:ascii="Courier New" w:eastAsia="Courier New" w:hAnsi="Courier New" w:cs="Courier New"/>
-          <w:lang w:val="en-CA"/>
-        </w:rPr>
-        <w:tab/>
-        <w:t xml:space="preserve"> # a = (</w:t>
-      </w:r>
-      <w:proofErr w:type="spellStart"/>
-      <w:r>
-        <w:rPr>
-          <w:rFonts w:ascii="Courier New" w:eastAsia="Courier New" w:hAnsi="Courier New" w:cs="Courier New"/>
-          <w:lang w:val="en-CA"/>
-        </w:rPr>
-        <w:t>d+e</w:t>
-      </w:r>
-      <w:proofErr w:type="spellEnd"/>
-      <w:r>
-        <w:rPr>
-          <w:rFonts w:ascii="Courier New" w:eastAsia="Courier New" w:hAnsi="Courier New" w:cs="Courier New"/>
-          <w:lang w:val="en-CA"/>
-        </w:rPr>
-        <w:t>)-b</w:t>
-      </w:r>
-    </w:p>
-    <w:p>
-      <w:pPr>
-        <w:rPr>
-          <w:rFonts w:ascii="Courier New" w:eastAsia="Courier New" w:hAnsi="Courier New" w:cs="Courier New"/>
-          <w:lang w:val="en-CA"/>
-        </w:rPr>
-      </w:pPr>
-      <w:r>
-        <w:rPr>
-          <w:rFonts w:ascii="Courier New" w:eastAsia="Courier New" w:hAnsi="Courier New" w:cs="Courier New"/>
-          <w:lang w:val="en-CA"/>
-        </w:rPr>
-        <w:t xml:space="preserve">   </w:t>
-      </w:r>
-      <w:r>
-        <w:rPr>
-          <w:rFonts w:ascii="Courier New" w:eastAsia="Courier New" w:hAnsi="Courier New" w:cs="Courier New"/>
-          <w:lang w:val="en-CA"/>
-        </w:rPr>
-        <w:tab/>
-        <w:t xml:space="preserve"> </w:t>
-      </w:r>
-      <w:proofErr w:type="spellStart"/>
-      <w:r>
-        <w:rPr>
-          <w:rFonts w:ascii="Courier New" w:eastAsia="Courier New" w:hAnsi="Courier New" w:cs="Courier New"/>
-          <w:lang w:val="en-CA"/>
-        </w:rPr>
-        <w:t>mov</w:t>
-      </w:r>
-      <w:proofErr w:type="spellEnd"/>
-      <w:r>
-        <w:rPr>
-          <w:rFonts w:ascii="Courier New" w:eastAsia="Courier New" w:hAnsi="Courier New" w:cs="Courier New"/>
-          <w:lang w:val="en-CA"/>
-        </w:rPr>
-        <w:t xml:space="preserve"> b, %</w:t>
-      </w:r>
-      <w:proofErr w:type="spellStart"/>
-      <w:r>
-        <w:rPr>
-          <w:rFonts w:ascii="Courier New" w:eastAsia="Courier New" w:hAnsi="Courier New" w:cs="Courier New"/>
-          <w:lang w:val="en-CA"/>
-        </w:rPr>
-        <w:t>ebx</w:t>
-      </w:r>
-      <w:proofErr w:type="spellEnd"/>
-      <w:r>
-        <w:rPr>
-          <w:rFonts w:ascii="Courier New" w:eastAsia="Courier New" w:hAnsi="Courier New" w:cs="Courier New"/>
-          <w:lang w:val="en-CA"/>
-        </w:rPr>
-        <w:t xml:space="preserve">   </w:t>
-      </w:r>
-      <w:r>
-        <w:rPr>
-          <w:rFonts w:ascii="Courier New" w:eastAsia="Courier New" w:hAnsi="Courier New" w:cs="Courier New"/>
-          <w:lang w:val="en-CA"/>
-        </w:rPr>
-        <w:tab/>
-        <w:t xml:space="preserve"> </w:t>
-      </w:r>
-    </w:p>
-    <w:p>
-      <w:pPr>
-        <w:rPr>
-          <w:rFonts w:ascii="Courier New" w:eastAsia="Courier New" w:hAnsi="Courier New" w:cs="Courier New"/>
-          <w:lang w:val="en-CA"/>
-        </w:rPr>
-      </w:pPr>
-      <w:r>
-        <w:rPr>
-          <w:rFonts w:ascii="Courier New" w:eastAsia="Courier New" w:hAnsi="Courier New" w:cs="Courier New"/>
-          <w:lang w:val="en-CA"/>
-        </w:rPr>
-        <w:t xml:space="preserve">   </w:t>
-      </w:r>
-      <w:r>
-        <w:rPr>
-          <w:rFonts w:ascii="Courier New" w:eastAsia="Courier New" w:hAnsi="Courier New" w:cs="Courier New"/>
-          <w:lang w:val="en-CA"/>
-        </w:rPr>
-        <w:tab/>
-        <w:t xml:space="preserve"> sub $1000, %</w:t>
-      </w:r>
-      <w:proofErr w:type="spellStart"/>
-      <w:r>
-        <w:rPr>
-          <w:rFonts w:ascii="Courier New" w:eastAsia="Courier New" w:hAnsi="Courier New" w:cs="Courier New"/>
-          <w:lang w:val="en-CA"/>
-        </w:rPr>
-        <w:t>ebx</w:t>
-      </w:r>
-      <w:proofErr w:type="spellEnd"/>
-      <w:r>
-        <w:rPr>
-          <w:rFonts w:ascii="Courier New" w:eastAsia="Courier New" w:hAnsi="Courier New" w:cs="Courier New"/>
-          <w:lang w:val="en-CA"/>
-        </w:rPr>
-        <w:t xml:space="preserve">   </w:t>
-      </w:r>
-      <w:r>
-        <w:rPr>
-          <w:rFonts w:ascii="Courier New" w:eastAsia="Courier New" w:hAnsi="Courier New" w:cs="Courier New"/>
-          <w:lang w:val="en-CA"/>
-        </w:rPr>
-        <w:tab/>
-        <w:t xml:space="preserve"> # b-1000</w:t>
-      </w:r>
-    </w:p>
-    <w:p>
-      <w:pPr>
-        <w:rPr>
-          <w:rFonts w:ascii="Courier New" w:eastAsia="Courier New" w:hAnsi="Courier New" w:cs="Courier New"/>
-          <w:lang w:val="en-CA"/>
-        </w:rPr>
-      </w:pPr>
-      <w:r>
-        <w:rPr>
-          <w:rFonts w:ascii="Courier New" w:eastAsia="Courier New" w:hAnsi="Courier New" w:cs="Courier New"/>
-          <w:lang w:val="en-CA"/>
-        </w:rPr>
-        <w:t xml:space="preserve">   </w:t>
-      </w:r>
-      <w:r>
-        <w:rPr>
-          <w:rFonts w:ascii="Courier New" w:eastAsia="Courier New" w:hAnsi="Courier New" w:cs="Courier New"/>
-          <w:lang w:val="en-CA"/>
-        </w:rPr>
-        <w:tab/>
-        <w:t xml:space="preserve"> </w:t>
-      </w:r>
-      <w:proofErr w:type="spellStart"/>
-      <w:r>
-        <w:rPr>
-          <w:rFonts w:ascii="Courier New" w:eastAsia="Courier New" w:hAnsi="Courier New" w:cs="Courier New"/>
-          <w:lang w:val="en-CA"/>
-        </w:rPr>
-        <w:t>mov</w:t>
-      </w:r>
-      <w:proofErr w:type="spellEnd"/>
-      <w:r>
-        <w:rPr>
-          <w:rFonts w:ascii="Courier New" w:eastAsia="Courier New" w:hAnsi="Courier New" w:cs="Courier New"/>
-          <w:lang w:val="en-CA"/>
-        </w:rPr>
-        <w:t xml:space="preserve"> c, %</w:t>
-      </w:r>
-      <w:proofErr w:type="spellStart"/>
-      <w:r>
-        <w:rPr>
-          <w:rFonts w:ascii="Courier New" w:eastAsia="Courier New" w:hAnsi="Courier New" w:cs="Courier New"/>
-          <w:lang w:val="en-CA"/>
-        </w:rPr>
-        <w:t>edx</w:t>
-      </w:r>
-      <w:proofErr w:type="spellEnd"/>
-    </w:p>
-    <w:p>
-      <w:pPr>
-        <w:rPr>
-          <w:rFonts w:ascii="Courier New" w:eastAsia="Courier New" w:hAnsi="Courier New" w:cs="Courier New"/>
-          <w:lang w:val="en-CA"/>
-        </w:rPr>
-      </w:pPr>
-      <w:r>
-        <w:rPr>
-          <w:rFonts w:ascii="Courier New" w:eastAsia="Courier New" w:hAnsi="Courier New" w:cs="Courier New"/>
-          <w:lang w:val="en-CA"/>
-        </w:rPr>
-        <w:t xml:space="preserve">   </w:t>
-      </w:r>
-      <w:r>
-        <w:rPr>
-          <w:rFonts w:ascii="Courier New" w:eastAsia="Courier New" w:hAnsi="Courier New" w:cs="Courier New"/>
-          <w:lang w:val="en-CA"/>
-        </w:rPr>
-        <w:tab/>
-      </w:r>
-      <w:r>
-        <w:rPr>
-          <w:rFonts w:ascii="Courier New" w:eastAsia="Courier New" w:hAnsi="Courier New" w:cs="Courier New"/>
-          <w:lang w:val="en-CA"/>
-        </w:rPr>
-        <w:t xml:space="preserve"> add $500, %</w:t>
-      </w:r>
-      <w:proofErr w:type="spellStart"/>
-      <w:r>
-        <w:rPr>
-          <w:rFonts w:ascii="Courier New" w:eastAsia="Courier New" w:hAnsi="Courier New" w:cs="Courier New"/>
-          <w:lang w:val="en-CA"/>
-        </w:rPr>
-        <w:t>edx</w:t>
-      </w:r>
-      <w:proofErr w:type="spellEnd"/>
-      <w:r>
-        <w:rPr>
-          <w:rFonts w:ascii="Courier New" w:eastAsia="Courier New" w:hAnsi="Courier New" w:cs="Courier New"/>
-          <w:lang w:val="en-CA"/>
-        </w:rPr>
-        <w:t xml:space="preserve">   </w:t>
-      </w:r>
-      <w:r>
-        <w:rPr>
-          <w:rFonts w:ascii="Courier New" w:eastAsia="Courier New" w:hAnsi="Courier New" w:cs="Courier New"/>
-          <w:lang w:val="en-CA"/>
-        </w:rPr>
-        <w:tab/>
-        <w:t xml:space="preserve"> # c+500</w:t>
-      </w:r>
-    </w:p>
-    <w:p>
-      <w:pPr>
-        <w:rPr>
-          <w:rFonts w:ascii="Courier New" w:eastAsia="Courier New" w:hAnsi="Courier New" w:cs="Courier New"/>
-          <w:lang w:val="en-CA"/>
-        </w:rPr>
-      </w:pPr>
-      <w:r>
-        <w:rPr>
-          <w:rFonts w:ascii="Courier New" w:eastAsia="Courier New" w:hAnsi="Courier New" w:cs="Courier New"/>
-          <w:lang w:val="en-CA"/>
-        </w:rPr>
-        <w:t xml:space="preserve">   </w:t>
-      </w:r>
-      <w:r>
-        <w:rPr>
-          <w:rFonts w:ascii="Courier New" w:eastAsia="Courier New" w:hAnsi="Courier New" w:cs="Courier New"/>
-          <w:lang w:val="en-CA"/>
-        </w:rPr>
-        <w:tab/>
-        <w:t xml:space="preserve"> </w:t>
-      </w:r>
-      <w:proofErr w:type="spellStart"/>
-      <w:r>
-        <w:rPr>
-          <w:rFonts w:ascii="Courier New" w:eastAsia="Courier New" w:hAnsi="Courier New" w:cs="Courier New"/>
-          <w:lang w:val="en-CA"/>
-        </w:rPr>
-        <w:t>cmp</w:t>
-      </w:r>
-      <w:proofErr w:type="spellEnd"/>
-      <w:r>
-        <w:rPr>
-          <w:rFonts w:ascii="Courier New" w:eastAsia="Courier New" w:hAnsi="Courier New" w:cs="Courier New"/>
-          <w:lang w:val="en-CA"/>
-        </w:rPr>
-        <w:t xml:space="preserve"> %</w:t>
-      </w:r>
-      <w:proofErr w:type="spellStart"/>
-      <w:r>
-        <w:rPr>
-          <w:rFonts w:ascii="Courier New" w:eastAsia="Courier New" w:hAnsi="Courier New" w:cs="Courier New"/>
-          <w:lang w:val="en-CA"/>
-        </w:rPr>
-        <w:t>ebx</w:t>
-      </w:r>
-      <w:proofErr w:type="spellEnd"/>
-      <w:r>
-        <w:rPr>
-          <w:rFonts w:ascii="Courier New" w:eastAsia="Courier New" w:hAnsi="Courier New" w:cs="Courier New"/>
-          <w:lang w:val="en-CA"/>
-        </w:rPr>
-        <w:t>, %</w:t>
-      </w:r>
-      <w:proofErr w:type="spellStart"/>
-      <w:r>
-        <w:rPr>
-          <w:rFonts w:ascii="Courier New" w:eastAsia="Courier New" w:hAnsi="Courier New" w:cs="Courier New"/>
-          <w:lang w:val="en-CA"/>
-        </w:rPr>
-        <w:t>edx</w:t>
-      </w:r>
-      <w:proofErr w:type="spellEnd"/>
-      <w:r>
-        <w:rPr>
-          <w:rFonts w:ascii="Courier New" w:eastAsia="Courier New" w:hAnsi="Courier New" w:cs="Courier New"/>
-          <w:lang w:val="en-CA"/>
-        </w:rPr>
-        <w:t xml:space="preserve">   </w:t>
-      </w:r>
-      <w:r>
-        <w:rPr>
-          <w:rFonts w:ascii="Courier New" w:eastAsia="Courier New" w:hAnsi="Courier New" w:cs="Courier New"/>
-          <w:lang w:val="en-CA"/>
-        </w:rPr>
-        <w:tab/>
-        <w:t xml:space="preserve"> # (c+500) - (b-1000)</w:t>
-      </w:r>
-    </w:p>
-    <w:p>
-      <w:pPr>
-        <w:rPr>
-          <w:rFonts w:ascii="Courier New" w:eastAsia="Courier New" w:hAnsi="Courier New" w:cs="Courier New"/>
-          <w:lang w:val="en-CA"/>
-        </w:rPr>
-      </w:pPr>
-      <w:r>
-        <w:rPr>
-          <w:rFonts w:ascii="Courier New" w:eastAsia="Courier New" w:hAnsi="Courier New" w:cs="Courier New"/>
-          <w:lang w:val="en-CA"/>
-        </w:rPr>
-        <w:t xml:space="preserve">   </w:t>
-      </w:r>
-      <w:r>
-        <w:rPr>
-          <w:rFonts w:ascii="Courier New" w:eastAsia="Courier New" w:hAnsi="Courier New" w:cs="Courier New"/>
-          <w:lang w:val="en-CA"/>
-        </w:rPr>
-        <w:tab/>
-        <w:t xml:space="preserve"> </w:t>
-      </w:r>
-      <w:proofErr w:type="spellStart"/>
-      <w:r>
-        <w:rPr>
-          <w:rFonts w:ascii="Courier New" w:eastAsia="Courier New" w:hAnsi="Courier New" w:cs="Courier New"/>
-          <w:lang w:val="en-CA"/>
-        </w:rPr>
-        <w:t>ja</w:t>
-      </w:r>
-      <w:proofErr w:type="spellEnd"/>
-      <w:r>
-        <w:rPr>
-          <w:rFonts w:ascii="Courier New" w:eastAsia="Courier New" w:hAnsi="Courier New" w:cs="Courier New"/>
-          <w:lang w:val="en-CA"/>
-        </w:rPr>
-        <w:t xml:space="preserve"> </w:t>
-      </w:r>
-      <w:proofErr w:type="spellStart"/>
-      <w:r>
-        <w:rPr>
-          <w:rFonts w:ascii="Courier New" w:eastAsia="Courier New" w:hAnsi="Courier New" w:cs="Courier New"/>
-          <w:lang w:val="en-CA"/>
-        </w:rPr>
-        <w:t>conditionIf</w:t>
-      </w:r>
-      <w:proofErr w:type="spellEnd"/>
-      <w:r>
-        <w:rPr>
-          <w:rFonts w:ascii="Courier New" w:eastAsia="Courier New" w:hAnsi="Courier New" w:cs="Courier New"/>
-          <w:lang w:val="en-CA"/>
-        </w:rPr>
-        <w:t xml:space="preserve">    </w:t>
-      </w:r>
-      <w:r>
-        <w:rPr>
-          <w:rFonts w:ascii="Courier New" w:eastAsia="Courier New" w:hAnsi="Courier New" w:cs="Courier New"/>
-          <w:lang w:val="en-CA"/>
-        </w:rPr>
-        <w:tab/>
-        <w:t xml:space="preserve"> # </w:t>
-      </w:r>
-      <w:proofErr w:type="spellStart"/>
-      <w:r>
-        <w:rPr>
-          <w:rFonts w:ascii="Courier New" w:eastAsia="Courier New" w:hAnsi="Courier New" w:cs="Courier New"/>
-          <w:lang w:val="en-CA"/>
-        </w:rPr>
-        <w:t>si</w:t>
-      </w:r>
-      <w:proofErr w:type="spellEnd"/>
-      <w:r>
-        <w:rPr>
-          <w:rFonts w:ascii="Courier New" w:eastAsia="Courier New" w:hAnsi="Courier New" w:cs="Courier New"/>
-          <w:lang w:val="en-CA"/>
-        </w:rPr>
-        <w:t xml:space="preserve"> (c+500) - (b-1000) &gt; 0, </w:t>
-      </w:r>
-      <w:proofErr w:type="spellStart"/>
-      <w:r>
-        <w:rPr>
-          <w:rFonts w:ascii="Courier New" w:eastAsia="Courier New" w:hAnsi="Courier New" w:cs="Courier New"/>
-          <w:lang w:val="en-CA"/>
-        </w:rPr>
-        <w:t>jmp</w:t>
-      </w:r>
-      <w:proofErr w:type="spellEnd"/>
-      <w:r>
-        <w:rPr>
-          <w:rFonts w:ascii="Courier New" w:eastAsia="Courier New" w:hAnsi="Courier New" w:cs="Courier New"/>
-          <w:lang w:val="en-CA"/>
-        </w:rPr>
-        <w:t xml:space="preserve"> if</w:t>
-      </w:r>
-    </w:p>
-    <w:p>
-      <w:pPr>
-        <w:rPr>
-          <w:rFonts w:ascii="Courier New" w:eastAsia="Courier New" w:hAnsi="Courier New" w:cs="Courier New"/>
-          <w:lang w:val="en-CA"/>
-        </w:rPr>
-      </w:pPr>
-      <w:r>
-        <w:rPr>
-          <w:rFonts w:ascii="Courier New" w:eastAsia="Courier New" w:hAnsi="Courier New" w:cs="Courier New"/>
-          <w:lang w:val="en-CA"/>
-        </w:rPr>
-        <w:t xml:space="preserve">   </w:t>
-      </w:r>
-      <w:r>
-        <w:rPr>
-          <w:rFonts w:ascii="Courier New" w:eastAsia="Courier New" w:hAnsi="Courier New" w:cs="Courier New"/>
-          <w:lang w:val="en-CA"/>
-        </w:rPr>
-        <w:tab/>
-        <w:t xml:space="preserve"> </w:t>
-      </w:r>
-      <w:proofErr w:type="spellStart"/>
-      <w:r>
-        <w:rPr>
-          <w:rFonts w:ascii="Courier New" w:eastAsia="Courier New" w:hAnsi="Courier New" w:cs="Courier New"/>
-          <w:lang w:val="en-CA"/>
-        </w:rPr>
-        <w:t>jmp</w:t>
-      </w:r>
-      <w:proofErr w:type="spellEnd"/>
-      <w:r>
-        <w:rPr>
-          <w:rFonts w:ascii="Courier New" w:eastAsia="Courier New" w:hAnsi="Courier New" w:cs="Courier New"/>
-          <w:lang w:val="en-CA"/>
-        </w:rPr>
-        <w:t xml:space="preserve"> </w:t>
-      </w:r>
-      <w:proofErr w:type="spellStart"/>
-      <w:r>
-        <w:rPr>
-          <w:rFonts w:ascii="Courier New" w:eastAsia="Courier New" w:hAnsi="Courier New" w:cs="Courier New"/>
-          <w:lang w:val="en-CA"/>
-        </w:rPr>
-        <w:t>conditionElse</w:t>
-      </w:r>
-      <w:proofErr w:type="spellEnd"/>
-    </w:p>
-    <w:p>
-      <w:pPr>
-        <w:rPr>
-          <w:rFonts w:ascii="Courier New" w:eastAsia="Courier New" w:hAnsi="Courier New" w:cs="Courier New"/>
-          <w:lang w:val="en-CA"/>
-        </w:rPr>
-      </w:pPr>
-    </w:p>
-    <w:p>
-      <w:pPr>
-        <w:rPr>
-          <w:rFonts w:ascii="Courier New" w:eastAsia="Courier New" w:hAnsi="Courier New" w:cs="Courier New"/>
-          <w:lang w:val="en-CA"/>
-        </w:rPr>
-      </w:pPr>
-    </w:p>
-    <w:p>
-      <w:pPr>
-        <w:rPr>
-          <w:rFonts w:ascii="Courier New" w:eastAsia="Courier New" w:hAnsi="Courier New" w:cs="Courier New"/>
-          <w:lang w:val="en-CA"/>
-        </w:rPr>
-      </w:pPr>
-      <w:r>
-        <w:rPr>
-          <w:rFonts w:ascii="Courier New" w:eastAsia="Courier New" w:hAnsi="Courier New" w:cs="Courier New"/>
-          <w:lang w:val="en-CA"/>
-        </w:rPr>
-        <w:t xml:space="preserve">    </w:t>
-      </w:r>
-      <w:proofErr w:type="spellStart"/>
-      <w:r>
-        <w:rPr>
-          <w:rFonts w:ascii="Courier New" w:eastAsia="Courier New" w:hAnsi="Courier New" w:cs="Courier New"/>
-          <w:lang w:val="en-CA"/>
-        </w:rPr>
-        <w:t>conditionIf</w:t>
-      </w:r>
-      <w:proofErr w:type="spellEnd"/>
-      <w:r>
-        <w:rPr>
-          <w:rFonts w:ascii="Courier New" w:eastAsia="Courier New" w:hAnsi="Courier New" w:cs="Courier New"/>
-          <w:lang w:val="en-CA"/>
-        </w:rPr>
-        <w:t>:</w:t>
-      </w:r>
-    </w:p>
-    <w:p>
-      <w:pPr>
-        <w:rPr>
-          <w:rFonts w:ascii="Courier New" w:eastAsia="Courier New" w:hAnsi="Courier New" w:cs="Courier New"/>
-          <w:lang w:val="en-CA"/>
-        </w:rPr>
-      </w:pPr>
-      <w:r>
-        <w:rPr>
-          <w:rFonts w:ascii="Courier New" w:eastAsia="Courier New" w:hAnsi="Courier New" w:cs="Courier New"/>
-          <w:lang w:val="en-CA"/>
-        </w:rPr>
-        <w:t xml:space="preserve">   </w:t>
-      </w:r>
-      <w:r>
-        <w:rPr>
-          <w:rFonts w:ascii="Courier New" w:eastAsia="Courier New" w:hAnsi="Courier New" w:cs="Courier New"/>
-          <w:lang w:val="en-CA"/>
-        </w:rPr>
-        <w:tab/>
-        <w:t xml:space="preserve"> </w:t>
-      </w:r>
-      <w:proofErr w:type="spellStart"/>
-      <w:r>
-        <w:rPr>
-          <w:rFonts w:ascii="Courier New" w:eastAsia="Courier New" w:hAnsi="Courier New" w:cs="Courier New"/>
-          <w:lang w:val="en-CA"/>
-        </w:rPr>
-        <w:t>mov</w:t>
-      </w:r>
-      <w:proofErr w:type="spellEnd"/>
-      <w:r>
-        <w:rPr>
-          <w:rFonts w:ascii="Courier New" w:eastAsia="Courier New" w:hAnsi="Courier New" w:cs="Courier New"/>
-          <w:lang w:val="en-CA"/>
-        </w:rPr>
-        <w:t xml:space="preserve"> c, %</w:t>
-      </w:r>
-      <w:proofErr w:type="spellStart"/>
-      <w:r>
-        <w:rPr>
-          <w:rFonts w:ascii="Courier New" w:eastAsia="Courier New" w:hAnsi="Courier New" w:cs="Courier New"/>
-          <w:lang w:val="en-CA"/>
-        </w:rPr>
-        <w:t>edx</w:t>
-      </w:r>
-      <w:proofErr w:type="spellEnd"/>
-      <w:r>
-        <w:rPr>
-          <w:rFonts w:ascii="Courier New" w:eastAsia="Courier New" w:hAnsi="Courier New" w:cs="Courier New"/>
-          <w:lang w:val="en-CA"/>
-        </w:rPr>
-        <w:t xml:space="preserve">   </w:t>
-      </w:r>
-      <w:r>
-        <w:rPr>
-          <w:rFonts w:ascii="Courier New" w:eastAsia="Courier New" w:hAnsi="Courier New" w:cs="Courier New"/>
-          <w:lang w:val="en-CA"/>
-        </w:rPr>
-        <w:tab/>
-      </w:r>
-      <w:r>
-        <w:rPr>
-          <w:rFonts w:ascii="Courier New" w:eastAsia="Courier New" w:hAnsi="Courier New" w:cs="Courier New"/>
-          <w:lang w:val="en-CA"/>
-        </w:rPr>
-        <w:tab/>
-        <w:t xml:space="preserve"> </w:t>
-      </w:r>
-    </w:p>
-    <w:p>
-      <w:pPr>
-        <w:rPr>
-          <w:rFonts w:ascii="Courier New" w:eastAsia="Courier New" w:hAnsi="Courier New" w:cs="Courier New"/>
-          <w:lang w:val="en-CA"/>
-        </w:rPr>
-      </w:pPr>
-      <w:r>
-        <w:rPr>
-          <w:rFonts w:ascii="Courier New" w:eastAsia="Courier New" w:hAnsi="Courier New" w:cs="Courier New"/>
-          <w:lang w:val="en-CA"/>
-        </w:rPr>
-        <w:t xml:space="preserve">   </w:t>
-      </w:r>
-      <w:r>
-        <w:rPr>
-          <w:rFonts w:ascii="Courier New" w:eastAsia="Courier New" w:hAnsi="Courier New" w:cs="Courier New"/>
-          <w:lang w:val="en-CA"/>
-        </w:rPr>
-        <w:tab/>
-        <w:t xml:space="preserve"> sub $500, %</w:t>
-      </w:r>
-      <w:proofErr w:type="spellStart"/>
-      <w:r>
-        <w:rPr>
-          <w:rFonts w:ascii="Courier New" w:eastAsia="Courier New" w:hAnsi="Courier New" w:cs="Courier New"/>
-          <w:lang w:val="en-CA"/>
-        </w:rPr>
-        <w:t>edx</w:t>
-      </w:r>
-      <w:proofErr w:type="spellEnd"/>
-      <w:r>
-        <w:rPr>
-          <w:rFonts w:ascii="Courier New" w:eastAsia="Courier New" w:hAnsi="Courier New" w:cs="Courier New"/>
-          <w:lang w:val="en-CA"/>
-        </w:rPr>
-        <w:t xml:space="preserve">   </w:t>
-      </w:r>
-      <w:r>
-        <w:rPr>
-          <w:rFonts w:ascii="Courier New" w:eastAsia="Courier New" w:hAnsi="Courier New" w:cs="Courier New"/>
-          <w:lang w:val="en-CA"/>
-        </w:rPr>
-        <w:tab/>
-        <w:t xml:space="preserve"> # c-500</w:t>
-      </w:r>
-    </w:p>
-    <w:p>
-      <w:pPr>
-        <w:rPr>
-          <w:rFonts w:ascii="Courier New" w:eastAsia="Courier New" w:hAnsi="Courier New" w:cs="Courier New"/>
-          <w:lang w:val="en-CA"/>
-        </w:rPr>
-      </w:pPr>
-      <w:r>
-        <w:rPr>
-          <w:rFonts w:ascii="Courier New" w:eastAsia="Courier New" w:hAnsi="Courier New" w:cs="Courier New"/>
-          <w:lang w:val="en-CA"/>
-        </w:rPr>
-        <w:t xml:space="preserve">   </w:t>
-      </w:r>
-      <w:r>
-        <w:rPr>
-          <w:rFonts w:ascii="Courier New" w:eastAsia="Courier New" w:hAnsi="Courier New" w:cs="Courier New"/>
-          <w:lang w:val="en-CA"/>
-        </w:rPr>
-        <w:tab/>
-        <w:t xml:space="preserve"> </w:t>
-      </w:r>
-      <w:proofErr w:type="spellStart"/>
-      <w:r>
-        <w:rPr>
-          <w:rFonts w:ascii="Courier New" w:eastAsia="Courier New" w:hAnsi="Courier New" w:cs="Courier New"/>
-          <w:lang w:val="en-CA"/>
-        </w:rPr>
-        <w:t>mov</w:t>
-      </w:r>
-      <w:proofErr w:type="spellEnd"/>
-      <w:r>
-        <w:rPr>
-          <w:rFonts w:ascii="Courier New" w:eastAsia="Courier New" w:hAnsi="Courier New" w:cs="Courier New"/>
-          <w:lang w:val="en-CA"/>
-        </w:rPr>
-        <w:t xml:space="preserve"> %</w:t>
-      </w:r>
-      <w:proofErr w:type="spellStart"/>
-      <w:r>
-        <w:rPr>
-          <w:rFonts w:ascii="Courier New" w:eastAsia="Courier New" w:hAnsi="Courier New" w:cs="Courier New"/>
-          <w:lang w:val="en-CA"/>
-        </w:rPr>
-        <w:t>edx</w:t>
-      </w:r>
-      <w:proofErr w:type="spellEnd"/>
-      <w:r>
-        <w:rPr>
-          <w:rFonts w:ascii="Courier New" w:eastAsia="Courier New" w:hAnsi="Courier New" w:cs="Courier New"/>
-          <w:lang w:val="en-CA"/>
-        </w:rPr>
-        <w:t>, c</w:t>
-      </w:r>
-    </w:p>
-    <w:p>
-      <w:pPr>
-        <w:rPr>
-          <w:rFonts w:ascii="Courier New" w:eastAsia="Courier New" w:hAnsi="Courier New" w:cs="Courier New"/>
-          <w:lang w:val="en-CA"/>
-        </w:rPr>
-      </w:pPr>
-      <w:r>
-        <w:rPr>
-          <w:rFonts w:ascii="Courier New" w:eastAsia="Courier New" w:hAnsi="Courier New" w:cs="Courier New"/>
-          <w:lang w:val="en-CA"/>
-        </w:rPr>
-        <w:t xml:space="preserve">   </w:t>
-      </w:r>
-      <w:r>
-        <w:rPr>
-          <w:rFonts w:ascii="Courier New" w:eastAsia="Courier New" w:hAnsi="Courier New" w:cs="Courier New"/>
-          <w:lang w:val="en-CA"/>
-        </w:rPr>
-        <w:tab/>
-        <w:t xml:space="preserve"> </w:t>
-      </w:r>
-      <w:proofErr w:type="spellStart"/>
-      <w:r>
-        <w:rPr>
-          <w:rFonts w:ascii="Courier New" w:eastAsia="Courier New" w:hAnsi="Courier New" w:cs="Courier New"/>
-          <w:lang w:val="en-CA"/>
-        </w:rPr>
-        <w:t>mov</w:t>
-      </w:r>
-      <w:proofErr w:type="spellEnd"/>
-      <w:r>
-        <w:rPr>
-          <w:rFonts w:ascii="Courier New" w:eastAsia="Courier New" w:hAnsi="Courier New" w:cs="Courier New"/>
-          <w:lang w:val="en-CA"/>
-        </w:rPr>
-        <w:t xml:space="preserve"> b, %</w:t>
-      </w:r>
-      <w:proofErr w:type="spellStart"/>
-      <w:r>
-        <w:rPr>
-          <w:rFonts w:ascii="Courier New" w:eastAsia="Courier New" w:hAnsi="Courier New" w:cs="Courier New"/>
-          <w:lang w:val="en-CA"/>
-        </w:rPr>
-        <w:t>ebx</w:t>
-      </w:r>
-      <w:proofErr w:type="spellEnd"/>
-      <w:r>
-        <w:rPr>
-          <w:rFonts w:ascii="Courier New" w:eastAsia="Courier New" w:hAnsi="Courier New" w:cs="Courier New"/>
-          <w:lang w:val="en-CA"/>
-        </w:rPr>
-        <w:t xml:space="preserve">   </w:t>
-      </w:r>
-      <w:r>
-        <w:rPr>
-          <w:rFonts w:ascii="Courier New" w:eastAsia="Courier New" w:hAnsi="Courier New" w:cs="Courier New"/>
-          <w:lang w:val="en-CA"/>
-        </w:rPr>
-        <w:tab/>
-        <w:t xml:space="preserve"> </w:t>
-      </w:r>
-    </w:p>
-    <w:p>
-      <w:pPr>
-        <w:rPr>
-          <w:rFonts w:ascii="Courier New" w:eastAsia="Courier New" w:hAnsi="Courier New" w:cs="Courier New"/>
-          <w:lang w:val="en-CA"/>
-        </w:rPr>
-      </w:pPr>
-      <w:r>
-        <w:rPr>
-          <w:rFonts w:ascii="Courier New" w:eastAsia="Courier New" w:hAnsi="Courier New" w:cs="Courier New"/>
-          <w:lang w:val="en-CA"/>
-        </w:rPr>
-        <w:t xml:space="preserve">   </w:t>
-      </w:r>
-      <w:r>
-        <w:rPr>
-          <w:rFonts w:ascii="Courier New" w:eastAsia="Courier New" w:hAnsi="Courier New" w:cs="Courier New"/>
-          <w:lang w:val="en-CA"/>
-        </w:rPr>
-        <w:tab/>
-        <w:t xml:space="preserve"> </w:t>
-      </w:r>
-      <w:proofErr w:type="spellStart"/>
-      <w:r>
-        <w:rPr>
-          <w:rFonts w:ascii="Courier New" w:eastAsia="Courier New" w:hAnsi="Courier New" w:cs="Courier New"/>
-          <w:lang w:val="en-CA"/>
-        </w:rPr>
-        <w:t>cmp</w:t>
-      </w:r>
-      <w:proofErr w:type="spellEnd"/>
-      <w:r>
-        <w:rPr>
-          <w:rFonts w:ascii="Courier New" w:eastAsia="Courier New" w:hAnsi="Courier New" w:cs="Courier New"/>
-          <w:lang w:val="en-CA"/>
-        </w:rPr>
-        <w:t xml:space="preserve"> %</w:t>
-      </w:r>
-      <w:proofErr w:type="spellStart"/>
-      <w:r>
-        <w:rPr>
-          <w:rFonts w:ascii="Courier New" w:eastAsia="Courier New" w:hAnsi="Courier New" w:cs="Courier New"/>
-          <w:lang w:val="en-CA"/>
-        </w:rPr>
-        <w:t>edx</w:t>
-      </w:r>
-      <w:proofErr w:type="spellEnd"/>
-      <w:r>
-        <w:rPr>
-          <w:rFonts w:ascii="Courier New" w:eastAsia="Courier New" w:hAnsi="Courier New" w:cs="Courier New"/>
-          <w:lang w:val="en-CA"/>
-        </w:rPr>
-        <w:t>, %</w:t>
-      </w:r>
-      <w:proofErr w:type="spellStart"/>
-      <w:r>
-        <w:rPr>
-          <w:rFonts w:ascii="Courier New" w:eastAsia="Courier New" w:hAnsi="Courier New" w:cs="Courier New"/>
-          <w:lang w:val="en-CA"/>
-        </w:rPr>
-        <w:t>ebx</w:t>
-      </w:r>
-      <w:proofErr w:type="spellEnd"/>
-      <w:r>
-        <w:rPr>
-          <w:rFonts w:ascii="Courier New" w:eastAsia="Courier New" w:hAnsi="Courier New" w:cs="Courier New"/>
-          <w:lang w:val="en-CA"/>
-        </w:rPr>
-        <w:t xml:space="preserve">   </w:t>
-      </w:r>
-      <w:r>
-        <w:rPr>
-          <w:rFonts w:ascii="Courier New" w:eastAsia="Courier New" w:hAnsi="Courier New" w:cs="Courier New"/>
-          <w:lang w:val="en-CA"/>
-        </w:rPr>
-        <w:tab/>
-        <w:t xml:space="preserve"> # b - (c-500)</w:t>
-      </w:r>
-    </w:p>
-    <w:p>
-      <w:pPr>
-        <w:rPr>
-          <w:rFonts w:ascii="Courier New" w:eastAsia="Courier New" w:hAnsi="Courier New" w:cs="Courier New"/>
-        </w:rPr>
-      </w:pPr>
-      <w:r>
-        <w:rPr>
-          <w:rFonts w:ascii="Courier New" w:eastAsia="Courier New" w:hAnsi="Courier New" w:cs="Courier New"/>
-          <w:lang w:val="en-CA"/>
-        </w:rPr>
-        <w:t xml:space="preserve">   </w:t>
-      </w:r>
-      <w:r>
-        <w:rPr>
-          <w:rFonts w:ascii="Courier New" w:eastAsia="Courier New" w:hAnsi="Courier New" w:cs="Courier New"/>
-          <w:lang w:val="en-CA"/>
-        </w:rPr>
-        <w:tab/>
-        <w:t xml:space="preserve"> </w:t>
-      </w:r>
-      <w:proofErr w:type="spellStart"/>
-      <w:proofErr w:type="gramStart"/>
-      <w:r>
-        <w:rPr>
-          <w:rFonts w:ascii="Courier New" w:eastAsia="Courier New" w:hAnsi="Courier New" w:cs="Courier New"/>
-        </w:rPr>
-        <w:t>ja</w:t>
-      </w:r>
-      <w:proofErr w:type="spellEnd"/>
-      <w:proofErr w:type="gramEnd"/>
-      <w:r>
-        <w:rPr>
-          <w:rFonts w:ascii="Courier New" w:eastAsia="Courier New" w:hAnsi="Courier New" w:cs="Courier New"/>
-        </w:rPr>
-        <w:t xml:space="preserve"> conditionIf2   </w:t>
-      </w:r>
-      <w:r>
-        <w:rPr>
-          <w:rFonts w:ascii="Courier New" w:eastAsia="Courier New" w:hAnsi="Courier New" w:cs="Courier New"/>
-        </w:rPr>
-        <w:tab/>
-        <w:t xml:space="preserve"> # si b - (c-500) &gt; 0</w:t>
-      </w:r>
-    </w:p>
-    <w:p>
-      <w:pPr>
-        <w:rPr>
-          <w:rFonts w:ascii="Courier New" w:eastAsia="Courier New" w:hAnsi="Courier New" w:cs="Courier New"/>
-          <w:lang w:val="en-CA"/>
-        </w:rPr>
-      </w:pPr>
-      <w:r>
-        <w:rPr>
-          <w:rFonts w:ascii="Courier New" w:eastAsia="Courier New" w:hAnsi="Courier New" w:cs="Courier New"/>
-        </w:rPr>
-        <w:t xml:space="preserve">   </w:t>
-      </w:r>
-      <w:r>
-        <w:rPr>
-          <w:rFonts w:ascii="Courier New" w:eastAsia="Courier New" w:hAnsi="Courier New" w:cs="Courier New"/>
-        </w:rPr>
-        <w:tab/>
-        <w:t xml:space="preserve"> </w:t>
-      </w:r>
-      <w:proofErr w:type="spellStart"/>
-      <w:r>
-        <w:rPr>
-          <w:rFonts w:ascii="Courier New" w:eastAsia="Courier New" w:hAnsi="Courier New" w:cs="Courier New"/>
-          <w:lang w:val="en-CA"/>
-        </w:rPr>
-        <w:t>jmp</w:t>
-      </w:r>
-      <w:proofErr w:type="spellEnd"/>
-      <w:r>
-        <w:rPr>
-          <w:rFonts w:ascii="Courier New" w:eastAsia="Courier New" w:hAnsi="Courier New" w:cs="Courier New"/>
-          <w:lang w:val="en-CA"/>
-        </w:rPr>
-        <w:t xml:space="preserve"> break</w:t>
-      </w:r>
-    </w:p>
-    <w:p>
-      <w:pPr>
-        <w:rPr>
-          <w:rFonts w:ascii="Courier New" w:eastAsia="Courier New" w:hAnsi="Courier New" w:cs="Courier New"/>
-          <w:lang w:val="en-CA"/>
-        </w:rPr>
-      </w:pPr>
-      <w:r>
-        <w:rPr>
-          <w:rFonts w:ascii="Courier New" w:eastAsia="Courier New" w:hAnsi="Courier New" w:cs="Courier New"/>
-          <w:lang w:val="en-CA"/>
-        </w:rPr>
-        <w:t xml:space="preserve">   </w:t>
-      </w:r>
-      <w:r>
-        <w:rPr>
-          <w:rFonts w:ascii="Courier New" w:eastAsia="Courier New" w:hAnsi="Courier New" w:cs="Courier New"/>
-          <w:lang w:val="en-CA"/>
-        </w:rPr>
-        <w:tab/>
-        <w:t xml:space="preserve"> </w:t>
-      </w:r>
-    </w:p>
-    <w:p>
-      <w:pPr>
-        <w:rPr>
-          <w:rFonts w:ascii="Courier New" w:eastAsia="Courier New" w:hAnsi="Courier New" w:cs="Courier New"/>
-          <w:lang w:val="en-CA"/>
-        </w:rPr>
-      </w:pPr>
-      <w:r>
-        <w:rPr>
-          <w:rFonts w:ascii="Courier New" w:eastAsia="Courier New" w:hAnsi="Courier New" w:cs="Courier New"/>
-          <w:lang w:val="en-CA"/>
-        </w:rPr>
-        <w:t xml:space="preserve">    conditionIf2:</w:t>
-      </w:r>
-    </w:p>
-    <w:p>
-      <w:pPr>
-        <w:rPr>
-          <w:rFonts w:ascii="Courier New" w:eastAsia="Courier New" w:hAnsi="Courier New" w:cs="Courier New"/>
-          <w:lang w:val="en-CA"/>
-        </w:rPr>
-      </w:pPr>
-      <w:r>
-        <w:rPr>
-          <w:rFonts w:ascii="Courier New" w:eastAsia="Courier New" w:hAnsi="Courier New" w:cs="Courier New"/>
-          <w:lang w:val="en-CA"/>
-        </w:rPr>
-        <w:t xml:space="preserve">   </w:t>
-      </w:r>
-      <w:r>
-        <w:rPr>
-          <w:rFonts w:ascii="Courier New" w:eastAsia="Courier New" w:hAnsi="Courier New" w:cs="Courier New"/>
-          <w:lang w:val="en-CA"/>
-        </w:rPr>
-        <w:tab/>
-        <w:t xml:space="preserve"> </w:t>
-      </w:r>
-      <w:proofErr w:type="spellStart"/>
-      <w:r>
-        <w:rPr>
-          <w:rFonts w:ascii="Courier New" w:eastAsia="Courier New" w:hAnsi="Courier New" w:cs="Courier New"/>
-          <w:lang w:val="en-CA"/>
-        </w:rPr>
-        <w:t>mov</w:t>
-      </w:r>
-      <w:proofErr w:type="spellEnd"/>
-      <w:r>
-        <w:rPr>
-          <w:rFonts w:ascii="Courier New" w:eastAsia="Courier New" w:hAnsi="Courier New" w:cs="Courier New"/>
-          <w:lang w:val="en-CA"/>
-        </w:rPr>
-        <w:t xml:space="preserve"> b, %</w:t>
-      </w:r>
-      <w:proofErr w:type="spellStart"/>
-      <w:r>
-        <w:rPr>
-          <w:rFonts w:ascii="Courier New" w:eastAsia="Courier New" w:hAnsi="Courier New" w:cs="Courier New"/>
-          <w:lang w:val="en-CA"/>
-        </w:rPr>
-        <w:t>ebx</w:t>
-      </w:r>
-      <w:proofErr w:type="spellEnd"/>
-    </w:p>
-    <w:p>
-      <w:pPr>
-        <w:rPr>
-          <w:rFonts w:ascii="Courier New" w:eastAsia="Courier New" w:hAnsi="Courier New" w:cs="Courier New"/>
-          <w:lang w:val="en-CA"/>
-        </w:rPr>
-      </w:pPr>
-      <w:r>
-        <w:rPr>
-          <w:rFonts w:ascii="Courier New" w:eastAsia="Courier New" w:hAnsi="Courier New" w:cs="Courier New"/>
-          <w:lang w:val="en-CA"/>
-        </w:rPr>
-        <w:t xml:space="preserve">   </w:t>
-      </w:r>
-      <w:r>
-        <w:rPr>
-          <w:rFonts w:ascii="Courier New" w:eastAsia="Courier New" w:hAnsi="Courier New" w:cs="Courier New"/>
-          <w:lang w:val="en-CA"/>
-        </w:rPr>
-        <w:tab/>
-        <w:t xml:space="preserve"> sub $500, %</w:t>
-      </w:r>
-      <w:proofErr w:type="spellStart"/>
-      <w:r>
-        <w:rPr>
-          <w:rFonts w:ascii="Courier New" w:eastAsia="Courier New" w:hAnsi="Courier New" w:cs="Courier New"/>
-          <w:lang w:val="en-CA"/>
-        </w:rPr>
-        <w:t>ebx</w:t>
-      </w:r>
-      <w:proofErr w:type="spellEnd"/>
-      <w:r>
-        <w:rPr>
-          <w:rFonts w:ascii="Courier New" w:eastAsia="Courier New" w:hAnsi="Courier New" w:cs="Courier New"/>
-          <w:lang w:val="en-CA"/>
-        </w:rPr>
-        <w:t xml:space="preserve">   </w:t>
-      </w:r>
-      <w:r>
-        <w:rPr>
-          <w:rFonts w:ascii="Courier New" w:eastAsia="Courier New" w:hAnsi="Courier New" w:cs="Courier New"/>
-          <w:lang w:val="en-CA"/>
-        </w:rPr>
-        <w:tab/>
-        <w:t xml:space="preserve"> # b-500</w:t>
-      </w:r>
-    </w:p>
-    <w:p>
-      <w:pPr>
-        <w:rPr>
-          <w:rFonts w:ascii="Courier New" w:eastAsia="Courier New" w:hAnsi="Courier New" w:cs="Courier New"/>
-          <w:lang w:val="en-CA"/>
-        </w:rPr>
-      </w:pPr>
-      <w:r>
-        <w:rPr>
-          <w:rFonts w:ascii="Courier New" w:eastAsia="Courier New" w:hAnsi="Courier New" w:cs="Courier New"/>
-          <w:lang w:val="en-CA"/>
-        </w:rPr>
-        <w:t xml:space="preserve">   </w:t>
-      </w:r>
-      <w:r>
-        <w:rPr>
-          <w:rFonts w:ascii="Courier New" w:eastAsia="Courier New" w:hAnsi="Courier New" w:cs="Courier New"/>
-          <w:lang w:val="en-CA"/>
-        </w:rPr>
-        <w:tab/>
-        <w:t xml:space="preserve"> </w:t>
-      </w:r>
-      <w:proofErr w:type="spellStart"/>
-      <w:r>
-        <w:rPr>
-          <w:rFonts w:ascii="Courier New" w:eastAsia="Courier New" w:hAnsi="Courier New" w:cs="Courier New"/>
-          <w:lang w:val="en-CA"/>
-        </w:rPr>
-        <w:t>mov</w:t>
-      </w:r>
-      <w:proofErr w:type="spellEnd"/>
-      <w:r>
-        <w:rPr>
-          <w:rFonts w:ascii="Courier New" w:eastAsia="Courier New" w:hAnsi="Courier New" w:cs="Courier New"/>
-          <w:lang w:val="en-CA"/>
-        </w:rPr>
-        <w:t xml:space="preserve"> %</w:t>
-      </w:r>
-      <w:proofErr w:type="spellStart"/>
-      <w:r>
-        <w:rPr>
-          <w:rFonts w:ascii="Courier New" w:eastAsia="Courier New" w:hAnsi="Courier New" w:cs="Courier New"/>
-          <w:lang w:val="en-CA"/>
-        </w:rPr>
-        <w:t>ebx</w:t>
-      </w:r>
-      <w:proofErr w:type="spellEnd"/>
-      <w:r>
-        <w:rPr>
-          <w:rFonts w:ascii="Courier New" w:eastAsia="Courier New" w:hAnsi="Courier New" w:cs="Courier New"/>
-          <w:lang w:val="en-CA"/>
-        </w:rPr>
-        <w:t>, b</w:t>
-      </w:r>
-    </w:p>
-    <w:p>
-      <w:pPr>
-        <w:rPr>
-          <w:rFonts w:ascii="Courier New" w:eastAsia="Courier New" w:hAnsi="Courier New" w:cs="Courier New"/>
-          <w:lang w:val="en-CA"/>
-        </w:rPr>
-      </w:pPr>
-      <w:r>
-        <w:rPr>
-          <w:rFonts w:ascii="Courier New" w:eastAsia="Courier New" w:hAnsi="Courier New" w:cs="Courier New"/>
-          <w:lang w:val="en-CA"/>
-        </w:rPr>
-        <w:t xml:space="preserve">   </w:t>
-      </w:r>
-      <w:r>
-        <w:rPr>
-          <w:rFonts w:ascii="Courier New" w:eastAsia="Courier New" w:hAnsi="Courier New" w:cs="Courier New"/>
-          <w:lang w:val="en-CA"/>
-        </w:rPr>
-        <w:tab/>
-        <w:t xml:space="preserve"> </w:t>
-      </w:r>
-      <w:proofErr w:type="spellStart"/>
-      <w:r>
-        <w:rPr>
-          <w:rFonts w:ascii="Courier New" w:eastAsia="Courier New" w:hAnsi="Courier New" w:cs="Courier New"/>
-          <w:lang w:val="en-CA"/>
-        </w:rPr>
-        <w:t>jmp</w:t>
-      </w:r>
-      <w:proofErr w:type="spellEnd"/>
-      <w:r>
-        <w:rPr>
-          <w:rFonts w:ascii="Courier New" w:eastAsia="Courier New" w:hAnsi="Courier New" w:cs="Courier New"/>
-          <w:lang w:val="en-CA"/>
-        </w:rPr>
-        <w:t xml:space="preserve"> break</w:t>
-      </w:r>
-    </w:p>
-    <w:p>
-      <w:pPr>
-        <w:rPr>
-          <w:rFonts w:ascii="Courier New" w:eastAsia="Courier New" w:hAnsi="Courier New" w:cs="Courier New"/>
-          <w:lang w:val="en-CA"/>
-        </w:rPr>
-      </w:pPr>
-    </w:p>
-    <w:p>
-      <w:pPr>
-        <w:rPr>
-          <w:rFonts w:ascii="Courier New" w:eastAsia="Courier New" w:hAnsi="Courier New" w:cs="Courier New"/>
-          <w:lang w:val="en-CA"/>
-        </w:rPr>
-      </w:pPr>
-      <w:r>
-        <w:rPr>
-          <w:rFonts w:ascii="Courier New" w:eastAsia="Courier New" w:hAnsi="Courier New" w:cs="Courier New"/>
-          <w:lang w:val="en-CA"/>
-        </w:rPr>
-        <w:t xml:space="preserve">    </w:t>
-      </w:r>
-      <w:proofErr w:type="spellStart"/>
-      <w:r>
-        <w:rPr>
-          <w:rFonts w:ascii="Courier New" w:eastAsia="Courier New" w:hAnsi="Courier New" w:cs="Courier New"/>
-          <w:lang w:val="en-CA"/>
-        </w:rPr>
-        <w:t>conditionElse</w:t>
-      </w:r>
-      <w:proofErr w:type="spellEnd"/>
-      <w:r>
-        <w:rPr>
-          <w:rFonts w:ascii="Courier New" w:eastAsia="Courier New" w:hAnsi="Courier New" w:cs="Courier New"/>
-          <w:lang w:val="en-CA"/>
-        </w:rPr>
-        <w:t>:</w:t>
-      </w:r>
-    </w:p>
-    <w:p>
-      <w:pPr>
-        <w:rPr>
-          <w:rFonts w:ascii="Courier New" w:eastAsia="Courier New" w:hAnsi="Courier New" w:cs="Courier New"/>
-          <w:lang w:val="en-CA"/>
-        </w:rPr>
-      </w:pPr>
-      <w:r>
-        <w:rPr>
-          <w:rFonts w:ascii="Courier New" w:eastAsia="Courier New" w:hAnsi="Courier New" w:cs="Courier New"/>
-          <w:lang w:val="en-CA"/>
-        </w:rPr>
-        <w:t xml:space="preserve">   </w:t>
-      </w:r>
-      <w:r>
-        <w:rPr>
-          <w:rFonts w:ascii="Courier New" w:eastAsia="Courier New" w:hAnsi="Courier New" w:cs="Courier New"/>
-          <w:lang w:val="en-CA"/>
-        </w:rPr>
-        <w:tab/>
-      </w:r>
-      <w:r>
-        <w:rPr>
-          <w:rFonts w:ascii="Courier New" w:eastAsia="Courier New" w:hAnsi="Courier New" w:cs="Courier New"/>
-          <w:lang w:val="en-CA"/>
-        </w:rPr>
-        <w:t xml:space="preserve"> </w:t>
-      </w:r>
-      <w:proofErr w:type="spellStart"/>
-      <w:r>
-        <w:rPr>
-          <w:rFonts w:ascii="Courier New" w:eastAsia="Courier New" w:hAnsi="Courier New" w:cs="Courier New"/>
-          <w:lang w:val="en-CA"/>
-        </w:rPr>
-        <w:t>mov</w:t>
-      </w:r>
-      <w:proofErr w:type="spellEnd"/>
-      <w:r>
-        <w:rPr>
-          <w:rFonts w:ascii="Courier New" w:eastAsia="Courier New" w:hAnsi="Courier New" w:cs="Courier New"/>
-          <w:lang w:val="en-CA"/>
-        </w:rPr>
-        <w:t xml:space="preserve"> b, %</w:t>
-      </w:r>
-      <w:proofErr w:type="spellStart"/>
-      <w:r>
-        <w:rPr>
-          <w:rFonts w:ascii="Courier New" w:eastAsia="Courier New" w:hAnsi="Courier New" w:cs="Courier New"/>
-          <w:lang w:val="en-CA"/>
-        </w:rPr>
-        <w:t>ebx</w:t>
-      </w:r>
-      <w:proofErr w:type="spellEnd"/>
-      <w:r>
-        <w:rPr>
-          <w:rFonts w:ascii="Courier New" w:eastAsia="Courier New" w:hAnsi="Courier New" w:cs="Courier New"/>
-          <w:lang w:val="en-CA"/>
-        </w:rPr>
-        <w:t xml:space="preserve">   </w:t>
-      </w:r>
-      <w:r>
-        <w:rPr>
-          <w:rFonts w:ascii="Courier New" w:eastAsia="Courier New" w:hAnsi="Courier New" w:cs="Courier New"/>
-          <w:lang w:val="en-CA"/>
-        </w:rPr>
-        <w:tab/>
-      </w:r>
-      <w:r>
-        <w:rPr>
-          <w:rFonts w:ascii="Courier New" w:eastAsia="Courier New" w:hAnsi="Courier New" w:cs="Courier New"/>
-          <w:lang w:val="en-CA"/>
-        </w:rPr>
-        <w:tab/>
-        <w:t xml:space="preserve"> </w:t>
-      </w:r>
-    </w:p>
-    <w:p>
-      <w:pPr>
-        <w:rPr>
-          <w:rFonts w:ascii="Courier New" w:eastAsia="Courier New" w:hAnsi="Courier New" w:cs="Courier New"/>
-          <w:lang w:val="en-CA"/>
-        </w:rPr>
-      </w:pPr>
-      <w:r>
-        <w:rPr>
-          <w:rFonts w:ascii="Courier New" w:eastAsia="Courier New" w:hAnsi="Courier New" w:cs="Courier New"/>
-          <w:lang w:val="en-CA"/>
-        </w:rPr>
-        <w:t xml:space="preserve">   </w:t>
-      </w:r>
-      <w:r>
-        <w:rPr>
-          <w:rFonts w:ascii="Courier New" w:eastAsia="Courier New" w:hAnsi="Courier New" w:cs="Courier New"/>
-          <w:lang w:val="en-CA"/>
-        </w:rPr>
-        <w:tab/>
-        <w:t xml:space="preserve"> </w:t>
-      </w:r>
-      <w:proofErr w:type="spellStart"/>
-      <w:r>
-        <w:rPr>
-          <w:rFonts w:ascii="Courier New" w:eastAsia="Courier New" w:hAnsi="Courier New" w:cs="Courier New"/>
-          <w:lang w:val="en-CA"/>
-        </w:rPr>
-        <w:t>mov</w:t>
-      </w:r>
-      <w:proofErr w:type="spellEnd"/>
-      <w:r>
-        <w:rPr>
-          <w:rFonts w:ascii="Courier New" w:eastAsia="Courier New" w:hAnsi="Courier New" w:cs="Courier New"/>
-          <w:lang w:val="en-CA"/>
-        </w:rPr>
-        <w:t xml:space="preserve"> e, %</w:t>
-      </w:r>
-      <w:proofErr w:type="spellStart"/>
-      <w:r>
-        <w:rPr>
-          <w:rFonts w:ascii="Courier New" w:eastAsia="Courier New" w:hAnsi="Courier New" w:cs="Courier New"/>
-          <w:lang w:val="en-CA"/>
-        </w:rPr>
-        <w:t>eax</w:t>
-      </w:r>
-      <w:proofErr w:type="spellEnd"/>
-    </w:p>
-    <w:p>
-      <w:pPr>
-        <w:rPr>
-          <w:rFonts w:ascii="Courier New" w:eastAsia="Courier New" w:hAnsi="Courier New" w:cs="Courier New"/>
-          <w:lang w:val="en-CA"/>
-        </w:rPr>
-      </w:pPr>
-      <w:r>
-        <w:rPr>
-          <w:rFonts w:ascii="Courier New" w:eastAsia="Courier New" w:hAnsi="Courier New" w:cs="Courier New"/>
-          <w:lang w:val="en-CA"/>
-        </w:rPr>
-        <w:t xml:space="preserve">   </w:t>
-      </w:r>
-      <w:r>
-        <w:rPr>
-          <w:rFonts w:ascii="Courier New" w:eastAsia="Courier New" w:hAnsi="Courier New" w:cs="Courier New"/>
-          <w:lang w:val="en-CA"/>
-        </w:rPr>
-        <w:tab/>
-        <w:t xml:space="preserve"> sub %</w:t>
-      </w:r>
-      <w:proofErr w:type="spellStart"/>
-      <w:r>
-        <w:rPr>
-          <w:rFonts w:ascii="Courier New" w:eastAsia="Courier New" w:hAnsi="Courier New" w:cs="Courier New"/>
-          <w:lang w:val="en-CA"/>
-        </w:rPr>
-        <w:t>eax</w:t>
-      </w:r>
-      <w:proofErr w:type="spellEnd"/>
-      <w:r>
-        <w:rPr>
-          <w:rFonts w:ascii="Courier New" w:eastAsia="Courier New" w:hAnsi="Courier New" w:cs="Courier New"/>
-          <w:lang w:val="en-CA"/>
-        </w:rPr>
-        <w:t>, %</w:t>
-      </w:r>
-      <w:proofErr w:type="spellStart"/>
-      <w:r>
-        <w:rPr>
-          <w:rFonts w:ascii="Courier New" w:eastAsia="Courier New" w:hAnsi="Courier New" w:cs="Courier New"/>
-          <w:lang w:val="en-CA"/>
-        </w:rPr>
-        <w:t>ebx</w:t>
-      </w:r>
-      <w:proofErr w:type="spellEnd"/>
-      <w:r>
-        <w:rPr>
-          <w:rFonts w:ascii="Courier New" w:eastAsia="Courier New" w:hAnsi="Courier New" w:cs="Courier New"/>
-          <w:lang w:val="en-CA"/>
-        </w:rPr>
-        <w:t xml:space="preserve">   </w:t>
-      </w:r>
-      <w:r>
-        <w:rPr>
-          <w:rFonts w:ascii="Courier New" w:eastAsia="Courier New" w:hAnsi="Courier New" w:cs="Courier New"/>
-          <w:lang w:val="en-CA"/>
-        </w:rPr>
-        <w:tab/>
-        <w:t xml:space="preserve"> # b-e</w:t>
-      </w:r>
-    </w:p>
-    <w:p>
-      <w:pPr>
-        <w:rPr>
-          <w:rFonts w:ascii="Courier New" w:eastAsia="Courier New" w:hAnsi="Courier New" w:cs="Courier New"/>
-          <w:lang w:val="en-CA"/>
-        </w:rPr>
-      </w:pPr>
-      <w:r>
-        <w:rPr>
-          <w:rFonts w:ascii="Courier New" w:eastAsia="Courier New" w:hAnsi="Courier New" w:cs="Courier New"/>
-          <w:lang w:val="en-CA"/>
-        </w:rPr>
-        <w:t xml:space="preserve">   </w:t>
-      </w:r>
-      <w:r>
-        <w:rPr>
-          <w:rFonts w:ascii="Courier New" w:eastAsia="Courier New" w:hAnsi="Courier New" w:cs="Courier New"/>
-          <w:lang w:val="en-CA"/>
-        </w:rPr>
-        <w:tab/>
-        <w:t xml:space="preserve"> </w:t>
-      </w:r>
-      <w:proofErr w:type="spellStart"/>
-      <w:r>
-        <w:rPr>
-          <w:rFonts w:ascii="Courier New" w:eastAsia="Courier New" w:hAnsi="Courier New" w:cs="Courier New"/>
-          <w:lang w:val="en-CA"/>
-        </w:rPr>
-        <w:t>mov</w:t>
-      </w:r>
-      <w:proofErr w:type="spellEnd"/>
-      <w:r>
-        <w:rPr>
-          <w:rFonts w:ascii="Courier New" w:eastAsia="Courier New" w:hAnsi="Courier New" w:cs="Courier New"/>
-          <w:lang w:val="en-CA"/>
-        </w:rPr>
-        <w:t xml:space="preserve"> %</w:t>
-      </w:r>
-      <w:proofErr w:type="spellStart"/>
-      <w:r>
-        <w:rPr>
-          <w:rFonts w:ascii="Courier New" w:eastAsia="Courier New" w:hAnsi="Courier New" w:cs="Courier New"/>
-          <w:lang w:val="en-CA"/>
-        </w:rPr>
-        <w:t>ebx</w:t>
-      </w:r>
-      <w:proofErr w:type="spellEnd"/>
-      <w:r>
-        <w:rPr>
-          <w:rFonts w:ascii="Courier New" w:eastAsia="Courier New" w:hAnsi="Courier New" w:cs="Courier New"/>
-          <w:lang w:val="en-CA"/>
-        </w:rPr>
-        <w:t>, b</w:t>
-      </w:r>
-    </w:p>
-    <w:p>
-      <w:pPr>
-        <w:rPr>
-          <w:rFonts w:ascii="Courier New" w:eastAsia="Courier New" w:hAnsi="Courier New" w:cs="Courier New"/>
-          <w:lang w:val="en-CA"/>
-        </w:rPr>
-      </w:pPr>
-      <w:r>
-        <w:rPr>
-          <w:rFonts w:ascii="Courier New" w:eastAsia="Courier New" w:hAnsi="Courier New" w:cs="Courier New"/>
-          <w:lang w:val="en-CA"/>
-        </w:rPr>
-        <w:t xml:space="preserve">   </w:t>
-      </w:r>
-      <w:r>
-        <w:rPr>
-          <w:rFonts w:ascii="Courier New" w:eastAsia="Courier New" w:hAnsi="Courier New" w:cs="Courier New"/>
-          <w:lang w:val="en-CA"/>
-        </w:rPr>
-        <w:tab/>
-        <w:t xml:space="preserve"> </w:t>
-      </w:r>
-      <w:proofErr w:type="spellStart"/>
-      <w:r>
-        <w:rPr>
-          <w:rFonts w:ascii="Courier New" w:eastAsia="Courier New" w:hAnsi="Courier New" w:cs="Courier New"/>
-          <w:lang w:val="en-CA"/>
-        </w:rPr>
-        <w:t>mov</w:t>
-      </w:r>
-      <w:proofErr w:type="spellEnd"/>
-      <w:r>
-        <w:rPr>
-          <w:rFonts w:ascii="Courier New" w:eastAsia="Courier New" w:hAnsi="Courier New" w:cs="Courier New"/>
-          <w:lang w:val="en-CA"/>
-        </w:rPr>
-        <w:t xml:space="preserve"> d, %</w:t>
-      </w:r>
-      <w:proofErr w:type="spellStart"/>
-      <w:r>
-        <w:rPr>
-          <w:rFonts w:ascii="Courier New" w:eastAsia="Courier New" w:hAnsi="Courier New" w:cs="Courier New"/>
-          <w:lang w:val="en-CA"/>
-        </w:rPr>
-        <w:t>edx</w:t>
-      </w:r>
-      <w:proofErr w:type="spellEnd"/>
-    </w:p>
-    <w:p>
-      <w:pPr>
-        <w:rPr>
-          <w:rFonts w:ascii="Courier New" w:eastAsia="Courier New" w:hAnsi="Courier New" w:cs="Courier New"/>
-          <w:lang w:val="en-CA"/>
-        </w:rPr>
-      </w:pPr>
-      <w:r>
-        <w:rPr>
-          <w:rFonts w:ascii="Courier New" w:eastAsia="Courier New" w:hAnsi="Courier New" w:cs="Courier New"/>
-          <w:lang w:val="en-CA"/>
-        </w:rPr>
-        <w:t xml:space="preserve">   </w:t>
-      </w:r>
-      <w:r>
-        <w:rPr>
-          <w:rFonts w:ascii="Courier New" w:eastAsia="Courier New" w:hAnsi="Courier New" w:cs="Courier New"/>
-          <w:lang w:val="en-CA"/>
-        </w:rPr>
-        <w:tab/>
-        <w:t xml:space="preserve"> add $500, %</w:t>
-      </w:r>
-      <w:proofErr w:type="spellStart"/>
-      <w:r>
-        <w:rPr>
-          <w:rFonts w:ascii="Courier New" w:eastAsia="Courier New" w:hAnsi="Courier New" w:cs="Courier New"/>
-          <w:lang w:val="en-CA"/>
-        </w:rPr>
-        <w:t>edx</w:t>
-      </w:r>
-      <w:proofErr w:type="spellEnd"/>
-      <w:r>
-        <w:rPr>
-          <w:rFonts w:ascii="Courier New" w:eastAsia="Courier New" w:hAnsi="Courier New" w:cs="Courier New"/>
-          <w:lang w:val="en-CA"/>
-        </w:rPr>
-        <w:t xml:space="preserve">   </w:t>
-      </w:r>
-      <w:r>
-        <w:rPr>
-          <w:rFonts w:ascii="Courier New" w:eastAsia="Courier New" w:hAnsi="Courier New" w:cs="Courier New"/>
-          <w:lang w:val="en-CA"/>
-        </w:rPr>
-        <w:tab/>
-        <w:t xml:space="preserve"> # d+500</w:t>
-      </w:r>
-    </w:p>
-    <w:p>
-      <w:pPr>
-        <w:rPr>
-          <w:rFonts w:ascii="Courier New" w:eastAsia="Courier New" w:hAnsi="Courier New" w:cs="Courier New"/>
-          <w:lang w:val="en-CA"/>
-        </w:rPr>
-      </w:pPr>
-      <w:r>
-        <w:rPr>
-          <w:rFonts w:ascii="Courier New" w:eastAsia="Courier New" w:hAnsi="Courier New" w:cs="Courier New"/>
-          <w:lang w:val="en-CA"/>
-        </w:rPr>
-        <w:t xml:space="preserve">   </w:t>
-      </w:r>
-      <w:r>
-        <w:rPr>
-          <w:rFonts w:ascii="Courier New" w:eastAsia="Courier New" w:hAnsi="Courier New" w:cs="Courier New"/>
-          <w:lang w:val="en-CA"/>
-        </w:rPr>
-        <w:tab/>
-        <w:t xml:space="preserve"> </w:t>
-      </w:r>
-      <w:proofErr w:type="spellStart"/>
-      <w:r>
-        <w:rPr>
-          <w:rFonts w:ascii="Courier New" w:eastAsia="Courier New" w:hAnsi="Courier New" w:cs="Courier New"/>
-          <w:lang w:val="en-CA"/>
-        </w:rPr>
-        <w:t>mov</w:t>
-      </w:r>
-      <w:proofErr w:type="spellEnd"/>
-      <w:r>
-        <w:rPr>
-          <w:rFonts w:ascii="Courier New" w:eastAsia="Courier New" w:hAnsi="Courier New" w:cs="Courier New"/>
-          <w:lang w:val="en-CA"/>
-        </w:rPr>
-        <w:t xml:space="preserve"> %</w:t>
-      </w:r>
-      <w:proofErr w:type="spellStart"/>
-      <w:r>
-        <w:rPr>
-          <w:rFonts w:ascii="Courier New" w:eastAsia="Courier New" w:hAnsi="Courier New" w:cs="Courier New"/>
-          <w:lang w:val="en-CA"/>
-        </w:rPr>
-        <w:t>edx</w:t>
-      </w:r>
-      <w:proofErr w:type="spellEnd"/>
-      <w:r>
-        <w:rPr>
-          <w:rFonts w:ascii="Courier New" w:eastAsia="Courier New" w:hAnsi="Courier New" w:cs="Courier New"/>
-          <w:lang w:val="en-CA"/>
-        </w:rPr>
-        <w:t>, d</w:t>
-      </w:r>
-    </w:p>
-    <w:p>
-      <w:pPr>
-        <w:rPr>
-          <w:rFonts w:ascii="Courier New" w:eastAsia="Courier New" w:hAnsi="Courier New" w:cs="Courier New"/>
-          <w:lang w:val="en-CA"/>
-        </w:rPr>
-      </w:pPr>
-      <w:r>
-        <w:rPr>
-          <w:rFonts w:ascii="Courier New" w:eastAsia="Courier New" w:hAnsi="Courier New" w:cs="Courier New"/>
-          <w:lang w:val="en-CA"/>
-        </w:rPr>
-        <w:t xml:space="preserve">   </w:t>
-      </w:r>
-      <w:r>
-        <w:rPr>
-          <w:rFonts w:ascii="Courier New" w:eastAsia="Courier New" w:hAnsi="Courier New" w:cs="Courier New"/>
-          <w:lang w:val="en-CA"/>
-        </w:rPr>
-        <w:tab/>
-        <w:t xml:space="preserve"> </w:t>
-      </w:r>
-      <w:proofErr w:type="spellStart"/>
-      <w:r>
-        <w:rPr>
-          <w:rFonts w:ascii="Courier New" w:eastAsia="Courier New" w:hAnsi="Courier New" w:cs="Courier New"/>
-          <w:lang w:val="en-CA"/>
-        </w:rPr>
-        <w:t>jmp</w:t>
-      </w:r>
-      <w:proofErr w:type="spellEnd"/>
-      <w:r>
-        <w:rPr>
-          <w:rFonts w:ascii="Courier New" w:eastAsia="Courier New" w:hAnsi="Courier New" w:cs="Courier New"/>
-          <w:lang w:val="en-CA"/>
-        </w:rPr>
-        <w:t xml:space="preserve"> break</w:t>
-      </w:r>
-    </w:p>
-    <w:p>
-      <w:pPr>
-        <w:rPr>
-          <w:rFonts w:ascii="Courier New" w:eastAsia="Courier New" w:hAnsi="Courier New" w:cs="Courier New"/>
-          <w:lang w:val="en-CA"/>
-        </w:rPr>
-      </w:pPr>
-      <w:r>
-        <w:rPr>
-          <w:rFonts w:ascii="Courier New" w:eastAsia="Courier New" w:hAnsi="Courier New" w:cs="Courier New"/>
-          <w:lang w:val="en-CA"/>
-        </w:rPr>
-        <w:t xml:space="preserve">   </w:t>
-      </w:r>
-      <w:r>
-        <w:rPr>
-          <w:rFonts w:ascii="Courier New" w:eastAsia="Courier New" w:hAnsi="Courier New" w:cs="Courier New"/>
-          <w:lang w:val="en-CA"/>
-        </w:rPr>
-        <w:tab/>
-        <w:t xml:space="preserve"> </w:t>
-      </w:r>
-    </w:p>
-    <w:p>
-      <w:pPr>
-        <w:rPr>
-          <w:rFonts w:ascii="Courier New" w:eastAsia="Courier New" w:hAnsi="Courier New" w:cs="Courier New"/>
-          <w:lang w:val="en-CA"/>
-        </w:rPr>
-      </w:pPr>
-      <w:r>
-        <w:rPr>
-          <w:rFonts w:ascii="Courier New" w:eastAsia="Courier New" w:hAnsi="Courier New" w:cs="Courier New"/>
-          <w:lang w:val="en-CA"/>
-        </w:rPr>
-        <w:lastRenderedPageBreak/>
-        <w:t xml:space="preserve">    break:</w:t>
-      </w:r>
-    </w:p>
-    <w:p>
-      <w:pPr>
-        <w:rPr>
-          <w:rFonts w:ascii="Courier New" w:eastAsia="Courier New" w:hAnsi="Courier New" w:cs="Courier New"/>
-          <w:lang w:val="en-CA"/>
-        </w:rPr>
-      </w:pPr>
-      <w:r>
-        <w:rPr>
-          <w:rFonts w:ascii="Courier New" w:eastAsia="Courier New" w:hAnsi="Courier New" w:cs="Courier New"/>
-          <w:lang w:val="en-CA"/>
-        </w:rPr>
-        <w:t xml:space="preserve">   </w:t>
-      </w:r>
-      <w:r>
-        <w:rPr>
-          <w:rFonts w:ascii="Courier New" w:eastAsia="Courier New" w:hAnsi="Courier New" w:cs="Courier New"/>
-          <w:lang w:val="en-CA"/>
-        </w:rPr>
-        <w:tab/>
-        <w:t xml:space="preserve"> add $1, %</w:t>
-      </w:r>
-      <w:proofErr w:type="spellStart"/>
-      <w:r>
-        <w:rPr>
-          <w:rFonts w:ascii="Courier New" w:eastAsia="Courier New" w:hAnsi="Courier New" w:cs="Courier New"/>
-          <w:lang w:val="en-CA"/>
-        </w:rPr>
-        <w:t>ecx</w:t>
-      </w:r>
-      <w:proofErr w:type="spellEnd"/>
-      <w:r>
-        <w:rPr>
-          <w:rFonts w:ascii="Courier New" w:eastAsia="Courier New" w:hAnsi="Courier New" w:cs="Courier New"/>
-          <w:lang w:val="en-CA"/>
-        </w:rPr>
-        <w:t xml:space="preserve">   </w:t>
-      </w:r>
-      <w:r>
-        <w:rPr>
-          <w:rFonts w:ascii="Courier New" w:eastAsia="Courier New" w:hAnsi="Courier New" w:cs="Courier New"/>
-          <w:lang w:val="en-CA"/>
-        </w:rPr>
-        <w:tab/>
-        <w:t xml:space="preserve"> #</w:t>
-      </w:r>
-      <w:proofErr w:type="spellStart"/>
-      <w:r>
-        <w:rPr>
-          <w:rFonts w:ascii="Courier New" w:eastAsia="Courier New" w:hAnsi="Courier New" w:cs="Courier New"/>
-          <w:lang w:val="en-CA"/>
-        </w:rPr>
-        <w:t>incremente</w:t>
-      </w:r>
-      <w:proofErr w:type="spellEnd"/>
-      <w:r>
-        <w:rPr>
-          <w:rFonts w:ascii="Courier New" w:eastAsia="Courier New" w:hAnsi="Courier New" w:cs="Courier New"/>
-          <w:lang w:val="en-CA"/>
-        </w:rPr>
-        <w:t xml:space="preserve"> </w:t>
-      </w:r>
-      <w:proofErr w:type="spellStart"/>
-      <w:r>
-        <w:rPr>
-          <w:rFonts w:ascii="Courier New" w:eastAsia="Courier New" w:hAnsi="Courier New" w:cs="Courier New"/>
-          <w:lang w:val="en-CA"/>
-        </w:rPr>
-        <w:t>compteur</w:t>
-      </w:r>
-      <w:proofErr w:type="spellEnd"/>
-    </w:p>
-    <w:p>
-      <w:pPr>
-        <w:rPr>
-          <w:rFonts w:ascii="Courier New" w:eastAsia="Courier New" w:hAnsi="Courier New" w:cs="Courier New"/>
-        </w:rPr>
-      </w:pPr>
-      <w:r>
-        <w:rPr>
-          <w:rFonts w:ascii="Courier New" w:eastAsia="Courier New" w:hAnsi="Courier New" w:cs="Courier New"/>
-          <w:lang w:val="en-CA"/>
-        </w:rPr>
-        <w:t xml:space="preserve">   </w:t>
-      </w:r>
-      <w:r>
-        <w:rPr>
-          <w:rFonts w:ascii="Courier New" w:eastAsia="Courier New" w:hAnsi="Courier New" w:cs="Courier New"/>
-          <w:lang w:val="en-CA"/>
-        </w:rPr>
-        <w:tab/>
-        <w:t xml:space="preserve"> </w:t>
-      </w:r>
-      <w:proofErr w:type="spellStart"/>
-      <w:proofErr w:type="gramStart"/>
-      <w:r>
-        <w:rPr>
-          <w:rFonts w:ascii="Courier New" w:eastAsia="Courier New" w:hAnsi="Courier New" w:cs="Courier New"/>
-        </w:rPr>
-        <w:t>cmp</w:t>
-      </w:r>
-      <w:proofErr w:type="spellEnd"/>
-      <w:proofErr w:type="gramEnd"/>
-      <w:r>
-        <w:rPr>
-          <w:rFonts w:ascii="Courier New" w:eastAsia="Courier New" w:hAnsi="Courier New" w:cs="Courier New"/>
-        </w:rPr>
-        <w:t xml:space="preserve"> %</w:t>
-      </w:r>
-      <w:proofErr w:type="spellStart"/>
-      <w:r>
-        <w:rPr>
-          <w:rFonts w:ascii="Courier New" w:eastAsia="Courier New" w:hAnsi="Courier New" w:cs="Courier New"/>
-        </w:rPr>
-        <w:t>ecx</w:t>
-      </w:r>
-      <w:proofErr w:type="spellEnd"/>
-      <w:r>
-        <w:rPr>
-          <w:rFonts w:ascii="Courier New" w:eastAsia="Courier New" w:hAnsi="Courier New" w:cs="Courier New"/>
-        </w:rPr>
-        <w:t>, %</w:t>
-      </w:r>
-      <w:proofErr w:type="spellStart"/>
-      <w:r>
-        <w:rPr>
-          <w:rFonts w:ascii="Courier New" w:eastAsia="Courier New" w:hAnsi="Courier New" w:cs="Courier New"/>
-        </w:rPr>
-        <w:t>esi</w:t>
-      </w:r>
-      <w:proofErr w:type="spellEnd"/>
-      <w:r>
-        <w:rPr>
-          <w:rFonts w:ascii="Courier New" w:eastAsia="Courier New" w:hAnsi="Courier New" w:cs="Courier New"/>
-        </w:rPr>
-        <w:t xml:space="preserve">    </w:t>
-      </w:r>
-      <w:r>
-        <w:rPr>
-          <w:rFonts w:ascii="Courier New" w:eastAsia="Courier New" w:hAnsi="Courier New" w:cs="Courier New"/>
-        </w:rPr>
-        <w:tab/>
-      </w:r>
-      <w:r>
-        <w:rPr>
-          <w:rFonts w:ascii="Courier New" w:eastAsia="Courier New" w:hAnsi="Courier New" w:cs="Courier New"/>
-        </w:rPr>
-        <w:t xml:space="preserve"> # compteur - 10</w:t>
-      </w:r>
-    </w:p>
-    <w:p>
-      <w:pPr>
-        <w:rPr>
-          <w:rFonts w:ascii="Courier New" w:eastAsia="Courier New" w:hAnsi="Courier New" w:cs="Courier New"/>
-        </w:rPr>
-      </w:pPr>
-      <w:r>
-        <w:rPr>
-          <w:rFonts w:ascii="Courier New" w:eastAsia="Courier New" w:hAnsi="Courier New" w:cs="Courier New"/>
-        </w:rPr>
-        <w:t xml:space="preserve">   </w:t>
-      </w:r>
-      <w:r>
-        <w:rPr>
-          <w:rFonts w:ascii="Courier New" w:eastAsia="Courier New" w:hAnsi="Courier New" w:cs="Courier New"/>
-        </w:rPr>
-        <w:tab/>
-        <w:t xml:space="preserve"> </w:t>
-      </w:r>
-      <w:proofErr w:type="spellStart"/>
-      <w:proofErr w:type="gramStart"/>
-      <w:r>
-        <w:rPr>
-          <w:rFonts w:ascii="Courier New" w:eastAsia="Courier New" w:hAnsi="Courier New" w:cs="Courier New"/>
-        </w:rPr>
-        <w:t>jae</w:t>
-      </w:r>
-      <w:proofErr w:type="spellEnd"/>
-      <w:proofErr w:type="gramEnd"/>
-      <w:r>
-        <w:rPr>
-          <w:rFonts w:ascii="Courier New" w:eastAsia="Courier New" w:hAnsi="Courier New" w:cs="Courier New"/>
-        </w:rPr>
-        <w:t xml:space="preserve"> boucle   </w:t>
-      </w:r>
-      <w:r>
-        <w:rPr>
-          <w:rFonts w:ascii="Courier New" w:eastAsia="Courier New" w:hAnsi="Courier New" w:cs="Courier New"/>
-        </w:rPr>
-        <w:tab/>
-      </w:r>
-      <w:r>
-        <w:rPr>
-          <w:rFonts w:ascii="Courier New" w:eastAsia="Courier New" w:hAnsi="Courier New" w:cs="Courier New"/>
-        </w:rPr>
-        <w:tab/>
-        <w:t xml:space="preserve"> # si 10 &gt;= compteur, boucle</w:t>
-      </w:r>
-    </w:p>
-    <w:p>
-      <w:pPr>
-        <w:rPr>
-          <w:rFonts w:ascii="Courier New" w:eastAsia="Courier New" w:hAnsi="Courier New" w:cs="Courier New"/>
-        </w:rPr>
-      </w:pPr>
-      <w:r>
-        <w:rPr>
-          <w:rFonts w:ascii="Courier New" w:eastAsia="Courier New" w:hAnsi="Courier New" w:cs="Courier New"/>
-        </w:rPr>
-        <w:t xml:space="preserve">   </w:t>
-      </w:r>
-      <w:r>
-        <w:rPr>
-          <w:rFonts w:ascii="Courier New" w:eastAsia="Courier New" w:hAnsi="Courier New" w:cs="Courier New"/>
-        </w:rPr>
-        <w:tab/>
-        <w:t xml:space="preserve"> </w:t>
-      </w:r>
-      <w:proofErr w:type="spellStart"/>
-      <w:proofErr w:type="gramStart"/>
-      <w:r>
-        <w:rPr>
-          <w:rFonts w:ascii="Courier New" w:eastAsia="Courier New" w:hAnsi="Courier New" w:cs="Courier New"/>
-        </w:rPr>
+        <w:tab/>
+      </w:r>
+      <w:r>
+        <w:rPr>
+          <w:rFonts w:ascii="Courier New" w:eastAsia="Courier New" w:hAnsi="Courier New" w:cs="Courier New"/>
+          <w:lang w:val="en-CA"/>
+        </w:rPr>
+        <w:tab/>
+        <w:t>mov %ebx, b</w:t>
+      </w:r>
+    </w:p>
+    <w:p>
+      <w:pPr>
+        <w:rPr>
+          <w:rFonts w:ascii="Courier New" w:eastAsia="Courier New" w:hAnsi="Courier New" w:cs="Courier New"/>
+          <w:lang w:val="en-CA"/>
+        </w:rPr>
+      </w:pPr>
+      <w:r>
+        <w:rPr>
+          <w:rFonts w:ascii="Courier New" w:eastAsia="Courier New" w:hAnsi="Courier New" w:cs="Courier New"/>
+          <w:lang w:val="en-CA"/>
+        </w:rPr>
+        <w:tab/>
+      </w:r>
+      <w:r>
+        <w:rPr>
+          <w:rFonts w:ascii="Courier New" w:eastAsia="Courier New" w:hAnsi="Courier New" w:cs="Courier New"/>
+          <w:lang w:val="en-CA"/>
+        </w:rPr>
+        <w:tab/>
+        <w:t>mov d, %edx</w:t>
+      </w:r>
+    </w:p>
+    <w:p>
+      <w:pPr>
+        <w:rPr>
+          <w:rFonts w:ascii="Courier New" w:eastAsia="Courier New" w:hAnsi="Courier New" w:cs="Courier New"/>
+          <w:lang w:val="en-CA"/>
+        </w:rPr>
+      </w:pPr>
+      <w:r>
+        <w:rPr>
+          <w:rFonts w:ascii="Courier New" w:eastAsia="Courier New" w:hAnsi="Courier New" w:cs="Courier New"/>
+          <w:lang w:val="en-CA"/>
+        </w:rPr>
+        <w:tab/>
+      </w:r>
+      <w:r>
+        <w:rPr>
+          <w:rFonts w:ascii="Courier New" w:eastAsia="Courier New" w:hAnsi="Courier New" w:cs="Courier New"/>
+          <w:lang w:val="en-CA"/>
+        </w:rPr>
+        <w:tab/>
+        <w:t>add $500, %edx</w:t>
+      </w:r>
+      <w:r>
+        <w:rPr>
+          <w:rFonts w:ascii="Courier New" w:eastAsia="Courier New" w:hAnsi="Courier New" w:cs="Courier New"/>
+          <w:lang w:val="en-CA"/>
+        </w:rPr>
+        <w:tab/>
+      </w:r>
+      <w:r>
+        <w:rPr>
+          <w:rFonts w:ascii="Courier New" w:eastAsia="Courier New" w:hAnsi="Courier New" w:cs="Courier New"/>
+          <w:lang w:val="en-CA"/>
+        </w:rPr>
+        <w:tab/>
+        <w:t># d+500</w:t>
+      </w:r>
+    </w:p>
+    <w:p>
+      <w:pPr>
+        <w:rPr>
+          <w:rFonts w:ascii="Courier New" w:eastAsia="Courier New" w:hAnsi="Courier New" w:cs="Courier New"/>
+          <w:lang w:val="en-CA"/>
+        </w:rPr>
+      </w:pPr>
+      <w:r>
+        <w:rPr>
+          <w:rFonts w:ascii="Courier New" w:eastAsia="Courier New" w:hAnsi="Courier New" w:cs="Courier New"/>
+          <w:lang w:val="en-CA"/>
+        </w:rPr>
+        <w:tab/>
+      </w:r>
+      <w:r>
+        <w:rPr>
+          <w:rFonts w:ascii="Courier New" w:eastAsia="Courier New" w:hAnsi="Courier New" w:cs="Courier New"/>
+          <w:lang w:val="en-CA"/>
+        </w:rPr>
+        <w:tab/>
+        <w:t>mov %edx, d</w:t>
+      </w:r>
+    </w:p>
+    <w:p>
+      <w:pPr>
+        <w:rPr>
+          <w:rFonts w:ascii="Courier New" w:eastAsia="Courier New" w:hAnsi="Courier New" w:cs="Courier New"/>
+        </w:rPr>
+      </w:pPr>
+      <w:r>
+        <w:rPr>
+          <w:rFonts w:ascii="Courier New" w:eastAsia="Courier New" w:hAnsi="Courier New" w:cs="Courier New"/>
+          <w:lang w:val="en-CA"/>
+        </w:rPr>
+        <w:tab/>
+      </w:r>
+      <w:r>
+        <w:rPr>
+          <w:rFonts w:ascii="Courier New" w:eastAsia="Courier New" w:hAnsi="Courier New" w:cs="Courier New"/>
+          <w:lang w:val="en-CA"/>
+        </w:rPr>
+        <w:tab/>
+      </w:r>
+      <w:r>
+        <w:rPr>
+          <w:rFonts w:ascii="Courier New" w:eastAsia="Courier New" w:hAnsi="Courier New" w:cs="Courier New"/>
+        </w:rPr>
+        <w:t>jmp break</w:t>
+      </w:r>
+    </w:p>
+    <w:p>
+      <w:pPr>
+        <w:rPr>
+          <w:rFonts w:ascii="Courier New" w:eastAsia="Courier New" w:hAnsi="Courier New" w:cs="Courier New"/>
+        </w:rPr>
+      </w:pPr>
+      <w:r>
+        <w:rPr>
+          <w:rFonts w:ascii="Courier New" w:eastAsia="Courier New" w:hAnsi="Courier New" w:cs="Courier New"/>
+        </w:rPr>
+        <w:tab/>
+      </w:r>
+      <w:r>
+        <w:rPr>
+          <w:rFonts w:ascii="Courier New" w:eastAsia="Courier New" w:hAnsi="Courier New" w:cs="Courier New"/>
+        </w:rPr>
+        <w:tab/>
+      </w:r>
+    </w:p>
+    <w:p>
+      <w:pPr>
+        <w:rPr>
+          <w:rFonts w:ascii="Courier New" w:eastAsia="Courier New" w:hAnsi="Courier New" w:cs="Courier New"/>
+        </w:rPr>
+      </w:pPr>
+      <w:r>
+        <w:rPr>
+          <w:rFonts w:ascii="Courier New" w:eastAsia="Courier New" w:hAnsi="Courier New" w:cs="Courier New"/>
+        </w:rPr>
+        <w:tab/>
+        <w:t>break:</w:t>
+      </w:r>
+    </w:p>
+    <w:p>
+      <w:pPr>
+        <w:rPr>
+          <w:rFonts w:ascii="Courier New" w:eastAsia="Courier New" w:hAnsi="Courier New" w:cs="Courier New"/>
+        </w:rPr>
+      </w:pPr>
+      <w:r>
+        <w:rPr>
+          <w:rFonts w:ascii="Courier New" w:eastAsia="Courier New" w:hAnsi="Courier New" w:cs="Courier New"/>
+        </w:rPr>
+        <w:tab/>
+      </w:r>
+      <w:r>
+        <w:rPr>
+          <w:rFonts w:ascii="Courier New" w:eastAsia="Courier New" w:hAnsi="Courier New" w:cs="Courier New"/>
+        </w:rPr>
+        <w:tab/>
+        <w:t>add $1, %edi</w:t>
+      </w:r>
+      <w:r>
+        <w:rPr>
+          <w:rFonts w:ascii="Courier New" w:eastAsia="Courier New" w:hAnsi="Courier New" w:cs="Courier New"/>
+        </w:rPr>
+        <w:tab/>
+      </w:r>
+      <w:r>
+        <w:rPr>
+          <w:rFonts w:ascii="Courier New" w:eastAsia="Courier New" w:hAnsi="Courier New" w:cs="Courier New"/>
+        </w:rPr>
+        <w:tab/>
+        <w:t>#incremente compteur</w:t>
+      </w:r>
+    </w:p>
+    <w:p>
+      <w:pPr>
+        <w:rPr>
+          <w:rFonts w:ascii="Courier New" w:eastAsia="Courier New" w:hAnsi="Courier New" w:cs="Courier New"/>
+        </w:rPr>
+      </w:pPr>
+      <w:r>
+        <w:rPr>
+          <w:rFonts w:ascii="Courier New" w:eastAsia="Courier New" w:hAnsi="Courier New" w:cs="Courier New"/>
+        </w:rPr>
+        <w:tab/>
+      </w:r>
+      <w:r>
+        <w:rPr>
+          <w:rFonts w:ascii="Courier New" w:eastAsia="Courier New" w:hAnsi="Courier New" w:cs="Courier New"/>
+        </w:rPr>
+        <w:tab/>
+        <w:t xml:space="preserve">cmp %edi, %esi </w:t>
+      </w:r>
+      <w:r>
+        <w:rPr>
+          <w:rFonts w:ascii="Courier New" w:eastAsia="Courier New" w:hAnsi="Courier New" w:cs="Courier New"/>
+        </w:rPr>
+        <w:tab/>
+      </w:r>
+      <w:r>
+        <w:rPr>
+          <w:rFonts w:ascii="Courier New" w:eastAsia="Courier New" w:hAnsi="Courier New" w:cs="Courier New"/>
+        </w:rPr>
+        <w:tab/>
+        <w:t># 10-compteur</w:t>
+      </w:r>
+    </w:p>
+    <w:p>
+      <w:pPr>
+        <w:rPr>
+          <w:rFonts w:ascii="Courier New" w:eastAsia="Courier New" w:hAnsi="Courier New" w:cs="Courier New"/>
+        </w:rPr>
+      </w:pPr>
+      <w:r>
+        <w:rPr>
+          <w:rFonts w:ascii="Courier New" w:eastAsia="Courier New" w:hAnsi="Courier New" w:cs="Courier New"/>
+        </w:rPr>
+        <w:tab/>
+      </w:r>
+      <w:r>
+        <w:rPr>
+          <w:rFonts w:ascii="Courier New" w:eastAsia="Courier New" w:hAnsi="Courier New" w:cs="Courier New"/>
+        </w:rPr>
+        <w:tab/>
+        <w:t>jae boucle</w:t>
+      </w:r>
+      <w:r>
+        <w:rPr>
+          <w:rFonts w:ascii="Courier New" w:eastAsia="Courier New" w:hAnsi="Courier New" w:cs="Courier New"/>
+        </w:rPr>
+        <w:tab/>
+      </w:r>
+      <w:r>
+        <w:rPr>
+          <w:rFonts w:ascii="Courier New" w:eastAsia="Courier New" w:hAnsi="Courier New" w:cs="Courier New"/>
+        </w:rPr>
+        <w:tab/>
+      </w:r>
+      <w:r>
+        <w:rPr>
+          <w:rFonts w:ascii="Courier New" w:eastAsia="Courier New" w:hAnsi="Courier New" w:cs="Courier New"/>
+        </w:rPr>
+        <w:tab/>
+        <w:t xml:space="preserve"># si 10-compteur &gt;= 0, boucle </w:t>
+      </w:r>
+    </w:p>
+    <w:p>
+      <w:pPr>
+        <w:rPr>
+          <w:rFonts w:ascii="Courier New" w:eastAsia="Courier New" w:hAnsi="Courier New" w:cs="Courier New"/>
+        </w:rPr>
+      </w:pPr>
+      <w:r>
+        <w:rPr>
+          <w:rFonts w:ascii="Courier New" w:eastAsia="Courier New" w:hAnsi="Courier New" w:cs="Courier New"/>
+        </w:rPr>
+        <w:tab/>
+      </w:r>
+      <w:r>
+        <w:rPr>
+          <w:rFonts w:ascii="Courier New" w:eastAsia="Courier New" w:hAnsi="Courier New" w:cs="Courier New"/>
+        </w:rPr>
+        <w:tab/>
         <w:t>ret</w:t>
       </w:r>
-      <w:proofErr w:type="spellEnd"/>
-      <w:proofErr w:type="gramEnd"/>
-    </w:p>
-    <w:p>
-      <w:pPr>
-        <w:rPr>
-          <w:rFonts w:ascii="Courier New" w:eastAsia="Courier New" w:hAnsi="Courier New" w:cs="Courier New"/>
-        </w:rPr>
-      </w:pPr>
     </w:p>
     <w:p>
       <w:pPr>
@@ -10851,7 +8687,7 @@
           <w:rPr>
             <w:noProof/>
           </w:rPr>
-          <w:t>3</w:t>
+          <w:t>4</w:t>
         </w:r>
         <w:r>
           <w:rPr>

--- a/TP2/TP2_rapport.docx
+++ b/TP2/TP2_rapport.docx
@@ -135,8 +135,13 @@
       <w:r>
         <w:t xml:space="preserve">M </w:t>
       </w:r>
-      <w:r>
-        <w:t>Saif-Eddine Sajid</w:t>
+      <w:proofErr w:type="spellStart"/>
+      <w:r>
+        <w:t>Saif</w:t>
+      </w:r>
+      <w:proofErr w:type="spellEnd"/>
+      <w:r>
+        <w:t>-Eddine Sajid</w:t>
       </w:r>
     </w:p>
     <w:p/>
@@ -164,7 +169,15 @@
         <w:jc w:val="right"/>
       </w:pPr>
       <w:r>
-        <w:t>Nicole Joyal (1794431)</w:t>
+        <w:t xml:space="preserve">Nicole </w:t>
+      </w:r>
+      <w:proofErr w:type="spellStart"/>
+      <w:r>
+        <w:t>Joyal</w:t>
+      </w:r>
+      <w:proofErr w:type="spellEnd"/>
+      <w:r>
+        <w:t xml:space="preserve"> (1794431)</w:t>
       </w:r>
     </w:p>
     <w:p>
@@ -845,8 +858,16 @@
               <w:rPr>
                 <w:rFonts w:ascii="Courier New" w:hAnsi="Courier New" w:cs="Courier New"/>
               </w:rPr>
-              <w:t>MA &lt;- PC;</w:t>
-            </w:r>
+              <w:t xml:space="preserve">MA &lt;- </w:t>
+            </w:r>
+            <w:proofErr w:type="gramStart"/>
+            <w:r>
+              <w:rPr>
+                <w:rFonts w:ascii="Courier New" w:hAnsi="Courier New" w:cs="Courier New"/>
+              </w:rPr>
+              <w:t>PC;</w:t>
+            </w:r>
+            <w:proofErr w:type="gramEnd"/>
           </w:p>
         </w:tc>
         <w:tc>
@@ -1351,8 +1372,16 @@
               <w:rPr>
                 <w:rFonts w:ascii="Courier New" w:hAnsi="Courier New" w:cs="Courier New"/>
               </w:rPr>
-              <w:t>PC &lt;- PC+4;</w:t>
-            </w:r>
+              <w:t>PC &lt;- PC+</w:t>
+            </w:r>
+            <w:proofErr w:type="gramStart"/>
+            <w:r>
+              <w:rPr>
+                <w:rFonts w:ascii="Courier New" w:hAnsi="Courier New" w:cs="Courier New"/>
+              </w:rPr>
+              <w:t>4;</w:t>
+            </w:r>
+            <w:proofErr w:type="gramEnd"/>
           </w:p>
         </w:tc>
         <w:tc>
@@ -1842,8 +1871,16 @@
               <w:rPr>
                 <w:rFonts w:ascii="Courier New" w:hAnsi="Courier New" w:cs="Courier New"/>
               </w:rPr>
-              <w:t>IR &lt;- MD;</w:t>
-            </w:r>
+              <w:t xml:space="preserve">IR &lt;- </w:t>
+            </w:r>
+            <w:proofErr w:type="gramStart"/>
+            <w:r>
+              <w:rPr>
+                <w:rFonts w:ascii="Courier New" w:hAnsi="Courier New" w:cs="Courier New"/>
+              </w:rPr>
+              <w:t>MD;</w:t>
+            </w:r>
+            <w:proofErr w:type="gramEnd"/>
           </w:p>
         </w:tc>
         <w:tc>
@@ -2938,8 +2975,24 @@
               <w:rPr>
                 <w:rFonts w:ascii="Courier New" w:hAnsi="Courier New" w:cs="Courier New"/>
               </w:rPr>
-              <w:t>A &lt;- R[rc];</w:t>
-            </w:r>
+              <w:t>A &lt;- R[</w:t>
+            </w:r>
+            <w:proofErr w:type="spellStart"/>
+            <w:r>
+              <w:rPr>
+                <w:rFonts w:ascii="Courier New" w:hAnsi="Courier New" w:cs="Courier New"/>
+              </w:rPr>
+              <w:t>rc</w:t>
+            </w:r>
+            <w:proofErr w:type="spellEnd"/>
+            <w:proofErr w:type="gramStart"/>
+            <w:r>
+              <w:rPr>
+                <w:rFonts w:ascii="Courier New" w:hAnsi="Courier New" w:cs="Courier New"/>
+              </w:rPr>
+              <w:t>];</w:t>
+            </w:r>
+            <w:proofErr w:type="gramEnd"/>
           </w:p>
         </w:tc>
         <w:tc>
@@ -3429,7 +3482,21 @@
               <w:rPr>
                 <w:rFonts w:ascii="Courier New" w:hAnsi="Courier New" w:cs="Courier New"/>
               </w:rPr>
-              <w:t>MA &lt;- A + IR&lt;11..0&gt;;</w:t>
+              <w:t>MA &lt;- A + IR&lt;</w:t>
+            </w:r>
+            <w:proofErr w:type="gramStart"/>
+            <w:r>
+              <w:rPr>
+                <w:rFonts w:ascii="Courier New" w:hAnsi="Courier New" w:cs="Courier New"/>
+              </w:rPr>
+              <w:t>11..</w:t>
+            </w:r>
+            <w:proofErr w:type="gramEnd"/>
+            <w:r>
+              <w:rPr>
+                <w:rFonts w:ascii="Courier New" w:hAnsi="Courier New" w:cs="Courier New"/>
+              </w:rPr>
+              <w:t>0&gt;;</w:t>
             </w:r>
           </w:p>
         </w:tc>
@@ -3935,8 +4002,24 @@
               <w:rPr>
                 <w:rFonts w:ascii="Courier New" w:hAnsi="Courier New" w:cs="Courier New"/>
               </w:rPr>
-              <w:t>A &lt;- R[rb];</w:t>
-            </w:r>
+              <w:t>A &lt;- R[</w:t>
+            </w:r>
+            <w:proofErr w:type="spellStart"/>
+            <w:r>
+              <w:rPr>
+                <w:rFonts w:ascii="Courier New" w:hAnsi="Courier New" w:cs="Courier New"/>
+              </w:rPr>
+              <w:t>rb</w:t>
+            </w:r>
+            <w:proofErr w:type="spellEnd"/>
+            <w:proofErr w:type="gramStart"/>
+            <w:r>
+              <w:rPr>
+                <w:rFonts w:ascii="Courier New" w:hAnsi="Courier New" w:cs="Courier New"/>
+              </w:rPr>
+              <w:t>];</w:t>
+            </w:r>
+            <w:proofErr w:type="gramEnd"/>
           </w:p>
         </w:tc>
         <w:tc>
@@ -4428,7 +4511,39 @@
                 <w:rFonts w:ascii="Courier New" w:hAnsi="Courier New" w:cs="Courier New"/>
                 <w:lang w:val="en-CA"/>
               </w:rPr>
-              <w:t>R[ra] &lt;- A oper MD;</w:t>
+              <w:t>R[</w:t>
+            </w:r>
+            <w:proofErr w:type="spellStart"/>
+            <w:r>
+              <w:rPr>
+                <w:rFonts w:ascii="Courier New" w:hAnsi="Courier New" w:cs="Courier New"/>
+                <w:lang w:val="en-CA"/>
+              </w:rPr>
+              <w:t>ra</w:t>
+            </w:r>
+            <w:proofErr w:type="spellEnd"/>
+            <w:r>
+              <w:rPr>
+                <w:rFonts w:ascii="Courier New" w:hAnsi="Courier New" w:cs="Courier New"/>
+                <w:lang w:val="en-CA"/>
+              </w:rPr>
+              <w:t xml:space="preserve">] &lt;- A </w:t>
+            </w:r>
+            <w:proofErr w:type="spellStart"/>
+            <w:r>
+              <w:rPr>
+                <w:rFonts w:ascii="Courier New" w:hAnsi="Courier New" w:cs="Courier New"/>
+                <w:lang w:val="en-CA"/>
+              </w:rPr>
+              <w:t>oper</w:t>
+            </w:r>
+            <w:proofErr w:type="spellEnd"/>
+            <w:r>
+              <w:rPr>
+                <w:rFonts w:ascii="Courier New" w:hAnsi="Courier New" w:cs="Courier New"/>
+                <w:lang w:val="en-CA"/>
+              </w:rPr>
+              <w:t xml:space="preserve"> MD;</w:t>
             </w:r>
           </w:p>
         </w:tc>
@@ -4994,14 +5109,27 @@
       <w:r>
         <w:t xml:space="preserve">Figure </w:t>
       </w:r>
-      <w:fldSimple w:instr=" SEQ Figure \* ARABIC ">
-        <w:r>
-          <w:rPr>
-            <w:noProof/>
-          </w:rPr>
-          <w:t>1</w:t>
-        </w:r>
-      </w:fldSimple>
+      <w:r>
+        <w:fldChar w:fldCharType="begin"/>
+      </w:r>
+      <w:r>
+        <w:instrText xml:space="preserve"> SEQ Figure \* ARABIC </w:instrText>
+      </w:r>
+      <w:r>
+        <w:fldChar w:fldCharType="separate"/>
+      </w:r>
+      <w:r>
+        <w:rPr>
+          <w:noProof/>
+        </w:rPr>
+        <w:t>1</w:t>
+      </w:r>
+      <w:r>
+        <w:rPr>
+          <w:noProof/>
+        </w:rPr>
+        <w:fldChar w:fldCharType="end"/>
+      </w:r>
       <w:r>
         <w:t>:</w:t>
       </w:r>
@@ -5077,14 +5205,27 @@
       <w:r>
         <w:t xml:space="preserve">Figure </w:t>
       </w:r>
-      <w:fldSimple w:instr=" SEQ Figure \* ARABIC ">
-        <w:r>
-          <w:rPr>
-            <w:noProof/>
-          </w:rPr>
-          <w:t>2</w:t>
-        </w:r>
-      </w:fldSimple>
+      <w:r>
+        <w:fldChar w:fldCharType="begin"/>
+      </w:r>
+      <w:r>
+        <w:instrText xml:space="preserve"> SEQ Figure \* ARABIC </w:instrText>
+      </w:r>
+      <w:r>
+        <w:fldChar w:fldCharType="separate"/>
+      </w:r>
+      <w:r>
+        <w:rPr>
+          <w:noProof/>
+        </w:rPr>
+        <w:t>2</w:t>
+      </w:r>
+      <w:r>
+        <w:rPr>
+          <w:noProof/>
+        </w:rPr>
+        <w:fldChar w:fldCharType="end"/>
+      </w:r>
       <w:r>
         <w:t>:</w:t>
       </w:r>
@@ -5235,7 +5376,25 @@
           <w:sz w:val="24"/>
           <w:lang w:val="fr-CA"/>
         </w:rPr>
-        <w:t xml:space="preserve"> uniquement, op[6] aura la valeur 0. Ensuite, les unités </w:t>
+        <w:t xml:space="preserve"> uniquement, </w:t>
+      </w:r>
+      <w:proofErr w:type="gramStart"/>
+      <w:r>
+        <w:rPr>
+          <w:rFonts w:ascii="Times New Roman" w:hAnsi="Times New Roman" w:cs="Times New Roman"/>
+          <w:sz w:val="24"/>
+          <w:lang w:val="fr-CA"/>
+        </w:rPr>
+        <w:t>op[</w:t>
+      </w:r>
+      <w:proofErr w:type="gramEnd"/>
+      <w:r>
+        <w:rPr>
+          <w:rFonts w:ascii="Times New Roman" w:hAnsi="Times New Roman" w:cs="Times New Roman"/>
+          <w:sz w:val="24"/>
+          <w:lang w:val="fr-CA"/>
+        </w:rPr>
+        <w:t xml:space="preserve">6] aura la valeur 0. Ensuite, les unités </w:t>
       </w:r>
       <w:r>
         <w:rPr>
@@ -5269,7 +5428,25 @@
           <w:sz w:val="24"/>
           <w:lang w:val="fr-CA"/>
         </w:rPr>
-        <w:t xml:space="preserve"> ne nous sont pas utiles pour l’opération voulue, op[5] et op[</w:t>
+        <w:t xml:space="preserve"> ne nous sont pas utiles pour l’opération voulue, </w:t>
+      </w:r>
+      <w:proofErr w:type="gramStart"/>
+      <w:r>
+        <w:rPr>
+          <w:rFonts w:ascii="Times New Roman" w:hAnsi="Times New Roman" w:cs="Times New Roman"/>
+          <w:sz w:val="24"/>
+          <w:lang w:val="fr-CA"/>
+        </w:rPr>
+        <w:t>op[</w:t>
+      </w:r>
+      <w:proofErr w:type="gramEnd"/>
+      <w:r>
+        <w:rPr>
+          <w:rFonts w:ascii="Times New Roman" w:hAnsi="Times New Roman" w:cs="Times New Roman"/>
+          <w:sz w:val="24"/>
+          <w:lang w:val="fr-CA"/>
+        </w:rPr>
+        <w:t>5] et op[</w:t>
       </w:r>
       <w:r>
         <w:rPr>
@@ -5294,7 +5471,43 @@
           <w:sz w:val="24"/>
           <w:lang w:val="fr-FR"/>
         </w:rPr>
-        <w:t xml:space="preserve">, ainsi que op[4] du multiplexeur. En faisait la table de vérité de NAND (tableau I) et en alignant les bits résultants, nous avons 0111. Puisque la réponse de l’opération logique est situé à la position 0 du multiplexeur, la valeur de op[4] sera de 0. </w:t>
+        <w:t xml:space="preserve">, ainsi que </w:t>
+      </w:r>
+      <w:proofErr w:type="gramStart"/>
+      <w:r>
+        <w:rPr>
+          <w:rFonts w:ascii="Times New Roman" w:hAnsi="Times New Roman" w:cs="Times New Roman"/>
+          <w:sz w:val="24"/>
+          <w:lang w:val="fr-FR"/>
+        </w:rPr>
+        <w:t>op[</w:t>
+      </w:r>
+      <w:proofErr w:type="gramEnd"/>
+      <w:r>
+        <w:rPr>
+          <w:rFonts w:ascii="Times New Roman" w:hAnsi="Times New Roman" w:cs="Times New Roman"/>
+          <w:sz w:val="24"/>
+          <w:lang w:val="fr-FR"/>
+        </w:rPr>
+        <w:t xml:space="preserve">4] du multiplexeur. En faisait la table de vérité de NAND (tableau I) et en alignant les bits résultants, nous avons 0111. Puisque la réponse de l’opération logique est situé à la position 0 du multiplexeur, la valeur de </w:t>
+      </w:r>
+      <w:proofErr w:type="gramStart"/>
+      <w:r>
+        <w:rPr>
+          <w:rFonts w:ascii="Times New Roman" w:hAnsi="Times New Roman" w:cs="Times New Roman"/>
+          <w:sz w:val="24"/>
+          <w:lang w:val="fr-FR"/>
+        </w:rPr>
+        <w:t>op[</w:t>
+      </w:r>
+      <w:proofErr w:type="gramEnd"/>
+      <w:r>
+        <w:rPr>
+          <w:rFonts w:ascii="Times New Roman" w:hAnsi="Times New Roman" w:cs="Times New Roman"/>
+          <w:sz w:val="24"/>
+          <w:lang w:val="fr-FR"/>
+        </w:rPr>
+        <w:t xml:space="preserve">4] sera de 0. </w:t>
       </w:r>
     </w:p>
     <w:p>
@@ -5467,7 +5680,27 @@
                 <w:sz w:val="24"/>
                 <w:lang w:val="fr-FR"/>
               </w:rPr>
-              <w:t>A !&amp; B</w:t>
+              <w:t>A</w:t>
+            </w:r>
+            <w:proofErr w:type="gramStart"/>
+            <w:r>
+              <w:rPr>
+                <w:rFonts w:ascii="Times New Roman" w:hAnsi="Times New Roman" w:cs="Times New Roman"/>
+                <w:b/>
+                <w:sz w:val="24"/>
+                <w:lang w:val="fr-FR"/>
+              </w:rPr>
+              <w:t> !&amp;</w:t>
+            </w:r>
+            <w:proofErr w:type="gramEnd"/>
+            <w:r>
+              <w:rPr>
+                <w:rFonts w:ascii="Times New Roman" w:hAnsi="Times New Roman" w:cs="Times New Roman"/>
+                <w:b/>
+                <w:sz w:val="24"/>
+                <w:lang w:val="fr-FR"/>
+              </w:rPr>
+              <w:t xml:space="preserve"> B</w:t>
             </w:r>
           </w:p>
         </w:tc>
@@ -5916,14 +6149,27 @@
       <w:r>
         <w:t xml:space="preserve">Figure </w:t>
       </w:r>
-      <w:fldSimple w:instr=" SEQ Figure \* ARABIC ">
-        <w:r>
-          <w:rPr>
-            <w:noProof/>
-          </w:rPr>
-          <w:t>3</w:t>
-        </w:r>
-      </w:fldSimple>
+      <w:r>
+        <w:fldChar w:fldCharType="begin"/>
+      </w:r>
+      <w:r>
+        <w:instrText xml:space="preserve"> SEQ Figure \* ARABIC </w:instrText>
+      </w:r>
+      <w:r>
+        <w:fldChar w:fldCharType="separate"/>
+      </w:r>
+      <w:r>
+        <w:rPr>
+          <w:noProof/>
+        </w:rPr>
+        <w:t>3</w:t>
+      </w:r>
+      <w:r>
+        <w:rPr>
+          <w:noProof/>
+        </w:rPr>
+        <w:fldChar w:fldCharType="end"/>
+      </w:r>
       <w:r>
         <w:t>:</w:t>
       </w:r>
@@ -6035,7 +6281,25 @@
           <w:sz w:val="24"/>
           <w:lang w:val="fr-CA"/>
         </w:rPr>
-        <w:t xml:space="preserve">des instructions, les bits 0x5555 correspondent à IR&lt;16..0&gt;, car les instructions sont stockées en </w:t>
+        <w:t>des instructions, les bits 0x5555 correspondent à IR&lt;</w:t>
+      </w:r>
+      <w:proofErr w:type="gramStart"/>
+      <w:r>
+        <w:rPr>
+          <w:rFonts w:ascii="Times New Roman" w:hAnsi="Times New Roman" w:cs="Times New Roman"/>
+          <w:sz w:val="24"/>
+          <w:lang w:val="fr-CA"/>
+        </w:rPr>
+        <w:t>16..</w:t>
+      </w:r>
+      <w:proofErr w:type="gramEnd"/>
+      <w:r>
+        <w:rPr>
+          <w:rFonts w:ascii="Times New Roman" w:hAnsi="Times New Roman" w:cs="Times New Roman"/>
+          <w:sz w:val="24"/>
+          <w:lang w:val="fr-CA"/>
+        </w:rPr>
+        <w:t xml:space="preserve">0&gt;, car les instructions sont stockées en </w:t>
       </w:r>
       <w:r>
         <w:rPr>
@@ -6052,8 +6316,45 @@
           <w:sz w:val="24"/>
           <w:lang w:val="fr-CA"/>
         </w:rPr>
-        <w:t xml:space="preserve">. Ceci dit, les bits IR&lt;11..0&gt; sont inutilisés. Cependant, les bits IR&lt;16..12&gt; sont utilisés en </w:t>
-      </w:r>
+        <w:t>. Ceci dit, les bits IR&lt;</w:t>
+      </w:r>
+      <w:proofErr w:type="gramStart"/>
+      <w:r>
+        <w:rPr>
+          <w:rFonts w:ascii="Times New Roman" w:hAnsi="Times New Roman" w:cs="Times New Roman"/>
+          <w:sz w:val="24"/>
+          <w:lang w:val="fr-CA"/>
+        </w:rPr>
+        <w:t>11..</w:t>
+      </w:r>
+      <w:proofErr w:type="gramEnd"/>
+      <w:r>
+        <w:rPr>
+          <w:rFonts w:ascii="Times New Roman" w:hAnsi="Times New Roman" w:cs="Times New Roman"/>
+          <w:sz w:val="24"/>
+          <w:lang w:val="fr-CA"/>
+        </w:rPr>
+        <w:t>0&gt; sont inutilisés. Cependant, les bits IR&lt;</w:t>
+      </w:r>
+      <w:proofErr w:type="gramStart"/>
+      <w:r>
+        <w:rPr>
+          <w:rFonts w:ascii="Times New Roman" w:hAnsi="Times New Roman" w:cs="Times New Roman"/>
+          <w:sz w:val="24"/>
+          <w:lang w:val="fr-CA"/>
+        </w:rPr>
+        <w:t>16..</w:t>
+      </w:r>
+      <w:proofErr w:type="gramEnd"/>
+      <w:r>
+        <w:rPr>
+          <w:rFonts w:ascii="Times New Roman" w:hAnsi="Times New Roman" w:cs="Times New Roman"/>
+          <w:sz w:val="24"/>
+          <w:lang w:val="fr-CA"/>
+        </w:rPr>
+        <w:t xml:space="preserve">12&gt; sont utilisés en </w:t>
+      </w:r>
+      <w:proofErr w:type="spellStart"/>
       <w:r>
         <w:rPr>
           <w:rFonts w:ascii="Times New Roman" w:hAnsi="Times New Roman" w:cs="Times New Roman"/>
@@ -6063,6 +6364,7 @@
         </w:rPr>
         <w:t>rc</w:t>
       </w:r>
+      <w:proofErr w:type="spellEnd"/>
       <w:r>
         <w:rPr>
           <w:rFonts w:ascii="Times New Roman" w:hAnsi="Times New Roman" w:cs="Times New Roman"/>
@@ -6150,7 +6452,23 @@
           <w:rFonts w:ascii="Courier New" w:hAnsi="Courier New" w:cs="Courier New"/>
           <w:lang w:val="fr-FR"/>
         </w:rPr>
-        <w:t>R[ra] &lt;- A oper MD;</w:t>
+        <w:t xml:space="preserve">R[ra] &lt;- A </w:t>
+      </w:r>
+      <w:proofErr w:type="spellStart"/>
+      <w:r>
+        <w:rPr>
+          <w:rFonts w:ascii="Courier New" w:hAnsi="Courier New" w:cs="Courier New"/>
+          <w:lang w:val="fr-FR"/>
+        </w:rPr>
+        <w:t>oper</w:t>
+      </w:r>
+      <w:proofErr w:type="spellEnd"/>
+      <w:r>
+        <w:rPr>
+          <w:rFonts w:ascii="Courier New" w:hAnsi="Courier New" w:cs="Courier New"/>
+          <w:lang w:val="fr-FR"/>
+        </w:rPr>
+        <w:t xml:space="preserve"> MD;</w:t>
       </w:r>
       <w:r>
         <w:rPr>
@@ -6186,6 +6504,61 @@
     <w:p>
       <w:pPr>
         <w:rPr>
+          <w:rFonts w:ascii="Times New Roman" w:hAnsi="Times New Roman" w:cs="Times New Roman"/>
+          <w:sz w:val="24"/>
+          <w:lang w:val="fr-FR"/>
+        </w:rPr>
+      </w:pPr>
+      <w:r>
+        <w:rPr>
+          <w:rFonts w:ascii="Times New Roman" w:hAnsi="Times New Roman" w:cs="Times New Roman"/>
+          <w:sz w:val="24"/>
+          <w:lang w:val="fr-FR"/>
+        </w:rPr>
+        <w:t xml:space="preserve">      L’architecture dans ce </w:t>
+      </w:r>
+      <w:proofErr w:type="spellStart"/>
+      <w:r>
+        <w:rPr>
+          <w:rFonts w:ascii="Times New Roman" w:hAnsi="Times New Roman" w:cs="Times New Roman"/>
+          <w:sz w:val="24"/>
+          <w:lang w:val="fr-FR"/>
+        </w:rPr>
+        <w:t>tp</w:t>
+      </w:r>
+      <w:proofErr w:type="spellEnd"/>
+      <w:r>
+        <w:rPr>
+          <w:rFonts w:ascii="Times New Roman" w:hAnsi="Times New Roman" w:cs="Times New Roman"/>
+          <w:sz w:val="24"/>
+          <w:lang w:val="fr-FR"/>
+        </w:rPr>
+        <w:t xml:space="preserve"> peux être plus flexible que celle du dernier </w:t>
+      </w:r>
+      <w:proofErr w:type="spellStart"/>
+      <w:r>
+        <w:rPr>
+          <w:rFonts w:ascii="Times New Roman" w:hAnsi="Times New Roman" w:cs="Times New Roman"/>
+          <w:sz w:val="24"/>
+          <w:lang w:val="fr-FR"/>
+        </w:rPr>
+        <w:t>tp</w:t>
+      </w:r>
+      <w:proofErr w:type="spellEnd"/>
+      <w:r>
+        <w:rPr>
+          <w:rFonts w:ascii="Times New Roman" w:hAnsi="Times New Roman" w:cs="Times New Roman"/>
+          <w:sz w:val="24"/>
+          <w:lang w:val="fr-FR"/>
+        </w:rPr>
+        <w:t>. En effet, l’utilisation d’une architecture à deux bus permet d’envoyer deux instructions simultanément entre les composantes, ce qui causerait un problème dans le tp1. Ceci rends donc les opérations arithmétiques et logiques plus flexibles.</w:t>
+      </w:r>
+      <w:bookmarkStart w:id="0" w:name="_GoBack"/>
+      <w:bookmarkEnd w:id="0"/>
+    </w:p>
+    <w:p>
+      <w:pPr>
+        <w:rPr>
           <w:lang w:val="fr-FR"/>
         </w:rPr>
       </w:pPr>
@@ -6281,107 +6654,193 @@
         <w:rPr>
           <w:rFonts w:ascii="Times New Roman" w:hAnsi="Times New Roman" w:cs="Times New Roman"/>
           <w:sz w:val="24"/>
+          <w:lang w:val="en-US"/>
         </w:rPr>
       </w:pPr>
       <w:r>
         <w:rPr>
           <w:rFonts w:ascii="Times New Roman" w:hAnsi="Times New Roman" w:cs="Times New Roman"/>
           <w:sz w:val="24"/>
-        </w:rPr>
-        <w:t>Code assembleur</w:t>
-      </w:r>
-    </w:p>
-    <w:p>
-      <w:pPr>
+          <w:lang w:val="en-US"/>
+        </w:rPr>
+        <w:t xml:space="preserve">Code </w:t>
+      </w:r>
+      <w:proofErr w:type="spellStart"/>
+      <w:r>
         <w:rPr>
           <w:rFonts w:ascii="Times New Roman" w:hAnsi="Times New Roman" w:cs="Times New Roman"/>
           <w:sz w:val="24"/>
-        </w:rPr>
-      </w:pPr>
-    </w:p>
-    <w:p>
-      <w:pPr>
-        <w:rPr>
-          <w:rFonts w:ascii="Courier New" w:hAnsi="Courier New" w:cs="Courier New"/>
-          <w:lang w:val="en-CA"/>
-        </w:rPr>
-      </w:pPr>
-      <w:r>
-        <w:rPr>
-          <w:rFonts w:ascii="Courier New" w:hAnsi="Courier New" w:cs="Courier New"/>
-          <w:lang w:val="en-CA"/>
-        </w:rPr>
-        <w:t>.global func_s</w:t>
-      </w:r>
-    </w:p>
-    <w:p>
-      <w:pPr>
-        <w:rPr>
-          <w:rFonts w:ascii="Courier New" w:hAnsi="Courier New" w:cs="Courier New"/>
-          <w:lang w:val="en-CA"/>
-        </w:rPr>
-      </w:pPr>
-    </w:p>
-    <w:p>
-      <w:pPr>
-        <w:rPr>
-          <w:rFonts w:ascii="Courier New" w:hAnsi="Courier New" w:cs="Courier New"/>
-          <w:lang w:val="en-CA"/>
-        </w:rPr>
-      </w:pPr>
-      <w:r>
-        <w:rPr>
-          <w:rFonts w:ascii="Courier New" w:hAnsi="Courier New" w:cs="Courier New"/>
-          <w:lang w:val="en-CA"/>
-        </w:rPr>
-        <w:t>func_s:</w:t>
-      </w:r>
-    </w:p>
-    <w:p>
-      <w:pPr>
-        <w:rPr>
-          <w:rFonts w:ascii="Courier New" w:hAnsi="Courier New" w:cs="Courier New"/>
-          <w:lang w:val="en-CA"/>
-        </w:rPr>
-      </w:pPr>
-      <w:r>
-        <w:rPr>
-          <w:rFonts w:ascii="Courier New" w:hAnsi="Courier New" w:cs="Courier New"/>
-          <w:lang w:val="en-CA"/>
-        </w:rPr>
-        <w:tab/>
-        <w:t>flds b</w:t>
-      </w:r>
-    </w:p>
-    <w:p>
-      <w:pPr>
-        <w:rPr>
-          <w:rFonts w:ascii="Courier New" w:hAnsi="Courier New" w:cs="Courier New"/>
-          <w:lang w:val="en-CA"/>
-        </w:rPr>
-      </w:pPr>
-      <w:r>
-        <w:rPr>
-          <w:rFonts w:ascii="Courier New" w:hAnsi="Courier New" w:cs="Courier New"/>
-          <w:lang w:val="en-CA"/>
-        </w:rPr>
-        <w:tab/>
-        <w:t>flds d</w:t>
-      </w:r>
-      <w:r>
-        <w:rPr>
-          <w:rFonts w:ascii="Courier New" w:hAnsi="Courier New" w:cs="Courier New"/>
-          <w:lang w:val="en-CA"/>
-        </w:rPr>
-        <w:tab/>
-      </w:r>
-      <w:r>
-        <w:rPr>
-          <w:rFonts w:ascii="Courier New" w:hAnsi="Courier New" w:cs="Courier New"/>
-          <w:lang w:val="en-CA"/>
-        </w:rPr>
-        <w:tab/>
-        <w:t>#b = s[1]</w:t>
+          <w:lang w:val="en-US"/>
+        </w:rPr>
+        <w:t>assembleur</w:t>
+      </w:r>
+      <w:proofErr w:type="spellEnd"/>
+    </w:p>
+    <w:p>
+      <w:pPr>
+        <w:rPr>
+          <w:rFonts w:ascii="Times New Roman" w:hAnsi="Times New Roman" w:cs="Times New Roman"/>
+          <w:sz w:val="24"/>
+          <w:lang w:val="en-US"/>
+        </w:rPr>
+      </w:pPr>
+    </w:p>
+    <w:p>
+      <w:pPr>
+        <w:rPr>
+          <w:rFonts w:ascii="Courier New" w:hAnsi="Courier New" w:cs="Courier New"/>
+          <w:lang w:val="en-CA"/>
+        </w:rPr>
+      </w:pPr>
+      <w:proofErr w:type="gramStart"/>
+      <w:r>
+        <w:rPr>
+          <w:rFonts w:ascii="Courier New" w:hAnsi="Courier New" w:cs="Courier New"/>
+          <w:lang w:val="en-CA"/>
+        </w:rPr>
+        <w:t>.global</w:t>
+      </w:r>
+      <w:proofErr w:type="gramEnd"/>
+      <w:r>
+        <w:rPr>
+          <w:rFonts w:ascii="Courier New" w:hAnsi="Courier New" w:cs="Courier New"/>
+          <w:lang w:val="en-CA"/>
+        </w:rPr>
+        <w:t xml:space="preserve"> </w:t>
+      </w:r>
+      <w:proofErr w:type="spellStart"/>
+      <w:r>
+        <w:rPr>
+          <w:rFonts w:ascii="Courier New" w:hAnsi="Courier New" w:cs="Courier New"/>
+          <w:lang w:val="en-CA"/>
+        </w:rPr>
+        <w:t>func_s</w:t>
+      </w:r>
+      <w:proofErr w:type="spellEnd"/>
+    </w:p>
+    <w:p>
+      <w:pPr>
+        <w:rPr>
+          <w:rFonts w:ascii="Courier New" w:hAnsi="Courier New" w:cs="Courier New"/>
+          <w:lang w:val="en-CA"/>
+        </w:rPr>
+      </w:pPr>
+    </w:p>
+    <w:p>
+      <w:pPr>
+        <w:rPr>
+          <w:rFonts w:ascii="Courier New" w:hAnsi="Courier New" w:cs="Courier New"/>
+          <w:lang w:val="en-CA"/>
+        </w:rPr>
+      </w:pPr>
+      <w:proofErr w:type="spellStart"/>
+      <w:r>
+        <w:rPr>
+          <w:rFonts w:ascii="Courier New" w:hAnsi="Courier New" w:cs="Courier New"/>
+          <w:lang w:val="en-CA"/>
+        </w:rPr>
+        <w:t>func_s</w:t>
+      </w:r>
+      <w:proofErr w:type="spellEnd"/>
+      <w:r>
+        <w:rPr>
+          <w:rFonts w:ascii="Courier New" w:hAnsi="Courier New" w:cs="Courier New"/>
+          <w:lang w:val="en-CA"/>
+        </w:rPr>
+        <w:t>:</w:t>
+      </w:r>
+    </w:p>
+    <w:p>
+      <w:pPr>
+        <w:rPr>
+          <w:rFonts w:ascii="Courier New" w:hAnsi="Courier New" w:cs="Courier New"/>
+          <w:lang w:val="en-CA"/>
+        </w:rPr>
+      </w:pPr>
+      <w:r>
+        <w:rPr>
+          <w:rFonts w:ascii="Courier New" w:hAnsi="Courier New" w:cs="Courier New"/>
+          <w:lang w:val="en-CA"/>
+        </w:rPr>
+        <w:tab/>
+      </w:r>
+      <w:proofErr w:type="spellStart"/>
+      <w:r>
+        <w:rPr>
+          <w:rFonts w:ascii="Courier New" w:hAnsi="Courier New" w:cs="Courier New"/>
+          <w:lang w:val="en-CA"/>
+        </w:rPr>
+        <w:t>flds</w:t>
+      </w:r>
+      <w:proofErr w:type="spellEnd"/>
+      <w:r>
+        <w:rPr>
+          <w:rFonts w:ascii="Courier New" w:hAnsi="Courier New" w:cs="Courier New"/>
+          <w:lang w:val="en-CA"/>
+        </w:rPr>
+        <w:t xml:space="preserve"> b</w:t>
+      </w:r>
+    </w:p>
+    <w:p>
+      <w:pPr>
+        <w:rPr>
+          <w:rFonts w:ascii="Courier New" w:hAnsi="Courier New" w:cs="Courier New"/>
+          <w:lang w:val="en-CA"/>
+        </w:rPr>
+      </w:pPr>
+      <w:r>
+        <w:rPr>
+          <w:rFonts w:ascii="Courier New" w:hAnsi="Courier New" w:cs="Courier New"/>
+          <w:lang w:val="en-CA"/>
+        </w:rPr>
+        <w:tab/>
+      </w:r>
+      <w:proofErr w:type="spellStart"/>
+      <w:r>
+        <w:rPr>
+          <w:rFonts w:ascii="Courier New" w:hAnsi="Courier New" w:cs="Courier New"/>
+          <w:lang w:val="en-CA"/>
+        </w:rPr>
+        <w:t>flds</w:t>
+      </w:r>
+      <w:proofErr w:type="spellEnd"/>
+      <w:r>
+        <w:rPr>
+          <w:rFonts w:ascii="Courier New" w:hAnsi="Courier New" w:cs="Courier New"/>
+          <w:lang w:val="en-CA"/>
+        </w:rPr>
+        <w:t xml:space="preserve"> d</w:t>
+      </w:r>
+      <w:r>
+        <w:rPr>
+          <w:rFonts w:ascii="Courier New" w:hAnsi="Courier New" w:cs="Courier New"/>
+          <w:lang w:val="en-CA"/>
+        </w:rPr>
+        <w:tab/>
+      </w:r>
+      <w:r>
+        <w:rPr>
+          <w:rFonts w:ascii="Courier New" w:hAnsi="Courier New" w:cs="Courier New"/>
+          <w:lang w:val="en-CA"/>
+        </w:rPr>
+        <w:tab/>
+        <w:t xml:space="preserve">#b = </w:t>
+      </w:r>
+      <w:proofErr w:type="gramStart"/>
+      <w:r>
+        <w:rPr>
+          <w:rFonts w:ascii="Courier New" w:hAnsi="Courier New" w:cs="Courier New"/>
+          <w:lang w:val="en-CA"/>
+        </w:rPr>
+        <w:t>s[</w:t>
+      </w:r>
+      <w:proofErr w:type="gramEnd"/>
+      <w:r>
+        <w:rPr>
+          <w:rFonts w:ascii="Courier New" w:hAnsi="Courier New" w:cs="Courier New"/>
+          <w:lang w:val="en-CA"/>
+        </w:rPr>
+        <w:t>1]</w:t>
       </w:r>
       <w:r>
         <w:rPr>
@@ -6404,660 +6863,1477 @@
           <w:lang w:val="en-CA"/>
         </w:rPr>
         <w:tab/>
+      </w:r>
+      <w:proofErr w:type="spellStart"/>
+      <w:r>
+        <w:rPr>
+          <w:rFonts w:ascii="Courier New" w:hAnsi="Courier New" w:cs="Courier New"/>
+          <w:lang w:val="en-CA"/>
+        </w:rPr>
         <w:t>fmulp</w:t>
       </w:r>
-      <w:r>
-        <w:rPr>
-          <w:rFonts w:ascii="Courier New" w:hAnsi="Courier New" w:cs="Courier New"/>
-          <w:lang w:val="en-CA"/>
-        </w:rPr>
-        <w:tab/>
-      </w:r>
-      <w:r>
-        <w:rPr>
-          <w:rFonts w:ascii="Courier New" w:hAnsi="Courier New" w:cs="Courier New"/>
-          <w:lang w:val="en-CA"/>
-        </w:rPr>
-        <w:tab/>
-      </w:r>
-      <w:r>
-        <w:rPr>
-          <w:rFonts w:ascii="Courier New" w:hAnsi="Courier New" w:cs="Courier New"/>
-          <w:lang w:val="en-CA"/>
-        </w:rPr>
-        <w:tab/>
-      </w:r>
-      <w:r>
-        <w:rPr>
-          <w:rFonts w:ascii="Courier New" w:hAnsi="Courier New" w:cs="Courier New"/>
-          <w:lang w:val="en-CA"/>
-        </w:rPr>
-        <w:t>#b * d = s[0]</w:t>
-      </w:r>
-    </w:p>
-    <w:p>
-      <w:pPr>
-        <w:rPr>
-          <w:rFonts w:ascii="Courier New" w:hAnsi="Courier New" w:cs="Courier New"/>
-          <w:lang w:val="en-CA"/>
-        </w:rPr>
-      </w:pPr>
-      <w:r>
-        <w:rPr>
-          <w:rFonts w:ascii="Courier New" w:hAnsi="Courier New" w:cs="Courier New"/>
-          <w:lang w:val="en-CA"/>
-        </w:rPr>
-        <w:tab/>
-        <w:t>flds c</w:t>
-      </w:r>
-      <w:r>
-        <w:rPr>
-          <w:rFonts w:ascii="Courier New" w:hAnsi="Courier New" w:cs="Courier New"/>
-          <w:lang w:val="en-CA"/>
-        </w:rPr>
-        <w:tab/>
-      </w:r>
-      <w:r>
-        <w:rPr>
-          <w:rFonts w:ascii="Courier New" w:hAnsi="Courier New" w:cs="Courier New"/>
-          <w:lang w:val="en-CA"/>
-        </w:rPr>
-        <w:tab/>
-        <w:t>#c = s[0], b*d = s[1]</w:t>
-      </w:r>
-    </w:p>
-    <w:p>
-      <w:pPr>
-        <w:rPr>
-          <w:rFonts w:ascii="Courier New" w:hAnsi="Courier New" w:cs="Courier New"/>
-          <w:lang w:val="en-CA"/>
-        </w:rPr>
-      </w:pPr>
-      <w:r>
-        <w:rPr>
-          <w:rFonts w:ascii="Courier New" w:hAnsi="Courier New" w:cs="Courier New"/>
-          <w:lang w:val="en-CA"/>
-        </w:rPr>
-        <w:tab/>
+      <w:proofErr w:type="spellEnd"/>
+      <w:r>
+        <w:rPr>
+          <w:rFonts w:ascii="Courier New" w:hAnsi="Courier New" w:cs="Courier New"/>
+          <w:lang w:val="en-CA"/>
+        </w:rPr>
+        <w:tab/>
+      </w:r>
+      <w:r>
+        <w:rPr>
+          <w:rFonts w:ascii="Courier New" w:hAnsi="Courier New" w:cs="Courier New"/>
+          <w:lang w:val="en-CA"/>
+        </w:rPr>
+        <w:tab/>
+      </w:r>
+      <w:r>
+        <w:rPr>
+          <w:rFonts w:ascii="Courier New" w:hAnsi="Courier New" w:cs="Courier New"/>
+          <w:lang w:val="en-CA"/>
+        </w:rPr>
+        <w:tab/>
+      </w:r>
+      <w:r>
+        <w:rPr>
+          <w:rFonts w:ascii="Courier New" w:hAnsi="Courier New" w:cs="Courier New"/>
+          <w:lang w:val="en-CA"/>
+        </w:rPr>
+        <w:t xml:space="preserve">#b * d = </w:t>
+      </w:r>
+      <w:proofErr w:type="gramStart"/>
+      <w:r>
+        <w:rPr>
+          <w:rFonts w:ascii="Courier New" w:hAnsi="Courier New" w:cs="Courier New"/>
+          <w:lang w:val="en-CA"/>
+        </w:rPr>
+        <w:t>s[</w:t>
+      </w:r>
+      <w:proofErr w:type="gramEnd"/>
+      <w:r>
+        <w:rPr>
+          <w:rFonts w:ascii="Courier New" w:hAnsi="Courier New" w:cs="Courier New"/>
+          <w:lang w:val="en-CA"/>
+        </w:rPr>
+        <w:t>0]</w:t>
+      </w:r>
+    </w:p>
+    <w:p>
+      <w:pPr>
+        <w:rPr>
+          <w:rFonts w:ascii="Courier New" w:hAnsi="Courier New" w:cs="Courier New"/>
+          <w:lang w:val="en-CA"/>
+        </w:rPr>
+      </w:pPr>
+      <w:r>
+        <w:rPr>
+          <w:rFonts w:ascii="Courier New" w:hAnsi="Courier New" w:cs="Courier New"/>
+          <w:lang w:val="en-CA"/>
+        </w:rPr>
+        <w:tab/>
+      </w:r>
+      <w:proofErr w:type="spellStart"/>
+      <w:r>
+        <w:rPr>
+          <w:rFonts w:ascii="Courier New" w:hAnsi="Courier New" w:cs="Courier New"/>
+          <w:lang w:val="en-CA"/>
+        </w:rPr>
+        <w:t>flds</w:t>
+      </w:r>
+      <w:proofErr w:type="spellEnd"/>
+      <w:r>
+        <w:rPr>
+          <w:rFonts w:ascii="Courier New" w:hAnsi="Courier New" w:cs="Courier New"/>
+          <w:lang w:val="en-CA"/>
+        </w:rPr>
+        <w:t xml:space="preserve"> c</w:t>
+      </w:r>
+      <w:r>
+        <w:rPr>
+          <w:rFonts w:ascii="Courier New" w:hAnsi="Courier New" w:cs="Courier New"/>
+          <w:lang w:val="en-CA"/>
+        </w:rPr>
+        <w:tab/>
+      </w:r>
+      <w:r>
+        <w:rPr>
+          <w:rFonts w:ascii="Courier New" w:hAnsi="Courier New" w:cs="Courier New"/>
+          <w:lang w:val="en-CA"/>
+        </w:rPr>
+        <w:tab/>
+        <w:t xml:space="preserve">#c = </w:t>
+      </w:r>
+      <w:proofErr w:type="gramStart"/>
+      <w:r>
+        <w:rPr>
+          <w:rFonts w:ascii="Courier New" w:hAnsi="Courier New" w:cs="Courier New"/>
+          <w:lang w:val="en-CA"/>
+        </w:rPr>
+        <w:t>s[</w:t>
+      </w:r>
+      <w:proofErr w:type="gramEnd"/>
+      <w:r>
+        <w:rPr>
+          <w:rFonts w:ascii="Courier New" w:hAnsi="Courier New" w:cs="Courier New"/>
+          <w:lang w:val="en-CA"/>
+        </w:rPr>
+        <w:t>0], b*d = s[1]</w:t>
+      </w:r>
+    </w:p>
+    <w:p>
+      <w:pPr>
+        <w:rPr>
+          <w:rFonts w:ascii="Courier New" w:hAnsi="Courier New" w:cs="Courier New"/>
+          <w:lang w:val="en-CA"/>
+        </w:rPr>
+      </w:pPr>
+      <w:r>
+        <w:rPr>
+          <w:rFonts w:ascii="Courier New" w:hAnsi="Courier New" w:cs="Courier New"/>
+          <w:lang w:val="en-CA"/>
+        </w:rPr>
+        <w:tab/>
+      </w:r>
+      <w:proofErr w:type="spellStart"/>
+      <w:r>
+        <w:rPr>
+          <w:rFonts w:ascii="Courier New" w:hAnsi="Courier New" w:cs="Courier New"/>
+          <w:lang w:val="en-CA"/>
+        </w:rPr>
         <w:t>fsubrp</w:t>
       </w:r>
-      <w:r>
-        <w:rPr>
-          <w:rFonts w:ascii="Courier New" w:hAnsi="Courier New" w:cs="Courier New"/>
-          <w:lang w:val="en-CA"/>
-        </w:rPr>
-        <w:tab/>
-      </w:r>
-      <w:r>
-        <w:rPr>
-          <w:rFonts w:ascii="Courier New" w:hAnsi="Courier New" w:cs="Courier New"/>
-          <w:lang w:val="en-CA"/>
-        </w:rPr>
-        <w:tab/>
-        <w:t>#s[1] - s[0] = s[0]</w:t>
-      </w:r>
-    </w:p>
-    <w:p>
-      <w:pPr>
-        <w:rPr>
-          <w:rFonts w:ascii="Courier New" w:hAnsi="Courier New" w:cs="Courier New"/>
-          <w:lang w:val="en-CA"/>
-        </w:rPr>
-      </w:pPr>
-      <w:r>
-        <w:rPr>
-          <w:rFonts w:ascii="Courier New" w:hAnsi="Courier New" w:cs="Courier New"/>
-          <w:lang w:val="en-CA"/>
-        </w:rPr>
-        <w:tab/>
-        <w:t>fstps a</w:t>
-      </w:r>
-      <w:r>
-        <w:rPr>
-          <w:rFonts w:ascii="Courier New" w:hAnsi="Courier New" w:cs="Courier New"/>
-          <w:lang w:val="en-CA"/>
-        </w:rPr>
-        <w:tab/>
-      </w:r>
-      <w:r>
-        <w:rPr>
-          <w:rFonts w:ascii="Courier New" w:hAnsi="Courier New" w:cs="Courier New"/>
-          <w:lang w:val="en-CA"/>
-        </w:rPr>
-        <w:tab/>
-        <w:t>#résultat mis dans a</w:t>
-      </w:r>
-    </w:p>
-    <w:p>
-      <w:pPr>
-        <w:rPr>
-          <w:rFonts w:ascii="Courier New" w:hAnsi="Courier New" w:cs="Courier New"/>
-          <w:lang w:val="en-CA"/>
-        </w:rPr>
-      </w:pPr>
-      <w:r>
-        <w:rPr>
-          <w:rFonts w:ascii="Courier New" w:hAnsi="Courier New" w:cs="Courier New"/>
-          <w:lang w:val="en-CA"/>
-        </w:rPr>
-        <w:tab/>
-        <w:t>flds f</w:t>
-      </w:r>
-      <w:r>
-        <w:rPr>
-          <w:rFonts w:ascii="Courier New" w:hAnsi="Courier New" w:cs="Courier New"/>
-          <w:lang w:val="en-CA"/>
-        </w:rPr>
-        <w:tab/>
-      </w:r>
-    </w:p>
-    <w:p>
-      <w:pPr>
-        <w:rPr>
-          <w:rFonts w:ascii="Courier New" w:hAnsi="Courier New" w:cs="Courier New"/>
-          <w:lang w:val="en-CA"/>
-        </w:rPr>
-      </w:pPr>
-      <w:r>
-        <w:rPr>
-          <w:rFonts w:ascii="Courier New" w:hAnsi="Courier New" w:cs="Courier New"/>
-          <w:lang w:val="en-CA"/>
-        </w:rPr>
-        <w:tab/>
-        <w:t>flds g</w:t>
-      </w:r>
-      <w:r>
-        <w:rPr>
-          <w:rFonts w:ascii="Courier New" w:hAnsi="Courier New" w:cs="Courier New"/>
-          <w:lang w:val="en-CA"/>
-        </w:rPr>
-        <w:tab/>
-      </w:r>
-      <w:r>
-        <w:rPr>
-          <w:rFonts w:ascii="Courier New" w:hAnsi="Courier New" w:cs="Courier New"/>
-          <w:lang w:val="en-CA"/>
-        </w:rPr>
-        <w:tab/>
-        <w:t>#f = s[1], g = s[0]</w:t>
-      </w:r>
-    </w:p>
-    <w:p>
-      <w:pPr>
-        <w:rPr>
-          <w:rFonts w:ascii="Courier New" w:hAnsi="Courier New" w:cs="Courier New"/>
-          <w:lang w:val="en-CA"/>
-        </w:rPr>
-      </w:pPr>
-      <w:r>
-        <w:rPr>
-          <w:rFonts w:ascii="Courier New" w:hAnsi="Courier New" w:cs="Courier New"/>
-          <w:lang w:val="en-CA"/>
-        </w:rPr>
-        <w:tab/>
+      <w:proofErr w:type="spellEnd"/>
+      <w:r>
+        <w:rPr>
+          <w:rFonts w:ascii="Courier New" w:hAnsi="Courier New" w:cs="Courier New"/>
+          <w:lang w:val="en-CA"/>
+        </w:rPr>
+        <w:tab/>
+      </w:r>
+      <w:r>
+        <w:rPr>
+          <w:rFonts w:ascii="Courier New" w:hAnsi="Courier New" w:cs="Courier New"/>
+          <w:lang w:val="en-CA"/>
+        </w:rPr>
+        <w:tab/>
+        <w:t>#</w:t>
+      </w:r>
+      <w:proofErr w:type="gramStart"/>
+      <w:r>
+        <w:rPr>
+          <w:rFonts w:ascii="Courier New" w:hAnsi="Courier New" w:cs="Courier New"/>
+          <w:lang w:val="en-CA"/>
+        </w:rPr>
+        <w:t>s[</w:t>
+      </w:r>
+      <w:proofErr w:type="gramEnd"/>
+      <w:r>
+        <w:rPr>
+          <w:rFonts w:ascii="Courier New" w:hAnsi="Courier New" w:cs="Courier New"/>
+          <w:lang w:val="en-CA"/>
+        </w:rPr>
+        <w:t>1] - s[0] = s[0]</w:t>
+      </w:r>
+    </w:p>
+    <w:p>
+      <w:pPr>
+        <w:rPr>
+          <w:rFonts w:ascii="Courier New" w:hAnsi="Courier New" w:cs="Courier New"/>
+          <w:lang w:val="en-CA"/>
+        </w:rPr>
+      </w:pPr>
+      <w:r>
+        <w:rPr>
+          <w:rFonts w:ascii="Courier New" w:hAnsi="Courier New" w:cs="Courier New"/>
+          <w:lang w:val="en-CA"/>
+        </w:rPr>
+        <w:tab/>
+      </w:r>
+      <w:proofErr w:type="spellStart"/>
+      <w:r>
+        <w:rPr>
+          <w:rFonts w:ascii="Courier New" w:hAnsi="Courier New" w:cs="Courier New"/>
+          <w:lang w:val="en-CA"/>
+        </w:rPr>
+        <w:t>fstps</w:t>
+      </w:r>
+      <w:proofErr w:type="spellEnd"/>
+      <w:r>
+        <w:rPr>
+          <w:rFonts w:ascii="Courier New" w:hAnsi="Courier New" w:cs="Courier New"/>
+          <w:lang w:val="en-CA"/>
+        </w:rPr>
+        <w:t xml:space="preserve"> a</w:t>
+      </w:r>
+      <w:r>
+        <w:rPr>
+          <w:rFonts w:ascii="Courier New" w:hAnsi="Courier New" w:cs="Courier New"/>
+          <w:lang w:val="en-CA"/>
+        </w:rPr>
+        <w:tab/>
+      </w:r>
+      <w:r>
+        <w:rPr>
+          <w:rFonts w:ascii="Courier New" w:hAnsi="Courier New" w:cs="Courier New"/>
+          <w:lang w:val="en-CA"/>
+        </w:rPr>
+        <w:tab/>
+        <w:t>#</w:t>
+      </w:r>
+      <w:proofErr w:type="spellStart"/>
+      <w:r>
+        <w:rPr>
+          <w:rFonts w:ascii="Courier New" w:hAnsi="Courier New" w:cs="Courier New"/>
+          <w:lang w:val="en-CA"/>
+        </w:rPr>
+        <w:t>résultat</w:t>
+      </w:r>
+      <w:proofErr w:type="spellEnd"/>
+      <w:r>
+        <w:rPr>
+          <w:rFonts w:ascii="Courier New" w:hAnsi="Courier New" w:cs="Courier New"/>
+          <w:lang w:val="en-CA"/>
+        </w:rPr>
+        <w:t xml:space="preserve"> </w:t>
+      </w:r>
+      <w:proofErr w:type="spellStart"/>
+      <w:r>
+        <w:rPr>
+          <w:rFonts w:ascii="Courier New" w:hAnsi="Courier New" w:cs="Courier New"/>
+          <w:lang w:val="en-CA"/>
+        </w:rPr>
+        <w:t>mis</w:t>
+      </w:r>
+      <w:proofErr w:type="spellEnd"/>
+      <w:r>
+        <w:rPr>
+          <w:rFonts w:ascii="Courier New" w:hAnsi="Courier New" w:cs="Courier New"/>
+          <w:lang w:val="en-CA"/>
+        </w:rPr>
+        <w:t xml:space="preserve"> </w:t>
+      </w:r>
+      <w:proofErr w:type="spellStart"/>
+      <w:r>
+        <w:rPr>
+          <w:rFonts w:ascii="Courier New" w:hAnsi="Courier New" w:cs="Courier New"/>
+          <w:lang w:val="en-CA"/>
+        </w:rPr>
+        <w:t>dans</w:t>
+      </w:r>
+      <w:proofErr w:type="spellEnd"/>
+      <w:r>
+        <w:rPr>
+          <w:rFonts w:ascii="Courier New" w:hAnsi="Courier New" w:cs="Courier New"/>
+          <w:lang w:val="en-CA"/>
+        </w:rPr>
+        <w:t xml:space="preserve"> a</w:t>
+      </w:r>
+    </w:p>
+    <w:p>
+      <w:pPr>
+        <w:rPr>
+          <w:rFonts w:ascii="Courier New" w:hAnsi="Courier New" w:cs="Courier New"/>
+          <w:lang w:val="en-CA"/>
+        </w:rPr>
+      </w:pPr>
+      <w:r>
+        <w:rPr>
+          <w:rFonts w:ascii="Courier New" w:hAnsi="Courier New" w:cs="Courier New"/>
+          <w:lang w:val="en-CA"/>
+        </w:rPr>
+        <w:tab/>
+      </w:r>
+      <w:proofErr w:type="spellStart"/>
+      <w:r>
+        <w:rPr>
+          <w:rFonts w:ascii="Courier New" w:hAnsi="Courier New" w:cs="Courier New"/>
+          <w:lang w:val="en-CA"/>
+        </w:rPr>
+        <w:t>flds</w:t>
+      </w:r>
+      <w:proofErr w:type="spellEnd"/>
+      <w:r>
+        <w:rPr>
+          <w:rFonts w:ascii="Courier New" w:hAnsi="Courier New" w:cs="Courier New"/>
+          <w:lang w:val="en-CA"/>
+        </w:rPr>
+        <w:t xml:space="preserve"> f</w:t>
+      </w:r>
+      <w:r>
+        <w:rPr>
+          <w:rFonts w:ascii="Courier New" w:hAnsi="Courier New" w:cs="Courier New"/>
+          <w:lang w:val="en-CA"/>
+        </w:rPr>
+        <w:tab/>
+      </w:r>
+    </w:p>
+    <w:p>
+      <w:pPr>
+        <w:rPr>
+          <w:rFonts w:ascii="Courier New" w:hAnsi="Courier New" w:cs="Courier New"/>
+          <w:lang w:val="en-CA"/>
+        </w:rPr>
+      </w:pPr>
+      <w:r>
+        <w:rPr>
+          <w:rFonts w:ascii="Courier New" w:hAnsi="Courier New" w:cs="Courier New"/>
+          <w:lang w:val="en-CA"/>
+        </w:rPr>
+        <w:tab/>
+      </w:r>
+      <w:proofErr w:type="spellStart"/>
+      <w:r>
+        <w:rPr>
+          <w:rFonts w:ascii="Courier New" w:hAnsi="Courier New" w:cs="Courier New"/>
+          <w:lang w:val="en-CA"/>
+        </w:rPr>
+        <w:t>flds</w:t>
+      </w:r>
+      <w:proofErr w:type="spellEnd"/>
+      <w:r>
+        <w:rPr>
+          <w:rFonts w:ascii="Courier New" w:hAnsi="Courier New" w:cs="Courier New"/>
+          <w:lang w:val="en-CA"/>
+        </w:rPr>
+        <w:t xml:space="preserve"> g</w:t>
+      </w:r>
+      <w:r>
+        <w:rPr>
+          <w:rFonts w:ascii="Courier New" w:hAnsi="Courier New" w:cs="Courier New"/>
+          <w:lang w:val="en-CA"/>
+        </w:rPr>
+        <w:tab/>
+      </w:r>
+      <w:r>
+        <w:rPr>
+          <w:rFonts w:ascii="Courier New" w:hAnsi="Courier New" w:cs="Courier New"/>
+          <w:lang w:val="en-CA"/>
+        </w:rPr>
+        <w:tab/>
+        <w:t xml:space="preserve">#f = </w:t>
+      </w:r>
+      <w:proofErr w:type="gramStart"/>
+      <w:r>
+        <w:rPr>
+          <w:rFonts w:ascii="Courier New" w:hAnsi="Courier New" w:cs="Courier New"/>
+          <w:lang w:val="en-CA"/>
+        </w:rPr>
+        <w:t>s[</w:t>
+      </w:r>
+      <w:proofErr w:type="gramEnd"/>
+      <w:r>
+        <w:rPr>
+          <w:rFonts w:ascii="Courier New" w:hAnsi="Courier New" w:cs="Courier New"/>
+          <w:lang w:val="en-CA"/>
+        </w:rPr>
+        <w:t>1], g = s[0]</w:t>
+      </w:r>
+    </w:p>
+    <w:p>
+      <w:pPr>
+        <w:rPr>
+          <w:rFonts w:ascii="Courier New" w:hAnsi="Courier New" w:cs="Courier New"/>
+          <w:lang w:val="en-CA"/>
+        </w:rPr>
+      </w:pPr>
+      <w:r>
+        <w:rPr>
+          <w:rFonts w:ascii="Courier New" w:hAnsi="Courier New" w:cs="Courier New"/>
+          <w:lang w:val="en-CA"/>
+        </w:rPr>
+        <w:tab/>
+      </w:r>
+      <w:proofErr w:type="spellStart"/>
+      <w:r>
+        <w:rPr>
+          <w:rFonts w:ascii="Courier New" w:hAnsi="Courier New" w:cs="Courier New"/>
+          <w:lang w:val="en-CA"/>
+        </w:rPr>
         <w:t>fsubrp</w:t>
       </w:r>
-      <w:r>
-        <w:rPr>
-          <w:rFonts w:ascii="Courier New" w:hAnsi="Courier New" w:cs="Courier New"/>
-          <w:lang w:val="en-CA"/>
-        </w:rPr>
-        <w:tab/>
-      </w:r>
-      <w:r>
-        <w:rPr>
-          <w:rFonts w:ascii="Courier New" w:hAnsi="Courier New" w:cs="Courier New"/>
-          <w:lang w:val="en-CA"/>
-        </w:rPr>
-        <w:tab/>
-        <w:t>#s[1] - s[0] = s[0]</w:t>
-      </w:r>
-    </w:p>
-    <w:p>
-      <w:pPr>
-        <w:rPr>
-          <w:rFonts w:ascii="Courier New" w:hAnsi="Courier New" w:cs="Courier New"/>
-          <w:lang w:val="en-CA"/>
-        </w:rPr>
-      </w:pPr>
-      <w:r>
-        <w:rPr>
-          <w:rFonts w:ascii="Courier New" w:hAnsi="Courier New" w:cs="Courier New"/>
-          <w:lang w:val="en-CA"/>
-        </w:rPr>
-        <w:tab/>
-        <w:t>flds a</w:t>
-      </w:r>
-      <w:r>
-        <w:rPr>
-          <w:rFonts w:ascii="Courier New" w:hAnsi="Courier New" w:cs="Courier New"/>
-          <w:lang w:val="en-CA"/>
-        </w:rPr>
-        <w:tab/>
-      </w:r>
-      <w:r>
-        <w:rPr>
-          <w:rFonts w:ascii="Courier New" w:hAnsi="Courier New" w:cs="Courier New"/>
-          <w:lang w:val="en-CA"/>
-        </w:rPr>
-        <w:tab/>
-        <w:t>#résultat sous. = s[1], c = s[0]</w:t>
-      </w:r>
-    </w:p>
-    <w:p>
-      <w:pPr>
-        <w:rPr>
-          <w:rFonts w:ascii="Courier New" w:hAnsi="Courier New" w:cs="Courier New"/>
-          <w:lang w:val="en-CA"/>
-        </w:rPr>
-      </w:pPr>
-      <w:r>
-        <w:rPr>
-          <w:rFonts w:ascii="Courier New" w:hAnsi="Courier New" w:cs="Courier New"/>
-          <w:lang w:val="en-CA"/>
-        </w:rPr>
-        <w:tab/>
+      <w:proofErr w:type="spellEnd"/>
+      <w:r>
+        <w:rPr>
+          <w:rFonts w:ascii="Courier New" w:hAnsi="Courier New" w:cs="Courier New"/>
+          <w:lang w:val="en-CA"/>
+        </w:rPr>
+        <w:tab/>
+      </w:r>
+      <w:r>
+        <w:rPr>
+          <w:rFonts w:ascii="Courier New" w:hAnsi="Courier New" w:cs="Courier New"/>
+          <w:lang w:val="en-CA"/>
+        </w:rPr>
+        <w:tab/>
+        <w:t>#</w:t>
+      </w:r>
+      <w:proofErr w:type="gramStart"/>
+      <w:r>
+        <w:rPr>
+          <w:rFonts w:ascii="Courier New" w:hAnsi="Courier New" w:cs="Courier New"/>
+          <w:lang w:val="en-CA"/>
+        </w:rPr>
+        <w:t>s[</w:t>
+      </w:r>
+      <w:proofErr w:type="gramEnd"/>
+      <w:r>
+        <w:rPr>
+          <w:rFonts w:ascii="Courier New" w:hAnsi="Courier New" w:cs="Courier New"/>
+          <w:lang w:val="en-CA"/>
+        </w:rPr>
+        <w:t>1] - s[0] = s[0]</w:t>
+      </w:r>
+    </w:p>
+    <w:p>
+      <w:pPr>
+        <w:rPr>
+          <w:rFonts w:ascii="Courier New" w:hAnsi="Courier New" w:cs="Courier New"/>
+          <w:lang w:val="en-CA"/>
+        </w:rPr>
+      </w:pPr>
+      <w:r>
+        <w:rPr>
+          <w:rFonts w:ascii="Courier New" w:hAnsi="Courier New" w:cs="Courier New"/>
+          <w:lang w:val="en-CA"/>
+        </w:rPr>
+        <w:tab/>
+      </w:r>
+      <w:proofErr w:type="spellStart"/>
+      <w:r>
+        <w:rPr>
+          <w:rFonts w:ascii="Courier New" w:hAnsi="Courier New" w:cs="Courier New"/>
+          <w:lang w:val="en-CA"/>
+        </w:rPr>
+        <w:t>flds</w:t>
+      </w:r>
+      <w:proofErr w:type="spellEnd"/>
+      <w:r>
+        <w:rPr>
+          <w:rFonts w:ascii="Courier New" w:hAnsi="Courier New" w:cs="Courier New"/>
+          <w:lang w:val="en-CA"/>
+        </w:rPr>
+        <w:t xml:space="preserve"> a</w:t>
+      </w:r>
+      <w:r>
+        <w:rPr>
+          <w:rFonts w:ascii="Courier New" w:hAnsi="Courier New" w:cs="Courier New"/>
+          <w:lang w:val="en-CA"/>
+        </w:rPr>
+        <w:tab/>
+      </w:r>
+      <w:r>
+        <w:rPr>
+          <w:rFonts w:ascii="Courier New" w:hAnsi="Courier New" w:cs="Courier New"/>
+          <w:lang w:val="en-CA"/>
+        </w:rPr>
+        <w:tab/>
+        <w:t>#</w:t>
+      </w:r>
+      <w:proofErr w:type="spellStart"/>
+      <w:r>
+        <w:rPr>
+          <w:rFonts w:ascii="Courier New" w:hAnsi="Courier New" w:cs="Courier New"/>
+          <w:lang w:val="en-CA"/>
+        </w:rPr>
+        <w:t>résultat</w:t>
+      </w:r>
+      <w:proofErr w:type="spellEnd"/>
+      <w:r>
+        <w:rPr>
+          <w:rFonts w:ascii="Courier New" w:hAnsi="Courier New" w:cs="Courier New"/>
+          <w:lang w:val="en-CA"/>
+        </w:rPr>
+        <w:t xml:space="preserve"> sous. = </w:t>
+      </w:r>
+      <w:proofErr w:type="gramStart"/>
+      <w:r>
+        <w:rPr>
+          <w:rFonts w:ascii="Courier New" w:hAnsi="Courier New" w:cs="Courier New"/>
+          <w:lang w:val="en-CA"/>
+        </w:rPr>
+        <w:t>s[</w:t>
+      </w:r>
+      <w:proofErr w:type="gramEnd"/>
+      <w:r>
+        <w:rPr>
+          <w:rFonts w:ascii="Courier New" w:hAnsi="Courier New" w:cs="Courier New"/>
+          <w:lang w:val="en-CA"/>
+        </w:rPr>
+        <w:t>1], c = s[0]</w:t>
+      </w:r>
+    </w:p>
+    <w:p>
+      <w:pPr>
+        <w:rPr>
+          <w:rFonts w:ascii="Courier New" w:hAnsi="Courier New" w:cs="Courier New"/>
+          <w:lang w:val="en-CA"/>
+        </w:rPr>
+      </w:pPr>
+      <w:r>
+        <w:rPr>
+          <w:rFonts w:ascii="Courier New" w:hAnsi="Courier New" w:cs="Courier New"/>
+          <w:lang w:val="en-CA"/>
+        </w:rPr>
+        <w:tab/>
+      </w:r>
+      <w:proofErr w:type="spellStart"/>
+      <w:r>
+        <w:rPr>
+          <w:rFonts w:ascii="Courier New" w:hAnsi="Courier New" w:cs="Courier New"/>
+          <w:lang w:val="en-CA"/>
+        </w:rPr>
         <w:t>fdivp</w:t>
       </w:r>
-      <w:r>
-        <w:rPr>
-          <w:rFonts w:ascii="Courier New" w:hAnsi="Courier New" w:cs="Courier New"/>
-          <w:lang w:val="en-CA"/>
-        </w:rPr>
-        <w:tab/>
-      </w:r>
-      <w:r>
-        <w:rPr>
-          <w:rFonts w:ascii="Courier New" w:hAnsi="Courier New" w:cs="Courier New"/>
-          <w:lang w:val="en-CA"/>
-        </w:rPr>
-        <w:tab/>
-      </w:r>
-      <w:r>
-        <w:rPr>
-          <w:rFonts w:ascii="Courier New" w:hAnsi="Courier New" w:cs="Courier New"/>
-          <w:lang w:val="en-CA"/>
-        </w:rPr>
-        <w:tab/>
-      </w:r>
-      <w:r>
-        <w:rPr>
-          <w:rFonts w:ascii="Courier New" w:hAnsi="Courier New" w:cs="Courier New"/>
-          <w:lang w:val="en-CA"/>
-        </w:rPr>
-        <w:t># s[0] / s[1] = s[0]</w:t>
-      </w:r>
-    </w:p>
-    <w:p>
-      <w:pPr>
-        <w:rPr>
-          <w:rFonts w:ascii="Courier New" w:hAnsi="Courier New" w:cs="Courier New"/>
-          <w:lang w:val="en-CA"/>
-        </w:rPr>
-      </w:pPr>
-      <w:r>
-        <w:rPr>
-          <w:rFonts w:ascii="Courier New" w:hAnsi="Courier New" w:cs="Courier New"/>
-          <w:lang w:val="en-CA"/>
-        </w:rPr>
-        <w:tab/>
-        <w:t>flds e</w:t>
-      </w:r>
-      <w:r>
-        <w:rPr>
-          <w:rFonts w:ascii="Courier New" w:hAnsi="Courier New" w:cs="Courier New"/>
-          <w:lang w:val="en-CA"/>
-        </w:rPr>
-        <w:tab/>
-      </w:r>
-      <w:r>
-        <w:rPr>
-          <w:rFonts w:ascii="Courier New" w:hAnsi="Courier New" w:cs="Courier New"/>
-          <w:lang w:val="en-CA"/>
-        </w:rPr>
-        <w:tab/>
-        <w:t># résultat div. = s[1], e = s[0]</w:t>
-      </w:r>
-    </w:p>
-    <w:p>
-      <w:pPr>
-        <w:rPr>
-          <w:rFonts w:ascii="Courier New" w:hAnsi="Courier New" w:cs="Courier New"/>
-          <w:lang w:val="en-CA"/>
-        </w:rPr>
-      </w:pPr>
-      <w:r>
-        <w:rPr>
-          <w:rFonts w:ascii="Courier New" w:hAnsi="Courier New" w:cs="Courier New"/>
-          <w:lang w:val="en-CA"/>
-        </w:rPr>
-        <w:tab/>
+      <w:proofErr w:type="spellEnd"/>
+      <w:r>
+        <w:rPr>
+          <w:rFonts w:ascii="Courier New" w:hAnsi="Courier New" w:cs="Courier New"/>
+          <w:lang w:val="en-CA"/>
+        </w:rPr>
+        <w:tab/>
+      </w:r>
+      <w:r>
+        <w:rPr>
+          <w:rFonts w:ascii="Courier New" w:hAnsi="Courier New" w:cs="Courier New"/>
+          <w:lang w:val="en-CA"/>
+        </w:rPr>
+        <w:tab/>
+      </w:r>
+      <w:r>
+        <w:rPr>
+          <w:rFonts w:ascii="Courier New" w:hAnsi="Courier New" w:cs="Courier New"/>
+          <w:lang w:val="en-CA"/>
+        </w:rPr>
+        <w:tab/>
+      </w:r>
+      <w:r>
+        <w:rPr>
+          <w:rFonts w:ascii="Courier New" w:hAnsi="Courier New" w:cs="Courier New"/>
+          <w:lang w:val="en-CA"/>
+        </w:rPr>
+        <w:t xml:space="preserve"># </w:t>
+      </w:r>
+      <w:proofErr w:type="gramStart"/>
+      <w:r>
+        <w:rPr>
+          <w:rFonts w:ascii="Courier New" w:hAnsi="Courier New" w:cs="Courier New"/>
+          <w:lang w:val="en-CA"/>
+        </w:rPr>
+        <w:t>s[</w:t>
+      </w:r>
+      <w:proofErr w:type="gramEnd"/>
+      <w:r>
+        <w:rPr>
+          <w:rFonts w:ascii="Courier New" w:hAnsi="Courier New" w:cs="Courier New"/>
+          <w:lang w:val="en-CA"/>
+        </w:rPr>
+        <w:t>0] / s[1] = s[0]</w:t>
+      </w:r>
+    </w:p>
+    <w:p>
+      <w:pPr>
+        <w:rPr>
+          <w:rFonts w:ascii="Courier New" w:hAnsi="Courier New" w:cs="Courier New"/>
+          <w:lang w:val="en-CA"/>
+        </w:rPr>
+      </w:pPr>
+      <w:r>
+        <w:rPr>
+          <w:rFonts w:ascii="Courier New" w:hAnsi="Courier New" w:cs="Courier New"/>
+          <w:lang w:val="en-CA"/>
+        </w:rPr>
+        <w:tab/>
+      </w:r>
+      <w:proofErr w:type="spellStart"/>
+      <w:r>
+        <w:rPr>
+          <w:rFonts w:ascii="Courier New" w:hAnsi="Courier New" w:cs="Courier New"/>
+          <w:lang w:val="en-CA"/>
+        </w:rPr>
+        <w:t>flds</w:t>
+      </w:r>
+      <w:proofErr w:type="spellEnd"/>
+      <w:r>
+        <w:rPr>
+          <w:rFonts w:ascii="Courier New" w:hAnsi="Courier New" w:cs="Courier New"/>
+          <w:lang w:val="en-CA"/>
+        </w:rPr>
+        <w:t xml:space="preserve"> e</w:t>
+      </w:r>
+      <w:r>
+        <w:rPr>
+          <w:rFonts w:ascii="Courier New" w:hAnsi="Courier New" w:cs="Courier New"/>
+          <w:lang w:val="en-CA"/>
+        </w:rPr>
+        <w:tab/>
+      </w:r>
+      <w:r>
+        <w:rPr>
+          <w:rFonts w:ascii="Courier New" w:hAnsi="Courier New" w:cs="Courier New"/>
+          <w:lang w:val="en-CA"/>
+        </w:rPr>
+        <w:tab/>
+        <w:t xml:space="preserve"># </w:t>
+      </w:r>
+      <w:proofErr w:type="spellStart"/>
+      <w:r>
+        <w:rPr>
+          <w:rFonts w:ascii="Courier New" w:hAnsi="Courier New" w:cs="Courier New"/>
+          <w:lang w:val="en-CA"/>
+        </w:rPr>
+        <w:t>résultat</w:t>
+      </w:r>
+      <w:proofErr w:type="spellEnd"/>
+      <w:r>
+        <w:rPr>
+          <w:rFonts w:ascii="Courier New" w:hAnsi="Courier New" w:cs="Courier New"/>
+          <w:lang w:val="en-CA"/>
+        </w:rPr>
+        <w:t xml:space="preserve"> div. = </w:t>
+      </w:r>
+      <w:proofErr w:type="gramStart"/>
+      <w:r>
+        <w:rPr>
+          <w:rFonts w:ascii="Courier New" w:hAnsi="Courier New" w:cs="Courier New"/>
+          <w:lang w:val="en-CA"/>
+        </w:rPr>
+        <w:t>s[</w:t>
+      </w:r>
+      <w:proofErr w:type="gramEnd"/>
+      <w:r>
+        <w:rPr>
+          <w:rFonts w:ascii="Courier New" w:hAnsi="Courier New" w:cs="Courier New"/>
+          <w:lang w:val="en-CA"/>
+        </w:rPr>
+        <w:t>1], e = s[0]</w:t>
+      </w:r>
+    </w:p>
+    <w:p>
+      <w:pPr>
+        <w:rPr>
+          <w:rFonts w:ascii="Courier New" w:hAnsi="Courier New" w:cs="Courier New"/>
+          <w:lang w:val="en-CA"/>
+        </w:rPr>
+      </w:pPr>
+      <w:r>
+        <w:rPr>
+          <w:rFonts w:ascii="Courier New" w:hAnsi="Courier New" w:cs="Courier New"/>
+          <w:lang w:val="en-CA"/>
+        </w:rPr>
+        <w:tab/>
+      </w:r>
+      <w:proofErr w:type="spellStart"/>
+      <w:r>
+        <w:rPr>
+          <w:rFonts w:ascii="Courier New" w:hAnsi="Courier New" w:cs="Courier New"/>
+          <w:lang w:val="en-CA"/>
+        </w:rPr>
         <w:t>faddp</w:t>
       </w:r>
-      <w:r>
-        <w:rPr>
-          <w:rFonts w:ascii="Courier New" w:hAnsi="Courier New" w:cs="Courier New"/>
-          <w:lang w:val="en-CA"/>
-        </w:rPr>
-        <w:tab/>
-      </w:r>
-      <w:r>
-        <w:rPr>
-          <w:rFonts w:ascii="Courier New" w:hAnsi="Courier New" w:cs="Courier New"/>
-          <w:lang w:val="en-CA"/>
-        </w:rPr>
-        <w:tab/>
-      </w:r>
-      <w:r>
-        <w:rPr>
-          <w:rFonts w:ascii="Courier New" w:hAnsi="Courier New" w:cs="Courier New"/>
-          <w:lang w:val="en-CA"/>
-        </w:rPr>
-        <w:tab/>
-      </w:r>
-      <w:r>
-        <w:rPr>
-          <w:rFonts w:ascii="Courier New" w:hAnsi="Courier New" w:cs="Courier New"/>
-          <w:lang w:val="en-CA"/>
-        </w:rPr>
-        <w:t># s[0] + s[1] = s[0]</w:t>
-      </w:r>
-    </w:p>
-    <w:p>
-      <w:pPr>
-        <w:rPr>
-          <w:rFonts w:ascii="Courier New" w:hAnsi="Courier New" w:cs="Courier New"/>
-          <w:lang w:val="en-CA"/>
-        </w:rPr>
-      </w:pPr>
-      <w:r>
-        <w:rPr>
-          <w:rFonts w:ascii="Courier New" w:hAnsi="Courier New" w:cs="Courier New"/>
-          <w:lang w:val="en-CA"/>
-        </w:rPr>
-        <w:tab/>
-        <w:t>fstps a</w:t>
-      </w:r>
-      <w:r>
-        <w:rPr>
-          <w:rFonts w:ascii="Courier New" w:hAnsi="Courier New" w:cs="Courier New"/>
-          <w:lang w:val="en-CA"/>
-        </w:rPr>
-        <w:tab/>
-      </w:r>
-      <w:r>
-        <w:rPr>
-          <w:rFonts w:ascii="Courier New" w:hAnsi="Courier New" w:cs="Courier New"/>
-          <w:lang w:val="en-CA"/>
-        </w:rPr>
-        <w:tab/>
-        <w:t># s[0] mis dans a</w:t>
-      </w:r>
-    </w:p>
-    <w:p>
-      <w:pPr>
-        <w:rPr>
-          <w:rFonts w:ascii="Courier New" w:hAnsi="Courier New" w:cs="Courier New"/>
-          <w:lang w:val="en-CA"/>
-        </w:rPr>
-      </w:pPr>
-      <w:r>
-        <w:rPr>
-          <w:rFonts w:ascii="Courier New" w:hAnsi="Courier New" w:cs="Courier New"/>
-          <w:lang w:val="en-CA"/>
-        </w:rPr>
-        <w:tab/>
-        <w:t>flds e</w:t>
-      </w:r>
-      <w:r>
-        <w:rPr>
-          <w:rFonts w:ascii="Courier New" w:hAnsi="Courier New" w:cs="Courier New"/>
-          <w:lang w:val="en-CA"/>
-        </w:rPr>
-        <w:tab/>
-      </w:r>
-    </w:p>
-    <w:p>
-      <w:pPr>
-        <w:rPr>
-          <w:rFonts w:ascii="Courier New" w:hAnsi="Courier New" w:cs="Courier New"/>
-          <w:lang w:val="en-CA"/>
-        </w:rPr>
-      </w:pPr>
-      <w:r>
-        <w:rPr>
-          <w:rFonts w:ascii="Courier New" w:hAnsi="Courier New" w:cs="Courier New"/>
-          <w:lang w:val="en-CA"/>
-        </w:rPr>
-        <w:tab/>
-        <w:t>flds g</w:t>
-      </w:r>
-      <w:r>
-        <w:rPr>
-          <w:rFonts w:ascii="Courier New" w:hAnsi="Courier New" w:cs="Courier New"/>
-          <w:lang w:val="en-CA"/>
-        </w:rPr>
-        <w:tab/>
-      </w:r>
-      <w:r>
-        <w:rPr>
-          <w:rFonts w:ascii="Courier New" w:hAnsi="Courier New" w:cs="Courier New"/>
-          <w:lang w:val="en-CA"/>
-        </w:rPr>
-        <w:tab/>
-        <w:t># e = s[1], g = s[0]</w:t>
-      </w:r>
-    </w:p>
-    <w:p>
-      <w:pPr>
-        <w:rPr>
-          <w:rFonts w:ascii="Courier New" w:hAnsi="Courier New" w:cs="Courier New"/>
-          <w:lang w:val="en-CA"/>
-        </w:rPr>
-      </w:pPr>
-      <w:r>
-        <w:rPr>
-          <w:rFonts w:ascii="Courier New" w:hAnsi="Courier New" w:cs="Courier New"/>
-          <w:lang w:val="en-CA"/>
-        </w:rPr>
-        <w:tab/>
+      <w:proofErr w:type="spellEnd"/>
+      <w:r>
+        <w:rPr>
+          <w:rFonts w:ascii="Courier New" w:hAnsi="Courier New" w:cs="Courier New"/>
+          <w:lang w:val="en-CA"/>
+        </w:rPr>
+        <w:tab/>
+      </w:r>
+      <w:r>
+        <w:rPr>
+          <w:rFonts w:ascii="Courier New" w:hAnsi="Courier New" w:cs="Courier New"/>
+          <w:lang w:val="en-CA"/>
+        </w:rPr>
+        <w:tab/>
+      </w:r>
+      <w:r>
+        <w:rPr>
+          <w:rFonts w:ascii="Courier New" w:hAnsi="Courier New" w:cs="Courier New"/>
+          <w:lang w:val="en-CA"/>
+        </w:rPr>
+        <w:tab/>
+      </w:r>
+      <w:r>
+        <w:rPr>
+          <w:rFonts w:ascii="Courier New" w:hAnsi="Courier New" w:cs="Courier New"/>
+          <w:lang w:val="en-CA"/>
+        </w:rPr>
+        <w:t xml:space="preserve"># </w:t>
+      </w:r>
+      <w:proofErr w:type="gramStart"/>
+      <w:r>
+        <w:rPr>
+          <w:rFonts w:ascii="Courier New" w:hAnsi="Courier New" w:cs="Courier New"/>
+          <w:lang w:val="en-CA"/>
+        </w:rPr>
+        <w:t>s[</w:t>
+      </w:r>
+      <w:proofErr w:type="gramEnd"/>
+      <w:r>
+        <w:rPr>
+          <w:rFonts w:ascii="Courier New" w:hAnsi="Courier New" w:cs="Courier New"/>
+          <w:lang w:val="en-CA"/>
+        </w:rPr>
+        <w:t>0] + s[1] = s[0]</w:t>
+      </w:r>
+    </w:p>
+    <w:p>
+      <w:pPr>
+        <w:rPr>
+          <w:rFonts w:ascii="Courier New" w:hAnsi="Courier New" w:cs="Courier New"/>
+          <w:lang w:val="en-CA"/>
+        </w:rPr>
+      </w:pPr>
+      <w:r>
+        <w:rPr>
+          <w:rFonts w:ascii="Courier New" w:hAnsi="Courier New" w:cs="Courier New"/>
+          <w:lang w:val="en-CA"/>
+        </w:rPr>
+        <w:tab/>
+      </w:r>
+      <w:proofErr w:type="spellStart"/>
+      <w:r>
+        <w:rPr>
+          <w:rFonts w:ascii="Courier New" w:hAnsi="Courier New" w:cs="Courier New"/>
+          <w:lang w:val="en-CA"/>
+        </w:rPr>
+        <w:t>fstps</w:t>
+      </w:r>
+      <w:proofErr w:type="spellEnd"/>
+      <w:r>
+        <w:rPr>
+          <w:rFonts w:ascii="Courier New" w:hAnsi="Courier New" w:cs="Courier New"/>
+          <w:lang w:val="en-CA"/>
+        </w:rPr>
+        <w:t xml:space="preserve"> a</w:t>
+      </w:r>
+      <w:r>
+        <w:rPr>
+          <w:rFonts w:ascii="Courier New" w:hAnsi="Courier New" w:cs="Courier New"/>
+          <w:lang w:val="en-CA"/>
+        </w:rPr>
+        <w:tab/>
+      </w:r>
+      <w:r>
+        <w:rPr>
+          <w:rFonts w:ascii="Courier New" w:hAnsi="Courier New" w:cs="Courier New"/>
+          <w:lang w:val="en-CA"/>
+        </w:rPr>
+        <w:tab/>
+        <w:t xml:space="preserve"># </w:t>
+      </w:r>
+      <w:proofErr w:type="gramStart"/>
+      <w:r>
+        <w:rPr>
+          <w:rFonts w:ascii="Courier New" w:hAnsi="Courier New" w:cs="Courier New"/>
+          <w:lang w:val="en-CA"/>
+        </w:rPr>
+        <w:t>s[</w:t>
+      </w:r>
+      <w:proofErr w:type="gramEnd"/>
+      <w:r>
+        <w:rPr>
+          <w:rFonts w:ascii="Courier New" w:hAnsi="Courier New" w:cs="Courier New"/>
+          <w:lang w:val="en-CA"/>
+        </w:rPr>
+        <w:t xml:space="preserve">0] </w:t>
+      </w:r>
+      <w:proofErr w:type="spellStart"/>
+      <w:r>
+        <w:rPr>
+          <w:rFonts w:ascii="Courier New" w:hAnsi="Courier New" w:cs="Courier New"/>
+          <w:lang w:val="en-CA"/>
+        </w:rPr>
+        <w:t>mis</w:t>
+      </w:r>
+      <w:proofErr w:type="spellEnd"/>
+      <w:r>
+        <w:rPr>
+          <w:rFonts w:ascii="Courier New" w:hAnsi="Courier New" w:cs="Courier New"/>
+          <w:lang w:val="en-CA"/>
+        </w:rPr>
+        <w:t xml:space="preserve"> </w:t>
+      </w:r>
+      <w:proofErr w:type="spellStart"/>
+      <w:r>
+        <w:rPr>
+          <w:rFonts w:ascii="Courier New" w:hAnsi="Courier New" w:cs="Courier New"/>
+          <w:lang w:val="en-CA"/>
+        </w:rPr>
+        <w:t>dans</w:t>
+      </w:r>
+      <w:proofErr w:type="spellEnd"/>
+      <w:r>
+        <w:rPr>
+          <w:rFonts w:ascii="Courier New" w:hAnsi="Courier New" w:cs="Courier New"/>
+          <w:lang w:val="en-CA"/>
+        </w:rPr>
+        <w:t xml:space="preserve"> a</w:t>
+      </w:r>
+    </w:p>
+    <w:p>
+      <w:pPr>
+        <w:rPr>
+          <w:rFonts w:ascii="Courier New" w:hAnsi="Courier New" w:cs="Courier New"/>
+          <w:lang w:val="en-CA"/>
+        </w:rPr>
+      </w:pPr>
+      <w:r>
+        <w:rPr>
+          <w:rFonts w:ascii="Courier New" w:hAnsi="Courier New" w:cs="Courier New"/>
+          <w:lang w:val="en-CA"/>
+        </w:rPr>
+        <w:tab/>
+      </w:r>
+      <w:proofErr w:type="spellStart"/>
+      <w:r>
+        <w:rPr>
+          <w:rFonts w:ascii="Courier New" w:hAnsi="Courier New" w:cs="Courier New"/>
+          <w:lang w:val="en-CA"/>
+        </w:rPr>
+        <w:t>flds</w:t>
+      </w:r>
+      <w:proofErr w:type="spellEnd"/>
+      <w:r>
+        <w:rPr>
+          <w:rFonts w:ascii="Courier New" w:hAnsi="Courier New" w:cs="Courier New"/>
+          <w:lang w:val="en-CA"/>
+        </w:rPr>
+        <w:t xml:space="preserve"> e</w:t>
+      </w:r>
+      <w:r>
+        <w:rPr>
+          <w:rFonts w:ascii="Courier New" w:hAnsi="Courier New" w:cs="Courier New"/>
+          <w:lang w:val="en-CA"/>
+        </w:rPr>
+        <w:tab/>
+      </w:r>
+    </w:p>
+    <w:p>
+      <w:pPr>
+        <w:rPr>
+          <w:rFonts w:ascii="Courier New" w:hAnsi="Courier New" w:cs="Courier New"/>
+          <w:lang w:val="en-CA"/>
+        </w:rPr>
+      </w:pPr>
+      <w:r>
+        <w:rPr>
+          <w:rFonts w:ascii="Courier New" w:hAnsi="Courier New" w:cs="Courier New"/>
+          <w:lang w:val="en-CA"/>
+        </w:rPr>
+        <w:tab/>
+      </w:r>
+      <w:proofErr w:type="spellStart"/>
+      <w:r>
+        <w:rPr>
+          <w:rFonts w:ascii="Courier New" w:hAnsi="Courier New" w:cs="Courier New"/>
+          <w:lang w:val="en-CA"/>
+        </w:rPr>
+        <w:t>flds</w:t>
+      </w:r>
+      <w:proofErr w:type="spellEnd"/>
+      <w:r>
+        <w:rPr>
+          <w:rFonts w:ascii="Courier New" w:hAnsi="Courier New" w:cs="Courier New"/>
+          <w:lang w:val="en-CA"/>
+        </w:rPr>
+        <w:t xml:space="preserve"> g</w:t>
+      </w:r>
+      <w:r>
+        <w:rPr>
+          <w:rFonts w:ascii="Courier New" w:hAnsi="Courier New" w:cs="Courier New"/>
+          <w:lang w:val="en-CA"/>
+        </w:rPr>
+        <w:tab/>
+      </w:r>
+      <w:r>
+        <w:rPr>
+          <w:rFonts w:ascii="Courier New" w:hAnsi="Courier New" w:cs="Courier New"/>
+          <w:lang w:val="en-CA"/>
+        </w:rPr>
+        <w:tab/>
+        <w:t xml:space="preserve"># e = </w:t>
+      </w:r>
+      <w:proofErr w:type="gramStart"/>
+      <w:r>
+        <w:rPr>
+          <w:rFonts w:ascii="Courier New" w:hAnsi="Courier New" w:cs="Courier New"/>
+          <w:lang w:val="en-CA"/>
+        </w:rPr>
+        <w:t>s[</w:t>
+      </w:r>
+      <w:proofErr w:type="gramEnd"/>
+      <w:r>
+        <w:rPr>
+          <w:rFonts w:ascii="Courier New" w:hAnsi="Courier New" w:cs="Courier New"/>
+          <w:lang w:val="en-CA"/>
+        </w:rPr>
+        <w:t>1], g = s[0]</w:t>
+      </w:r>
+    </w:p>
+    <w:p>
+      <w:pPr>
+        <w:rPr>
+          <w:rFonts w:ascii="Courier New" w:hAnsi="Courier New" w:cs="Courier New"/>
+          <w:lang w:val="en-CA"/>
+        </w:rPr>
+      </w:pPr>
+      <w:r>
+        <w:rPr>
+          <w:rFonts w:ascii="Courier New" w:hAnsi="Courier New" w:cs="Courier New"/>
+          <w:lang w:val="en-CA"/>
+        </w:rPr>
+        <w:tab/>
+      </w:r>
+      <w:proofErr w:type="spellStart"/>
+      <w:r>
+        <w:rPr>
+          <w:rFonts w:ascii="Courier New" w:hAnsi="Courier New" w:cs="Courier New"/>
+          <w:lang w:val="en-CA"/>
+        </w:rPr>
         <w:t>fsubp</w:t>
       </w:r>
-      <w:r>
-        <w:rPr>
-          <w:rFonts w:ascii="Courier New" w:hAnsi="Courier New" w:cs="Courier New"/>
-          <w:lang w:val="en-CA"/>
-        </w:rPr>
-        <w:tab/>
-      </w:r>
-      <w:r>
-        <w:rPr>
-          <w:rFonts w:ascii="Courier New" w:hAnsi="Courier New" w:cs="Courier New"/>
-          <w:lang w:val="en-CA"/>
-        </w:rPr>
-        <w:tab/>
-      </w:r>
-      <w:r>
-        <w:rPr>
-          <w:rFonts w:ascii="Courier New" w:hAnsi="Courier New" w:cs="Courier New"/>
-          <w:lang w:val="en-CA"/>
-        </w:rPr>
-        <w:tab/>
-      </w:r>
-      <w:r>
-        <w:rPr>
-          <w:rFonts w:ascii="Courier New" w:hAnsi="Courier New" w:cs="Courier New"/>
-          <w:lang w:val="en-CA"/>
-        </w:rPr>
-        <w:t># s[0] - s[1] = s[0]</w:t>
-      </w:r>
-    </w:p>
-    <w:p>
-      <w:pPr>
-        <w:rPr>
-          <w:rFonts w:ascii="Courier New" w:hAnsi="Courier New" w:cs="Courier New"/>
-          <w:lang w:val="en-CA"/>
-        </w:rPr>
-      </w:pPr>
-      <w:r>
-        <w:rPr>
-          <w:rFonts w:ascii="Courier New" w:hAnsi="Courier New" w:cs="Courier New"/>
-          <w:lang w:val="en-CA"/>
-        </w:rPr>
-        <w:tab/>
-        <w:t>flds f</w:t>
-      </w:r>
-      <w:r>
-        <w:rPr>
-          <w:rFonts w:ascii="Courier New" w:hAnsi="Courier New" w:cs="Courier New"/>
-          <w:lang w:val="en-CA"/>
-        </w:rPr>
-        <w:tab/>
-      </w:r>
-      <w:r>
-        <w:rPr>
-          <w:rFonts w:ascii="Courier New" w:hAnsi="Courier New" w:cs="Courier New"/>
-          <w:lang w:val="en-CA"/>
-        </w:rPr>
-        <w:tab/>
-        <w:t># résultat = st[1], f = st[0]</w:t>
-      </w:r>
-    </w:p>
-    <w:p>
-      <w:pPr>
-        <w:rPr>
-          <w:rFonts w:ascii="Courier New" w:hAnsi="Courier New" w:cs="Courier New"/>
-          <w:lang w:val="en-CA"/>
-        </w:rPr>
-      </w:pPr>
-      <w:r>
-        <w:rPr>
-          <w:rFonts w:ascii="Courier New" w:hAnsi="Courier New" w:cs="Courier New"/>
-          <w:lang w:val="en-CA"/>
-        </w:rPr>
-        <w:tab/>
+      <w:proofErr w:type="spellEnd"/>
+      <w:r>
+        <w:rPr>
+          <w:rFonts w:ascii="Courier New" w:hAnsi="Courier New" w:cs="Courier New"/>
+          <w:lang w:val="en-CA"/>
+        </w:rPr>
+        <w:tab/>
+      </w:r>
+      <w:r>
+        <w:rPr>
+          <w:rFonts w:ascii="Courier New" w:hAnsi="Courier New" w:cs="Courier New"/>
+          <w:lang w:val="en-CA"/>
+        </w:rPr>
+        <w:tab/>
+      </w:r>
+      <w:r>
+        <w:rPr>
+          <w:rFonts w:ascii="Courier New" w:hAnsi="Courier New" w:cs="Courier New"/>
+          <w:lang w:val="en-CA"/>
+        </w:rPr>
+        <w:tab/>
+      </w:r>
+      <w:r>
+        <w:rPr>
+          <w:rFonts w:ascii="Courier New" w:hAnsi="Courier New" w:cs="Courier New"/>
+          <w:lang w:val="en-CA"/>
+        </w:rPr>
+        <w:t xml:space="preserve"># </w:t>
+      </w:r>
+      <w:proofErr w:type="gramStart"/>
+      <w:r>
+        <w:rPr>
+          <w:rFonts w:ascii="Courier New" w:hAnsi="Courier New" w:cs="Courier New"/>
+          <w:lang w:val="en-CA"/>
+        </w:rPr>
+        <w:t>s[</w:t>
+      </w:r>
+      <w:proofErr w:type="gramEnd"/>
+      <w:r>
+        <w:rPr>
+          <w:rFonts w:ascii="Courier New" w:hAnsi="Courier New" w:cs="Courier New"/>
+          <w:lang w:val="en-CA"/>
+        </w:rPr>
+        <w:t>0] - s[1] = s[0]</w:t>
+      </w:r>
+    </w:p>
+    <w:p>
+      <w:pPr>
+        <w:rPr>
+          <w:rFonts w:ascii="Courier New" w:hAnsi="Courier New" w:cs="Courier New"/>
+          <w:lang w:val="en-CA"/>
+        </w:rPr>
+      </w:pPr>
+      <w:r>
+        <w:rPr>
+          <w:rFonts w:ascii="Courier New" w:hAnsi="Courier New" w:cs="Courier New"/>
+          <w:lang w:val="en-CA"/>
+        </w:rPr>
+        <w:tab/>
+      </w:r>
+      <w:proofErr w:type="spellStart"/>
+      <w:r>
+        <w:rPr>
+          <w:rFonts w:ascii="Courier New" w:hAnsi="Courier New" w:cs="Courier New"/>
+          <w:lang w:val="en-CA"/>
+        </w:rPr>
+        <w:t>flds</w:t>
+      </w:r>
+      <w:proofErr w:type="spellEnd"/>
+      <w:r>
+        <w:rPr>
+          <w:rFonts w:ascii="Courier New" w:hAnsi="Courier New" w:cs="Courier New"/>
+          <w:lang w:val="en-CA"/>
+        </w:rPr>
+        <w:t xml:space="preserve"> f</w:t>
+      </w:r>
+      <w:r>
+        <w:rPr>
+          <w:rFonts w:ascii="Courier New" w:hAnsi="Courier New" w:cs="Courier New"/>
+          <w:lang w:val="en-CA"/>
+        </w:rPr>
+        <w:tab/>
+      </w:r>
+      <w:r>
+        <w:rPr>
+          <w:rFonts w:ascii="Courier New" w:hAnsi="Courier New" w:cs="Courier New"/>
+          <w:lang w:val="en-CA"/>
+        </w:rPr>
+        <w:tab/>
+        <w:t xml:space="preserve"># </w:t>
+      </w:r>
+      <w:proofErr w:type="spellStart"/>
+      <w:r>
+        <w:rPr>
+          <w:rFonts w:ascii="Courier New" w:hAnsi="Courier New" w:cs="Courier New"/>
+          <w:lang w:val="en-CA"/>
+        </w:rPr>
+        <w:t>résultat</w:t>
+      </w:r>
+      <w:proofErr w:type="spellEnd"/>
+      <w:r>
+        <w:rPr>
+          <w:rFonts w:ascii="Courier New" w:hAnsi="Courier New" w:cs="Courier New"/>
+          <w:lang w:val="en-CA"/>
+        </w:rPr>
+        <w:t xml:space="preserve"> = </w:t>
+      </w:r>
+      <w:proofErr w:type="spellStart"/>
+      <w:proofErr w:type="gramStart"/>
+      <w:r>
+        <w:rPr>
+          <w:rFonts w:ascii="Courier New" w:hAnsi="Courier New" w:cs="Courier New"/>
+          <w:lang w:val="en-CA"/>
+        </w:rPr>
+        <w:t>st</w:t>
+      </w:r>
+      <w:proofErr w:type="spellEnd"/>
+      <w:r>
+        <w:rPr>
+          <w:rFonts w:ascii="Courier New" w:hAnsi="Courier New" w:cs="Courier New"/>
+          <w:lang w:val="en-CA"/>
+        </w:rPr>
+        <w:t>[</w:t>
+      </w:r>
+      <w:proofErr w:type="gramEnd"/>
+      <w:r>
+        <w:rPr>
+          <w:rFonts w:ascii="Courier New" w:hAnsi="Courier New" w:cs="Courier New"/>
+          <w:lang w:val="en-CA"/>
+        </w:rPr>
+        <w:t xml:space="preserve">1], f = </w:t>
+      </w:r>
+      <w:proofErr w:type="spellStart"/>
+      <w:r>
+        <w:rPr>
+          <w:rFonts w:ascii="Courier New" w:hAnsi="Courier New" w:cs="Courier New"/>
+          <w:lang w:val="en-CA"/>
+        </w:rPr>
+        <w:t>st</w:t>
+      </w:r>
+      <w:proofErr w:type="spellEnd"/>
+      <w:r>
+        <w:rPr>
+          <w:rFonts w:ascii="Courier New" w:hAnsi="Courier New" w:cs="Courier New"/>
+          <w:lang w:val="en-CA"/>
+        </w:rPr>
+        <w:t>[0]</w:t>
+      </w:r>
+    </w:p>
+    <w:p>
+      <w:pPr>
+        <w:rPr>
+          <w:rFonts w:ascii="Courier New" w:hAnsi="Courier New" w:cs="Courier New"/>
+          <w:lang w:val="en-CA"/>
+        </w:rPr>
+      </w:pPr>
+      <w:r>
+        <w:rPr>
+          <w:rFonts w:ascii="Courier New" w:hAnsi="Courier New" w:cs="Courier New"/>
+          <w:lang w:val="en-CA"/>
+        </w:rPr>
+        <w:tab/>
+      </w:r>
+      <w:proofErr w:type="spellStart"/>
+      <w:r>
+        <w:rPr>
+          <w:rFonts w:ascii="Courier New" w:hAnsi="Courier New" w:cs="Courier New"/>
+          <w:lang w:val="en-CA"/>
+        </w:rPr>
         <w:t>fdivrp</w:t>
       </w:r>
-      <w:r>
-        <w:rPr>
-          <w:rFonts w:ascii="Courier New" w:hAnsi="Courier New" w:cs="Courier New"/>
-          <w:lang w:val="en-CA"/>
-        </w:rPr>
-        <w:tab/>
-      </w:r>
-      <w:r>
-        <w:rPr>
-          <w:rFonts w:ascii="Courier New" w:hAnsi="Courier New" w:cs="Courier New"/>
-          <w:lang w:val="en-CA"/>
-        </w:rPr>
-        <w:tab/>
-        <w:t># st[1] / st[0] = st[0]</w:t>
-      </w:r>
-    </w:p>
-    <w:p>
-      <w:pPr>
-        <w:rPr>
-          <w:rFonts w:ascii="Courier New" w:hAnsi="Courier New" w:cs="Courier New"/>
-          <w:lang w:val="en-CA"/>
-        </w:rPr>
-      </w:pPr>
-      <w:r>
-        <w:rPr>
-          <w:rFonts w:ascii="Courier New" w:hAnsi="Courier New" w:cs="Courier New"/>
-          <w:lang w:val="en-CA"/>
-        </w:rPr>
-        <w:tab/>
-        <w:t>flds a</w:t>
-      </w:r>
-      <w:r>
-        <w:rPr>
-          <w:rFonts w:ascii="Courier New" w:hAnsi="Courier New" w:cs="Courier New"/>
-          <w:lang w:val="en-CA"/>
-        </w:rPr>
-        <w:tab/>
-      </w:r>
-      <w:r>
-        <w:rPr>
-          <w:rFonts w:ascii="Courier New" w:hAnsi="Courier New" w:cs="Courier New"/>
-          <w:lang w:val="en-CA"/>
-        </w:rPr>
-        <w:tab/>
-        <w:t># résultat = st[1], c = st[0]</w:t>
-      </w:r>
-    </w:p>
-    <w:p>
-      <w:pPr>
-        <w:rPr>
-          <w:rFonts w:ascii="Courier New" w:hAnsi="Courier New" w:cs="Courier New"/>
-          <w:lang w:val="en-CA"/>
-        </w:rPr>
-      </w:pPr>
-      <w:r>
-        <w:rPr>
-          <w:rFonts w:ascii="Courier New" w:hAnsi="Courier New" w:cs="Courier New"/>
-          <w:lang w:val="en-CA"/>
-        </w:rPr>
-        <w:tab/>
+      <w:proofErr w:type="spellEnd"/>
+      <w:r>
+        <w:rPr>
+          <w:rFonts w:ascii="Courier New" w:hAnsi="Courier New" w:cs="Courier New"/>
+          <w:lang w:val="en-CA"/>
+        </w:rPr>
+        <w:tab/>
+      </w:r>
+      <w:r>
+        <w:rPr>
+          <w:rFonts w:ascii="Courier New" w:hAnsi="Courier New" w:cs="Courier New"/>
+          <w:lang w:val="en-CA"/>
+        </w:rPr>
+        <w:tab/>
+        <w:t xml:space="preserve"># </w:t>
+      </w:r>
+      <w:proofErr w:type="spellStart"/>
+      <w:proofErr w:type="gramStart"/>
+      <w:r>
+        <w:rPr>
+          <w:rFonts w:ascii="Courier New" w:hAnsi="Courier New" w:cs="Courier New"/>
+          <w:lang w:val="en-CA"/>
+        </w:rPr>
+        <w:t>st</w:t>
+      </w:r>
+      <w:proofErr w:type="spellEnd"/>
+      <w:r>
+        <w:rPr>
+          <w:rFonts w:ascii="Courier New" w:hAnsi="Courier New" w:cs="Courier New"/>
+          <w:lang w:val="en-CA"/>
+        </w:rPr>
+        <w:t>[</w:t>
+      </w:r>
+      <w:proofErr w:type="gramEnd"/>
+      <w:r>
+        <w:rPr>
+          <w:rFonts w:ascii="Courier New" w:hAnsi="Courier New" w:cs="Courier New"/>
+          <w:lang w:val="en-CA"/>
+        </w:rPr>
+        <w:t xml:space="preserve">1] / </w:t>
+      </w:r>
+      <w:proofErr w:type="spellStart"/>
+      <w:r>
+        <w:rPr>
+          <w:rFonts w:ascii="Courier New" w:hAnsi="Courier New" w:cs="Courier New"/>
+          <w:lang w:val="en-CA"/>
+        </w:rPr>
+        <w:t>st</w:t>
+      </w:r>
+      <w:proofErr w:type="spellEnd"/>
+      <w:r>
+        <w:rPr>
+          <w:rFonts w:ascii="Courier New" w:hAnsi="Courier New" w:cs="Courier New"/>
+          <w:lang w:val="en-CA"/>
+        </w:rPr>
+        <w:t xml:space="preserve">[0] = </w:t>
+      </w:r>
+      <w:proofErr w:type="spellStart"/>
+      <w:r>
+        <w:rPr>
+          <w:rFonts w:ascii="Courier New" w:hAnsi="Courier New" w:cs="Courier New"/>
+          <w:lang w:val="en-CA"/>
+        </w:rPr>
+        <w:t>st</w:t>
+      </w:r>
+      <w:proofErr w:type="spellEnd"/>
+      <w:r>
+        <w:rPr>
+          <w:rFonts w:ascii="Courier New" w:hAnsi="Courier New" w:cs="Courier New"/>
+          <w:lang w:val="en-CA"/>
+        </w:rPr>
+        <w:t>[0]</w:t>
+      </w:r>
+    </w:p>
+    <w:p>
+      <w:pPr>
+        <w:rPr>
+          <w:rFonts w:ascii="Courier New" w:hAnsi="Courier New" w:cs="Courier New"/>
+          <w:lang w:val="en-CA"/>
+        </w:rPr>
+      </w:pPr>
+      <w:r>
+        <w:rPr>
+          <w:rFonts w:ascii="Courier New" w:hAnsi="Courier New" w:cs="Courier New"/>
+          <w:lang w:val="en-CA"/>
+        </w:rPr>
+        <w:tab/>
+      </w:r>
+      <w:proofErr w:type="spellStart"/>
+      <w:r>
+        <w:rPr>
+          <w:rFonts w:ascii="Courier New" w:hAnsi="Courier New" w:cs="Courier New"/>
+          <w:lang w:val="en-CA"/>
+        </w:rPr>
+        <w:t>flds</w:t>
+      </w:r>
+      <w:proofErr w:type="spellEnd"/>
+      <w:r>
+        <w:rPr>
+          <w:rFonts w:ascii="Courier New" w:hAnsi="Courier New" w:cs="Courier New"/>
+          <w:lang w:val="en-CA"/>
+        </w:rPr>
+        <w:t xml:space="preserve"> a</w:t>
+      </w:r>
+      <w:r>
+        <w:rPr>
+          <w:rFonts w:ascii="Courier New" w:hAnsi="Courier New" w:cs="Courier New"/>
+          <w:lang w:val="en-CA"/>
+        </w:rPr>
+        <w:tab/>
+      </w:r>
+      <w:r>
+        <w:rPr>
+          <w:rFonts w:ascii="Courier New" w:hAnsi="Courier New" w:cs="Courier New"/>
+          <w:lang w:val="en-CA"/>
+        </w:rPr>
+        <w:tab/>
+        <w:t xml:space="preserve"># </w:t>
+      </w:r>
+      <w:proofErr w:type="spellStart"/>
+      <w:r>
+        <w:rPr>
+          <w:rFonts w:ascii="Courier New" w:hAnsi="Courier New" w:cs="Courier New"/>
+          <w:lang w:val="en-CA"/>
+        </w:rPr>
+        <w:t>résultat</w:t>
+      </w:r>
+      <w:proofErr w:type="spellEnd"/>
+      <w:r>
+        <w:rPr>
+          <w:rFonts w:ascii="Courier New" w:hAnsi="Courier New" w:cs="Courier New"/>
+          <w:lang w:val="en-CA"/>
+        </w:rPr>
+        <w:t xml:space="preserve"> = </w:t>
+      </w:r>
+      <w:proofErr w:type="spellStart"/>
+      <w:proofErr w:type="gramStart"/>
+      <w:r>
+        <w:rPr>
+          <w:rFonts w:ascii="Courier New" w:hAnsi="Courier New" w:cs="Courier New"/>
+          <w:lang w:val="en-CA"/>
+        </w:rPr>
+        <w:t>st</w:t>
+      </w:r>
+      <w:proofErr w:type="spellEnd"/>
+      <w:r>
+        <w:rPr>
+          <w:rFonts w:ascii="Courier New" w:hAnsi="Courier New" w:cs="Courier New"/>
+          <w:lang w:val="en-CA"/>
+        </w:rPr>
+        <w:t>[</w:t>
+      </w:r>
+      <w:proofErr w:type="gramEnd"/>
+      <w:r>
+        <w:rPr>
+          <w:rFonts w:ascii="Courier New" w:hAnsi="Courier New" w:cs="Courier New"/>
+          <w:lang w:val="en-CA"/>
+        </w:rPr>
+        <w:t xml:space="preserve">1], c = </w:t>
+      </w:r>
+      <w:proofErr w:type="spellStart"/>
+      <w:r>
+        <w:rPr>
+          <w:rFonts w:ascii="Courier New" w:hAnsi="Courier New" w:cs="Courier New"/>
+          <w:lang w:val="en-CA"/>
+        </w:rPr>
+        <w:t>st</w:t>
+      </w:r>
+      <w:proofErr w:type="spellEnd"/>
+      <w:r>
+        <w:rPr>
+          <w:rFonts w:ascii="Courier New" w:hAnsi="Courier New" w:cs="Courier New"/>
+          <w:lang w:val="en-CA"/>
+        </w:rPr>
+        <w:t>[0]</w:t>
+      </w:r>
+    </w:p>
+    <w:p>
+      <w:pPr>
+        <w:rPr>
+          <w:rFonts w:ascii="Courier New" w:hAnsi="Courier New" w:cs="Courier New"/>
+          <w:lang w:val="en-CA"/>
+        </w:rPr>
+      </w:pPr>
+      <w:r>
+        <w:rPr>
+          <w:rFonts w:ascii="Courier New" w:hAnsi="Courier New" w:cs="Courier New"/>
+          <w:lang w:val="en-CA"/>
+        </w:rPr>
+        <w:tab/>
+      </w:r>
+      <w:proofErr w:type="spellStart"/>
+      <w:r>
+        <w:rPr>
+          <w:rFonts w:ascii="Courier New" w:hAnsi="Courier New" w:cs="Courier New"/>
+          <w:lang w:val="en-CA"/>
+        </w:rPr>
         <w:t>fmulp</w:t>
       </w:r>
-      <w:r>
-        <w:rPr>
-          <w:rFonts w:ascii="Courier New" w:hAnsi="Courier New" w:cs="Courier New"/>
-          <w:lang w:val="en-CA"/>
-        </w:rPr>
-        <w:tab/>
-      </w:r>
-      <w:r>
-        <w:rPr>
-          <w:rFonts w:ascii="Courier New" w:hAnsi="Courier New" w:cs="Courier New"/>
-          <w:lang w:val="en-CA"/>
-        </w:rPr>
-        <w:tab/>
-      </w:r>
-      <w:r>
-        <w:rPr>
-          <w:rFonts w:ascii="Courier New" w:hAnsi="Courier New" w:cs="Courier New"/>
-          <w:lang w:val="en-CA"/>
-        </w:rPr>
-        <w:tab/>
-      </w:r>
-      <w:r>
-        <w:rPr>
-          <w:rFonts w:ascii="Courier New" w:hAnsi="Courier New" w:cs="Courier New"/>
-          <w:lang w:val="en-CA"/>
-        </w:rPr>
-        <w:t># st[0] * st[1] = st[0]</w:t>
-      </w:r>
-    </w:p>
-    <w:p>
-      <w:pPr>
-        <w:rPr>
-          <w:rFonts w:ascii="Courier New" w:hAnsi="Courier New" w:cs="Courier New"/>
-          <w:lang w:val="en-CA"/>
-        </w:rPr>
-      </w:pPr>
-      <w:r>
-        <w:rPr>
-          <w:rFonts w:ascii="Courier New" w:hAnsi="Courier New" w:cs="Courier New"/>
-          <w:lang w:val="en-CA"/>
-        </w:rPr>
-        <w:tab/>
-        <w:t>fstps a</w:t>
-      </w:r>
-      <w:r>
-        <w:rPr>
-          <w:rFonts w:ascii="Courier New" w:hAnsi="Courier New" w:cs="Courier New"/>
-          <w:lang w:val="en-CA"/>
-        </w:rPr>
-        <w:tab/>
-      </w:r>
-      <w:r>
-        <w:rPr>
-          <w:rFonts w:ascii="Courier New" w:hAnsi="Courier New" w:cs="Courier New"/>
-          <w:lang w:val="en-CA"/>
-        </w:rPr>
-        <w:tab/>
-        <w:t># met st[0] dans a</w:t>
+      <w:proofErr w:type="spellEnd"/>
+      <w:r>
+        <w:rPr>
+          <w:rFonts w:ascii="Courier New" w:hAnsi="Courier New" w:cs="Courier New"/>
+          <w:lang w:val="en-CA"/>
+        </w:rPr>
+        <w:tab/>
+      </w:r>
+      <w:r>
+        <w:rPr>
+          <w:rFonts w:ascii="Courier New" w:hAnsi="Courier New" w:cs="Courier New"/>
+          <w:lang w:val="en-CA"/>
+        </w:rPr>
+        <w:tab/>
+      </w:r>
+      <w:r>
+        <w:rPr>
+          <w:rFonts w:ascii="Courier New" w:hAnsi="Courier New" w:cs="Courier New"/>
+          <w:lang w:val="en-CA"/>
+        </w:rPr>
+        <w:tab/>
+      </w:r>
+      <w:r>
+        <w:rPr>
+          <w:rFonts w:ascii="Courier New" w:hAnsi="Courier New" w:cs="Courier New"/>
+          <w:lang w:val="en-CA"/>
+        </w:rPr>
+        <w:t xml:space="preserve"># </w:t>
+      </w:r>
+      <w:proofErr w:type="spellStart"/>
+      <w:proofErr w:type="gramStart"/>
+      <w:r>
+        <w:rPr>
+          <w:rFonts w:ascii="Courier New" w:hAnsi="Courier New" w:cs="Courier New"/>
+          <w:lang w:val="en-CA"/>
+        </w:rPr>
+        <w:t>st</w:t>
+      </w:r>
+      <w:proofErr w:type="spellEnd"/>
+      <w:r>
+        <w:rPr>
+          <w:rFonts w:ascii="Courier New" w:hAnsi="Courier New" w:cs="Courier New"/>
+          <w:lang w:val="en-CA"/>
+        </w:rPr>
+        <w:t>[</w:t>
+      </w:r>
+      <w:proofErr w:type="gramEnd"/>
+      <w:r>
+        <w:rPr>
+          <w:rFonts w:ascii="Courier New" w:hAnsi="Courier New" w:cs="Courier New"/>
+          <w:lang w:val="en-CA"/>
+        </w:rPr>
+        <w:t xml:space="preserve">0] * </w:t>
+      </w:r>
+      <w:proofErr w:type="spellStart"/>
+      <w:r>
+        <w:rPr>
+          <w:rFonts w:ascii="Courier New" w:hAnsi="Courier New" w:cs="Courier New"/>
+          <w:lang w:val="en-CA"/>
+        </w:rPr>
+        <w:t>st</w:t>
+      </w:r>
+      <w:proofErr w:type="spellEnd"/>
+      <w:r>
+        <w:rPr>
+          <w:rFonts w:ascii="Courier New" w:hAnsi="Courier New" w:cs="Courier New"/>
+          <w:lang w:val="en-CA"/>
+        </w:rPr>
+        <w:t xml:space="preserve">[1] = </w:t>
+      </w:r>
+      <w:proofErr w:type="spellStart"/>
+      <w:r>
+        <w:rPr>
+          <w:rFonts w:ascii="Courier New" w:hAnsi="Courier New" w:cs="Courier New"/>
+          <w:lang w:val="en-CA"/>
+        </w:rPr>
+        <w:t>st</w:t>
+      </w:r>
+      <w:proofErr w:type="spellEnd"/>
+      <w:r>
+        <w:rPr>
+          <w:rFonts w:ascii="Courier New" w:hAnsi="Courier New" w:cs="Courier New"/>
+          <w:lang w:val="en-CA"/>
+        </w:rPr>
+        <w:t>[0]</w:t>
+      </w:r>
+    </w:p>
+    <w:p>
+      <w:pPr>
+        <w:rPr>
+          <w:rFonts w:ascii="Courier New" w:hAnsi="Courier New" w:cs="Courier New"/>
+          <w:lang w:val="en-CA"/>
+        </w:rPr>
+      </w:pPr>
+      <w:r>
+        <w:rPr>
+          <w:rFonts w:ascii="Courier New" w:hAnsi="Courier New" w:cs="Courier New"/>
+          <w:lang w:val="en-CA"/>
+        </w:rPr>
+        <w:tab/>
+      </w:r>
+      <w:proofErr w:type="spellStart"/>
+      <w:r>
+        <w:rPr>
+          <w:rFonts w:ascii="Courier New" w:hAnsi="Courier New" w:cs="Courier New"/>
+          <w:lang w:val="en-CA"/>
+        </w:rPr>
+        <w:t>fstps</w:t>
+      </w:r>
+      <w:proofErr w:type="spellEnd"/>
+      <w:r>
+        <w:rPr>
+          <w:rFonts w:ascii="Courier New" w:hAnsi="Courier New" w:cs="Courier New"/>
+          <w:lang w:val="en-CA"/>
+        </w:rPr>
+        <w:t xml:space="preserve"> a</w:t>
+      </w:r>
+      <w:r>
+        <w:rPr>
+          <w:rFonts w:ascii="Courier New" w:hAnsi="Courier New" w:cs="Courier New"/>
+          <w:lang w:val="en-CA"/>
+        </w:rPr>
+        <w:tab/>
+      </w:r>
+      <w:r>
+        <w:rPr>
+          <w:rFonts w:ascii="Courier New" w:hAnsi="Courier New" w:cs="Courier New"/>
+          <w:lang w:val="en-CA"/>
+        </w:rPr>
+        <w:tab/>
+        <w:t xml:space="preserve"># met </w:t>
+      </w:r>
+      <w:proofErr w:type="spellStart"/>
+      <w:proofErr w:type="gramStart"/>
+      <w:r>
+        <w:rPr>
+          <w:rFonts w:ascii="Courier New" w:hAnsi="Courier New" w:cs="Courier New"/>
+          <w:lang w:val="en-CA"/>
+        </w:rPr>
+        <w:t>st</w:t>
+      </w:r>
+      <w:proofErr w:type="spellEnd"/>
+      <w:r>
+        <w:rPr>
+          <w:rFonts w:ascii="Courier New" w:hAnsi="Courier New" w:cs="Courier New"/>
+          <w:lang w:val="en-CA"/>
+        </w:rPr>
+        <w:t>[</w:t>
+      </w:r>
+      <w:proofErr w:type="gramEnd"/>
+      <w:r>
+        <w:rPr>
+          <w:rFonts w:ascii="Courier New" w:hAnsi="Courier New" w:cs="Courier New"/>
+          <w:lang w:val="en-CA"/>
+        </w:rPr>
+        <w:t xml:space="preserve">0] </w:t>
+      </w:r>
+      <w:proofErr w:type="spellStart"/>
+      <w:r>
+        <w:rPr>
+          <w:rFonts w:ascii="Courier New" w:hAnsi="Courier New" w:cs="Courier New"/>
+          <w:lang w:val="en-CA"/>
+        </w:rPr>
+        <w:t>dans</w:t>
+      </w:r>
+      <w:proofErr w:type="spellEnd"/>
+      <w:r>
+        <w:rPr>
+          <w:rFonts w:ascii="Courier New" w:hAnsi="Courier New" w:cs="Courier New"/>
+          <w:lang w:val="en-CA"/>
+        </w:rPr>
+        <w:t xml:space="preserve"> a</w:t>
       </w:r>
     </w:p>
     <w:p>
@@ -7224,119 +8500,195 @@
       <w:pPr>
         <w:rPr>
           <w:rFonts w:ascii="Courier New" w:eastAsia="Courier New" w:hAnsi="Courier New" w:cs="Courier New"/>
-        </w:rPr>
-      </w:pPr>
-      <w:r>
-        <w:rPr>
-          <w:rFonts w:ascii="Courier New" w:eastAsia="Courier New" w:hAnsi="Courier New" w:cs="Courier New"/>
+          <w:lang w:val="en-US"/>
+        </w:rPr>
+      </w:pPr>
+      <w:r>
+        <w:rPr>
+          <w:rFonts w:ascii="Courier New" w:eastAsia="Courier New" w:hAnsi="Courier New" w:cs="Courier New"/>
+          <w:lang w:val="en-US"/>
         </w:rPr>
         <w:t>.data</w:t>
       </w:r>
-      <w:bookmarkStart w:id="0" w:name="_GoBack"/>
-      <w:bookmarkEnd w:id="0"/>
-    </w:p>
-    <w:p>
-      <w:pPr>
-        <w:rPr>
-          <w:rFonts w:ascii="Courier New" w:eastAsia="Courier New" w:hAnsi="Courier New" w:cs="Courier New"/>
-          <w:lang w:val="en-CA"/>
-        </w:rPr>
-      </w:pPr>
-      <w:r>
-        <w:rPr>
-          <w:rFonts w:ascii="Courier New" w:eastAsia="Courier New" w:hAnsi="Courier New" w:cs="Courier New"/>
-          <w:lang w:val="en-CA"/>
-        </w:rPr>
-        <w:t>.global func_s</w:t>
-      </w:r>
-    </w:p>
-    <w:p>
-      <w:pPr>
-        <w:rPr>
-          <w:rFonts w:ascii="Courier New" w:eastAsia="Courier New" w:hAnsi="Courier New" w:cs="Courier New"/>
-          <w:lang w:val="en-CA"/>
-        </w:rPr>
-      </w:pPr>
-    </w:p>
-    <w:p>
-      <w:pPr>
-        <w:rPr>
-          <w:rFonts w:ascii="Courier New" w:eastAsia="Courier New" w:hAnsi="Courier New" w:cs="Courier New"/>
-          <w:lang w:val="en-CA"/>
-        </w:rPr>
-      </w:pPr>
-      <w:r>
-        <w:rPr>
-          <w:rFonts w:ascii="Courier New" w:eastAsia="Courier New" w:hAnsi="Courier New" w:cs="Courier New"/>
-          <w:lang w:val="en-CA"/>
-        </w:rPr>
-        <w:t>func_s:</w:t>
-      </w:r>
-      <w:r>
-        <w:rPr>
-          <w:rFonts w:ascii="Courier New" w:eastAsia="Courier New" w:hAnsi="Courier New" w:cs="Courier New"/>
-          <w:lang w:val="en-CA"/>
-        </w:rPr>
-        <w:tab/>
-      </w:r>
-    </w:p>
-    <w:p>
-      <w:pPr>
-        <w:rPr>
-          <w:rFonts w:ascii="Courier New" w:eastAsia="Courier New" w:hAnsi="Courier New" w:cs="Courier New"/>
-        </w:rPr>
-      </w:pPr>
-      <w:r>
-        <w:rPr>
-          <w:rFonts w:ascii="Courier New" w:eastAsia="Courier New" w:hAnsi="Courier New" w:cs="Courier New"/>
-          <w:lang w:val="en-CA"/>
-        </w:rPr>
-        <w:tab/>
-      </w:r>
-      <w:r>
-        <w:rPr>
-          <w:rFonts w:ascii="Courier New" w:eastAsia="Courier New" w:hAnsi="Courier New" w:cs="Courier New"/>
-        </w:rPr>
-        <w:t>mov $10, %esi</w:t>
-      </w:r>
-    </w:p>
-    <w:p>
-      <w:pPr>
-        <w:rPr>
-          <w:rFonts w:ascii="Courier New" w:eastAsia="Courier New" w:hAnsi="Courier New" w:cs="Courier New"/>
-        </w:rPr>
-      </w:pPr>
-      <w:r>
-        <w:rPr>
-          <w:rFonts w:ascii="Courier New" w:eastAsia="Courier New" w:hAnsi="Courier New" w:cs="Courier New"/>
-        </w:rPr>
-        <w:tab/>
-        <w:t>mov $0, %edi</w:t>
-      </w:r>
-    </w:p>
-    <w:p>
-      <w:pPr>
-        <w:rPr>
-          <w:rFonts w:ascii="Courier New" w:eastAsia="Courier New" w:hAnsi="Courier New" w:cs="Courier New"/>
-        </w:rPr>
-      </w:pPr>
-      <w:r>
-        <w:rPr>
-          <w:rFonts w:ascii="Courier New" w:eastAsia="Courier New" w:hAnsi="Courier New" w:cs="Courier New"/>
-        </w:rPr>
-        <w:tab/>
-      </w:r>
-    </w:p>
-    <w:p>
-      <w:pPr>
-        <w:rPr>
-          <w:rFonts w:ascii="Courier New" w:eastAsia="Courier New" w:hAnsi="Courier New" w:cs="Courier New"/>
-          <w:lang w:val="en-CA"/>
-        </w:rPr>
-      </w:pPr>
-      <w:r>
-        <w:rPr>
-          <w:rFonts w:ascii="Courier New" w:eastAsia="Courier New" w:hAnsi="Courier New" w:cs="Courier New"/>
+    </w:p>
+    <w:p>
+      <w:pPr>
+        <w:rPr>
+          <w:rFonts w:ascii="Courier New" w:eastAsia="Courier New" w:hAnsi="Courier New" w:cs="Courier New"/>
+          <w:lang w:val="en-CA"/>
+        </w:rPr>
+      </w:pPr>
+      <w:proofErr w:type="gramStart"/>
+      <w:r>
+        <w:rPr>
+          <w:rFonts w:ascii="Courier New" w:eastAsia="Courier New" w:hAnsi="Courier New" w:cs="Courier New"/>
+          <w:lang w:val="en-CA"/>
+        </w:rPr>
+        <w:t>.global</w:t>
+      </w:r>
+      <w:proofErr w:type="gramEnd"/>
+      <w:r>
+        <w:rPr>
+          <w:rFonts w:ascii="Courier New" w:eastAsia="Courier New" w:hAnsi="Courier New" w:cs="Courier New"/>
+          <w:lang w:val="en-CA"/>
+        </w:rPr>
+        <w:t xml:space="preserve"> </w:t>
+      </w:r>
+      <w:proofErr w:type="spellStart"/>
+      <w:r>
+        <w:rPr>
+          <w:rFonts w:ascii="Courier New" w:eastAsia="Courier New" w:hAnsi="Courier New" w:cs="Courier New"/>
+          <w:lang w:val="en-CA"/>
+        </w:rPr>
+        <w:t>func_s</w:t>
+      </w:r>
+      <w:proofErr w:type="spellEnd"/>
+    </w:p>
+    <w:p>
+      <w:pPr>
+        <w:rPr>
+          <w:rFonts w:ascii="Courier New" w:eastAsia="Courier New" w:hAnsi="Courier New" w:cs="Courier New"/>
+          <w:lang w:val="en-CA"/>
+        </w:rPr>
+      </w:pPr>
+    </w:p>
+    <w:p>
+      <w:pPr>
+        <w:rPr>
+          <w:rFonts w:ascii="Courier New" w:eastAsia="Courier New" w:hAnsi="Courier New" w:cs="Courier New"/>
+          <w:lang w:val="en-CA"/>
+        </w:rPr>
+      </w:pPr>
+      <w:proofErr w:type="spellStart"/>
+      <w:r>
+        <w:rPr>
+          <w:rFonts w:ascii="Courier New" w:eastAsia="Courier New" w:hAnsi="Courier New" w:cs="Courier New"/>
+          <w:lang w:val="en-CA"/>
+        </w:rPr>
+        <w:t>func_s</w:t>
+      </w:r>
+      <w:proofErr w:type="spellEnd"/>
+      <w:r>
+        <w:rPr>
+          <w:rFonts w:ascii="Courier New" w:eastAsia="Courier New" w:hAnsi="Courier New" w:cs="Courier New"/>
+          <w:lang w:val="en-CA"/>
+        </w:rPr>
+        <w:t>:</w:t>
+      </w:r>
+      <w:r>
+        <w:rPr>
+          <w:rFonts w:ascii="Courier New" w:eastAsia="Courier New" w:hAnsi="Courier New" w:cs="Courier New"/>
+          <w:lang w:val="en-CA"/>
+        </w:rPr>
+        <w:tab/>
+      </w:r>
+    </w:p>
+    <w:p>
+      <w:pPr>
+        <w:rPr>
+          <w:rFonts w:ascii="Courier New" w:eastAsia="Courier New" w:hAnsi="Courier New" w:cs="Courier New"/>
+          <w:lang w:val="en-US"/>
+        </w:rPr>
+      </w:pPr>
+      <w:r>
+        <w:rPr>
+          <w:rFonts w:ascii="Courier New" w:eastAsia="Courier New" w:hAnsi="Courier New" w:cs="Courier New"/>
+          <w:lang w:val="en-CA"/>
+        </w:rPr>
+        <w:tab/>
+      </w:r>
+      <w:proofErr w:type="spellStart"/>
+      <w:r>
+        <w:rPr>
+          <w:rFonts w:ascii="Courier New" w:eastAsia="Courier New" w:hAnsi="Courier New" w:cs="Courier New"/>
+          <w:lang w:val="en-US"/>
+        </w:rPr>
+        <w:t>mov</w:t>
+      </w:r>
+      <w:proofErr w:type="spellEnd"/>
+      <w:r>
+        <w:rPr>
+          <w:rFonts w:ascii="Courier New" w:eastAsia="Courier New" w:hAnsi="Courier New" w:cs="Courier New"/>
+          <w:lang w:val="en-US"/>
+        </w:rPr>
+        <w:t xml:space="preserve"> $10, %</w:t>
+      </w:r>
+      <w:proofErr w:type="spellStart"/>
+      <w:r>
+        <w:rPr>
+          <w:rFonts w:ascii="Courier New" w:eastAsia="Courier New" w:hAnsi="Courier New" w:cs="Courier New"/>
+          <w:lang w:val="en-US"/>
+        </w:rPr>
+        <w:t>esi</w:t>
+      </w:r>
+      <w:proofErr w:type="spellEnd"/>
+    </w:p>
+    <w:p>
+      <w:pPr>
+        <w:rPr>
+          <w:rFonts w:ascii="Courier New" w:eastAsia="Courier New" w:hAnsi="Courier New" w:cs="Courier New"/>
+          <w:lang w:val="en-US"/>
+        </w:rPr>
+      </w:pPr>
+      <w:r>
+        <w:rPr>
+          <w:rFonts w:ascii="Courier New" w:eastAsia="Courier New" w:hAnsi="Courier New" w:cs="Courier New"/>
+          <w:lang w:val="en-US"/>
+        </w:rPr>
+        <w:tab/>
+      </w:r>
+      <w:proofErr w:type="spellStart"/>
+      <w:r>
+        <w:rPr>
+          <w:rFonts w:ascii="Courier New" w:eastAsia="Courier New" w:hAnsi="Courier New" w:cs="Courier New"/>
+          <w:lang w:val="en-US"/>
+        </w:rPr>
+        <w:t>mov</w:t>
+      </w:r>
+      <w:proofErr w:type="spellEnd"/>
+      <w:r>
+        <w:rPr>
+          <w:rFonts w:ascii="Courier New" w:eastAsia="Courier New" w:hAnsi="Courier New" w:cs="Courier New"/>
+          <w:lang w:val="en-US"/>
+        </w:rPr>
+        <w:t xml:space="preserve"> $0, %</w:t>
+      </w:r>
+      <w:proofErr w:type="spellStart"/>
+      <w:r>
+        <w:rPr>
+          <w:rFonts w:ascii="Courier New" w:eastAsia="Courier New" w:hAnsi="Courier New" w:cs="Courier New"/>
+          <w:lang w:val="en-US"/>
+        </w:rPr>
+        <w:t>edi</w:t>
+      </w:r>
+      <w:proofErr w:type="spellEnd"/>
+    </w:p>
+    <w:p>
+      <w:pPr>
+        <w:rPr>
+          <w:rFonts w:ascii="Courier New" w:eastAsia="Courier New" w:hAnsi="Courier New" w:cs="Courier New"/>
+          <w:lang w:val="en-US"/>
+        </w:rPr>
+      </w:pPr>
+      <w:r>
+        <w:rPr>
+          <w:rFonts w:ascii="Courier New" w:eastAsia="Courier New" w:hAnsi="Courier New" w:cs="Courier New"/>
+          <w:lang w:val="en-US"/>
+        </w:rPr>
+        <w:tab/>
+      </w:r>
+    </w:p>
+    <w:p>
+      <w:pPr>
+        <w:rPr>
+          <w:rFonts w:ascii="Courier New" w:eastAsia="Courier New" w:hAnsi="Courier New" w:cs="Courier New"/>
+          <w:lang w:val="en-CA"/>
+        </w:rPr>
+      </w:pPr>
+      <w:r>
+        <w:rPr>
+          <w:rFonts w:ascii="Courier New" w:eastAsia="Courier New" w:hAnsi="Courier New" w:cs="Courier New"/>
+          <w:lang w:val="en-US"/>
         </w:rPr>
         <w:tab/>
       </w:r>
@@ -7368,228 +8720,455 @@
           <w:lang w:val="en-CA"/>
         </w:rPr>
         <w:tab/>
-        <w:t>mov d, %eax</w:t>
-      </w:r>
-    </w:p>
-    <w:p>
-      <w:pPr>
-        <w:rPr>
-          <w:rFonts w:ascii="Courier New" w:eastAsia="Courier New" w:hAnsi="Courier New" w:cs="Courier New"/>
-          <w:lang w:val="en-CA"/>
-        </w:rPr>
-      </w:pPr>
-      <w:r>
-        <w:rPr>
-          <w:rFonts w:ascii="Courier New" w:eastAsia="Courier New" w:hAnsi="Courier New" w:cs="Courier New"/>
-          <w:lang w:val="en-CA"/>
-        </w:rPr>
-        <w:tab/>
-      </w:r>
-      <w:r>
-        <w:rPr>
-          <w:rFonts w:ascii="Courier New" w:eastAsia="Courier New" w:hAnsi="Courier New" w:cs="Courier New"/>
-          <w:lang w:val="en-CA"/>
-        </w:rPr>
-        <w:tab/>
-        <w:t>mov e, %ebx</w:t>
-      </w:r>
-    </w:p>
-    <w:p>
-      <w:pPr>
-        <w:rPr>
-          <w:rFonts w:ascii="Courier New" w:eastAsia="Courier New" w:hAnsi="Courier New" w:cs="Courier New"/>
-          <w:lang w:val="en-CA"/>
-        </w:rPr>
-      </w:pPr>
-      <w:r>
-        <w:rPr>
-          <w:rFonts w:ascii="Courier New" w:eastAsia="Courier New" w:hAnsi="Courier New" w:cs="Courier New"/>
-          <w:lang w:val="en-CA"/>
-        </w:rPr>
-        <w:tab/>
-      </w:r>
-      <w:r>
-        <w:rPr>
-          <w:rFonts w:ascii="Courier New" w:eastAsia="Courier New" w:hAnsi="Courier New" w:cs="Courier New"/>
-          <w:lang w:val="en-CA"/>
-        </w:rPr>
-        <w:tab/>
-        <w:t>add %ebx, %eax</w:t>
-      </w:r>
-      <w:r>
-        <w:rPr>
-          <w:rFonts w:ascii="Courier New" w:eastAsia="Courier New" w:hAnsi="Courier New" w:cs="Courier New"/>
-          <w:lang w:val="en-CA"/>
-        </w:rPr>
-        <w:tab/>
-      </w:r>
-      <w:r>
-        <w:rPr>
-          <w:rFonts w:ascii="Courier New" w:eastAsia="Courier New" w:hAnsi="Courier New" w:cs="Courier New"/>
-          <w:lang w:val="en-CA"/>
-        </w:rPr>
-        <w:tab/>
-        <w:t># d+e</w:t>
-      </w:r>
-    </w:p>
-    <w:p>
-      <w:pPr>
-        <w:rPr>
-          <w:rFonts w:ascii="Courier New" w:eastAsia="Courier New" w:hAnsi="Courier New" w:cs="Courier New"/>
-          <w:lang w:val="en-CA"/>
-        </w:rPr>
-      </w:pPr>
-      <w:r>
-        <w:rPr>
-          <w:rFonts w:ascii="Courier New" w:eastAsia="Courier New" w:hAnsi="Courier New" w:cs="Courier New"/>
-          <w:lang w:val="en-CA"/>
-        </w:rPr>
-        <w:tab/>
-      </w:r>
-      <w:r>
-        <w:rPr>
-          <w:rFonts w:ascii="Courier New" w:eastAsia="Courier New" w:hAnsi="Courier New" w:cs="Courier New"/>
-          <w:lang w:val="en-CA"/>
-        </w:rPr>
-        <w:tab/>
-        <w:t>mov b, %ebx</w:t>
-      </w:r>
-    </w:p>
-    <w:p>
-      <w:pPr>
-        <w:rPr>
-          <w:rFonts w:ascii="Courier New" w:eastAsia="Courier New" w:hAnsi="Courier New" w:cs="Courier New"/>
-          <w:lang w:val="en-CA"/>
-        </w:rPr>
-      </w:pPr>
-      <w:r>
-        <w:rPr>
-          <w:rFonts w:ascii="Courier New" w:eastAsia="Courier New" w:hAnsi="Courier New" w:cs="Courier New"/>
-          <w:lang w:val="en-CA"/>
-        </w:rPr>
-        <w:tab/>
-      </w:r>
-      <w:r>
-        <w:rPr>
-          <w:rFonts w:ascii="Courier New" w:eastAsia="Courier New" w:hAnsi="Courier New" w:cs="Courier New"/>
-          <w:lang w:val="en-CA"/>
-        </w:rPr>
-        <w:tab/>
-        <w:t>sub %ebx, %eax</w:t>
-      </w:r>
-      <w:r>
-        <w:rPr>
-          <w:rFonts w:ascii="Courier New" w:eastAsia="Courier New" w:hAnsi="Courier New" w:cs="Courier New"/>
-          <w:lang w:val="en-CA"/>
-        </w:rPr>
-        <w:tab/>
-      </w:r>
-      <w:r>
-        <w:rPr>
-          <w:rFonts w:ascii="Courier New" w:eastAsia="Courier New" w:hAnsi="Courier New" w:cs="Courier New"/>
-          <w:lang w:val="en-CA"/>
-        </w:rPr>
-        <w:tab/>
-        <w:t>#(d+e)-b</w:t>
-      </w:r>
-    </w:p>
-    <w:p>
-      <w:pPr>
-        <w:rPr>
-          <w:rFonts w:ascii="Courier New" w:eastAsia="Courier New" w:hAnsi="Courier New" w:cs="Courier New"/>
-          <w:lang w:val="en-CA"/>
-        </w:rPr>
-      </w:pPr>
-      <w:r>
-        <w:rPr>
-          <w:rFonts w:ascii="Courier New" w:eastAsia="Courier New" w:hAnsi="Courier New" w:cs="Courier New"/>
-          <w:lang w:val="en-CA"/>
-        </w:rPr>
-        <w:tab/>
-      </w:r>
-      <w:r>
-        <w:rPr>
-          <w:rFonts w:ascii="Courier New" w:eastAsia="Courier New" w:hAnsi="Courier New" w:cs="Courier New"/>
-          <w:lang w:val="en-CA"/>
-        </w:rPr>
-        <w:tab/>
-        <w:t xml:space="preserve">mov %eax, a </w:t>
-      </w:r>
-      <w:r>
-        <w:rPr>
-          <w:rFonts w:ascii="Courier New" w:eastAsia="Courier New" w:hAnsi="Courier New" w:cs="Courier New"/>
-          <w:lang w:val="en-CA"/>
-        </w:rPr>
-        <w:tab/>
-      </w:r>
-      <w:r>
-        <w:rPr>
-          <w:rFonts w:ascii="Courier New" w:eastAsia="Courier New" w:hAnsi="Courier New" w:cs="Courier New"/>
-          <w:lang w:val="en-CA"/>
-        </w:rPr>
-        <w:tab/>
-        <w:t># a = (d+e)-b</w:t>
-      </w:r>
-    </w:p>
-    <w:p>
-      <w:pPr>
-        <w:rPr>
-          <w:rFonts w:ascii="Courier New" w:eastAsia="Courier New" w:hAnsi="Courier New" w:cs="Courier New"/>
-          <w:lang w:val="en-CA"/>
-        </w:rPr>
-      </w:pPr>
-      <w:r>
-        <w:rPr>
-          <w:rFonts w:ascii="Courier New" w:eastAsia="Courier New" w:hAnsi="Courier New" w:cs="Courier New"/>
-          <w:lang w:val="en-CA"/>
-        </w:rPr>
-        <w:tab/>
-      </w:r>
-      <w:r>
-        <w:rPr>
-          <w:rFonts w:ascii="Courier New" w:eastAsia="Courier New" w:hAnsi="Courier New" w:cs="Courier New"/>
-          <w:lang w:val="en-CA"/>
-        </w:rPr>
-        <w:tab/>
-        <w:t>mov b, %ebx</w:t>
-      </w:r>
-      <w:r>
-        <w:rPr>
-          <w:rFonts w:ascii="Courier New" w:eastAsia="Courier New" w:hAnsi="Courier New" w:cs="Courier New"/>
-          <w:lang w:val="en-CA"/>
-        </w:rPr>
-        <w:tab/>
-      </w:r>
-      <w:r>
-        <w:rPr>
-          <w:rFonts w:ascii="Courier New" w:eastAsia="Courier New" w:hAnsi="Courier New" w:cs="Courier New"/>
-          <w:lang w:val="en-CA"/>
-        </w:rPr>
-        <w:tab/>
-      </w:r>
-    </w:p>
-    <w:p>
-      <w:pPr>
-        <w:rPr>
-          <w:rFonts w:ascii="Courier New" w:eastAsia="Courier New" w:hAnsi="Courier New" w:cs="Courier New"/>
-          <w:lang w:val="en-CA"/>
-        </w:rPr>
-      </w:pPr>
-      <w:r>
-        <w:rPr>
-          <w:rFonts w:ascii="Courier New" w:eastAsia="Courier New" w:hAnsi="Courier New" w:cs="Courier New"/>
-          <w:lang w:val="en-CA"/>
-        </w:rPr>
-        <w:tab/>
-      </w:r>
-      <w:r>
-        <w:rPr>
-          <w:rFonts w:ascii="Courier New" w:eastAsia="Courier New" w:hAnsi="Courier New" w:cs="Courier New"/>
-          <w:lang w:val="en-CA"/>
-        </w:rPr>
-        <w:tab/>
-        <w:t>sub $1000, %ebx</w:t>
-      </w:r>
+      </w:r>
+      <w:proofErr w:type="spellStart"/>
+      <w:r>
+        <w:rPr>
+          <w:rFonts w:ascii="Courier New" w:eastAsia="Courier New" w:hAnsi="Courier New" w:cs="Courier New"/>
+          <w:lang w:val="en-CA"/>
+        </w:rPr>
+        <w:t>mov</w:t>
+      </w:r>
+      <w:proofErr w:type="spellEnd"/>
+      <w:r>
+        <w:rPr>
+          <w:rFonts w:ascii="Courier New" w:eastAsia="Courier New" w:hAnsi="Courier New" w:cs="Courier New"/>
+          <w:lang w:val="en-CA"/>
+        </w:rPr>
+        <w:t xml:space="preserve"> d, %</w:t>
+      </w:r>
+      <w:proofErr w:type="spellStart"/>
+      <w:r>
+        <w:rPr>
+          <w:rFonts w:ascii="Courier New" w:eastAsia="Courier New" w:hAnsi="Courier New" w:cs="Courier New"/>
+          <w:lang w:val="en-CA"/>
+        </w:rPr>
+        <w:t>eax</w:t>
+      </w:r>
+      <w:proofErr w:type="spellEnd"/>
+    </w:p>
+    <w:p>
+      <w:pPr>
+        <w:rPr>
+          <w:rFonts w:ascii="Courier New" w:eastAsia="Courier New" w:hAnsi="Courier New" w:cs="Courier New"/>
+          <w:lang w:val="en-CA"/>
+        </w:rPr>
+      </w:pPr>
+      <w:r>
+        <w:rPr>
+          <w:rFonts w:ascii="Courier New" w:eastAsia="Courier New" w:hAnsi="Courier New" w:cs="Courier New"/>
+          <w:lang w:val="en-CA"/>
+        </w:rPr>
+        <w:tab/>
+      </w:r>
+      <w:r>
+        <w:rPr>
+          <w:rFonts w:ascii="Courier New" w:eastAsia="Courier New" w:hAnsi="Courier New" w:cs="Courier New"/>
+          <w:lang w:val="en-CA"/>
+        </w:rPr>
+        <w:tab/>
+      </w:r>
+      <w:proofErr w:type="spellStart"/>
+      <w:r>
+        <w:rPr>
+          <w:rFonts w:ascii="Courier New" w:eastAsia="Courier New" w:hAnsi="Courier New" w:cs="Courier New"/>
+          <w:lang w:val="en-CA"/>
+        </w:rPr>
+        <w:t>mov</w:t>
+      </w:r>
+      <w:proofErr w:type="spellEnd"/>
+      <w:r>
+        <w:rPr>
+          <w:rFonts w:ascii="Courier New" w:eastAsia="Courier New" w:hAnsi="Courier New" w:cs="Courier New"/>
+          <w:lang w:val="en-CA"/>
+        </w:rPr>
+        <w:t xml:space="preserve"> e, %</w:t>
+      </w:r>
+      <w:proofErr w:type="spellStart"/>
+      <w:r>
+        <w:rPr>
+          <w:rFonts w:ascii="Courier New" w:eastAsia="Courier New" w:hAnsi="Courier New" w:cs="Courier New"/>
+          <w:lang w:val="en-CA"/>
+        </w:rPr>
+        <w:t>ebx</w:t>
+      </w:r>
+      <w:proofErr w:type="spellEnd"/>
+    </w:p>
+    <w:p>
+      <w:pPr>
+        <w:rPr>
+          <w:rFonts w:ascii="Courier New" w:eastAsia="Courier New" w:hAnsi="Courier New" w:cs="Courier New"/>
+          <w:lang w:val="en-CA"/>
+        </w:rPr>
+      </w:pPr>
+      <w:r>
+        <w:rPr>
+          <w:rFonts w:ascii="Courier New" w:eastAsia="Courier New" w:hAnsi="Courier New" w:cs="Courier New"/>
+          <w:lang w:val="en-CA"/>
+        </w:rPr>
+        <w:tab/>
+      </w:r>
+      <w:r>
+        <w:rPr>
+          <w:rFonts w:ascii="Courier New" w:eastAsia="Courier New" w:hAnsi="Courier New" w:cs="Courier New"/>
+          <w:lang w:val="en-CA"/>
+        </w:rPr>
+        <w:tab/>
+        <w:t>add %</w:t>
+      </w:r>
+      <w:proofErr w:type="spellStart"/>
+      <w:r>
+        <w:rPr>
+          <w:rFonts w:ascii="Courier New" w:eastAsia="Courier New" w:hAnsi="Courier New" w:cs="Courier New"/>
+          <w:lang w:val="en-CA"/>
+        </w:rPr>
+        <w:t>ebx</w:t>
+      </w:r>
+      <w:proofErr w:type="spellEnd"/>
+      <w:r>
+        <w:rPr>
+          <w:rFonts w:ascii="Courier New" w:eastAsia="Courier New" w:hAnsi="Courier New" w:cs="Courier New"/>
+          <w:lang w:val="en-CA"/>
+        </w:rPr>
+        <w:t>, %</w:t>
+      </w:r>
+      <w:proofErr w:type="spellStart"/>
+      <w:r>
+        <w:rPr>
+          <w:rFonts w:ascii="Courier New" w:eastAsia="Courier New" w:hAnsi="Courier New" w:cs="Courier New"/>
+          <w:lang w:val="en-CA"/>
+        </w:rPr>
+        <w:t>eax</w:t>
+      </w:r>
+      <w:proofErr w:type="spellEnd"/>
+      <w:r>
+        <w:rPr>
+          <w:rFonts w:ascii="Courier New" w:eastAsia="Courier New" w:hAnsi="Courier New" w:cs="Courier New"/>
+          <w:lang w:val="en-CA"/>
+        </w:rPr>
+        <w:tab/>
+      </w:r>
+      <w:r>
+        <w:rPr>
+          <w:rFonts w:ascii="Courier New" w:eastAsia="Courier New" w:hAnsi="Courier New" w:cs="Courier New"/>
+          <w:lang w:val="en-CA"/>
+        </w:rPr>
+        <w:tab/>
+        <w:t xml:space="preserve"># </w:t>
+      </w:r>
+      <w:proofErr w:type="spellStart"/>
+      <w:r>
+        <w:rPr>
+          <w:rFonts w:ascii="Courier New" w:eastAsia="Courier New" w:hAnsi="Courier New" w:cs="Courier New"/>
+          <w:lang w:val="en-CA"/>
+        </w:rPr>
+        <w:t>d+e</w:t>
+      </w:r>
+      <w:proofErr w:type="spellEnd"/>
+    </w:p>
+    <w:p>
+      <w:pPr>
+        <w:rPr>
+          <w:rFonts w:ascii="Courier New" w:eastAsia="Courier New" w:hAnsi="Courier New" w:cs="Courier New"/>
+          <w:lang w:val="en-CA"/>
+        </w:rPr>
+      </w:pPr>
+      <w:r>
+        <w:rPr>
+          <w:rFonts w:ascii="Courier New" w:eastAsia="Courier New" w:hAnsi="Courier New" w:cs="Courier New"/>
+          <w:lang w:val="en-CA"/>
+        </w:rPr>
+        <w:tab/>
+      </w:r>
+      <w:r>
+        <w:rPr>
+          <w:rFonts w:ascii="Courier New" w:eastAsia="Courier New" w:hAnsi="Courier New" w:cs="Courier New"/>
+          <w:lang w:val="en-CA"/>
+        </w:rPr>
+        <w:tab/>
+      </w:r>
+      <w:proofErr w:type="spellStart"/>
+      <w:r>
+        <w:rPr>
+          <w:rFonts w:ascii="Courier New" w:eastAsia="Courier New" w:hAnsi="Courier New" w:cs="Courier New"/>
+          <w:lang w:val="en-CA"/>
+        </w:rPr>
+        <w:t>mov</w:t>
+      </w:r>
+      <w:proofErr w:type="spellEnd"/>
+      <w:r>
+        <w:rPr>
+          <w:rFonts w:ascii="Courier New" w:eastAsia="Courier New" w:hAnsi="Courier New" w:cs="Courier New"/>
+          <w:lang w:val="en-CA"/>
+        </w:rPr>
+        <w:t xml:space="preserve"> b, %</w:t>
+      </w:r>
+      <w:proofErr w:type="spellStart"/>
+      <w:r>
+        <w:rPr>
+          <w:rFonts w:ascii="Courier New" w:eastAsia="Courier New" w:hAnsi="Courier New" w:cs="Courier New"/>
+          <w:lang w:val="en-CA"/>
+        </w:rPr>
+        <w:t>ebx</w:t>
+      </w:r>
+      <w:proofErr w:type="spellEnd"/>
+    </w:p>
+    <w:p>
+      <w:pPr>
+        <w:rPr>
+          <w:rFonts w:ascii="Courier New" w:eastAsia="Courier New" w:hAnsi="Courier New" w:cs="Courier New"/>
+          <w:lang w:val="en-CA"/>
+        </w:rPr>
+      </w:pPr>
+      <w:r>
+        <w:rPr>
+          <w:rFonts w:ascii="Courier New" w:eastAsia="Courier New" w:hAnsi="Courier New" w:cs="Courier New"/>
+          <w:lang w:val="en-CA"/>
+        </w:rPr>
+        <w:tab/>
+      </w:r>
+      <w:r>
+        <w:rPr>
+          <w:rFonts w:ascii="Courier New" w:eastAsia="Courier New" w:hAnsi="Courier New" w:cs="Courier New"/>
+          <w:lang w:val="en-CA"/>
+        </w:rPr>
+        <w:tab/>
+        <w:t>sub %</w:t>
+      </w:r>
+      <w:proofErr w:type="spellStart"/>
+      <w:r>
+        <w:rPr>
+          <w:rFonts w:ascii="Courier New" w:eastAsia="Courier New" w:hAnsi="Courier New" w:cs="Courier New"/>
+          <w:lang w:val="en-CA"/>
+        </w:rPr>
+        <w:t>ebx</w:t>
+      </w:r>
+      <w:proofErr w:type="spellEnd"/>
+      <w:r>
+        <w:rPr>
+          <w:rFonts w:ascii="Courier New" w:eastAsia="Courier New" w:hAnsi="Courier New" w:cs="Courier New"/>
+          <w:lang w:val="en-CA"/>
+        </w:rPr>
+        <w:t>, %</w:t>
+      </w:r>
+      <w:proofErr w:type="spellStart"/>
+      <w:r>
+        <w:rPr>
+          <w:rFonts w:ascii="Courier New" w:eastAsia="Courier New" w:hAnsi="Courier New" w:cs="Courier New"/>
+          <w:lang w:val="en-CA"/>
+        </w:rPr>
+        <w:t>eax</w:t>
+      </w:r>
+      <w:proofErr w:type="spellEnd"/>
+      <w:r>
+        <w:rPr>
+          <w:rFonts w:ascii="Courier New" w:eastAsia="Courier New" w:hAnsi="Courier New" w:cs="Courier New"/>
+          <w:lang w:val="en-CA"/>
+        </w:rPr>
+        <w:tab/>
+      </w:r>
+      <w:r>
+        <w:rPr>
+          <w:rFonts w:ascii="Courier New" w:eastAsia="Courier New" w:hAnsi="Courier New" w:cs="Courier New"/>
+          <w:lang w:val="en-CA"/>
+        </w:rPr>
+        <w:tab/>
+        <w:t>#(</w:t>
+      </w:r>
+      <w:proofErr w:type="spellStart"/>
+      <w:r>
+        <w:rPr>
+          <w:rFonts w:ascii="Courier New" w:eastAsia="Courier New" w:hAnsi="Courier New" w:cs="Courier New"/>
+          <w:lang w:val="en-CA"/>
+        </w:rPr>
+        <w:t>d+e</w:t>
+      </w:r>
+      <w:proofErr w:type="spellEnd"/>
+      <w:r>
+        <w:rPr>
+          <w:rFonts w:ascii="Courier New" w:eastAsia="Courier New" w:hAnsi="Courier New" w:cs="Courier New"/>
+          <w:lang w:val="en-CA"/>
+        </w:rPr>
+        <w:t>)-b</w:t>
+      </w:r>
+    </w:p>
+    <w:p>
+      <w:pPr>
+        <w:rPr>
+          <w:rFonts w:ascii="Courier New" w:eastAsia="Courier New" w:hAnsi="Courier New" w:cs="Courier New"/>
+          <w:lang w:val="en-CA"/>
+        </w:rPr>
+      </w:pPr>
+      <w:r>
+        <w:rPr>
+          <w:rFonts w:ascii="Courier New" w:eastAsia="Courier New" w:hAnsi="Courier New" w:cs="Courier New"/>
+          <w:lang w:val="en-CA"/>
+        </w:rPr>
+        <w:tab/>
+      </w:r>
+      <w:r>
+        <w:rPr>
+          <w:rFonts w:ascii="Courier New" w:eastAsia="Courier New" w:hAnsi="Courier New" w:cs="Courier New"/>
+          <w:lang w:val="en-CA"/>
+        </w:rPr>
+        <w:tab/>
+      </w:r>
+      <w:proofErr w:type="spellStart"/>
+      <w:r>
+        <w:rPr>
+          <w:rFonts w:ascii="Courier New" w:eastAsia="Courier New" w:hAnsi="Courier New" w:cs="Courier New"/>
+          <w:lang w:val="en-CA"/>
+        </w:rPr>
+        <w:t>mov</w:t>
+      </w:r>
+      <w:proofErr w:type="spellEnd"/>
+      <w:r>
+        <w:rPr>
+          <w:rFonts w:ascii="Courier New" w:eastAsia="Courier New" w:hAnsi="Courier New" w:cs="Courier New"/>
+          <w:lang w:val="en-CA"/>
+        </w:rPr>
+        <w:t xml:space="preserve"> %</w:t>
+      </w:r>
+      <w:proofErr w:type="spellStart"/>
+      <w:r>
+        <w:rPr>
+          <w:rFonts w:ascii="Courier New" w:eastAsia="Courier New" w:hAnsi="Courier New" w:cs="Courier New"/>
+          <w:lang w:val="en-CA"/>
+        </w:rPr>
+        <w:t>eax</w:t>
+      </w:r>
+      <w:proofErr w:type="spellEnd"/>
+      <w:r>
+        <w:rPr>
+          <w:rFonts w:ascii="Courier New" w:eastAsia="Courier New" w:hAnsi="Courier New" w:cs="Courier New"/>
+          <w:lang w:val="en-CA"/>
+        </w:rPr>
+        <w:t xml:space="preserve">, a </w:t>
+      </w:r>
+      <w:r>
+        <w:rPr>
+          <w:rFonts w:ascii="Courier New" w:eastAsia="Courier New" w:hAnsi="Courier New" w:cs="Courier New"/>
+          <w:lang w:val="en-CA"/>
+        </w:rPr>
+        <w:tab/>
+      </w:r>
+      <w:r>
+        <w:rPr>
+          <w:rFonts w:ascii="Courier New" w:eastAsia="Courier New" w:hAnsi="Courier New" w:cs="Courier New"/>
+          <w:lang w:val="en-CA"/>
+        </w:rPr>
+        <w:tab/>
+        <w:t># a = (</w:t>
+      </w:r>
+      <w:proofErr w:type="spellStart"/>
+      <w:r>
+        <w:rPr>
+          <w:rFonts w:ascii="Courier New" w:eastAsia="Courier New" w:hAnsi="Courier New" w:cs="Courier New"/>
+          <w:lang w:val="en-CA"/>
+        </w:rPr>
+        <w:t>d+e</w:t>
+      </w:r>
+      <w:proofErr w:type="spellEnd"/>
+      <w:r>
+        <w:rPr>
+          <w:rFonts w:ascii="Courier New" w:eastAsia="Courier New" w:hAnsi="Courier New" w:cs="Courier New"/>
+          <w:lang w:val="en-CA"/>
+        </w:rPr>
+        <w:t>)-b</w:t>
+      </w:r>
+    </w:p>
+    <w:p>
+      <w:pPr>
+        <w:rPr>
+          <w:rFonts w:ascii="Courier New" w:eastAsia="Courier New" w:hAnsi="Courier New" w:cs="Courier New"/>
+          <w:lang w:val="en-CA"/>
+        </w:rPr>
+      </w:pPr>
+      <w:r>
+        <w:rPr>
+          <w:rFonts w:ascii="Courier New" w:eastAsia="Courier New" w:hAnsi="Courier New" w:cs="Courier New"/>
+          <w:lang w:val="en-CA"/>
+        </w:rPr>
+        <w:tab/>
+      </w:r>
+      <w:r>
+        <w:rPr>
+          <w:rFonts w:ascii="Courier New" w:eastAsia="Courier New" w:hAnsi="Courier New" w:cs="Courier New"/>
+          <w:lang w:val="en-CA"/>
+        </w:rPr>
+        <w:tab/>
+      </w:r>
+      <w:proofErr w:type="spellStart"/>
+      <w:r>
+        <w:rPr>
+          <w:rFonts w:ascii="Courier New" w:eastAsia="Courier New" w:hAnsi="Courier New" w:cs="Courier New"/>
+          <w:lang w:val="en-CA"/>
+        </w:rPr>
+        <w:t>mov</w:t>
+      </w:r>
+      <w:proofErr w:type="spellEnd"/>
+      <w:r>
+        <w:rPr>
+          <w:rFonts w:ascii="Courier New" w:eastAsia="Courier New" w:hAnsi="Courier New" w:cs="Courier New"/>
+          <w:lang w:val="en-CA"/>
+        </w:rPr>
+        <w:t xml:space="preserve"> b, %</w:t>
+      </w:r>
+      <w:proofErr w:type="spellStart"/>
+      <w:r>
+        <w:rPr>
+          <w:rFonts w:ascii="Courier New" w:eastAsia="Courier New" w:hAnsi="Courier New" w:cs="Courier New"/>
+          <w:lang w:val="en-CA"/>
+        </w:rPr>
+        <w:t>ebx</w:t>
+      </w:r>
+      <w:proofErr w:type="spellEnd"/>
+      <w:r>
+        <w:rPr>
+          <w:rFonts w:ascii="Courier New" w:eastAsia="Courier New" w:hAnsi="Courier New" w:cs="Courier New"/>
+          <w:lang w:val="en-CA"/>
+        </w:rPr>
+        <w:tab/>
+      </w:r>
+      <w:r>
+        <w:rPr>
+          <w:rFonts w:ascii="Courier New" w:eastAsia="Courier New" w:hAnsi="Courier New" w:cs="Courier New"/>
+          <w:lang w:val="en-CA"/>
+        </w:rPr>
+        <w:tab/>
+      </w:r>
+    </w:p>
+    <w:p>
+      <w:pPr>
+        <w:rPr>
+          <w:rFonts w:ascii="Courier New" w:eastAsia="Courier New" w:hAnsi="Courier New" w:cs="Courier New"/>
+          <w:lang w:val="en-CA"/>
+        </w:rPr>
+      </w:pPr>
+      <w:r>
+        <w:rPr>
+          <w:rFonts w:ascii="Courier New" w:eastAsia="Courier New" w:hAnsi="Courier New" w:cs="Courier New"/>
+          <w:lang w:val="en-CA"/>
+        </w:rPr>
+        <w:tab/>
+      </w:r>
+      <w:r>
+        <w:rPr>
+          <w:rFonts w:ascii="Courier New" w:eastAsia="Courier New" w:hAnsi="Courier New" w:cs="Courier New"/>
+          <w:lang w:val="en-CA"/>
+        </w:rPr>
+        <w:tab/>
+        <w:t>sub $1000, %</w:t>
+      </w:r>
+      <w:proofErr w:type="spellStart"/>
+      <w:r>
+        <w:rPr>
+          <w:rFonts w:ascii="Courier New" w:eastAsia="Courier New" w:hAnsi="Courier New" w:cs="Courier New"/>
+          <w:lang w:val="en-CA"/>
+        </w:rPr>
+        <w:t>ebx</w:t>
+      </w:r>
+      <w:proofErr w:type="spellEnd"/>
       <w:r>
         <w:rPr>
           <w:rFonts w:ascii="Courier New" w:eastAsia="Courier New" w:hAnsi="Courier New" w:cs="Courier New"/>
@@ -7626,31 +9205,64 @@
           <w:lang w:val="en-CA"/>
         </w:rPr>
         <w:tab/>
-        <w:t>mov c, %edx</w:t>
-      </w:r>
-    </w:p>
-    <w:p>
-      <w:pPr>
-        <w:rPr>
-          <w:rFonts w:ascii="Courier New" w:eastAsia="Courier New" w:hAnsi="Courier New" w:cs="Courier New"/>
-          <w:lang w:val="en-CA"/>
-        </w:rPr>
-      </w:pPr>
-      <w:r>
-        <w:rPr>
-          <w:rFonts w:ascii="Courier New" w:eastAsia="Courier New" w:hAnsi="Courier New" w:cs="Courier New"/>
-          <w:lang w:val="en-CA"/>
-        </w:rPr>
-        <w:tab/>
-      </w:r>
-      <w:r>
-        <w:rPr>
-          <w:rFonts w:ascii="Courier New" w:eastAsia="Courier New" w:hAnsi="Courier New" w:cs="Courier New"/>
-          <w:lang w:val="en-CA"/>
-        </w:rPr>
-        <w:tab/>
-        <w:t>add $500, %edx</w:t>
-      </w:r>
+      </w:r>
+      <w:proofErr w:type="spellStart"/>
+      <w:r>
+        <w:rPr>
+          <w:rFonts w:ascii="Courier New" w:eastAsia="Courier New" w:hAnsi="Courier New" w:cs="Courier New"/>
+          <w:lang w:val="en-CA"/>
+        </w:rPr>
+        <w:t>mov</w:t>
+      </w:r>
+      <w:proofErr w:type="spellEnd"/>
+      <w:r>
+        <w:rPr>
+          <w:rFonts w:ascii="Courier New" w:eastAsia="Courier New" w:hAnsi="Courier New" w:cs="Courier New"/>
+          <w:lang w:val="en-CA"/>
+        </w:rPr>
+        <w:t xml:space="preserve"> c, %</w:t>
+      </w:r>
+      <w:proofErr w:type="spellStart"/>
+      <w:r>
+        <w:rPr>
+          <w:rFonts w:ascii="Courier New" w:eastAsia="Courier New" w:hAnsi="Courier New" w:cs="Courier New"/>
+          <w:lang w:val="en-CA"/>
+        </w:rPr>
+        <w:t>edx</w:t>
+      </w:r>
+      <w:proofErr w:type="spellEnd"/>
+    </w:p>
+    <w:p>
+      <w:pPr>
+        <w:rPr>
+          <w:rFonts w:ascii="Courier New" w:eastAsia="Courier New" w:hAnsi="Courier New" w:cs="Courier New"/>
+          <w:lang w:val="en-CA"/>
+        </w:rPr>
+      </w:pPr>
+      <w:r>
+        <w:rPr>
+          <w:rFonts w:ascii="Courier New" w:eastAsia="Courier New" w:hAnsi="Courier New" w:cs="Courier New"/>
+          <w:lang w:val="en-CA"/>
+        </w:rPr>
+        <w:tab/>
+      </w:r>
+      <w:r>
+        <w:rPr>
+          <w:rFonts w:ascii="Courier New" w:eastAsia="Courier New" w:hAnsi="Courier New" w:cs="Courier New"/>
+          <w:lang w:val="en-CA"/>
+        </w:rPr>
+        <w:tab/>
+        <w:t>add $500, %</w:t>
+      </w:r>
+      <w:proofErr w:type="spellStart"/>
+      <w:r>
+        <w:rPr>
+          <w:rFonts w:ascii="Courier New" w:eastAsia="Courier New" w:hAnsi="Courier New" w:cs="Courier New"/>
+          <w:lang w:val="en-CA"/>
+        </w:rPr>
+        <w:t>edx</w:t>
+      </w:r>
+      <w:proofErr w:type="spellEnd"/>
       <w:r>
         <w:rPr>
           <w:rFonts w:ascii="Courier New" w:eastAsia="Courier New" w:hAnsi="Courier New" w:cs="Courier New"/>
@@ -7687,8 +9299,48 @@
           <w:lang w:val="en-CA"/>
         </w:rPr>
         <w:tab/>
-        <w:t>cmp %ebx, %edx</w:t>
-      </w:r>
+      </w:r>
+      <w:proofErr w:type="spellStart"/>
+      <w:r>
+        <w:rPr>
+          <w:rFonts w:ascii="Courier New" w:eastAsia="Courier New" w:hAnsi="Courier New" w:cs="Courier New"/>
+          <w:lang w:val="en-CA"/>
+        </w:rPr>
+        <w:t>cmp</w:t>
+      </w:r>
+      <w:proofErr w:type="spellEnd"/>
+      <w:r>
+        <w:rPr>
+          <w:rFonts w:ascii="Courier New" w:eastAsia="Courier New" w:hAnsi="Courier New" w:cs="Courier New"/>
+          <w:lang w:val="en-CA"/>
+        </w:rPr>
+        <w:t xml:space="preserve"> %</w:t>
+      </w:r>
+      <w:proofErr w:type="spellStart"/>
+      <w:r>
+        <w:rPr>
+          <w:rFonts w:ascii="Courier New" w:eastAsia="Courier New" w:hAnsi="Courier New" w:cs="Courier New"/>
+          <w:lang w:val="en-CA"/>
+        </w:rPr>
+        <w:t>ebx</w:t>
+      </w:r>
+      <w:proofErr w:type="spellEnd"/>
+      <w:r>
+        <w:rPr>
+          <w:rFonts w:ascii="Courier New" w:eastAsia="Courier New" w:hAnsi="Courier New" w:cs="Courier New"/>
+          <w:lang w:val="en-CA"/>
+        </w:rPr>
+        <w:t>, %</w:t>
+      </w:r>
+      <w:proofErr w:type="spellStart"/>
+      <w:r>
+        <w:rPr>
+          <w:rFonts w:ascii="Courier New" w:eastAsia="Courier New" w:hAnsi="Courier New" w:cs="Courier New"/>
+          <w:lang w:val="en-CA"/>
+        </w:rPr>
+        <w:t>edx</w:t>
+      </w:r>
+      <w:proofErr w:type="spellEnd"/>
       <w:r>
         <w:rPr>
           <w:rFonts w:ascii="Courier New" w:eastAsia="Courier New" w:hAnsi="Courier New" w:cs="Courier New"/>
@@ -7725,145 +9377,280 @@
           <w:lang w:val="en-CA"/>
         </w:rPr>
         <w:tab/>
-        <w:t xml:space="preserve">ja conditionIf </w:t>
-      </w:r>
-      <w:r>
-        <w:rPr>
-          <w:rFonts w:ascii="Courier New" w:eastAsia="Courier New" w:hAnsi="Courier New" w:cs="Courier New"/>
-          <w:lang w:val="en-CA"/>
-        </w:rPr>
-        <w:tab/>
-      </w:r>
-      <w:r>
-        <w:rPr>
-          <w:rFonts w:ascii="Courier New" w:eastAsia="Courier New" w:hAnsi="Courier New" w:cs="Courier New"/>
-          <w:lang w:val="en-CA"/>
-        </w:rPr>
-        <w:tab/>
-        <w:t># si (c+500) - (b-1000) &gt; 0, jmp if</w:t>
-      </w:r>
-    </w:p>
-    <w:p>
-      <w:pPr>
-        <w:rPr>
-          <w:rFonts w:ascii="Courier New" w:eastAsia="Courier New" w:hAnsi="Courier New" w:cs="Courier New"/>
-          <w:lang w:val="en-CA"/>
-        </w:rPr>
-      </w:pPr>
-      <w:r>
-        <w:rPr>
-          <w:rFonts w:ascii="Courier New" w:eastAsia="Courier New" w:hAnsi="Courier New" w:cs="Courier New"/>
-          <w:lang w:val="en-CA"/>
-        </w:rPr>
-        <w:tab/>
-      </w:r>
-      <w:r>
-        <w:rPr>
-          <w:rFonts w:ascii="Courier New" w:eastAsia="Courier New" w:hAnsi="Courier New" w:cs="Courier New"/>
-          <w:lang w:val="en-CA"/>
-        </w:rPr>
-        <w:tab/>
-        <w:t>jnae conditionElse</w:t>
-      </w:r>
-    </w:p>
-    <w:p>
-      <w:pPr>
-        <w:rPr>
-          <w:rFonts w:ascii="Courier New" w:eastAsia="Courier New" w:hAnsi="Courier New" w:cs="Courier New"/>
-          <w:lang w:val="en-CA"/>
-        </w:rPr>
-      </w:pPr>
-    </w:p>
-    <w:p>
-      <w:pPr>
-        <w:rPr>
-          <w:rFonts w:ascii="Courier New" w:eastAsia="Courier New" w:hAnsi="Courier New" w:cs="Courier New"/>
-          <w:lang w:val="en-CA"/>
-        </w:rPr>
-      </w:pPr>
-    </w:p>
-    <w:p>
-      <w:pPr>
-        <w:rPr>
-          <w:rFonts w:ascii="Courier New" w:eastAsia="Courier New" w:hAnsi="Courier New" w:cs="Courier New"/>
-          <w:lang w:val="en-CA"/>
-        </w:rPr>
-      </w:pPr>
-      <w:r>
-        <w:rPr>
-          <w:rFonts w:ascii="Courier New" w:eastAsia="Courier New" w:hAnsi="Courier New" w:cs="Courier New"/>
-          <w:lang w:val="en-CA"/>
-        </w:rPr>
-        <w:tab/>
-        <w:t xml:space="preserve">conditionIf: </w:t>
-      </w:r>
-    </w:p>
-    <w:p>
-      <w:pPr>
-        <w:rPr>
-          <w:rFonts w:ascii="Courier New" w:eastAsia="Courier New" w:hAnsi="Courier New" w:cs="Courier New"/>
-          <w:lang w:val="en-CA"/>
-        </w:rPr>
-      </w:pPr>
-      <w:r>
-        <w:rPr>
-          <w:rFonts w:ascii="Courier New" w:eastAsia="Courier New" w:hAnsi="Courier New" w:cs="Courier New"/>
-          <w:lang w:val="en-CA"/>
-        </w:rPr>
-        <w:tab/>
-      </w:r>
-      <w:r>
-        <w:rPr>
-          <w:rFonts w:ascii="Courier New" w:eastAsia="Courier New" w:hAnsi="Courier New" w:cs="Courier New"/>
-          <w:lang w:val="en-CA"/>
-        </w:rPr>
-        <w:tab/>
-        <w:t>mov c, %edx</w:t>
-      </w:r>
-      <w:r>
-        <w:rPr>
-          <w:rFonts w:ascii="Courier New" w:eastAsia="Courier New" w:hAnsi="Courier New" w:cs="Courier New"/>
-          <w:lang w:val="en-CA"/>
-        </w:rPr>
-        <w:tab/>
-      </w:r>
-      <w:r>
-        <w:rPr>
-          <w:rFonts w:ascii="Courier New" w:eastAsia="Courier New" w:hAnsi="Courier New" w:cs="Courier New"/>
-          <w:lang w:val="en-CA"/>
-        </w:rPr>
-        <w:tab/>
-      </w:r>
-      <w:r>
-        <w:rPr>
-          <w:rFonts w:ascii="Courier New" w:eastAsia="Courier New" w:hAnsi="Courier New" w:cs="Courier New"/>
-          <w:lang w:val="en-CA"/>
-        </w:rPr>
-        <w:tab/>
-      </w:r>
-    </w:p>
-    <w:p>
-      <w:pPr>
-        <w:rPr>
-          <w:rFonts w:ascii="Courier New" w:eastAsia="Courier New" w:hAnsi="Courier New" w:cs="Courier New"/>
-          <w:lang w:val="en-CA"/>
-        </w:rPr>
-      </w:pPr>
-      <w:r>
-        <w:rPr>
-          <w:rFonts w:ascii="Courier New" w:eastAsia="Courier New" w:hAnsi="Courier New" w:cs="Courier New"/>
-          <w:lang w:val="en-CA"/>
-        </w:rPr>
-        <w:tab/>
-      </w:r>
-      <w:r>
-        <w:rPr>
-          <w:rFonts w:ascii="Courier New" w:eastAsia="Courier New" w:hAnsi="Courier New" w:cs="Courier New"/>
-          <w:lang w:val="en-CA"/>
-        </w:rPr>
-        <w:tab/>
-        <w:t>sub $500, %edx</w:t>
-      </w:r>
+      </w:r>
+      <w:proofErr w:type="spellStart"/>
+      <w:r>
+        <w:rPr>
+          <w:rFonts w:ascii="Courier New" w:eastAsia="Courier New" w:hAnsi="Courier New" w:cs="Courier New"/>
+          <w:lang w:val="en-CA"/>
+        </w:rPr>
+        <w:t>ja</w:t>
+      </w:r>
+      <w:proofErr w:type="spellEnd"/>
+      <w:r>
+        <w:rPr>
+          <w:rFonts w:ascii="Courier New" w:eastAsia="Courier New" w:hAnsi="Courier New" w:cs="Courier New"/>
+          <w:lang w:val="en-CA"/>
+        </w:rPr>
+        <w:t xml:space="preserve"> </w:t>
+      </w:r>
+      <w:proofErr w:type="spellStart"/>
+      <w:r>
+        <w:rPr>
+          <w:rFonts w:ascii="Courier New" w:eastAsia="Courier New" w:hAnsi="Courier New" w:cs="Courier New"/>
+          <w:lang w:val="en-CA"/>
+        </w:rPr>
+        <w:t>conditionIf</w:t>
+      </w:r>
+      <w:proofErr w:type="spellEnd"/>
+      <w:r>
+        <w:rPr>
+          <w:rFonts w:ascii="Courier New" w:eastAsia="Courier New" w:hAnsi="Courier New" w:cs="Courier New"/>
+          <w:lang w:val="en-CA"/>
+        </w:rPr>
+        <w:t xml:space="preserve"> </w:t>
+      </w:r>
+      <w:r>
+        <w:rPr>
+          <w:rFonts w:ascii="Courier New" w:eastAsia="Courier New" w:hAnsi="Courier New" w:cs="Courier New"/>
+          <w:lang w:val="en-CA"/>
+        </w:rPr>
+        <w:tab/>
+      </w:r>
+      <w:r>
+        <w:rPr>
+          <w:rFonts w:ascii="Courier New" w:eastAsia="Courier New" w:hAnsi="Courier New" w:cs="Courier New"/>
+          <w:lang w:val="en-CA"/>
+        </w:rPr>
+        <w:tab/>
+        <w:t xml:space="preserve"># </w:t>
+      </w:r>
+      <w:proofErr w:type="spellStart"/>
+      <w:r>
+        <w:rPr>
+          <w:rFonts w:ascii="Courier New" w:eastAsia="Courier New" w:hAnsi="Courier New" w:cs="Courier New"/>
+          <w:lang w:val="en-CA"/>
+        </w:rPr>
+        <w:t>si</w:t>
+      </w:r>
+      <w:proofErr w:type="spellEnd"/>
+      <w:r>
+        <w:rPr>
+          <w:rFonts w:ascii="Courier New" w:eastAsia="Courier New" w:hAnsi="Courier New" w:cs="Courier New"/>
+          <w:lang w:val="en-CA"/>
+        </w:rPr>
+        <w:t xml:space="preserve"> (c+500) - (b-1000) &gt; 0, </w:t>
+      </w:r>
+      <w:proofErr w:type="spellStart"/>
+      <w:r>
+        <w:rPr>
+          <w:rFonts w:ascii="Courier New" w:eastAsia="Courier New" w:hAnsi="Courier New" w:cs="Courier New"/>
+          <w:lang w:val="en-CA"/>
+        </w:rPr>
+        <w:t>jmp</w:t>
+      </w:r>
+      <w:proofErr w:type="spellEnd"/>
+      <w:r>
+        <w:rPr>
+          <w:rFonts w:ascii="Courier New" w:eastAsia="Courier New" w:hAnsi="Courier New" w:cs="Courier New"/>
+          <w:lang w:val="en-CA"/>
+        </w:rPr>
+        <w:t xml:space="preserve"> if</w:t>
+      </w:r>
+    </w:p>
+    <w:p>
+      <w:pPr>
+        <w:rPr>
+          <w:rFonts w:ascii="Courier New" w:eastAsia="Courier New" w:hAnsi="Courier New" w:cs="Courier New"/>
+          <w:lang w:val="en-CA"/>
+        </w:rPr>
+      </w:pPr>
+      <w:r>
+        <w:rPr>
+          <w:rFonts w:ascii="Courier New" w:eastAsia="Courier New" w:hAnsi="Courier New" w:cs="Courier New"/>
+          <w:lang w:val="en-CA"/>
+        </w:rPr>
+        <w:tab/>
+      </w:r>
+      <w:r>
+        <w:rPr>
+          <w:rFonts w:ascii="Courier New" w:eastAsia="Courier New" w:hAnsi="Courier New" w:cs="Courier New"/>
+          <w:lang w:val="en-CA"/>
+        </w:rPr>
+        <w:tab/>
+      </w:r>
+      <w:proofErr w:type="spellStart"/>
+      <w:r>
+        <w:rPr>
+          <w:rFonts w:ascii="Courier New" w:eastAsia="Courier New" w:hAnsi="Courier New" w:cs="Courier New"/>
+          <w:lang w:val="en-CA"/>
+        </w:rPr>
+        <w:t>jnae</w:t>
+      </w:r>
+      <w:proofErr w:type="spellEnd"/>
+      <w:r>
+        <w:rPr>
+          <w:rFonts w:ascii="Courier New" w:eastAsia="Courier New" w:hAnsi="Courier New" w:cs="Courier New"/>
+          <w:lang w:val="en-CA"/>
+        </w:rPr>
+        <w:t xml:space="preserve"> </w:t>
+      </w:r>
+      <w:proofErr w:type="spellStart"/>
+      <w:r>
+        <w:rPr>
+          <w:rFonts w:ascii="Courier New" w:eastAsia="Courier New" w:hAnsi="Courier New" w:cs="Courier New"/>
+          <w:lang w:val="en-CA"/>
+        </w:rPr>
+        <w:t>conditionElse</w:t>
+      </w:r>
+      <w:proofErr w:type="spellEnd"/>
+    </w:p>
+    <w:p>
+      <w:pPr>
+        <w:rPr>
+          <w:rFonts w:ascii="Courier New" w:eastAsia="Courier New" w:hAnsi="Courier New" w:cs="Courier New"/>
+          <w:lang w:val="en-CA"/>
+        </w:rPr>
+      </w:pPr>
+    </w:p>
+    <w:p>
+      <w:pPr>
+        <w:rPr>
+          <w:rFonts w:ascii="Courier New" w:eastAsia="Courier New" w:hAnsi="Courier New" w:cs="Courier New"/>
+          <w:lang w:val="en-CA"/>
+        </w:rPr>
+      </w:pPr>
+    </w:p>
+    <w:p>
+      <w:pPr>
+        <w:rPr>
+          <w:rFonts w:ascii="Courier New" w:eastAsia="Courier New" w:hAnsi="Courier New" w:cs="Courier New"/>
+          <w:lang w:val="en-CA"/>
+        </w:rPr>
+      </w:pPr>
+      <w:r>
+        <w:rPr>
+          <w:rFonts w:ascii="Courier New" w:eastAsia="Courier New" w:hAnsi="Courier New" w:cs="Courier New"/>
+          <w:lang w:val="en-CA"/>
+        </w:rPr>
+        <w:tab/>
+      </w:r>
+      <w:proofErr w:type="spellStart"/>
+      <w:r>
+        <w:rPr>
+          <w:rFonts w:ascii="Courier New" w:eastAsia="Courier New" w:hAnsi="Courier New" w:cs="Courier New"/>
+          <w:lang w:val="en-CA"/>
+        </w:rPr>
+        <w:t>conditionIf</w:t>
+      </w:r>
+      <w:proofErr w:type="spellEnd"/>
+      <w:r>
+        <w:rPr>
+          <w:rFonts w:ascii="Courier New" w:eastAsia="Courier New" w:hAnsi="Courier New" w:cs="Courier New"/>
+          <w:lang w:val="en-CA"/>
+        </w:rPr>
+        <w:t xml:space="preserve">: </w:t>
+      </w:r>
+    </w:p>
+    <w:p>
+      <w:pPr>
+        <w:rPr>
+          <w:rFonts w:ascii="Courier New" w:eastAsia="Courier New" w:hAnsi="Courier New" w:cs="Courier New"/>
+          <w:lang w:val="en-CA"/>
+        </w:rPr>
+      </w:pPr>
+      <w:r>
+        <w:rPr>
+          <w:rFonts w:ascii="Courier New" w:eastAsia="Courier New" w:hAnsi="Courier New" w:cs="Courier New"/>
+          <w:lang w:val="en-CA"/>
+        </w:rPr>
+        <w:tab/>
+      </w:r>
+      <w:r>
+        <w:rPr>
+          <w:rFonts w:ascii="Courier New" w:eastAsia="Courier New" w:hAnsi="Courier New" w:cs="Courier New"/>
+          <w:lang w:val="en-CA"/>
+        </w:rPr>
+        <w:tab/>
+      </w:r>
+      <w:proofErr w:type="spellStart"/>
+      <w:r>
+        <w:rPr>
+          <w:rFonts w:ascii="Courier New" w:eastAsia="Courier New" w:hAnsi="Courier New" w:cs="Courier New"/>
+          <w:lang w:val="en-CA"/>
+        </w:rPr>
+        <w:t>mov</w:t>
+      </w:r>
+      <w:proofErr w:type="spellEnd"/>
+      <w:r>
+        <w:rPr>
+          <w:rFonts w:ascii="Courier New" w:eastAsia="Courier New" w:hAnsi="Courier New" w:cs="Courier New"/>
+          <w:lang w:val="en-CA"/>
+        </w:rPr>
+        <w:t xml:space="preserve"> c, %</w:t>
+      </w:r>
+      <w:proofErr w:type="spellStart"/>
+      <w:r>
+        <w:rPr>
+          <w:rFonts w:ascii="Courier New" w:eastAsia="Courier New" w:hAnsi="Courier New" w:cs="Courier New"/>
+          <w:lang w:val="en-CA"/>
+        </w:rPr>
+        <w:t>edx</w:t>
+      </w:r>
+      <w:proofErr w:type="spellEnd"/>
+      <w:r>
+        <w:rPr>
+          <w:rFonts w:ascii="Courier New" w:eastAsia="Courier New" w:hAnsi="Courier New" w:cs="Courier New"/>
+          <w:lang w:val="en-CA"/>
+        </w:rPr>
+        <w:tab/>
+      </w:r>
+      <w:r>
+        <w:rPr>
+          <w:rFonts w:ascii="Courier New" w:eastAsia="Courier New" w:hAnsi="Courier New" w:cs="Courier New"/>
+          <w:lang w:val="en-CA"/>
+        </w:rPr>
+        <w:tab/>
+      </w:r>
+      <w:r>
+        <w:rPr>
+          <w:rFonts w:ascii="Courier New" w:eastAsia="Courier New" w:hAnsi="Courier New" w:cs="Courier New"/>
+          <w:lang w:val="en-CA"/>
+        </w:rPr>
+        <w:tab/>
+      </w:r>
+    </w:p>
+    <w:p>
+      <w:pPr>
+        <w:rPr>
+          <w:rFonts w:ascii="Courier New" w:eastAsia="Courier New" w:hAnsi="Courier New" w:cs="Courier New"/>
+          <w:lang w:val="en-CA"/>
+        </w:rPr>
+      </w:pPr>
+      <w:r>
+        <w:rPr>
+          <w:rFonts w:ascii="Courier New" w:eastAsia="Courier New" w:hAnsi="Courier New" w:cs="Courier New"/>
+          <w:lang w:val="en-CA"/>
+        </w:rPr>
+        <w:tab/>
+      </w:r>
+      <w:r>
+        <w:rPr>
+          <w:rFonts w:ascii="Courier New" w:eastAsia="Courier New" w:hAnsi="Courier New" w:cs="Courier New"/>
+          <w:lang w:val="en-CA"/>
+        </w:rPr>
+        <w:tab/>
+        <w:t>sub $500, %</w:t>
+      </w:r>
+      <w:proofErr w:type="spellStart"/>
+      <w:r>
+        <w:rPr>
+          <w:rFonts w:ascii="Courier New" w:eastAsia="Courier New" w:hAnsi="Courier New" w:cs="Courier New"/>
+          <w:lang w:val="en-CA"/>
+        </w:rPr>
+        <w:t>edx</w:t>
+      </w:r>
+      <w:proofErr w:type="spellEnd"/>
       <w:r>
         <w:rPr>
           <w:rFonts w:ascii="Courier New" w:eastAsia="Courier New" w:hAnsi="Courier New" w:cs="Courier New"/>
@@ -7900,72 +9687,159 @@
           <w:lang w:val="en-CA"/>
         </w:rPr>
         <w:tab/>
-        <w:t>mov %edx, c</w:t>
-      </w:r>
-    </w:p>
-    <w:p>
-      <w:pPr>
-        <w:rPr>
-          <w:rFonts w:ascii="Courier New" w:eastAsia="Courier New" w:hAnsi="Courier New" w:cs="Courier New"/>
-          <w:lang w:val="en-CA"/>
-        </w:rPr>
-      </w:pPr>
-      <w:r>
-        <w:rPr>
-          <w:rFonts w:ascii="Courier New" w:eastAsia="Courier New" w:hAnsi="Courier New" w:cs="Courier New"/>
-          <w:lang w:val="en-CA"/>
-        </w:rPr>
-        <w:tab/>
-      </w:r>
-      <w:r>
-        <w:rPr>
-          <w:rFonts w:ascii="Courier New" w:eastAsia="Courier New" w:hAnsi="Courier New" w:cs="Courier New"/>
-          <w:lang w:val="en-CA"/>
-        </w:rPr>
-        <w:tab/>
-        <w:t>mov b, %eax</w:t>
-      </w:r>
-      <w:r>
-        <w:rPr>
-          <w:rFonts w:ascii="Courier New" w:eastAsia="Courier New" w:hAnsi="Courier New" w:cs="Courier New"/>
-          <w:lang w:val="en-CA"/>
-        </w:rPr>
-        <w:tab/>
-      </w:r>
-      <w:r>
-        <w:rPr>
-          <w:rFonts w:ascii="Courier New" w:eastAsia="Courier New" w:hAnsi="Courier New" w:cs="Courier New"/>
-          <w:lang w:val="en-CA"/>
-        </w:rPr>
-        <w:tab/>
-      </w:r>
-    </w:p>
-    <w:p>
-      <w:pPr>
-        <w:rPr>
-          <w:rFonts w:ascii="Courier New" w:eastAsia="Courier New" w:hAnsi="Courier New" w:cs="Courier New"/>
-        </w:rPr>
-      </w:pPr>
-      <w:r>
-        <w:rPr>
-          <w:rFonts w:ascii="Courier New" w:eastAsia="Courier New" w:hAnsi="Courier New" w:cs="Courier New"/>
-          <w:lang w:val="en-CA"/>
-        </w:rPr>
-        <w:tab/>
-      </w:r>
-      <w:r>
-        <w:rPr>
-          <w:rFonts w:ascii="Courier New" w:eastAsia="Courier New" w:hAnsi="Courier New" w:cs="Courier New"/>
-          <w:lang w:val="en-CA"/>
-        </w:rPr>
-        <w:tab/>
-      </w:r>
-      <w:r>
-        <w:rPr>
-          <w:rFonts w:ascii="Courier New" w:eastAsia="Courier New" w:hAnsi="Courier New" w:cs="Courier New"/>
-        </w:rPr>
-        <w:t>cmp %edx, %eax</w:t>
-      </w:r>
+      </w:r>
+      <w:proofErr w:type="spellStart"/>
+      <w:r>
+        <w:rPr>
+          <w:rFonts w:ascii="Courier New" w:eastAsia="Courier New" w:hAnsi="Courier New" w:cs="Courier New"/>
+          <w:lang w:val="en-CA"/>
+        </w:rPr>
+        <w:t>mov</w:t>
+      </w:r>
+      <w:proofErr w:type="spellEnd"/>
+      <w:r>
+        <w:rPr>
+          <w:rFonts w:ascii="Courier New" w:eastAsia="Courier New" w:hAnsi="Courier New" w:cs="Courier New"/>
+          <w:lang w:val="en-CA"/>
+        </w:rPr>
+        <w:t xml:space="preserve"> %</w:t>
+      </w:r>
+      <w:proofErr w:type="spellStart"/>
+      <w:r>
+        <w:rPr>
+          <w:rFonts w:ascii="Courier New" w:eastAsia="Courier New" w:hAnsi="Courier New" w:cs="Courier New"/>
+          <w:lang w:val="en-CA"/>
+        </w:rPr>
+        <w:t>edx</w:t>
+      </w:r>
+      <w:proofErr w:type="spellEnd"/>
+      <w:r>
+        <w:rPr>
+          <w:rFonts w:ascii="Courier New" w:eastAsia="Courier New" w:hAnsi="Courier New" w:cs="Courier New"/>
+          <w:lang w:val="en-CA"/>
+        </w:rPr>
+        <w:t>, c</w:t>
+      </w:r>
+    </w:p>
+    <w:p>
+      <w:pPr>
+        <w:rPr>
+          <w:rFonts w:ascii="Courier New" w:eastAsia="Courier New" w:hAnsi="Courier New" w:cs="Courier New"/>
+          <w:lang w:val="en-CA"/>
+        </w:rPr>
+      </w:pPr>
+      <w:r>
+        <w:rPr>
+          <w:rFonts w:ascii="Courier New" w:eastAsia="Courier New" w:hAnsi="Courier New" w:cs="Courier New"/>
+          <w:lang w:val="en-CA"/>
+        </w:rPr>
+        <w:tab/>
+      </w:r>
+      <w:r>
+        <w:rPr>
+          <w:rFonts w:ascii="Courier New" w:eastAsia="Courier New" w:hAnsi="Courier New" w:cs="Courier New"/>
+          <w:lang w:val="en-CA"/>
+        </w:rPr>
+        <w:tab/>
+      </w:r>
+      <w:proofErr w:type="spellStart"/>
+      <w:r>
+        <w:rPr>
+          <w:rFonts w:ascii="Courier New" w:eastAsia="Courier New" w:hAnsi="Courier New" w:cs="Courier New"/>
+          <w:lang w:val="en-CA"/>
+        </w:rPr>
+        <w:t>mov</w:t>
+      </w:r>
+      <w:proofErr w:type="spellEnd"/>
+      <w:r>
+        <w:rPr>
+          <w:rFonts w:ascii="Courier New" w:eastAsia="Courier New" w:hAnsi="Courier New" w:cs="Courier New"/>
+          <w:lang w:val="en-CA"/>
+        </w:rPr>
+        <w:t xml:space="preserve"> b, %</w:t>
+      </w:r>
+      <w:proofErr w:type="spellStart"/>
+      <w:r>
+        <w:rPr>
+          <w:rFonts w:ascii="Courier New" w:eastAsia="Courier New" w:hAnsi="Courier New" w:cs="Courier New"/>
+          <w:lang w:val="en-CA"/>
+        </w:rPr>
+        <w:t>eax</w:t>
+      </w:r>
+      <w:proofErr w:type="spellEnd"/>
+      <w:r>
+        <w:rPr>
+          <w:rFonts w:ascii="Courier New" w:eastAsia="Courier New" w:hAnsi="Courier New" w:cs="Courier New"/>
+          <w:lang w:val="en-CA"/>
+        </w:rPr>
+        <w:tab/>
+      </w:r>
+      <w:r>
+        <w:rPr>
+          <w:rFonts w:ascii="Courier New" w:eastAsia="Courier New" w:hAnsi="Courier New" w:cs="Courier New"/>
+          <w:lang w:val="en-CA"/>
+        </w:rPr>
+        <w:tab/>
+      </w:r>
+    </w:p>
+    <w:p>
+      <w:pPr>
+        <w:rPr>
+          <w:rFonts w:ascii="Courier New" w:eastAsia="Courier New" w:hAnsi="Courier New" w:cs="Courier New"/>
+        </w:rPr>
+      </w:pPr>
+      <w:r>
+        <w:rPr>
+          <w:rFonts w:ascii="Courier New" w:eastAsia="Courier New" w:hAnsi="Courier New" w:cs="Courier New"/>
+          <w:lang w:val="en-CA"/>
+        </w:rPr>
+        <w:tab/>
+      </w:r>
+      <w:r>
+        <w:rPr>
+          <w:rFonts w:ascii="Courier New" w:eastAsia="Courier New" w:hAnsi="Courier New" w:cs="Courier New"/>
+          <w:lang w:val="en-CA"/>
+        </w:rPr>
+        <w:tab/>
+      </w:r>
+      <w:proofErr w:type="spellStart"/>
+      <w:proofErr w:type="gramStart"/>
+      <w:r>
+        <w:rPr>
+          <w:rFonts w:ascii="Courier New" w:eastAsia="Courier New" w:hAnsi="Courier New" w:cs="Courier New"/>
+        </w:rPr>
+        <w:t>cmp</w:t>
+      </w:r>
+      <w:proofErr w:type="spellEnd"/>
+      <w:proofErr w:type="gramEnd"/>
+      <w:r>
+        <w:rPr>
+          <w:rFonts w:ascii="Courier New" w:eastAsia="Courier New" w:hAnsi="Courier New" w:cs="Courier New"/>
+        </w:rPr>
+        <w:t xml:space="preserve"> %</w:t>
+      </w:r>
+      <w:proofErr w:type="spellStart"/>
+      <w:r>
+        <w:rPr>
+          <w:rFonts w:ascii="Courier New" w:eastAsia="Courier New" w:hAnsi="Courier New" w:cs="Courier New"/>
+        </w:rPr>
+        <w:t>edx</w:t>
+      </w:r>
+      <w:proofErr w:type="spellEnd"/>
+      <w:r>
+        <w:rPr>
+          <w:rFonts w:ascii="Courier New" w:eastAsia="Courier New" w:hAnsi="Courier New" w:cs="Courier New"/>
+        </w:rPr>
+        <w:t>, %</w:t>
+      </w:r>
+      <w:proofErr w:type="spellStart"/>
+      <w:r>
+        <w:rPr>
+          <w:rFonts w:ascii="Courier New" w:eastAsia="Courier New" w:hAnsi="Courier New" w:cs="Courier New"/>
+        </w:rPr>
+        <w:t>eax</w:t>
+      </w:r>
+      <w:proofErr w:type="spellEnd"/>
       <w:r>
         <w:rPr>
           <w:rFonts w:ascii="Courier New" w:eastAsia="Courier New" w:hAnsi="Courier New" w:cs="Courier New"/>
@@ -7997,7 +9871,22 @@
           <w:rFonts w:ascii="Courier New" w:eastAsia="Courier New" w:hAnsi="Courier New" w:cs="Courier New"/>
         </w:rPr>
         <w:tab/>
-        <w:t>ja conditionIf2</w:t>
+      </w:r>
+      <w:proofErr w:type="spellStart"/>
+      <w:proofErr w:type="gramStart"/>
+      <w:r>
+        <w:rPr>
+          <w:rFonts w:ascii="Courier New" w:eastAsia="Courier New" w:hAnsi="Courier New" w:cs="Courier New"/>
+        </w:rPr>
+        <w:t>ja</w:t>
+      </w:r>
+      <w:proofErr w:type="spellEnd"/>
+      <w:proofErr w:type="gramEnd"/>
+      <w:r>
+        <w:rPr>
+          <w:rFonts w:ascii="Courier New" w:eastAsia="Courier New" w:hAnsi="Courier New" w:cs="Courier New"/>
+        </w:rPr>
+        <w:t xml:space="preserve"> conditionIf2</w:t>
       </w:r>
       <w:r>
         <w:rPr>
@@ -8032,12 +9921,21 @@
         </w:rPr>
         <w:tab/>
       </w:r>
-      <w:r>
-        <w:rPr>
-          <w:rFonts w:ascii="Courier New" w:eastAsia="Courier New" w:hAnsi="Courier New" w:cs="Courier New"/>
-          <w:lang w:val="en-CA"/>
-        </w:rPr>
-        <w:t>jmp break</w:t>
+      <w:proofErr w:type="spellStart"/>
+      <w:r>
+        <w:rPr>
+          <w:rFonts w:ascii="Courier New" w:eastAsia="Courier New" w:hAnsi="Courier New" w:cs="Courier New"/>
+          <w:lang w:val="en-CA"/>
+        </w:rPr>
+        <w:t>jmp</w:t>
+      </w:r>
+      <w:proofErr w:type="spellEnd"/>
+      <w:r>
+        <w:rPr>
+          <w:rFonts w:ascii="Courier New" w:eastAsia="Courier New" w:hAnsi="Courier New" w:cs="Courier New"/>
+          <w:lang w:val="en-CA"/>
+        </w:rPr>
+        <w:t xml:space="preserve"> break</w:t>
       </w:r>
     </w:p>
     <w:p>
@@ -8098,31 +9996,64 @@
           <w:lang w:val="en-CA"/>
         </w:rPr>
         <w:tab/>
-        <w:t>mov b, %ebx</w:t>
-      </w:r>
-    </w:p>
-    <w:p>
-      <w:pPr>
-        <w:rPr>
-          <w:rFonts w:ascii="Courier New" w:eastAsia="Courier New" w:hAnsi="Courier New" w:cs="Courier New"/>
-          <w:lang w:val="en-CA"/>
-        </w:rPr>
-      </w:pPr>
-      <w:r>
-        <w:rPr>
-          <w:rFonts w:ascii="Courier New" w:eastAsia="Courier New" w:hAnsi="Courier New" w:cs="Courier New"/>
-          <w:lang w:val="en-CA"/>
-        </w:rPr>
-        <w:tab/>
-      </w:r>
-      <w:r>
-        <w:rPr>
-          <w:rFonts w:ascii="Courier New" w:eastAsia="Courier New" w:hAnsi="Courier New" w:cs="Courier New"/>
-          <w:lang w:val="en-CA"/>
-        </w:rPr>
-        <w:tab/>
-        <w:t>sub $500, %ebx</w:t>
-      </w:r>
+      </w:r>
+      <w:proofErr w:type="spellStart"/>
+      <w:r>
+        <w:rPr>
+          <w:rFonts w:ascii="Courier New" w:eastAsia="Courier New" w:hAnsi="Courier New" w:cs="Courier New"/>
+          <w:lang w:val="en-CA"/>
+        </w:rPr>
+        <w:t>mov</w:t>
+      </w:r>
+      <w:proofErr w:type="spellEnd"/>
+      <w:r>
+        <w:rPr>
+          <w:rFonts w:ascii="Courier New" w:eastAsia="Courier New" w:hAnsi="Courier New" w:cs="Courier New"/>
+          <w:lang w:val="en-CA"/>
+        </w:rPr>
+        <w:t xml:space="preserve"> b, %</w:t>
+      </w:r>
+      <w:proofErr w:type="spellStart"/>
+      <w:r>
+        <w:rPr>
+          <w:rFonts w:ascii="Courier New" w:eastAsia="Courier New" w:hAnsi="Courier New" w:cs="Courier New"/>
+          <w:lang w:val="en-CA"/>
+        </w:rPr>
+        <w:t>ebx</w:t>
+      </w:r>
+      <w:proofErr w:type="spellEnd"/>
+    </w:p>
+    <w:p>
+      <w:pPr>
+        <w:rPr>
+          <w:rFonts w:ascii="Courier New" w:eastAsia="Courier New" w:hAnsi="Courier New" w:cs="Courier New"/>
+          <w:lang w:val="en-CA"/>
+        </w:rPr>
+      </w:pPr>
+      <w:r>
+        <w:rPr>
+          <w:rFonts w:ascii="Courier New" w:eastAsia="Courier New" w:hAnsi="Courier New" w:cs="Courier New"/>
+          <w:lang w:val="en-CA"/>
+        </w:rPr>
+        <w:tab/>
+      </w:r>
+      <w:r>
+        <w:rPr>
+          <w:rFonts w:ascii="Courier New" w:eastAsia="Courier New" w:hAnsi="Courier New" w:cs="Courier New"/>
+          <w:lang w:val="en-CA"/>
+        </w:rPr>
+        <w:tab/>
+        <w:t>sub $500, %</w:t>
+      </w:r>
+      <w:proofErr w:type="spellStart"/>
+      <w:r>
+        <w:rPr>
+          <w:rFonts w:ascii="Courier New" w:eastAsia="Courier New" w:hAnsi="Courier New" w:cs="Courier New"/>
+          <w:lang w:val="en-CA"/>
+        </w:rPr>
+        <w:t>ebx</w:t>
+      </w:r>
+      <w:proofErr w:type="spellEnd"/>
       <w:r>
         <w:rPr>
           <w:rFonts w:ascii="Courier New" w:eastAsia="Courier New" w:hAnsi="Courier New" w:cs="Courier New"/>
@@ -8159,145 +10090,280 @@
           <w:lang w:val="en-CA"/>
         </w:rPr>
         <w:tab/>
-        <w:t>mov %ebx, b</w:t>
-      </w:r>
-    </w:p>
-    <w:p>
-      <w:pPr>
-        <w:rPr>
-          <w:rFonts w:ascii="Courier New" w:eastAsia="Courier New" w:hAnsi="Courier New" w:cs="Courier New"/>
-          <w:lang w:val="en-CA"/>
-        </w:rPr>
-      </w:pPr>
-      <w:r>
-        <w:rPr>
-          <w:rFonts w:ascii="Courier New" w:eastAsia="Courier New" w:hAnsi="Courier New" w:cs="Courier New"/>
-          <w:lang w:val="en-CA"/>
-        </w:rPr>
-        <w:tab/>
-      </w:r>
-      <w:r>
-        <w:rPr>
-          <w:rFonts w:ascii="Courier New" w:eastAsia="Courier New" w:hAnsi="Courier New" w:cs="Courier New"/>
-          <w:lang w:val="en-CA"/>
-        </w:rPr>
-        <w:tab/>
-        <w:t>jmp break</w:t>
-      </w:r>
-    </w:p>
-    <w:p>
-      <w:pPr>
-        <w:rPr>
-          <w:rFonts w:ascii="Courier New" w:eastAsia="Courier New" w:hAnsi="Courier New" w:cs="Courier New"/>
-          <w:lang w:val="en-CA"/>
-        </w:rPr>
-      </w:pPr>
-    </w:p>
-    <w:p>
-      <w:pPr>
-        <w:rPr>
-          <w:rFonts w:ascii="Courier New" w:eastAsia="Courier New" w:hAnsi="Courier New" w:cs="Courier New"/>
-          <w:lang w:val="en-CA"/>
-        </w:rPr>
-      </w:pPr>
-      <w:r>
-        <w:rPr>
-          <w:rFonts w:ascii="Courier New" w:eastAsia="Courier New" w:hAnsi="Courier New" w:cs="Courier New"/>
-          <w:lang w:val="en-CA"/>
-        </w:rPr>
-        <w:tab/>
-        <w:t>conditionElse:</w:t>
-      </w:r>
-    </w:p>
-    <w:p>
-      <w:pPr>
-        <w:rPr>
-          <w:rFonts w:ascii="Courier New" w:eastAsia="Courier New" w:hAnsi="Courier New" w:cs="Courier New"/>
-          <w:lang w:val="en-CA"/>
-        </w:rPr>
-      </w:pPr>
-      <w:r>
-        <w:rPr>
-          <w:rFonts w:ascii="Courier New" w:eastAsia="Courier New" w:hAnsi="Courier New" w:cs="Courier New"/>
-          <w:lang w:val="en-CA"/>
-        </w:rPr>
-        <w:tab/>
-      </w:r>
-      <w:r>
-        <w:rPr>
-          <w:rFonts w:ascii="Courier New" w:eastAsia="Courier New" w:hAnsi="Courier New" w:cs="Courier New"/>
-          <w:lang w:val="en-CA"/>
-        </w:rPr>
-        <w:tab/>
-        <w:t>mov b, %ebx</w:t>
-      </w:r>
-      <w:r>
-        <w:rPr>
-          <w:rFonts w:ascii="Courier New" w:eastAsia="Courier New" w:hAnsi="Courier New" w:cs="Courier New"/>
-          <w:lang w:val="en-CA"/>
-        </w:rPr>
-        <w:tab/>
-      </w:r>
-      <w:r>
-        <w:rPr>
-          <w:rFonts w:ascii="Courier New" w:eastAsia="Courier New" w:hAnsi="Courier New" w:cs="Courier New"/>
-          <w:lang w:val="en-CA"/>
-        </w:rPr>
-        <w:tab/>
-      </w:r>
-      <w:r>
-        <w:rPr>
-          <w:rFonts w:ascii="Courier New" w:eastAsia="Courier New" w:hAnsi="Courier New" w:cs="Courier New"/>
-          <w:lang w:val="en-CA"/>
-        </w:rPr>
-        <w:tab/>
-      </w:r>
-    </w:p>
-    <w:p>
-      <w:pPr>
-        <w:rPr>
-          <w:rFonts w:ascii="Courier New" w:eastAsia="Courier New" w:hAnsi="Courier New" w:cs="Courier New"/>
-          <w:lang w:val="en-CA"/>
-        </w:rPr>
-      </w:pPr>
-      <w:r>
-        <w:rPr>
-          <w:rFonts w:ascii="Courier New" w:eastAsia="Courier New" w:hAnsi="Courier New" w:cs="Courier New"/>
-          <w:lang w:val="en-CA"/>
-        </w:rPr>
-        <w:tab/>
-      </w:r>
-      <w:r>
-        <w:rPr>
-          <w:rFonts w:ascii="Courier New" w:eastAsia="Courier New" w:hAnsi="Courier New" w:cs="Courier New"/>
-          <w:lang w:val="en-CA"/>
-        </w:rPr>
-        <w:tab/>
-        <w:t>mov e, %eax</w:t>
-      </w:r>
-    </w:p>
-    <w:p>
-      <w:pPr>
-        <w:rPr>
-          <w:rFonts w:ascii="Courier New" w:eastAsia="Courier New" w:hAnsi="Courier New" w:cs="Courier New"/>
-          <w:lang w:val="en-CA"/>
-        </w:rPr>
-      </w:pPr>
-      <w:r>
-        <w:rPr>
-          <w:rFonts w:ascii="Courier New" w:eastAsia="Courier New" w:hAnsi="Courier New" w:cs="Courier New"/>
-          <w:lang w:val="en-CA"/>
-        </w:rPr>
-        <w:tab/>
-      </w:r>
-      <w:r>
-        <w:rPr>
-          <w:rFonts w:ascii="Courier New" w:eastAsia="Courier New" w:hAnsi="Courier New" w:cs="Courier New"/>
-          <w:lang w:val="en-CA"/>
-        </w:rPr>
-        <w:tab/>
-        <w:t>sub %eax, %ebx</w:t>
-      </w:r>
+      </w:r>
+      <w:proofErr w:type="spellStart"/>
+      <w:r>
+        <w:rPr>
+          <w:rFonts w:ascii="Courier New" w:eastAsia="Courier New" w:hAnsi="Courier New" w:cs="Courier New"/>
+          <w:lang w:val="en-CA"/>
+        </w:rPr>
+        <w:t>mov</w:t>
+      </w:r>
+      <w:proofErr w:type="spellEnd"/>
+      <w:r>
+        <w:rPr>
+          <w:rFonts w:ascii="Courier New" w:eastAsia="Courier New" w:hAnsi="Courier New" w:cs="Courier New"/>
+          <w:lang w:val="en-CA"/>
+        </w:rPr>
+        <w:t xml:space="preserve"> %</w:t>
+      </w:r>
+      <w:proofErr w:type="spellStart"/>
+      <w:r>
+        <w:rPr>
+          <w:rFonts w:ascii="Courier New" w:eastAsia="Courier New" w:hAnsi="Courier New" w:cs="Courier New"/>
+          <w:lang w:val="en-CA"/>
+        </w:rPr>
+        <w:t>ebx</w:t>
+      </w:r>
+      <w:proofErr w:type="spellEnd"/>
+      <w:r>
+        <w:rPr>
+          <w:rFonts w:ascii="Courier New" w:eastAsia="Courier New" w:hAnsi="Courier New" w:cs="Courier New"/>
+          <w:lang w:val="en-CA"/>
+        </w:rPr>
+        <w:t>, b</w:t>
+      </w:r>
+    </w:p>
+    <w:p>
+      <w:pPr>
+        <w:rPr>
+          <w:rFonts w:ascii="Courier New" w:eastAsia="Courier New" w:hAnsi="Courier New" w:cs="Courier New"/>
+          <w:lang w:val="en-CA"/>
+        </w:rPr>
+      </w:pPr>
+      <w:r>
+        <w:rPr>
+          <w:rFonts w:ascii="Courier New" w:eastAsia="Courier New" w:hAnsi="Courier New" w:cs="Courier New"/>
+          <w:lang w:val="en-CA"/>
+        </w:rPr>
+        <w:tab/>
+      </w:r>
+      <w:r>
+        <w:rPr>
+          <w:rFonts w:ascii="Courier New" w:eastAsia="Courier New" w:hAnsi="Courier New" w:cs="Courier New"/>
+          <w:lang w:val="en-CA"/>
+        </w:rPr>
+        <w:tab/>
+      </w:r>
+      <w:proofErr w:type="spellStart"/>
+      <w:r>
+        <w:rPr>
+          <w:rFonts w:ascii="Courier New" w:eastAsia="Courier New" w:hAnsi="Courier New" w:cs="Courier New"/>
+          <w:lang w:val="en-CA"/>
+        </w:rPr>
+        <w:t>jmp</w:t>
+      </w:r>
+      <w:proofErr w:type="spellEnd"/>
+      <w:r>
+        <w:rPr>
+          <w:rFonts w:ascii="Courier New" w:eastAsia="Courier New" w:hAnsi="Courier New" w:cs="Courier New"/>
+          <w:lang w:val="en-CA"/>
+        </w:rPr>
+        <w:t xml:space="preserve"> break</w:t>
+      </w:r>
+    </w:p>
+    <w:p>
+      <w:pPr>
+        <w:rPr>
+          <w:rFonts w:ascii="Courier New" w:eastAsia="Courier New" w:hAnsi="Courier New" w:cs="Courier New"/>
+          <w:lang w:val="en-CA"/>
+        </w:rPr>
+      </w:pPr>
+    </w:p>
+    <w:p>
+      <w:pPr>
+        <w:rPr>
+          <w:rFonts w:ascii="Courier New" w:eastAsia="Courier New" w:hAnsi="Courier New" w:cs="Courier New"/>
+          <w:lang w:val="en-CA"/>
+        </w:rPr>
+      </w:pPr>
+      <w:r>
+        <w:rPr>
+          <w:rFonts w:ascii="Courier New" w:eastAsia="Courier New" w:hAnsi="Courier New" w:cs="Courier New"/>
+          <w:lang w:val="en-CA"/>
+        </w:rPr>
+        <w:lastRenderedPageBreak/>
+        <w:tab/>
+      </w:r>
+      <w:proofErr w:type="spellStart"/>
+      <w:r>
+        <w:rPr>
+          <w:rFonts w:ascii="Courier New" w:eastAsia="Courier New" w:hAnsi="Courier New" w:cs="Courier New"/>
+          <w:lang w:val="en-CA"/>
+        </w:rPr>
+        <w:t>conditionElse</w:t>
+      </w:r>
+      <w:proofErr w:type="spellEnd"/>
+      <w:r>
+        <w:rPr>
+          <w:rFonts w:ascii="Courier New" w:eastAsia="Courier New" w:hAnsi="Courier New" w:cs="Courier New"/>
+          <w:lang w:val="en-CA"/>
+        </w:rPr>
+        <w:t>:</w:t>
+      </w:r>
+    </w:p>
+    <w:p>
+      <w:pPr>
+        <w:rPr>
+          <w:rFonts w:ascii="Courier New" w:eastAsia="Courier New" w:hAnsi="Courier New" w:cs="Courier New"/>
+          <w:lang w:val="en-CA"/>
+        </w:rPr>
+      </w:pPr>
+      <w:r>
+        <w:rPr>
+          <w:rFonts w:ascii="Courier New" w:eastAsia="Courier New" w:hAnsi="Courier New" w:cs="Courier New"/>
+          <w:lang w:val="en-CA"/>
+        </w:rPr>
+        <w:tab/>
+      </w:r>
+      <w:r>
+        <w:rPr>
+          <w:rFonts w:ascii="Courier New" w:eastAsia="Courier New" w:hAnsi="Courier New" w:cs="Courier New"/>
+          <w:lang w:val="en-CA"/>
+        </w:rPr>
+        <w:tab/>
+      </w:r>
+      <w:proofErr w:type="spellStart"/>
+      <w:r>
+        <w:rPr>
+          <w:rFonts w:ascii="Courier New" w:eastAsia="Courier New" w:hAnsi="Courier New" w:cs="Courier New"/>
+          <w:lang w:val="en-CA"/>
+        </w:rPr>
+        <w:t>mov</w:t>
+      </w:r>
+      <w:proofErr w:type="spellEnd"/>
+      <w:r>
+        <w:rPr>
+          <w:rFonts w:ascii="Courier New" w:eastAsia="Courier New" w:hAnsi="Courier New" w:cs="Courier New"/>
+          <w:lang w:val="en-CA"/>
+        </w:rPr>
+        <w:t xml:space="preserve"> b, %</w:t>
+      </w:r>
+      <w:proofErr w:type="spellStart"/>
+      <w:r>
+        <w:rPr>
+          <w:rFonts w:ascii="Courier New" w:eastAsia="Courier New" w:hAnsi="Courier New" w:cs="Courier New"/>
+          <w:lang w:val="en-CA"/>
+        </w:rPr>
+        <w:t>ebx</w:t>
+      </w:r>
+      <w:proofErr w:type="spellEnd"/>
+      <w:r>
+        <w:rPr>
+          <w:rFonts w:ascii="Courier New" w:eastAsia="Courier New" w:hAnsi="Courier New" w:cs="Courier New"/>
+          <w:lang w:val="en-CA"/>
+        </w:rPr>
+        <w:tab/>
+      </w:r>
+      <w:r>
+        <w:rPr>
+          <w:rFonts w:ascii="Courier New" w:eastAsia="Courier New" w:hAnsi="Courier New" w:cs="Courier New"/>
+          <w:lang w:val="en-CA"/>
+        </w:rPr>
+        <w:tab/>
+      </w:r>
+      <w:r>
+        <w:rPr>
+          <w:rFonts w:ascii="Courier New" w:eastAsia="Courier New" w:hAnsi="Courier New" w:cs="Courier New"/>
+          <w:lang w:val="en-CA"/>
+        </w:rPr>
+        <w:tab/>
+      </w:r>
+    </w:p>
+    <w:p>
+      <w:pPr>
+        <w:rPr>
+          <w:rFonts w:ascii="Courier New" w:eastAsia="Courier New" w:hAnsi="Courier New" w:cs="Courier New"/>
+          <w:lang w:val="en-CA"/>
+        </w:rPr>
+      </w:pPr>
+      <w:r>
+        <w:rPr>
+          <w:rFonts w:ascii="Courier New" w:eastAsia="Courier New" w:hAnsi="Courier New" w:cs="Courier New"/>
+          <w:lang w:val="en-CA"/>
+        </w:rPr>
+        <w:tab/>
+      </w:r>
+      <w:r>
+        <w:rPr>
+          <w:rFonts w:ascii="Courier New" w:eastAsia="Courier New" w:hAnsi="Courier New" w:cs="Courier New"/>
+          <w:lang w:val="en-CA"/>
+        </w:rPr>
+        <w:tab/>
+      </w:r>
+      <w:proofErr w:type="spellStart"/>
+      <w:r>
+        <w:rPr>
+          <w:rFonts w:ascii="Courier New" w:eastAsia="Courier New" w:hAnsi="Courier New" w:cs="Courier New"/>
+          <w:lang w:val="en-CA"/>
+        </w:rPr>
+        <w:t>mov</w:t>
+      </w:r>
+      <w:proofErr w:type="spellEnd"/>
+      <w:r>
+        <w:rPr>
+          <w:rFonts w:ascii="Courier New" w:eastAsia="Courier New" w:hAnsi="Courier New" w:cs="Courier New"/>
+          <w:lang w:val="en-CA"/>
+        </w:rPr>
+        <w:t xml:space="preserve"> e, %</w:t>
+      </w:r>
+      <w:proofErr w:type="spellStart"/>
+      <w:r>
+        <w:rPr>
+          <w:rFonts w:ascii="Courier New" w:eastAsia="Courier New" w:hAnsi="Courier New" w:cs="Courier New"/>
+          <w:lang w:val="en-CA"/>
+        </w:rPr>
+        <w:t>eax</w:t>
+      </w:r>
+      <w:proofErr w:type="spellEnd"/>
+    </w:p>
+    <w:p>
+      <w:pPr>
+        <w:rPr>
+          <w:rFonts w:ascii="Courier New" w:eastAsia="Courier New" w:hAnsi="Courier New" w:cs="Courier New"/>
+          <w:lang w:val="en-CA"/>
+        </w:rPr>
+      </w:pPr>
+      <w:r>
+        <w:rPr>
+          <w:rFonts w:ascii="Courier New" w:eastAsia="Courier New" w:hAnsi="Courier New" w:cs="Courier New"/>
+          <w:lang w:val="en-CA"/>
+        </w:rPr>
+        <w:tab/>
+      </w:r>
+      <w:r>
+        <w:rPr>
+          <w:rFonts w:ascii="Courier New" w:eastAsia="Courier New" w:hAnsi="Courier New" w:cs="Courier New"/>
+          <w:lang w:val="en-CA"/>
+        </w:rPr>
+        <w:tab/>
+        <w:t>sub %</w:t>
+      </w:r>
+      <w:proofErr w:type="spellStart"/>
+      <w:r>
+        <w:rPr>
+          <w:rFonts w:ascii="Courier New" w:eastAsia="Courier New" w:hAnsi="Courier New" w:cs="Courier New"/>
+          <w:lang w:val="en-CA"/>
+        </w:rPr>
+        <w:t>eax</w:t>
+      </w:r>
+      <w:proofErr w:type="spellEnd"/>
+      <w:r>
+        <w:rPr>
+          <w:rFonts w:ascii="Courier New" w:eastAsia="Courier New" w:hAnsi="Courier New" w:cs="Courier New"/>
+          <w:lang w:val="en-CA"/>
+        </w:rPr>
+        <w:t>, %</w:t>
+      </w:r>
+      <w:proofErr w:type="spellStart"/>
+      <w:r>
+        <w:rPr>
+          <w:rFonts w:ascii="Courier New" w:eastAsia="Courier New" w:hAnsi="Courier New" w:cs="Courier New"/>
+          <w:lang w:val="en-CA"/>
+        </w:rPr>
+        <w:t>ebx</w:t>
+      </w:r>
+      <w:proofErr w:type="spellEnd"/>
       <w:r>
         <w:rPr>
           <w:rFonts w:ascii="Courier New" w:eastAsia="Courier New" w:hAnsi="Courier New" w:cs="Courier New"/>
@@ -8326,63 +10392,126 @@
           <w:rFonts w:ascii="Courier New" w:eastAsia="Courier New" w:hAnsi="Courier New" w:cs="Courier New"/>
           <w:lang w:val="en-CA"/>
         </w:rPr>
-        <w:lastRenderedPageBreak/>
-        <w:tab/>
-      </w:r>
-      <w:r>
-        <w:rPr>
-          <w:rFonts w:ascii="Courier New" w:eastAsia="Courier New" w:hAnsi="Courier New" w:cs="Courier New"/>
-          <w:lang w:val="en-CA"/>
-        </w:rPr>
-        <w:tab/>
-        <w:t>mov %ebx, b</w:t>
-      </w:r>
-    </w:p>
-    <w:p>
-      <w:pPr>
-        <w:rPr>
-          <w:rFonts w:ascii="Courier New" w:eastAsia="Courier New" w:hAnsi="Courier New" w:cs="Courier New"/>
-          <w:lang w:val="en-CA"/>
-        </w:rPr>
-      </w:pPr>
-      <w:r>
-        <w:rPr>
-          <w:rFonts w:ascii="Courier New" w:eastAsia="Courier New" w:hAnsi="Courier New" w:cs="Courier New"/>
-          <w:lang w:val="en-CA"/>
-        </w:rPr>
-        <w:tab/>
-      </w:r>
-      <w:r>
-        <w:rPr>
-          <w:rFonts w:ascii="Courier New" w:eastAsia="Courier New" w:hAnsi="Courier New" w:cs="Courier New"/>
-          <w:lang w:val="en-CA"/>
-        </w:rPr>
-        <w:tab/>
-        <w:t>mov d, %edx</w:t>
-      </w:r>
-    </w:p>
-    <w:p>
-      <w:pPr>
-        <w:rPr>
-          <w:rFonts w:ascii="Courier New" w:eastAsia="Courier New" w:hAnsi="Courier New" w:cs="Courier New"/>
-          <w:lang w:val="en-CA"/>
-        </w:rPr>
-      </w:pPr>
-      <w:r>
-        <w:rPr>
-          <w:rFonts w:ascii="Courier New" w:eastAsia="Courier New" w:hAnsi="Courier New" w:cs="Courier New"/>
-          <w:lang w:val="en-CA"/>
-        </w:rPr>
-        <w:tab/>
-      </w:r>
-      <w:r>
-        <w:rPr>
-          <w:rFonts w:ascii="Courier New" w:eastAsia="Courier New" w:hAnsi="Courier New" w:cs="Courier New"/>
-          <w:lang w:val="en-CA"/>
-        </w:rPr>
-        <w:tab/>
-        <w:t>add $500, %edx</w:t>
-      </w:r>
+        <w:tab/>
+      </w:r>
+      <w:r>
+        <w:rPr>
+          <w:rFonts w:ascii="Courier New" w:eastAsia="Courier New" w:hAnsi="Courier New" w:cs="Courier New"/>
+          <w:lang w:val="en-CA"/>
+        </w:rPr>
+        <w:tab/>
+      </w:r>
+      <w:proofErr w:type="spellStart"/>
+      <w:r>
+        <w:rPr>
+          <w:rFonts w:ascii="Courier New" w:eastAsia="Courier New" w:hAnsi="Courier New" w:cs="Courier New"/>
+          <w:lang w:val="en-CA"/>
+        </w:rPr>
+        <w:t>mov</w:t>
+      </w:r>
+      <w:proofErr w:type="spellEnd"/>
+      <w:r>
+        <w:rPr>
+          <w:rFonts w:ascii="Courier New" w:eastAsia="Courier New" w:hAnsi="Courier New" w:cs="Courier New"/>
+          <w:lang w:val="en-CA"/>
+        </w:rPr>
+        <w:t xml:space="preserve"> %</w:t>
+      </w:r>
+      <w:proofErr w:type="spellStart"/>
+      <w:r>
+        <w:rPr>
+          <w:rFonts w:ascii="Courier New" w:eastAsia="Courier New" w:hAnsi="Courier New" w:cs="Courier New"/>
+          <w:lang w:val="en-CA"/>
+        </w:rPr>
+        <w:t>ebx</w:t>
+      </w:r>
+      <w:proofErr w:type="spellEnd"/>
+      <w:r>
+        <w:rPr>
+          <w:rFonts w:ascii="Courier New" w:eastAsia="Courier New" w:hAnsi="Courier New" w:cs="Courier New"/>
+          <w:lang w:val="en-CA"/>
+        </w:rPr>
+        <w:t>, b</w:t>
+      </w:r>
+    </w:p>
+    <w:p>
+      <w:pPr>
+        <w:rPr>
+          <w:rFonts w:ascii="Courier New" w:eastAsia="Courier New" w:hAnsi="Courier New" w:cs="Courier New"/>
+          <w:lang w:val="en-CA"/>
+        </w:rPr>
+      </w:pPr>
+      <w:r>
+        <w:rPr>
+          <w:rFonts w:ascii="Courier New" w:eastAsia="Courier New" w:hAnsi="Courier New" w:cs="Courier New"/>
+          <w:lang w:val="en-CA"/>
+        </w:rPr>
+        <w:tab/>
+      </w:r>
+      <w:r>
+        <w:rPr>
+          <w:rFonts w:ascii="Courier New" w:eastAsia="Courier New" w:hAnsi="Courier New" w:cs="Courier New"/>
+          <w:lang w:val="en-CA"/>
+        </w:rPr>
+        <w:tab/>
+      </w:r>
+      <w:proofErr w:type="spellStart"/>
+      <w:r>
+        <w:rPr>
+          <w:rFonts w:ascii="Courier New" w:eastAsia="Courier New" w:hAnsi="Courier New" w:cs="Courier New"/>
+          <w:lang w:val="en-CA"/>
+        </w:rPr>
+        <w:t>mov</w:t>
+      </w:r>
+      <w:proofErr w:type="spellEnd"/>
+      <w:r>
+        <w:rPr>
+          <w:rFonts w:ascii="Courier New" w:eastAsia="Courier New" w:hAnsi="Courier New" w:cs="Courier New"/>
+          <w:lang w:val="en-CA"/>
+        </w:rPr>
+        <w:t xml:space="preserve"> d, %</w:t>
+      </w:r>
+      <w:proofErr w:type="spellStart"/>
+      <w:r>
+        <w:rPr>
+          <w:rFonts w:ascii="Courier New" w:eastAsia="Courier New" w:hAnsi="Courier New" w:cs="Courier New"/>
+          <w:lang w:val="en-CA"/>
+        </w:rPr>
+        <w:t>edx</w:t>
+      </w:r>
+      <w:proofErr w:type="spellEnd"/>
+    </w:p>
+    <w:p>
+      <w:pPr>
+        <w:rPr>
+          <w:rFonts w:ascii="Courier New" w:eastAsia="Courier New" w:hAnsi="Courier New" w:cs="Courier New"/>
+          <w:lang w:val="en-CA"/>
+        </w:rPr>
+      </w:pPr>
+      <w:r>
+        <w:rPr>
+          <w:rFonts w:ascii="Courier New" w:eastAsia="Courier New" w:hAnsi="Courier New" w:cs="Courier New"/>
+          <w:lang w:val="en-CA"/>
+        </w:rPr>
+        <w:tab/>
+      </w:r>
+      <w:r>
+        <w:rPr>
+          <w:rFonts w:ascii="Courier New" w:eastAsia="Courier New" w:hAnsi="Courier New" w:cs="Courier New"/>
+          <w:lang w:val="en-CA"/>
+        </w:rPr>
+        <w:tab/>
+        <w:t>add $500, %</w:t>
+      </w:r>
+      <w:proofErr w:type="spellStart"/>
+      <w:r>
+        <w:rPr>
+          <w:rFonts w:ascii="Courier New" w:eastAsia="Courier New" w:hAnsi="Courier New" w:cs="Courier New"/>
+          <w:lang w:val="en-CA"/>
+        </w:rPr>
+        <w:t>edx</w:t>
+      </w:r>
+      <w:proofErr w:type="spellEnd"/>
       <w:r>
         <w:rPr>
           <w:rFonts w:ascii="Courier New" w:eastAsia="Courier New" w:hAnsi="Courier New" w:cs="Courier New"/>
@@ -8419,120 +10548,246 @@
           <w:lang w:val="en-CA"/>
         </w:rPr>
         <w:tab/>
-        <w:t>mov %edx, d</w:t>
-      </w:r>
-    </w:p>
-    <w:p>
-      <w:pPr>
-        <w:rPr>
-          <w:rFonts w:ascii="Courier New" w:eastAsia="Courier New" w:hAnsi="Courier New" w:cs="Courier New"/>
-        </w:rPr>
-      </w:pPr>
-      <w:r>
-        <w:rPr>
-          <w:rFonts w:ascii="Courier New" w:eastAsia="Courier New" w:hAnsi="Courier New" w:cs="Courier New"/>
-          <w:lang w:val="en-CA"/>
-        </w:rPr>
-        <w:tab/>
-      </w:r>
-      <w:r>
-        <w:rPr>
-          <w:rFonts w:ascii="Courier New" w:eastAsia="Courier New" w:hAnsi="Courier New" w:cs="Courier New"/>
-          <w:lang w:val="en-CA"/>
-        </w:rPr>
-        <w:tab/>
-      </w:r>
-      <w:r>
-        <w:rPr>
-          <w:rFonts w:ascii="Courier New" w:eastAsia="Courier New" w:hAnsi="Courier New" w:cs="Courier New"/>
-        </w:rPr>
-        <w:t>jmp break</w:t>
-      </w:r>
-    </w:p>
-    <w:p>
-      <w:pPr>
-        <w:rPr>
-          <w:rFonts w:ascii="Courier New" w:eastAsia="Courier New" w:hAnsi="Courier New" w:cs="Courier New"/>
-        </w:rPr>
-      </w:pPr>
-      <w:r>
-        <w:rPr>
-          <w:rFonts w:ascii="Courier New" w:eastAsia="Courier New" w:hAnsi="Courier New" w:cs="Courier New"/>
-        </w:rPr>
-        <w:tab/>
-      </w:r>
-      <w:r>
-        <w:rPr>
-          <w:rFonts w:ascii="Courier New" w:eastAsia="Courier New" w:hAnsi="Courier New" w:cs="Courier New"/>
-        </w:rPr>
-        <w:tab/>
-      </w:r>
-    </w:p>
-    <w:p>
-      <w:pPr>
-        <w:rPr>
-          <w:rFonts w:ascii="Courier New" w:eastAsia="Courier New" w:hAnsi="Courier New" w:cs="Courier New"/>
-        </w:rPr>
-      </w:pPr>
-      <w:r>
-        <w:rPr>
-          <w:rFonts w:ascii="Courier New" w:eastAsia="Courier New" w:hAnsi="Courier New" w:cs="Courier New"/>
-        </w:rPr>
-        <w:tab/>
+      </w:r>
+      <w:proofErr w:type="spellStart"/>
+      <w:r>
+        <w:rPr>
+          <w:rFonts w:ascii="Courier New" w:eastAsia="Courier New" w:hAnsi="Courier New" w:cs="Courier New"/>
+          <w:lang w:val="en-CA"/>
+        </w:rPr>
+        <w:t>mov</w:t>
+      </w:r>
+      <w:proofErr w:type="spellEnd"/>
+      <w:r>
+        <w:rPr>
+          <w:rFonts w:ascii="Courier New" w:eastAsia="Courier New" w:hAnsi="Courier New" w:cs="Courier New"/>
+          <w:lang w:val="en-CA"/>
+        </w:rPr>
+        <w:t xml:space="preserve"> %</w:t>
+      </w:r>
+      <w:proofErr w:type="spellStart"/>
+      <w:r>
+        <w:rPr>
+          <w:rFonts w:ascii="Courier New" w:eastAsia="Courier New" w:hAnsi="Courier New" w:cs="Courier New"/>
+          <w:lang w:val="en-CA"/>
+        </w:rPr>
+        <w:t>edx</w:t>
+      </w:r>
+      <w:proofErr w:type="spellEnd"/>
+      <w:r>
+        <w:rPr>
+          <w:rFonts w:ascii="Courier New" w:eastAsia="Courier New" w:hAnsi="Courier New" w:cs="Courier New"/>
+          <w:lang w:val="en-CA"/>
+        </w:rPr>
+        <w:t>, d</w:t>
+      </w:r>
+    </w:p>
+    <w:p>
+      <w:pPr>
+        <w:rPr>
+          <w:rFonts w:ascii="Courier New" w:eastAsia="Courier New" w:hAnsi="Courier New" w:cs="Courier New"/>
+        </w:rPr>
+      </w:pPr>
+      <w:r>
+        <w:rPr>
+          <w:rFonts w:ascii="Courier New" w:eastAsia="Courier New" w:hAnsi="Courier New" w:cs="Courier New"/>
+          <w:lang w:val="en-CA"/>
+        </w:rPr>
+        <w:tab/>
+      </w:r>
+      <w:r>
+        <w:rPr>
+          <w:rFonts w:ascii="Courier New" w:eastAsia="Courier New" w:hAnsi="Courier New" w:cs="Courier New"/>
+          <w:lang w:val="en-CA"/>
+        </w:rPr>
+        <w:tab/>
+      </w:r>
+      <w:proofErr w:type="gramStart"/>
+      <w:r>
+        <w:rPr>
+          <w:rFonts w:ascii="Courier New" w:eastAsia="Courier New" w:hAnsi="Courier New" w:cs="Courier New"/>
+        </w:rPr>
+        <w:t>jmp</w:t>
+      </w:r>
+      <w:proofErr w:type="gramEnd"/>
+      <w:r>
+        <w:rPr>
+          <w:rFonts w:ascii="Courier New" w:eastAsia="Courier New" w:hAnsi="Courier New" w:cs="Courier New"/>
+        </w:rPr>
+        <w:t xml:space="preserve"> break</w:t>
+      </w:r>
+    </w:p>
+    <w:p>
+      <w:pPr>
+        <w:rPr>
+          <w:rFonts w:ascii="Courier New" w:eastAsia="Courier New" w:hAnsi="Courier New" w:cs="Courier New"/>
+        </w:rPr>
+      </w:pPr>
+      <w:r>
+        <w:rPr>
+          <w:rFonts w:ascii="Courier New" w:eastAsia="Courier New" w:hAnsi="Courier New" w:cs="Courier New"/>
+        </w:rPr>
+        <w:tab/>
+      </w:r>
+      <w:r>
+        <w:rPr>
+          <w:rFonts w:ascii="Courier New" w:eastAsia="Courier New" w:hAnsi="Courier New" w:cs="Courier New"/>
+        </w:rPr>
+        <w:tab/>
+      </w:r>
+    </w:p>
+    <w:p>
+      <w:pPr>
+        <w:rPr>
+          <w:rFonts w:ascii="Courier New" w:eastAsia="Courier New" w:hAnsi="Courier New" w:cs="Courier New"/>
+        </w:rPr>
+      </w:pPr>
+      <w:r>
+        <w:rPr>
+          <w:rFonts w:ascii="Courier New" w:eastAsia="Courier New" w:hAnsi="Courier New" w:cs="Courier New"/>
+        </w:rPr>
+        <w:tab/>
+      </w:r>
+      <w:proofErr w:type="gramStart"/>
+      <w:r>
+        <w:rPr>
+          <w:rFonts w:ascii="Courier New" w:eastAsia="Courier New" w:hAnsi="Courier New" w:cs="Courier New"/>
+        </w:rPr>
         <w:t>break:</w:t>
       </w:r>
-    </w:p>
-    <w:p>
-      <w:pPr>
-        <w:rPr>
-          <w:rFonts w:ascii="Courier New" w:eastAsia="Courier New" w:hAnsi="Courier New" w:cs="Courier New"/>
-        </w:rPr>
-      </w:pPr>
-      <w:r>
-        <w:rPr>
-          <w:rFonts w:ascii="Courier New" w:eastAsia="Courier New" w:hAnsi="Courier New" w:cs="Courier New"/>
-        </w:rPr>
-        <w:tab/>
-      </w:r>
-      <w:r>
-        <w:rPr>
-          <w:rFonts w:ascii="Courier New" w:eastAsia="Courier New" w:hAnsi="Courier New" w:cs="Courier New"/>
-        </w:rPr>
-        <w:tab/>
-        <w:t>add $1, %edi</w:t>
-      </w:r>
-      <w:r>
-        <w:rPr>
-          <w:rFonts w:ascii="Courier New" w:eastAsia="Courier New" w:hAnsi="Courier New" w:cs="Courier New"/>
-        </w:rPr>
-        <w:tab/>
-      </w:r>
-      <w:r>
-        <w:rPr>
-          <w:rFonts w:ascii="Courier New" w:eastAsia="Courier New" w:hAnsi="Courier New" w:cs="Courier New"/>
-        </w:rPr>
-        <w:tab/>
-        <w:t>#incremente compteur</w:t>
-      </w:r>
-    </w:p>
-    <w:p>
-      <w:pPr>
-        <w:rPr>
-          <w:rFonts w:ascii="Courier New" w:eastAsia="Courier New" w:hAnsi="Courier New" w:cs="Courier New"/>
-        </w:rPr>
-      </w:pPr>
-      <w:r>
-        <w:rPr>
-          <w:rFonts w:ascii="Courier New" w:eastAsia="Courier New" w:hAnsi="Courier New" w:cs="Courier New"/>
-        </w:rPr>
-        <w:tab/>
-      </w:r>
-      <w:r>
-        <w:rPr>
-          <w:rFonts w:ascii="Courier New" w:eastAsia="Courier New" w:hAnsi="Courier New" w:cs="Courier New"/>
-        </w:rPr>
-        <w:tab/>
-        <w:t xml:space="preserve">cmp %edi, %esi </w:t>
+      <w:proofErr w:type="gramEnd"/>
+    </w:p>
+    <w:p>
+      <w:pPr>
+        <w:rPr>
+          <w:rFonts w:ascii="Courier New" w:eastAsia="Courier New" w:hAnsi="Courier New" w:cs="Courier New"/>
+        </w:rPr>
+      </w:pPr>
+      <w:r>
+        <w:rPr>
+          <w:rFonts w:ascii="Courier New" w:eastAsia="Courier New" w:hAnsi="Courier New" w:cs="Courier New"/>
+        </w:rPr>
+        <w:tab/>
+      </w:r>
+      <w:r>
+        <w:rPr>
+          <w:rFonts w:ascii="Courier New" w:eastAsia="Courier New" w:hAnsi="Courier New" w:cs="Courier New"/>
+        </w:rPr>
+        <w:tab/>
+      </w:r>
+      <w:proofErr w:type="spellStart"/>
+      <w:proofErr w:type="gramStart"/>
+      <w:r>
+        <w:rPr>
+          <w:rFonts w:ascii="Courier New" w:eastAsia="Courier New" w:hAnsi="Courier New" w:cs="Courier New"/>
+        </w:rPr>
+        <w:t>add</w:t>
+      </w:r>
+      <w:proofErr w:type="spellEnd"/>
+      <w:proofErr w:type="gramEnd"/>
+      <w:r>
+        <w:rPr>
+          <w:rFonts w:ascii="Courier New" w:eastAsia="Courier New" w:hAnsi="Courier New" w:cs="Courier New"/>
+        </w:rPr>
+        <w:t xml:space="preserve"> $1, %</w:t>
+      </w:r>
+      <w:proofErr w:type="spellStart"/>
+      <w:r>
+        <w:rPr>
+          <w:rFonts w:ascii="Courier New" w:eastAsia="Courier New" w:hAnsi="Courier New" w:cs="Courier New"/>
+        </w:rPr>
+        <w:t>edi</w:t>
+      </w:r>
+      <w:proofErr w:type="spellEnd"/>
+      <w:r>
+        <w:rPr>
+          <w:rFonts w:ascii="Courier New" w:eastAsia="Courier New" w:hAnsi="Courier New" w:cs="Courier New"/>
+        </w:rPr>
+        <w:tab/>
+      </w:r>
+      <w:r>
+        <w:rPr>
+          <w:rFonts w:ascii="Courier New" w:eastAsia="Courier New" w:hAnsi="Courier New" w:cs="Courier New"/>
+        </w:rPr>
+        <w:tab/>
+        <w:t>#</w:t>
+      </w:r>
+      <w:proofErr w:type="spellStart"/>
+      <w:r>
+        <w:rPr>
+          <w:rFonts w:ascii="Courier New" w:eastAsia="Courier New" w:hAnsi="Courier New" w:cs="Courier New"/>
+        </w:rPr>
+        <w:t>incremente</w:t>
+      </w:r>
+      <w:proofErr w:type="spellEnd"/>
+      <w:r>
+        <w:rPr>
+          <w:rFonts w:ascii="Courier New" w:eastAsia="Courier New" w:hAnsi="Courier New" w:cs="Courier New"/>
+        </w:rPr>
+        <w:t xml:space="preserve"> compteur</w:t>
+      </w:r>
+    </w:p>
+    <w:p>
+      <w:pPr>
+        <w:rPr>
+          <w:rFonts w:ascii="Courier New" w:eastAsia="Courier New" w:hAnsi="Courier New" w:cs="Courier New"/>
+        </w:rPr>
+      </w:pPr>
+      <w:r>
+        <w:rPr>
+          <w:rFonts w:ascii="Courier New" w:eastAsia="Courier New" w:hAnsi="Courier New" w:cs="Courier New"/>
+        </w:rPr>
+        <w:tab/>
+      </w:r>
+      <w:r>
+        <w:rPr>
+          <w:rFonts w:ascii="Courier New" w:eastAsia="Courier New" w:hAnsi="Courier New" w:cs="Courier New"/>
+        </w:rPr>
+        <w:tab/>
+      </w:r>
+      <w:proofErr w:type="spellStart"/>
+      <w:proofErr w:type="gramStart"/>
+      <w:r>
+        <w:rPr>
+          <w:rFonts w:ascii="Courier New" w:eastAsia="Courier New" w:hAnsi="Courier New" w:cs="Courier New"/>
+        </w:rPr>
+        <w:t>cmp</w:t>
+      </w:r>
+      <w:proofErr w:type="spellEnd"/>
+      <w:proofErr w:type="gramEnd"/>
+      <w:r>
+        <w:rPr>
+          <w:rFonts w:ascii="Courier New" w:eastAsia="Courier New" w:hAnsi="Courier New" w:cs="Courier New"/>
+        </w:rPr>
+        <w:t xml:space="preserve"> %</w:t>
+      </w:r>
+      <w:proofErr w:type="spellStart"/>
+      <w:r>
+        <w:rPr>
+          <w:rFonts w:ascii="Courier New" w:eastAsia="Courier New" w:hAnsi="Courier New" w:cs="Courier New"/>
+        </w:rPr>
+        <w:t>edi</w:t>
+      </w:r>
+      <w:proofErr w:type="spellEnd"/>
+      <w:r>
+        <w:rPr>
+          <w:rFonts w:ascii="Courier New" w:eastAsia="Courier New" w:hAnsi="Courier New" w:cs="Courier New"/>
+        </w:rPr>
+        <w:t>, %</w:t>
+      </w:r>
+      <w:proofErr w:type="spellStart"/>
+      <w:r>
+        <w:rPr>
+          <w:rFonts w:ascii="Courier New" w:eastAsia="Courier New" w:hAnsi="Courier New" w:cs="Courier New"/>
+        </w:rPr>
+        <w:t>esi</w:t>
+      </w:r>
+      <w:proofErr w:type="spellEnd"/>
+      <w:r>
+        <w:rPr>
+          <w:rFonts w:ascii="Courier New" w:eastAsia="Courier New" w:hAnsi="Courier New" w:cs="Courier New"/>
+        </w:rPr>
+        <w:t xml:space="preserve"> </w:t>
       </w:r>
       <w:r>
         <w:rPr>
@@ -8565,7 +10820,22 @@
           <w:rFonts w:ascii="Courier New" w:eastAsia="Courier New" w:hAnsi="Courier New" w:cs="Courier New"/>
         </w:rPr>
         <w:tab/>
-        <w:t>jae boucle</w:t>
+      </w:r>
+      <w:proofErr w:type="spellStart"/>
+      <w:proofErr w:type="gramStart"/>
+      <w:r>
+        <w:rPr>
+          <w:rFonts w:ascii="Courier New" w:eastAsia="Courier New" w:hAnsi="Courier New" w:cs="Courier New"/>
+        </w:rPr>
+        <w:t>jae</w:t>
+      </w:r>
+      <w:proofErr w:type="spellEnd"/>
+      <w:proofErr w:type="gramEnd"/>
+      <w:r>
+        <w:rPr>
+          <w:rFonts w:ascii="Courier New" w:eastAsia="Courier New" w:hAnsi="Courier New" w:cs="Courier New"/>
+        </w:rPr>
+        <w:t xml:space="preserve"> boucle</w:t>
       </w:r>
       <w:r>
         <w:rPr>
@@ -8604,8 +10874,17 @@
           <w:rFonts w:ascii="Courier New" w:eastAsia="Courier New" w:hAnsi="Courier New" w:cs="Courier New"/>
         </w:rPr>
         <w:tab/>
+      </w:r>
+      <w:proofErr w:type="spellStart"/>
+      <w:proofErr w:type="gramStart"/>
+      <w:r>
+        <w:rPr>
+          <w:rFonts w:ascii="Courier New" w:eastAsia="Courier New" w:hAnsi="Courier New" w:cs="Courier New"/>
+        </w:rPr>
         <w:t>ret</w:t>
       </w:r>
+      <w:proofErr w:type="spellEnd"/>
+      <w:proofErr w:type="gramEnd"/>
     </w:p>
     <w:p>
       <w:pPr>
@@ -8687,7 +10966,7 @@
           <w:rPr>
             <w:noProof/>
           </w:rPr>
-          <w:t>4</w:t>
+          <w:t>6</w:t>
         </w:r>
         <w:r>
           <w:rPr>

--- a/TP2/TP2_rapport.docx
+++ b/TP2/TP2_rapport.docx
@@ -169,15 +169,7 @@
         <w:jc w:val="right"/>
       </w:pPr>
       <w:r>
-        <w:t xml:space="preserve">Nicole </w:t>
-      </w:r>
-      <w:proofErr w:type="spellStart"/>
-      <w:r>
-        <w:t>Joyal</w:t>
-      </w:r>
-      <w:proofErr w:type="spellEnd"/>
-      <w:r>
-        <w:t xml:space="preserve"> (1794431)</w:t>
+        <w:t>Nicole Joyal (1794431)</w:t>
       </w:r>
     </w:p>
     <w:p>
@@ -5109,27 +5101,14 @@
       <w:r>
         <w:t xml:space="preserve">Figure </w:t>
       </w:r>
-      <w:r>
-        <w:fldChar w:fldCharType="begin"/>
-      </w:r>
-      <w:r>
-        <w:instrText xml:space="preserve"> SEQ Figure \* ARABIC </w:instrText>
-      </w:r>
-      <w:r>
-        <w:fldChar w:fldCharType="separate"/>
-      </w:r>
-      <w:r>
-        <w:rPr>
-          <w:noProof/>
-        </w:rPr>
-        <w:t>1</w:t>
-      </w:r>
-      <w:r>
-        <w:rPr>
-          <w:noProof/>
-        </w:rPr>
-        <w:fldChar w:fldCharType="end"/>
-      </w:r>
+      <w:fldSimple w:instr=" SEQ Figure \* ARABIC ">
+        <w:r>
+          <w:rPr>
+            <w:noProof/>
+          </w:rPr>
+          <w:t>1</w:t>
+        </w:r>
+      </w:fldSimple>
       <w:r>
         <w:t>:</w:t>
       </w:r>
@@ -5205,27 +5184,14 @@
       <w:r>
         <w:t xml:space="preserve">Figure </w:t>
       </w:r>
-      <w:r>
-        <w:fldChar w:fldCharType="begin"/>
-      </w:r>
-      <w:r>
-        <w:instrText xml:space="preserve"> SEQ Figure \* ARABIC </w:instrText>
-      </w:r>
-      <w:r>
-        <w:fldChar w:fldCharType="separate"/>
-      </w:r>
-      <w:r>
-        <w:rPr>
-          <w:noProof/>
-        </w:rPr>
-        <w:t>2</w:t>
-      </w:r>
-      <w:r>
-        <w:rPr>
-          <w:noProof/>
-        </w:rPr>
-        <w:fldChar w:fldCharType="end"/>
-      </w:r>
+      <w:fldSimple w:instr=" SEQ Figure \* ARABIC ">
+        <w:r>
+          <w:rPr>
+            <w:noProof/>
+          </w:rPr>
+          <w:t>2</w:t>
+        </w:r>
+      </w:fldSimple>
       <w:r>
         <w:t>:</w:t>
       </w:r>
@@ -6149,27 +6115,14 @@
       <w:r>
         <w:t xml:space="preserve">Figure </w:t>
       </w:r>
-      <w:r>
-        <w:fldChar w:fldCharType="begin"/>
-      </w:r>
-      <w:r>
-        <w:instrText xml:space="preserve"> SEQ Figure \* ARABIC </w:instrText>
-      </w:r>
-      <w:r>
-        <w:fldChar w:fldCharType="separate"/>
-      </w:r>
-      <w:r>
-        <w:rPr>
-          <w:noProof/>
-        </w:rPr>
-        <w:t>3</w:t>
-      </w:r>
-      <w:r>
-        <w:rPr>
-          <w:noProof/>
-        </w:rPr>
-        <w:fldChar w:fldCharType="end"/>
-      </w:r>
+      <w:fldSimple w:instr=" SEQ Figure \* ARABIC ">
+        <w:r>
+          <w:rPr>
+            <w:noProof/>
+          </w:rPr>
+          <w:t>3</w:t>
+        </w:r>
+      </w:fldSimple>
       <w:r>
         <w:t>:</w:t>
       </w:r>
@@ -6515,88 +6468,76 @@
           <w:sz w:val="24"/>
           <w:lang w:val="fr-FR"/>
         </w:rPr>
-        <w:t xml:space="preserve">      L’architecture dans ce </w:t>
-      </w:r>
-      <w:proofErr w:type="spellStart"/>
+        <w:t xml:space="preserve">    </w:t>
+      </w:r>
       <w:r>
         <w:rPr>
           <w:rFonts w:ascii="Times New Roman" w:hAnsi="Times New Roman" w:cs="Times New Roman"/>
           <w:sz w:val="24"/>
           <w:lang w:val="fr-FR"/>
         </w:rPr>
-        <w:t>tp</w:t>
-      </w:r>
-      <w:proofErr w:type="spellEnd"/>
+        <w:t xml:space="preserve">  L’architecture dans ce </w:t>
+      </w:r>
+      <w:proofErr w:type="spellStart"/>
       <w:r>
         <w:rPr>
           <w:rFonts w:ascii="Times New Roman" w:hAnsi="Times New Roman" w:cs="Times New Roman"/>
           <w:sz w:val="24"/>
           <w:lang w:val="fr-FR"/>
         </w:rPr>
-        <w:t xml:space="preserve"> peux être plus flexible que celle du dernier </w:t>
-      </w:r>
-      <w:proofErr w:type="spellStart"/>
+        <w:t>tp</w:t>
+      </w:r>
+      <w:proofErr w:type="spellEnd"/>
       <w:r>
         <w:rPr>
           <w:rFonts w:ascii="Times New Roman" w:hAnsi="Times New Roman" w:cs="Times New Roman"/>
           <w:sz w:val="24"/>
           <w:lang w:val="fr-FR"/>
         </w:rPr>
-        <w:t>tp</w:t>
-      </w:r>
-      <w:proofErr w:type="spellEnd"/>
+        <w:t xml:space="preserve"> peut</w:t>
+      </w:r>
       <w:r>
         <w:rPr>
           <w:rFonts w:ascii="Times New Roman" w:hAnsi="Times New Roman" w:cs="Times New Roman"/>
           <w:sz w:val="24"/>
           <w:lang w:val="fr-FR"/>
         </w:rPr>
-        <w:t>. En effet, l’utilisation d’une architecture à deux bus permet d’envoyer deux instructions simultanément entre les composantes, ce qui causerait un problème dans le tp1. Ceci rends donc les opérations arithmétiques et logiques plus flexibles.</w:t>
-      </w:r>
-      <w:bookmarkStart w:id="0" w:name="_GoBack"/>
-      <w:bookmarkEnd w:id="0"/>
-    </w:p>
-    <w:p>
-      <w:pPr>
-        <w:rPr>
+        <w:t xml:space="preserve"> être plus flexible que celle du dernier </w:t>
+      </w:r>
+      <w:proofErr w:type="spellStart"/>
+      <w:r>
+        <w:rPr>
+          <w:rFonts w:ascii="Times New Roman" w:hAnsi="Times New Roman" w:cs="Times New Roman"/>
+          <w:sz w:val="24"/>
           <w:lang w:val="fr-FR"/>
         </w:rPr>
-      </w:pPr>
-    </w:p>
-    <w:p>
-      <w:pPr>
-        <w:rPr>
+        <w:t>tp</w:t>
+      </w:r>
+      <w:proofErr w:type="spellEnd"/>
+      <w:r>
+        <w:rPr>
+          <w:rFonts w:ascii="Times New Roman" w:hAnsi="Times New Roman" w:cs="Times New Roman"/>
+          <w:sz w:val="24"/>
           <w:lang w:val="fr-FR"/>
         </w:rPr>
-      </w:pPr>
-    </w:p>
-    <w:p>
-      <w:pPr>
-        <w:rPr>
+        <w:t xml:space="preserve">. En effet, l’utilisation d’une architecture à deux bus permet d’envoyer deux instructions simultanément entre les composantes, ce qui causerait un </w:t>
+      </w:r>
+      <w:r>
+        <w:rPr>
+          <w:rFonts w:ascii="Times New Roman" w:hAnsi="Times New Roman" w:cs="Times New Roman"/>
+          <w:sz w:val="24"/>
           <w:lang w:val="fr-FR"/>
         </w:rPr>
-      </w:pPr>
-    </w:p>
-    <w:p>
-      <w:pPr>
-        <w:rPr>
+        <w:t>problème dans le tp1. Ceci rend</w:t>
+      </w:r>
+      <w:r>
+        <w:rPr>
+          <w:rFonts w:ascii="Times New Roman" w:hAnsi="Times New Roman" w:cs="Times New Roman"/>
+          <w:sz w:val="24"/>
           <w:lang w:val="fr-FR"/>
         </w:rPr>
-      </w:pPr>
-    </w:p>
-    <w:p>
-      <w:pPr>
-        <w:rPr>
-          <w:lang w:val="fr-FR"/>
-        </w:rPr>
-      </w:pPr>
-    </w:p>
-    <w:p>
-      <w:pPr>
-        <w:rPr>
-          <w:lang w:val="fr-FR"/>
-        </w:rPr>
-      </w:pPr>
+        <w:t xml:space="preserve"> donc les opérations arithmétiques et logiques plus flexibles.</w:t>
+      </w:r>
     </w:p>
     <w:p>
       <w:pPr>
@@ -6638,6 +6579,7 @@
           <w:rFonts w:ascii="Times New Roman" w:hAnsi="Times New Roman" w:cs="Times New Roman"/>
           <w:sz w:val="32"/>
         </w:rPr>
+        <w:lastRenderedPageBreak/>
         <w:t xml:space="preserve">Exercice </w:t>
       </w:r>
       <w:r>
@@ -8462,6 +8404,7 @@
           <w:rFonts w:ascii="Times New Roman" w:hAnsi="Times New Roman" w:cs="Times New Roman"/>
           <w:sz w:val="32"/>
         </w:rPr>
+        <w:lastRenderedPageBreak/>
         <w:t xml:space="preserve">Exercice </w:t>
       </w:r>
       <w:r>
@@ -8515,14 +8458,14 @@
       <w:pPr>
         <w:rPr>
           <w:rFonts w:ascii="Courier New" w:eastAsia="Courier New" w:hAnsi="Courier New" w:cs="Courier New"/>
-          <w:lang w:val="en-CA"/>
+          <w:lang w:val="en-US"/>
         </w:rPr>
       </w:pPr>
       <w:proofErr w:type="gramStart"/>
       <w:r>
         <w:rPr>
           <w:rFonts w:ascii="Courier New" w:eastAsia="Courier New" w:hAnsi="Courier New" w:cs="Courier New"/>
-          <w:lang w:val="en-CA"/>
+          <w:lang w:val="en-US"/>
         </w:rPr>
         <w:t>.global</w:t>
       </w:r>
@@ -8530,7 +8473,7 @@
       <w:r>
         <w:rPr>
           <w:rFonts w:ascii="Courier New" w:eastAsia="Courier New" w:hAnsi="Courier New" w:cs="Courier New"/>
-          <w:lang w:val="en-CA"/>
+          <w:lang w:val="en-US"/>
         </w:rPr>
         <w:t xml:space="preserve"> </w:t>
       </w:r>
@@ -8538,7 +8481,7 @@
       <w:r>
         <w:rPr>
           <w:rFonts w:ascii="Courier New" w:eastAsia="Courier New" w:hAnsi="Courier New" w:cs="Courier New"/>
-          <w:lang w:val="en-CA"/>
+          <w:lang w:val="en-US"/>
         </w:rPr>
         <w:t>func_s</w:t>
       </w:r>
@@ -8548,22 +8491,22 @@
       <w:pPr>
         <w:rPr>
           <w:rFonts w:ascii="Courier New" w:eastAsia="Courier New" w:hAnsi="Courier New" w:cs="Courier New"/>
-          <w:lang w:val="en-CA"/>
-        </w:rPr>
-      </w:pPr>
-    </w:p>
-    <w:p>
-      <w:pPr>
-        <w:rPr>
-          <w:rFonts w:ascii="Courier New" w:eastAsia="Courier New" w:hAnsi="Courier New" w:cs="Courier New"/>
-          <w:lang w:val="en-CA"/>
-        </w:rPr>
-      </w:pPr>
-      <w:proofErr w:type="spellStart"/>
-      <w:r>
-        <w:rPr>
-          <w:rFonts w:ascii="Courier New" w:eastAsia="Courier New" w:hAnsi="Courier New" w:cs="Courier New"/>
-          <w:lang w:val="en-CA"/>
+          <w:lang w:val="en-US"/>
+        </w:rPr>
+      </w:pPr>
+    </w:p>
+    <w:p>
+      <w:pPr>
+        <w:rPr>
+          <w:rFonts w:ascii="Courier New" w:eastAsia="Courier New" w:hAnsi="Courier New" w:cs="Courier New"/>
+          <w:lang w:val="en-US"/>
+        </w:rPr>
+      </w:pPr>
+      <w:proofErr w:type="spellStart"/>
+      <w:r>
+        <w:rPr>
+          <w:rFonts w:ascii="Courier New" w:eastAsia="Courier New" w:hAnsi="Courier New" w:cs="Courier New"/>
+          <w:lang w:val="en-US"/>
         </w:rPr>
         <w:t>func_s</w:t>
       </w:r>
@@ -8571,29 +8514,29 @@
       <w:r>
         <w:rPr>
           <w:rFonts w:ascii="Courier New" w:eastAsia="Courier New" w:hAnsi="Courier New" w:cs="Courier New"/>
-          <w:lang w:val="en-CA"/>
+          <w:lang w:val="en-US"/>
         </w:rPr>
         <w:t>:</w:t>
       </w:r>
       <w:r>
         <w:rPr>
           <w:rFonts w:ascii="Courier New" w:eastAsia="Courier New" w:hAnsi="Courier New" w:cs="Courier New"/>
-          <w:lang w:val="en-CA"/>
-        </w:rPr>
-        <w:tab/>
-      </w:r>
-    </w:p>
-    <w:p>
-      <w:pPr>
-        <w:rPr>
-          <w:rFonts w:ascii="Courier New" w:eastAsia="Courier New" w:hAnsi="Courier New" w:cs="Courier New"/>
-          <w:lang w:val="en-US"/>
-        </w:rPr>
-      </w:pPr>
-      <w:r>
-        <w:rPr>
-          <w:rFonts w:ascii="Courier New" w:eastAsia="Courier New" w:hAnsi="Courier New" w:cs="Courier New"/>
-          <w:lang w:val="en-CA"/>
+          <w:lang w:val="en-US"/>
+        </w:rPr>
+        <w:tab/>
+      </w:r>
+    </w:p>
+    <w:p>
+      <w:pPr>
+        <w:rPr>
+          <w:rFonts w:ascii="Courier New" w:eastAsia="Courier New" w:hAnsi="Courier New" w:cs="Courier New"/>
+          <w:lang w:val="en-US"/>
+        </w:rPr>
+      </w:pPr>
+      <w:r>
+        <w:rPr>
+          <w:rFonts w:ascii="Courier New" w:eastAsia="Courier New" w:hAnsi="Courier New" w:cs="Courier New"/>
+          <w:lang w:val="en-US"/>
         </w:rPr>
         <w:tab/>
       </w:r>
@@ -8682,21 +8625,15 @@
       <w:pPr>
         <w:rPr>
           <w:rFonts w:ascii="Courier New" w:eastAsia="Courier New" w:hAnsi="Courier New" w:cs="Courier New"/>
-          <w:lang w:val="en-CA"/>
-        </w:rPr>
-      </w:pPr>
-      <w:r>
-        <w:rPr>
-          <w:rFonts w:ascii="Courier New" w:eastAsia="Courier New" w:hAnsi="Courier New" w:cs="Courier New"/>
-          <w:lang w:val="en-US"/>
-        </w:rPr>
-        <w:tab/>
-      </w:r>
-      <w:r>
-        <w:rPr>
-          <w:rFonts w:ascii="Courier New" w:eastAsia="Courier New" w:hAnsi="Courier New" w:cs="Courier New"/>
-          <w:lang w:val="en-CA"/>
-        </w:rPr>
+          <w:lang w:val="en-US"/>
+        </w:rPr>
+      </w:pPr>
+      <w:r>
+        <w:rPr>
+          <w:rFonts w:ascii="Courier New" w:eastAsia="Courier New" w:hAnsi="Courier New" w:cs="Courier New"/>
+          <w:lang w:val="en-US"/>
+        </w:rPr>
+        <w:tab/>
         <w:t>boucle:</w:t>
       </w:r>
     </w:p>
@@ -8704,28 +8641,28 @@
       <w:pPr>
         <w:rPr>
           <w:rFonts w:ascii="Courier New" w:eastAsia="Courier New" w:hAnsi="Courier New" w:cs="Courier New"/>
-          <w:lang w:val="en-CA"/>
-        </w:rPr>
-      </w:pPr>
-      <w:r>
-        <w:rPr>
-          <w:rFonts w:ascii="Courier New" w:eastAsia="Courier New" w:hAnsi="Courier New" w:cs="Courier New"/>
-          <w:lang w:val="en-CA"/>
-        </w:rPr>
-        <w:tab/>
-      </w:r>
-      <w:r>
-        <w:rPr>
-          <w:rFonts w:ascii="Courier New" w:eastAsia="Courier New" w:hAnsi="Courier New" w:cs="Courier New"/>
-          <w:lang w:val="en-CA"/>
-        </w:rPr>
-        <w:tab/>
-      </w:r>
-      <w:proofErr w:type="spellStart"/>
-      <w:r>
-        <w:rPr>
-          <w:rFonts w:ascii="Courier New" w:eastAsia="Courier New" w:hAnsi="Courier New" w:cs="Courier New"/>
-          <w:lang w:val="en-CA"/>
+          <w:lang w:val="en-US"/>
+        </w:rPr>
+      </w:pPr>
+      <w:r>
+        <w:rPr>
+          <w:rFonts w:ascii="Courier New" w:eastAsia="Courier New" w:hAnsi="Courier New" w:cs="Courier New"/>
+          <w:lang w:val="en-US"/>
+        </w:rPr>
+        <w:tab/>
+      </w:r>
+      <w:r>
+        <w:rPr>
+          <w:rFonts w:ascii="Courier New" w:eastAsia="Courier New" w:hAnsi="Courier New" w:cs="Courier New"/>
+          <w:lang w:val="en-US"/>
+        </w:rPr>
+        <w:tab/>
+      </w:r>
+      <w:proofErr w:type="spellStart"/>
+      <w:r>
+        <w:rPr>
+          <w:rFonts w:ascii="Courier New" w:eastAsia="Courier New" w:hAnsi="Courier New" w:cs="Courier New"/>
+          <w:lang w:val="en-US"/>
         </w:rPr>
         <w:t>mov</w:t>
       </w:r>
@@ -8733,7 +8670,7 @@
       <w:r>
         <w:rPr>
           <w:rFonts w:ascii="Courier New" w:eastAsia="Courier New" w:hAnsi="Courier New" w:cs="Courier New"/>
-          <w:lang w:val="en-CA"/>
+          <w:lang w:val="en-US"/>
         </w:rPr>
         <w:t xml:space="preserve"> d, %</w:t>
       </w:r>
@@ -8741,7 +8678,7 @@
       <w:r>
         <w:rPr>
           <w:rFonts w:ascii="Courier New" w:eastAsia="Courier New" w:hAnsi="Courier New" w:cs="Courier New"/>
-          <w:lang w:val="en-CA"/>
+          <w:lang w:val="en-US"/>
         </w:rPr>
         <w:t>eax</w:t>
       </w:r>
@@ -8751,28 +8688,28 @@
       <w:pPr>
         <w:rPr>
           <w:rFonts w:ascii="Courier New" w:eastAsia="Courier New" w:hAnsi="Courier New" w:cs="Courier New"/>
-          <w:lang w:val="en-CA"/>
-        </w:rPr>
-      </w:pPr>
-      <w:r>
-        <w:rPr>
-          <w:rFonts w:ascii="Courier New" w:eastAsia="Courier New" w:hAnsi="Courier New" w:cs="Courier New"/>
-          <w:lang w:val="en-CA"/>
-        </w:rPr>
-        <w:tab/>
-      </w:r>
-      <w:r>
-        <w:rPr>
-          <w:rFonts w:ascii="Courier New" w:eastAsia="Courier New" w:hAnsi="Courier New" w:cs="Courier New"/>
-          <w:lang w:val="en-CA"/>
-        </w:rPr>
-        <w:tab/>
-      </w:r>
-      <w:proofErr w:type="spellStart"/>
-      <w:r>
-        <w:rPr>
-          <w:rFonts w:ascii="Courier New" w:eastAsia="Courier New" w:hAnsi="Courier New" w:cs="Courier New"/>
-          <w:lang w:val="en-CA"/>
+          <w:lang w:val="en-US"/>
+        </w:rPr>
+      </w:pPr>
+      <w:r>
+        <w:rPr>
+          <w:rFonts w:ascii="Courier New" w:eastAsia="Courier New" w:hAnsi="Courier New" w:cs="Courier New"/>
+          <w:lang w:val="en-US"/>
+        </w:rPr>
+        <w:tab/>
+      </w:r>
+      <w:r>
+        <w:rPr>
+          <w:rFonts w:ascii="Courier New" w:eastAsia="Courier New" w:hAnsi="Courier New" w:cs="Courier New"/>
+          <w:lang w:val="en-US"/>
+        </w:rPr>
+        <w:tab/>
+      </w:r>
+      <w:proofErr w:type="spellStart"/>
+      <w:r>
+        <w:rPr>
+          <w:rFonts w:ascii="Courier New" w:eastAsia="Courier New" w:hAnsi="Courier New" w:cs="Courier New"/>
+          <w:lang w:val="en-US"/>
         </w:rPr>
         <w:t>mov</w:t>
       </w:r>
@@ -8780,7 +8717,7 @@
       <w:r>
         <w:rPr>
           <w:rFonts w:ascii="Courier New" w:eastAsia="Courier New" w:hAnsi="Courier New" w:cs="Courier New"/>
-          <w:lang w:val="en-CA"/>
+          <w:lang w:val="en-US"/>
         </w:rPr>
         <w:t xml:space="preserve"> e, %</w:t>
       </w:r>
@@ -8788,7 +8725,7 @@
       <w:r>
         <w:rPr>
           <w:rFonts w:ascii="Courier New" w:eastAsia="Courier New" w:hAnsi="Courier New" w:cs="Courier New"/>
-          <w:lang w:val="en-CA"/>
+          <w:lang w:val="en-US"/>
         </w:rPr>
         <w:t>ebx</w:t>
       </w:r>
@@ -8798,20 +8735,20 @@
       <w:pPr>
         <w:rPr>
           <w:rFonts w:ascii="Courier New" w:eastAsia="Courier New" w:hAnsi="Courier New" w:cs="Courier New"/>
-          <w:lang w:val="en-CA"/>
-        </w:rPr>
-      </w:pPr>
-      <w:r>
-        <w:rPr>
-          <w:rFonts w:ascii="Courier New" w:eastAsia="Courier New" w:hAnsi="Courier New" w:cs="Courier New"/>
-          <w:lang w:val="en-CA"/>
-        </w:rPr>
-        <w:tab/>
-      </w:r>
-      <w:r>
-        <w:rPr>
-          <w:rFonts w:ascii="Courier New" w:eastAsia="Courier New" w:hAnsi="Courier New" w:cs="Courier New"/>
-          <w:lang w:val="en-CA"/>
+          <w:lang w:val="en-US"/>
+        </w:rPr>
+      </w:pPr>
+      <w:r>
+        <w:rPr>
+          <w:rFonts w:ascii="Courier New" w:eastAsia="Courier New" w:hAnsi="Courier New" w:cs="Courier New"/>
+          <w:lang w:val="en-US"/>
+        </w:rPr>
+        <w:tab/>
+      </w:r>
+      <w:r>
+        <w:rPr>
+          <w:rFonts w:ascii="Courier New" w:eastAsia="Courier New" w:hAnsi="Courier New" w:cs="Courier New"/>
+          <w:lang w:val="en-US"/>
         </w:rPr>
         <w:tab/>
         <w:t>add %</w:t>
@@ -8820,7 +8757,7 @@
       <w:r>
         <w:rPr>
           <w:rFonts w:ascii="Courier New" w:eastAsia="Courier New" w:hAnsi="Courier New" w:cs="Courier New"/>
-          <w:lang w:val="en-CA"/>
+          <w:lang w:val="en-US"/>
         </w:rPr>
         <w:t>ebx</w:t>
       </w:r>
@@ -8828,7 +8765,7 @@
       <w:r>
         <w:rPr>
           <w:rFonts w:ascii="Courier New" w:eastAsia="Courier New" w:hAnsi="Courier New" w:cs="Courier New"/>
-          <w:lang w:val="en-CA"/>
+          <w:lang w:val="en-US"/>
         </w:rPr>
         <w:t>, %</w:t>
       </w:r>
@@ -8836,7 +8773,7 @@
       <w:r>
         <w:rPr>
           <w:rFonts w:ascii="Courier New" w:eastAsia="Courier New" w:hAnsi="Courier New" w:cs="Courier New"/>
-          <w:lang w:val="en-CA"/>
+          <w:lang w:val="en-US"/>
         </w:rPr>
         <w:t>eax</w:t>
       </w:r>
@@ -8844,14 +8781,14 @@
       <w:r>
         <w:rPr>
           <w:rFonts w:ascii="Courier New" w:eastAsia="Courier New" w:hAnsi="Courier New" w:cs="Courier New"/>
-          <w:lang w:val="en-CA"/>
-        </w:rPr>
-        <w:tab/>
-      </w:r>
-      <w:r>
-        <w:rPr>
-          <w:rFonts w:ascii="Courier New" w:eastAsia="Courier New" w:hAnsi="Courier New" w:cs="Courier New"/>
-          <w:lang w:val="en-CA"/>
+          <w:lang w:val="en-US"/>
+        </w:rPr>
+        <w:tab/>
+      </w:r>
+      <w:r>
+        <w:rPr>
+          <w:rFonts w:ascii="Courier New" w:eastAsia="Courier New" w:hAnsi="Courier New" w:cs="Courier New"/>
+          <w:lang w:val="en-US"/>
         </w:rPr>
         <w:tab/>
         <w:t xml:space="preserve"># </w:t>
@@ -8860,7 +8797,7 @@
       <w:r>
         <w:rPr>
           <w:rFonts w:ascii="Courier New" w:eastAsia="Courier New" w:hAnsi="Courier New" w:cs="Courier New"/>
-          <w:lang w:val="en-CA"/>
+          <w:lang w:val="en-US"/>
         </w:rPr>
         <w:t>d+e</w:t>
       </w:r>
@@ -8870,28 +8807,28 @@
       <w:pPr>
         <w:rPr>
           <w:rFonts w:ascii="Courier New" w:eastAsia="Courier New" w:hAnsi="Courier New" w:cs="Courier New"/>
-          <w:lang w:val="en-CA"/>
-        </w:rPr>
-      </w:pPr>
-      <w:r>
-        <w:rPr>
-          <w:rFonts w:ascii="Courier New" w:eastAsia="Courier New" w:hAnsi="Courier New" w:cs="Courier New"/>
-          <w:lang w:val="en-CA"/>
-        </w:rPr>
-        <w:tab/>
-      </w:r>
-      <w:r>
-        <w:rPr>
-          <w:rFonts w:ascii="Courier New" w:eastAsia="Courier New" w:hAnsi="Courier New" w:cs="Courier New"/>
-          <w:lang w:val="en-CA"/>
-        </w:rPr>
-        <w:tab/>
-      </w:r>
-      <w:proofErr w:type="spellStart"/>
-      <w:r>
-        <w:rPr>
-          <w:rFonts w:ascii="Courier New" w:eastAsia="Courier New" w:hAnsi="Courier New" w:cs="Courier New"/>
-          <w:lang w:val="en-CA"/>
+          <w:lang w:val="en-US"/>
+        </w:rPr>
+      </w:pPr>
+      <w:r>
+        <w:rPr>
+          <w:rFonts w:ascii="Courier New" w:eastAsia="Courier New" w:hAnsi="Courier New" w:cs="Courier New"/>
+          <w:lang w:val="en-US"/>
+        </w:rPr>
+        <w:tab/>
+      </w:r>
+      <w:r>
+        <w:rPr>
+          <w:rFonts w:ascii="Courier New" w:eastAsia="Courier New" w:hAnsi="Courier New" w:cs="Courier New"/>
+          <w:lang w:val="en-US"/>
+        </w:rPr>
+        <w:tab/>
+      </w:r>
+      <w:proofErr w:type="spellStart"/>
+      <w:r>
+        <w:rPr>
+          <w:rFonts w:ascii="Courier New" w:eastAsia="Courier New" w:hAnsi="Courier New" w:cs="Courier New"/>
+          <w:lang w:val="en-US"/>
         </w:rPr>
         <w:t>mov</w:t>
       </w:r>
@@ -8899,7 +8836,7 @@
       <w:r>
         <w:rPr>
           <w:rFonts w:ascii="Courier New" w:eastAsia="Courier New" w:hAnsi="Courier New" w:cs="Courier New"/>
-          <w:lang w:val="en-CA"/>
+          <w:lang w:val="en-US"/>
         </w:rPr>
         <w:t xml:space="preserve"> b, %</w:t>
       </w:r>
@@ -8907,7 +8844,7 @@
       <w:r>
         <w:rPr>
           <w:rFonts w:ascii="Courier New" w:eastAsia="Courier New" w:hAnsi="Courier New" w:cs="Courier New"/>
-          <w:lang w:val="en-CA"/>
+          <w:lang w:val="en-US"/>
         </w:rPr>
         <w:t>ebx</w:t>
       </w:r>
@@ -8917,20 +8854,20 @@
       <w:pPr>
         <w:rPr>
           <w:rFonts w:ascii="Courier New" w:eastAsia="Courier New" w:hAnsi="Courier New" w:cs="Courier New"/>
-          <w:lang w:val="en-CA"/>
-        </w:rPr>
-      </w:pPr>
-      <w:r>
-        <w:rPr>
-          <w:rFonts w:ascii="Courier New" w:eastAsia="Courier New" w:hAnsi="Courier New" w:cs="Courier New"/>
-          <w:lang w:val="en-CA"/>
-        </w:rPr>
-        <w:tab/>
-      </w:r>
-      <w:r>
-        <w:rPr>
-          <w:rFonts w:ascii="Courier New" w:eastAsia="Courier New" w:hAnsi="Courier New" w:cs="Courier New"/>
-          <w:lang w:val="en-CA"/>
+          <w:lang w:val="en-US"/>
+        </w:rPr>
+      </w:pPr>
+      <w:r>
+        <w:rPr>
+          <w:rFonts w:ascii="Courier New" w:eastAsia="Courier New" w:hAnsi="Courier New" w:cs="Courier New"/>
+          <w:lang w:val="en-US"/>
+        </w:rPr>
+        <w:tab/>
+      </w:r>
+      <w:r>
+        <w:rPr>
+          <w:rFonts w:ascii="Courier New" w:eastAsia="Courier New" w:hAnsi="Courier New" w:cs="Courier New"/>
+          <w:lang w:val="en-US"/>
         </w:rPr>
         <w:tab/>
         <w:t>sub %</w:t>
@@ -8939,7 +8876,7 @@
       <w:r>
         <w:rPr>
           <w:rFonts w:ascii="Courier New" w:eastAsia="Courier New" w:hAnsi="Courier New" w:cs="Courier New"/>
-          <w:lang w:val="en-CA"/>
+          <w:lang w:val="en-US"/>
         </w:rPr>
         <w:t>ebx</w:t>
       </w:r>
@@ -8947,7 +8884,7 @@
       <w:r>
         <w:rPr>
           <w:rFonts w:ascii="Courier New" w:eastAsia="Courier New" w:hAnsi="Courier New" w:cs="Courier New"/>
-          <w:lang w:val="en-CA"/>
+          <w:lang w:val="en-US"/>
         </w:rPr>
         <w:t>, %</w:t>
       </w:r>
@@ -8955,7 +8892,7 @@
       <w:r>
         <w:rPr>
           <w:rFonts w:ascii="Courier New" w:eastAsia="Courier New" w:hAnsi="Courier New" w:cs="Courier New"/>
-          <w:lang w:val="en-CA"/>
+          <w:lang w:val="en-US"/>
         </w:rPr>
         <w:t>eax</w:t>
       </w:r>
@@ -8963,14 +8900,14 @@
       <w:r>
         <w:rPr>
           <w:rFonts w:ascii="Courier New" w:eastAsia="Courier New" w:hAnsi="Courier New" w:cs="Courier New"/>
-          <w:lang w:val="en-CA"/>
-        </w:rPr>
-        <w:tab/>
-      </w:r>
-      <w:r>
-        <w:rPr>
-          <w:rFonts w:ascii="Courier New" w:eastAsia="Courier New" w:hAnsi="Courier New" w:cs="Courier New"/>
-          <w:lang w:val="en-CA"/>
+          <w:lang w:val="en-US"/>
+        </w:rPr>
+        <w:tab/>
+      </w:r>
+      <w:r>
+        <w:rPr>
+          <w:rFonts w:ascii="Courier New" w:eastAsia="Courier New" w:hAnsi="Courier New" w:cs="Courier New"/>
+          <w:lang w:val="en-US"/>
         </w:rPr>
         <w:tab/>
         <w:t>#(</w:t>
@@ -8979,7 +8916,7 @@
       <w:r>
         <w:rPr>
           <w:rFonts w:ascii="Courier New" w:eastAsia="Courier New" w:hAnsi="Courier New" w:cs="Courier New"/>
-          <w:lang w:val="en-CA"/>
+          <w:lang w:val="en-US"/>
         </w:rPr>
         <w:t>d+e</w:t>
       </w:r>
@@ -8987,7 +8924,7 @@
       <w:r>
         <w:rPr>
           <w:rFonts w:ascii="Courier New" w:eastAsia="Courier New" w:hAnsi="Courier New" w:cs="Courier New"/>
-          <w:lang w:val="en-CA"/>
+          <w:lang w:val="en-US"/>
         </w:rPr>
         <w:t>)-b</w:t>
       </w:r>
@@ -8996,28 +8933,28 @@
       <w:pPr>
         <w:rPr>
           <w:rFonts w:ascii="Courier New" w:eastAsia="Courier New" w:hAnsi="Courier New" w:cs="Courier New"/>
-          <w:lang w:val="en-CA"/>
-        </w:rPr>
-      </w:pPr>
-      <w:r>
-        <w:rPr>
-          <w:rFonts w:ascii="Courier New" w:eastAsia="Courier New" w:hAnsi="Courier New" w:cs="Courier New"/>
-          <w:lang w:val="en-CA"/>
-        </w:rPr>
-        <w:tab/>
-      </w:r>
-      <w:r>
-        <w:rPr>
-          <w:rFonts w:ascii="Courier New" w:eastAsia="Courier New" w:hAnsi="Courier New" w:cs="Courier New"/>
-          <w:lang w:val="en-CA"/>
-        </w:rPr>
-        <w:tab/>
-      </w:r>
-      <w:proofErr w:type="spellStart"/>
-      <w:r>
-        <w:rPr>
-          <w:rFonts w:ascii="Courier New" w:eastAsia="Courier New" w:hAnsi="Courier New" w:cs="Courier New"/>
-          <w:lang w:val="en-CA"/>
+          <w:lang w:val="en-US"/>
+        </w:rPr>
+      </w:pPr>
+      <w:r>
+        <w:rPr>
+          <w:rFonts w:ascii="Courier New" w:eastAsia="Courier New" w:hAnsi="Courier New" w:cs="Courier New"/>
+          <w:lang w:val="en-US"/>
+        </w:rPr>
+        <w:tab/>
+      </w:r>
+      <w:r>
+        <w:rPr>
+          <w:rFonts w:ascii="Courier New" w:eastAsia="Courier New" w:hAnsi="Courier New" w:cs="Courier New"/>
+          <w:lang w:val="en-US"/>
+        </w:rPr>
+        <w:tab/>
+      </w:r>
+      <w:proofErr w:type="spellStart"/>
+      <w:r>
+        <w:rPr>
+          <w:rFonts w:ascii="Courier New" w:eastAsia="Courier New" w:hAnsi="Courier New" w:cs="Courier New"/>
+          <w:lang w:val="en-US"/>
         </w:rPr>
         <w:t>mov</w:t>
       </w:r>
@@ -9025,7 +8962,7 @@
       <w:r>
         <w:rPr>
           <w:rFonts w:ascii="Courier New" w:eastAsia="Courier New" w:hAnsi="Courier New" w:cs="Courier New"/>
-          <w:lang w:val="en-CA"/>
+          <w:lang w:val="en-US"/>
         </w:rPr>
         <w:t xml:space="preserve"> %</w:t>
       </w:r>
@@ -9033,7 +8970,7 @@
       <w:r>
         <w:rPr>
           <w:rFonts w:ascii="Courier New" w:eastAsia="Courier New" w:hAnsi="Courier New" w:cs="Courier New"/>
-          <w:lang w:val="en-CA"/>
+          <w:lang w:val="en-US"/>
         </w:rPr>
         <w:t>eax</w:t>
       </w:r>
@@ -9041,21 +8978,21 @@
       <w:r>
         <w:rPr>
           <w:rFonts w:ascii="Courier New" w:eastAsia="Courier New" w:hAnsi="Courier New" w:cs="Courier New"/>
-          <w:lang w:val="en-CA"/>
+          <w:lang w:val="en-US"/>
         </w:rPr>
         <w:t xml:space="preserve">, a </w:t>
       </w:r>
       <w:r>
         <w:rPr>
           <w:rFonts w:ascii="Courier New" w:eastAsia="Courier New" w:hAnsi="Courier New" w:cs="Courier New"/>
-          <w:lang w:val="en-CA"/>
-        </w:rPr>
-        <w:tab/>
-      </w:r>
-      <w:r>
-        <w:rPr>
-          <w:rFonts w:ascii="Courier New" w:eastAsia="Courier New" w:hAnsi="Courier New" w:cs="Courier New"/>
-          <w:lang w:val="en-CA"/>
+          <w:lang w:val="en-US"/>
+        </w:rPr>
+        <w:tab/>
+      </w:r>
+      <w:r>
+        <w:rPr>
+          <w:rFonts w:ascii="Courier New" w:eastAsia="Courier New" w:hAnsi="Courier New" w:cs="Courier New"/>
+          <w:lang w:val="en-US"/>
         </w:rPr>
         <w:tab/>
         <w:t># a = (</w:t>
@@ -9064,7 +9001,7 @@
       <w:r>
         <w:rPr>
           <w:rFonts w:ascii="Courier New" w:eastAsia="Courier New" w:hAnsi="Courier New" w:cs="Courier New"/>
-          <w:lang w:val="en-CA"/>
+          <w:lang w:val="en-US"/>
         </w:rPr>
         <w:t>d+e</w:t>
       </w:r>
@@ -9072,7 +9009,7 @@
       <w:r>
         <w:rPr>
           <w:rFonts w:ascii="Courier New" w:eastAsia="Courier New" w:hAnsi="Courier New" w:cs="Courier New"/>
-          <w:lang w:val="en-CA"/>
+          <w:lang w:val="en-US"/>
         </w:rPr>
         <w:t>)-b</w:t>
       </w:r>
@@ -9081,28 +9018,28 @@
       <w:pPr>
         <w:rPr>
           <w:rFonts w:ascii="Courier New" w:eastAsia="Courier New" w:hAnsi="Courier New" w:cs="Courier New"/>
-          <w:lang w:val="en-CA"/>
-        </w:rPr>
-      </w:pPr>
-      <w:r>
-        <w:rPr>
-          <w:rFonts w:ascii="Courier New" w:eastAsia="Courier New" w:hAnsi="Courier New" w:cs="Courier New"/>
-          <w:lang w:val="en-CA"/>
-        </w:rPr>
-        <w:tab/>
-      </w:r>
-      <w:r>
-        <w:rPr>
-          <w:rFonts w:ascii="Courier New" w:eastAsia="Courier New" w:hAnsi="Courier New" w:cs="Courier New"/>
-          <w:lang w:val="en-CA"/>
-        </w:rPr>
-        <w:tab/>
-      </w:r>
-      <w:proofErr w:type="spellStart"/>
-      <w:r>
-        <w:rPr>
-          <w:rFonts w:ascii="Courier New" w:eastAsia="Courier New" w:hAnsi="Courier New" w:cs="Courier New"/>
-          <w:lang w:val="en-CA"/>
+          <w:lang w:val="en-US"/>
+        </w:rPr>
+      </w:pPr>
+      <w:r>
+        <w:rPr>
+          <w:rFonts w:ascii="Courier New" w:eastAsia="Courier New" w:hAnsi="Courier New" w:cs="Courier New"/>
+          <w:lang w:val="en-US"/>
+        </w:rPr>
+        <w:tab/>
+      </w:r>
+      <w:r>
+        <w:rPr>
+          <w:rFonts w:ascii="Courier New" w:eastAsia="Courier New" w:hAnsi="Courier New" w:cs="Courier New"/>
+          <w:lang w:val="en-US"/>
+        </w:rPr>
+        <w:tab/>
+      </w:r>
+      <w:proofErr w:type="spellStart"/>
+      <w:r>
+        <w:rPr>
+          <w:rFonts w:ascii="Courier New" w:eastAsia="Courier New" w:hAnsi="Courier New" w:cs="Courier New"/>
+          <w:lang w:val="en-US"/>
         </w:rPr>
         <w:t>mov</w:t>
       </w:r>
@@ -9110,7 +9047,7 @@
       <w:r>
         <w:rPr>
           <w:rFonts w:ascii="Courier New" w:eastAsia="Courier New" w:hAnsi="Courier New" w:cs="Courier New"/>
-          <w:lang w:val="en-CA"/>
+          <w:lang w:val="en-US"/>
         </w:rPr>
         <w:t xml:space="preserve"> b, %</w:t>
       </w:r>
@@ -9118,7 +9055,7 @@
       <w:r>
         <w:rPr>
           <w:rFonts w:ascii="Courier New" w:eastAsia="Courier New" w:hAnsi="Courier New" w:cs="Courier New"/>
-          <w:lang w:val="en-CA"/>
+          <w:lang w:val="en-US"/>
         </w:rPr>
         <w:t>ebx</w:t>
       </w:r>
@@ -9126,36 +9063,36 @@
       <w:r>
         <w:rPr>
           <w:rFonts w:ascii="Courier New" w:eastAsia="Courier New" w:hAnsi="Courier New" w:cs="Courier New"/>
-          <w:lang w:val="en-CA"/>
-        </w:rPr>
-        <w:tab/>
-      </w:r>
-      <w:r>
-        <w:rPr>
-          <w:rFonts w:ascii="Courier New" w:eastAsia="Courier New" w:hAnsi="Courier New" w:cs="Courier New"/>
-          <w:lang w:val="en-CA"/>
-        </w:rPr>
-        <w:tab/>
-      </w:r>
-    </w:p>
-    <w:p>
-      <w:pPr>
-        <w:rPr>
-          <w:rFonts w:ascii="Courier New" w:eastAsia="Courier New" w:hAnsi="Courier New" w:cs="Courier New"/>
-          <w:lang w:val="en-CA"/>
-        </w:rPr>
-      </w:pPr>
-      <w:r>
-        <w:rPr>
-          <w:rFonts w:ascii="Courier New" w:eastAsia="Courier New" w:hAnsi="Courier New" w:cs="Courier New"/>
-          <w:lang w:val="en-CA"/>
-        </w:rPr>
-        <w:tab/>
-      </w:r>
-      <w:r>
-        <w:rPr>
-          <w:rFonts w:ascii="Courier New" w:eastAsia="Courier New" w:hAnsi="Courier New" w:cs="Courier New"/>
-          <w:lang w:val="en-CA"/>
+          <w:lang w:val="en-US"/>
+        </w:rPr>
+        <w:tab/>
+      </w:r>
+      <w:r>
+        <w:rPr>
+          <w:rFonts w:ascii="Courier New" w:eastAsia="Courier New" w:hAnsi="Courier New" w:cs="Courier New"/>
+          <w:lang w:val="en-US"/>
+        </w:rPr>
+        <w:tab/>
+      </w:r>
+    </w:p>
+    <w:p>
+      <w:pPr>
+        <w:rPr>
+          <w:rFonts w:ascii="Courier New" w:eastAsia="Courier New" w:hAnsi="Courier New" w:cs="Courier New"/>
+          <w:lang w:val="en-US"/>
+        </w:rPr>
+      </w:pPr>
+      <w:r>
+        <w:rPr>
+          <w:rFonts w:ascii="Courier New" w:eastAsia="Courier New" w:hAnsi="Courier New" w:cs="Courier New"/>
+          <w:lang w:val="en-US"/>
+        </w:rPr>
+        <w:tab/>
+      </w:r>
+      <w:r>
+        <w:rPr>
+          <w:rFonts w:ascii="Courier New" w:eastAsia="Courier New" w:hAnsi="Courier New" w:cs="Courier New"/>
+          <w:lang w:val="en-US"/>
         </w:rPr>
         <w:tab/>
         <w:t>sub $1000, %</w:t>
@@ -9164,7 +9101,7 @@
       <w:r>
         <w:rPr>
           <w:rFonts w:ascii="Courier New" w:eastAsia="Courier New" w:hAnsi="Courier New" w:cs="Courier New"/>
-          <w:lang w:val="en-CA"/>
+          <w:lang w:val="en-US"/>
         </w:rPr>
         <w:t>ebx</w:t>
       </w:r>
@@ -9172,14 +9109,14 @@
       <w:r>
         <w:rPr>
           <w:rFonts w:ascii="Courier New" w:eastAsia="Courier New" w:hAnsi="Courier New" w:cs="Courier New"/>
-          <w:lang w:val="en-CA"/>
-        </w:rPr>
-        <w:tab/>
-      </w:r>
-      <w:r>
-        <w:rPr>
-          <w:rFonts w:ascii="Courier New" w:eastAsia="Courier New" w:hAnsi="Courier New" w:cs="Courier New"/>
-          <w:lang w:val="en-CA"/>
+          <w:lang w:val="en-US"/>
+        </w:rPr>
+        <w:tab/>
+      </w:r>
+      <w:r>
+        <w:rPr>
+          <w:rFonts w:ascii="Courier New" w:eastAsia="Courier New" w:hAnsi="Courier New" w:cs="Courier New"/>
+          <w:lang w:val="en-US"/>
         </w:rPr>
         <w:tab/>
         <w:t># b-1000</w:t>
@@ -9189,28 +9126,28 @@
       <w:pPr>
         <w:rPr>
           <w:rFonts w:ascii="Courier New" w:eastAsia="Courier New" w:hAnsi="Courier New" w:cs="Courier New"/>
-          <w:lang w:val="en-CA"/>
-        </w:rPr>
-      </w:pPr>
-      <w:r>
-        <w:rPr>
-          <w:rFonts w:ascii="Courier New" w:eastAsia="Courier New" w:hAnsi="Courier New" w:cs="Courier New"/>
-          <w:lang w:val="en-CA"/>
-        </w:rPr>
-        <w:tab/>
-      </w:r>
-      <w:r>
-        <w:rPr>
-          <w:rFonts w:ascii="Courier New" w:eastAsia="Courier New" w:hAnsi="Courier New" w:cs="Courier New"/>
-          <w:lang w:val="en-CA"/>
-        </w:rPr>
-        <w:tab/>
-      </w:r>
-      <w:proofErr w:type="spellStart"/>
-      <w:r>
-        <w:rPr>
-          <w:rFonts w:ascii="Courier New" w:eastAsia="Courier New" w:hAnsi="Courier New" w:cs="Courier New"/>
-          <w:lang w:val="en-CA"/>
+          <w:lang w:val="en-US"/>
+        </w:rPr>
+      </w:pPr>
+      <w:r>
+        <w:rPr>
+          <w:rFonts w:ascii="Courier New" w:eastAsia="Courier New" w:hAnsi="Courier New" w:cs="Courier New"/>
+          <w:lang w:val="en-US"/>
+        </w:rPr>
+        <w:tab/>
+      </w:r>
+      <w:r>
+        <w:rPr>
+          <w:rFonts w:ascii="Courier New" w:eastAsia="Courier New" w:hAnsi="Courier New" w:cs="Courier New"/>
+          <w:lang w:val="en-US"/>
+        </w:rPr>
+        <w:tab/>
+      </w:r>
+      <w:proofErr w:type="spellStart"/>
+      <w:r>
+        <w:rPr>
+          <w:rFonts w:ascii="Courier New" w:eastAsia="Courier New" w:hAnsi="Courier New" w:cs="Courier New"/>
+          <w:lang w:val="en-US"/>
         </w:rPr>
         <w:t>mov</w:t>
       </w:r>
@@ -9218,7 +9155,7 @@
       <w:r>
         <w:rPr>
           <w:rFonts w:ascii="Courier New" w:eastAsia="Courier New" w:hAnsi="Courier New" w:cs="Courier New"/>
-          <w:lang w:val="en-CA"/>
+          <w:lang w:val="en-US"/>
         </w:rPr>
         <w:t xml:space="preserve"> c, %</w:t>
       </w:r>
@@ -9226,7 +9163,7 @@
       <w:r>
         <w:rPr>
           <w:rFonts w:ascii="Courier New" w:eastAsia="Courier New" w:hAnsi="Courier New" w:cs="Courier New"/>
-          <w:lang w:val="en-CA"/>
+          <w:lang w:val="en-US"/>
         </w:rPr>
         <w:t>edx</w:t>
       </w:r>
@@ -9236,20 +9173,20 @@
       <w:pPr>
         <w:rPr>
           <w:rFonts w:ascii="Courier New" w:eastAsia="Courier New" w:hAnsi="Courier New" w:cs="Courier New"/>
-          <w:lang w:val="en-CA"/>
-        </w:rPr>
-      </w:pPr>
-      <w:r>
-        <w:rPr>
-          <w:rFonts w:ascii="Courier New" w:eastAsia="Courier New" w:hAnsi="Courier New" w:cs="Courier New"/>
-          <w:lang w:val="en-CA"/>
-        </w:rPr>
-        <w:tab/>
-      </w:r>
-      <w:r>
-        <w:rPr>
-          <w:rFonts w:ascii="Courier New" w:eastAsia="Courier New" w:hAnsi="Courier New" w:cs="Courier New"/>
-          <w:lang w:val="en-CA"/>
+          <w:lang w:val="en-US"/>
+        </w:rPr>
+      </w:pPr>
+      <w:r>
+        <w:rPr>
+          <w:rFonts w:ascii="Courier New" w:eastAsia="Courier New" w:hAnsi="Courier New" w:cs="Courier New"/>
+          <w:lang w:val="en-US"/>
+        </w:rPr>
+        <w:tab/>
+      </w:r>
+      <w:r>
+        <w:rPr>
+          <w:rFonts w:ascii="Courier New" w:eastAsia="Courier New" w:hAnsi="Courier New" w:cs="Courier New"/>
+          <w:lang w:val="en-US"/>
         </w:rPr>
         <w:tab/>
         <w:t>add $500, %</w:t>
@@ -9258,7 +9195,7 @@
       <w:r>
         <w:rPr>
           <w:rFonts w:ascii="Courier New" w:eastAsia="Courier New" w:hAnsi="Courier New" w:cs="Courier New"/>
-          <w:lang w:val="en-CA"/>
+          <w:lang w:val="en-US"/>
         </w:rPr>
         <w:t>edx</w:t>
       </w:r>
@@ -9266,14 +9203,14 @@
       <w:r>
         <w:rPr>
           <w:rFonts w:ascii="Courier New" w:eastAsia="Courier New" w:hAnsi="Courier New" w:cs="Courier New"/>
-          <w:lang w:val="en-CA"/>
-        </w:rPr>
-        <w:tab/>
-      </w:r>
-      <w:r>
-        <w:rPr>
-          <w:rFonts w:ascii="Courier New" w:eastAsia="Courier New" w:hAnsi="Courier New" w:cs="Courier New"/>
-          <w:lang w:val="en-CA"/>
+          <w:lang w:val="en-US"/>
+        </w:rPr>
+        <w:tab/>
+      </w:r>
+      <w:r>
+        <w:rPr>
+          <w:rFonts w:ascii="Courier New" w:eastAsia="Courier New" w:hAnsi="Courier New" w:cs="Courier New"/>
+          <w:lang w:val="en-US"/>
         </w:rPr>
         <w:tab/>
         <w:t># c+500</w:t>
@@ -9283,28 +9220,28 @@
       <w:pPr>
         <w:rPr>
           <w:rFonts w:ascii="Courier New" w:eastAsia="Courier New" w:hAnsi="Courier New" w:cs="Courier New"/>
-          <w:lang w:val="en-CA"/>
-        </w:rPr>
-      </w:pPr>
-      <w:r>
-        <w:rPr>
-          <w:rFonts w:ascii="Courier New" w:eastAsia="Courier New" w:hAnsi="Courier New" w:cs="Courier New"/>
-          <w:lang w:val="en-CA"/>
-        </w:rPr>
-        <w:tab/>
-      </w:r>
-      <w:r>
-        <w:rPr>
-          <w:rFonts w:ascii="Courier New" w:eastAsia="Courier New" w:hAnsi="Courier New" w:cs="Courier New"/>
-          <w:lang w:val="en-CA"/>
-        </w:rPr>
-        <w:tab/>
-      </w:r>
-      <w:proofErr w:type="spellStart"/>
-      <w:r>
-        <w:rPr>
-          <w:rFonts w:ascii="Courier New" w:eastAsia="Courier New" w:hAnsi="Courier New" w:cs="Courier New"/>
-          <w:lang w:val="en-CA"/>
+          <w:lang w:val="en-US"/>
+        </w:rPr>
+      </w:pPr>
+      <w:r>
+        <w:rPr>
+          <w:rFonts w:ascii="Courier New" w:eastAsia="Courier New" w:hAnsi="Courier New" w:cs="Courier New"/>
+          <w:lang w:val="en-US"/>
+        </w:rPr>
+        <w:tab/>
+      </w:r>
+      <w:r>
+        <w:rPr>
+          <w:rFonts w:ascii="Courier New" w:eastAsia="Courier New" w:hAnsi="Courier New" w:cs="Courier New"/>
+          <w:lang w:val="en-US"/>
+        </w:rPr>
+        <w:tab/>
+      </w:r>
+      <w:proofErr w:type="spellStart"/>
+      <w:r>
+        <w:rPr>
+          <w:rFonts w:ascii="Courier New" w:eastAsia="Courier New" w:hAnsi="Courier New" w:cs="Courier New"/>
+          <w:lang w:val="en-US"/>
         </w:rPr>
         <w:t>cmp</w:t>
       </w:r>
@@ -9312,7 +9249,7 @@
       <w:r>
         <w:rPr>
           <w:rFonts w:ascii="Courier New" w:eastAsia="Courier New" w:hAnsi="Courier New" w:cs="Courier New"/>
-          <w:lang w:val="en-CA"/>
+          <w:lang w:val="en-US"/>
         </w:rPr>
         <w:t xml:space="preserve"> %</w:t>
       </w:r>
@@ -9320,7 +9257,7 @@
       <w:r>
         <w:rPr>
           <w:rFonts w:ascii="Courier New" w:eastAsia="Courier New" w:hAnsi="Courier New" w:cs="Courier New"/>
-          <w:lang w:val="en-CA"/>
+          <w:lang w:val="en-US"/>
         </w:rPr>
         <w:t>ebx</w:t>
       </w:r>
@@ -9328,7 +9265,7 @@
       <w:r>
         <w:rPr>
           <w:rFonts w:ascii="Courier New" w:eastAsia="Courier New" w:hAnsi="Courier New" w:cs="Courier New"/>
-          <w:lang w:val="en-CA"/>
+          <w:lang w:val="en-US"/>
         </w:rPr>
         <w:t>, %</w:t>
       </w:r>
@@ -9336,7 +9273,7 @@
       <w:r>
         <w:rPr>
           <w:rFonts w:ascii="Courier New" w:eastAsia="Courier New" w:hAnsi="Courier New" w:cs="Courier New"/>
-          <w:lang w:val="en-CA"/>
+          <w:lang w:val="en-US"/>
         </w:rPr>
         <w:t>edx</w:t>
       </w:r>
@@ -9344,14 +9281,14 @@
       <w:r>
         <w:rPr>
           <w:rFonts w:ascii="Courier New" w:eastAsia="Courier New" w:hAnsi="Courier New" w:cs="Courier New"/>
-          <w:lang w:val="en-CA"/>
-        </w:rPr>
-        <w:tab/>
-      </w:r>
-      <w:r>
-        <w:rPr>
-          <w:rFonts w:ascii="Courier New" w:eastAsia="Courier New" w:hAnsi="Courier New" w:cs="Courier New"/>
-          <w:lang w:val="en-CA"/>
+          <w:lang w:val="en-US"/>
+        </w:rPr>
+        <w:tab/>
+      </w:r>
+      <w:r>
+        <w:rPr>
+          <w:rFonts w:ascii="Courier New" w:eastAsia="Courier New" w:hAnsi="Courier New" w:cs="Courier New"/>
+          <w:lang w:val="en-US"/>
         </w:rPr>
         <w:tab/>
         <w:t># (c+500) - (b-1000)</w:t>
@@ -9361,36 +9298,38 @@
       <w:pPr>
         <w:rPr>
           <w:rFonts w:ascii="Courier New" w:eastAsia="Courier New" w:hAnsi="Courier New" w:cs="Courier New"/>
-          <w:lang w:val="en-CA"/>
-        </w:rPr>
-      </w:pPr>
-      <w:r>
-        <w:rPr>
-          <w:rFonts w:ascii="Courier New" w:eastAsia="Courier New" w:hAnsi="Courier New" w:cs="Courier New"/>
-          <w:lang w:val="en-CA"/>
-        </w:rPr>
-        <w:tab/>
-      </w:r>
-      <w:r>
-        <w:rPr>
-          <w:rFonts w:ascii="Courier New" w:eastAsia="Courier New" w:hAnsi="Courier New" w:cs="Courier New"/>
-          <w:lang w:val="en-CA"/>
-        </w:rPr>
-        <w:tab/>
-      </w:r>
-      <w:proofErr w:type="spellStart"/>
-      <w:r>
-        <w:rPr>
-          <w:rFonts w:ascii="Courier New" w:eastAsia="Courier New" w:hAnsi="Courier New" w:cs="Courier New"/>
-          <w:lang w:val="en-CA"/>
+          <w:lang w:val="fr-FR"/>
+        </w:rPr>
+      </w:pPr>
+      <w:r>
+        <w:rPr>
+          <w:rFonts w:ascii="Courier New" w:eastAsia="Courier New" w:hAnsi="Courier New" w:cs="Courier New"/>
+          <w:lang w:val="en-US"/>
+        </w:rPr>
+        <w:tab/>
+      </w:r>
+      <w:r>
+        <w:rPr>
+          <w:rFonts w:ascii="Courier New" w:eastAsia="Courier New" w:hAnsi="Courier New" w:cs="Courier New"/>
+          <w:lang w:val="en-US"/>
+        </w:rPr>
+        <w:tab/>
+      </w:r>
+      <w:proofErr w:type="spellStart"/>
+      <w:proofErr w:type="gramStart"/>
+      <w:r>
+        <w:rPr>
+          <w:rFonts w:ascii="Courier New" w:eastAsia="Courier New" w:hAnsi="Courier New" w:cs="Courier New"/>
+          <w:lang w:val="fr-FR"/>
         </w:rPr>
         <w:t>ja</w:t>
       </w:r>
       <w:proofErr w:type="spellEnd"/>
-      <w:r>
-        <w:rPr>
-          <w:rFonts w:ascii="Courier New" w:eastAsia="Courier New" w:hAnsi="Courier New" w:cs="Courier New"/>
-          <w:lang w:val="en-CA"/>
+      <w:proofErr w:type="gramEnd"/>
+      <w:r>
+        <w:rPr>
+          <w:rFonts w:ascii="Courier New" w:eastAsia="Courier New" w:hAnsi="Courier New" w:cs="Courier New"/>
+          <w:lang w:val="fr-FR"/>
         </w:rPr>
         <w:t xml:space="preserve"> </w:t>
       </w:r>
@@ -9398,7 +9337,7 @@
       <w:r>
         <w:rPr>
           <w:rFonts w:ascii="Courier New" w:eastAsia="Courier New" w:hAnsi="Courier New" w:cs="Courier New"/>
-          <w:lang w:val="en-CA"/>
+          <w:lang w:val="fr-FR"/>
         </w:rPr>
         <w:t>conditionIf</w:t>
       </w:r>
@@ -9406,21 +9345,1451 @@
       <w:r>
         <w:rPr>
           <w:rFonts w:ascii="Courier New" w:eastAsia="Courier New" w:hAnsi="Courier New" w:cs="Courier New"/>
-          <w:lang w:val="en-CA"/>
+          <w:lang w:val="fr-FR"/>
         </w:rPr>
         <w:t xml:space="preserve"> </w:t>
       </w:r>
       <w:r>
         <w:rPr>
           <w:rFonts w:ascii="Courier New" w:eastAsia="Courier New" w:hAnsi="Courier New" w:cs="Courier New"/>
-          <w:lang w:val="en-CA"/>
-        </w:rPr>
-        <w:tab/>
-      </w:r>
-      <w:r>
-        <w:rPr>
-          <w:rFonts w:ascii="Courier New" w:eastAsia="Courier New" w:hAnsi="Courier New" w:cs="Courier New"/>
-          <w:lang w:val="en-CA"/>
+          <w:lang w:val="fr-FR"/>
+        </w:rPr>
+        <w:tab/>
+      </w:r>
+      <w:r>
+        <w:rPr>
+          <w:rFonts w:ascii="Courier New" w:eastAsia="Courier New" w:hAnsi="Courier New" w:cs="Courier New"/>
+          <w:lang w:val="fr-FR"/>
+        </w:rPr>
+        <w:tab/>
+        <w:t># si (c+500) - (b-1000) &gt; 0</w:t>
+      </w:r>
+    </w:p>
+    <w:p>
+      <w:pPr>
+        <w:rPr>
+          <w:rFonts w:ascii="Courier New" w:eastAsia="Courier New" w:hAnsi="Courier New" w:cs="Courier New"/>
+          <w:lang w:val="en-US"/>
+        </w:rPr>
+      </w:pPr>
+      <w:r>
+        <w:rPr>
+          <w:rFonts w:ascii="Courier New" w:eastAsia="Courier New" w:hAnsi="Courier New" w:cs="Courier New"/>
+          <w:lang w:val="fr-FR"/>
+        </w:rPr>
+        <w:tab/>
+      </w:r>
+      <w:r>
+        <w:rPr>
+          <w:rFonts w:ascii="Courier New" w:eastAsia="Courier New" w:hAnsi="Courier New" w:cs="Courier New"/>
+          <w:lang w:val="fr-FR"/>
+        </w:rPr>
+        <w:tab/>
+      </w:r>
+      <w:proofErr w:type="spellStart"/>
+      <w:r>
+        <w:rPr>
+          <w:rFonts w:ascii="Courier New" w:eastAsia="Courier New" w:hAnsi="Courier New" w:cs="Courier New"/>
+          <w:lang w:val="en-US"/>
+        </w:rPr>
+        <w:t>jmp</w:t>
+      </w:r>
+      <w:proofErr w:type="spellEnd"/>
+      <w:r>
+        <w:rPr>
+          <w:rFonts w:ascii="Courier New" w:eastAsia="Courier New" w:hAnsi="Courier New" w:cs="Courier New"/>
+          <w:lang w:val="en-US"/>
+        </w:rPr>
+        <w:t xml:space="preserve"> </w:t>
+      </w:r>
+      <w:proofErr w:type="spellStart"/>
+      <w:r>
+        <w:rPr>
+          <w:rFonts w:ascii="Courier New" w:eastAsia="Courier New" w:hAnsi="Courier New" w:cs="Courier New"/>
+          <w:lang w:val="en-US"/>
+        </w:rPr>
+        <w:t>conditionElse</w:t>
+      </w:r>
+      <w:proofErr w:type="spellEnd"/>
+    </w:p>
+    <w:p>
+      <w:pPr>
+        <w:rPr>
+          <w:rFonts w:ascii="Courier New" w:eastAsia="Courier New" w:hAnsi="Courier New" w:cs="Courier New"/>
+          <w:lang w:val="en-US"/>
+        </w:rPr>
+      </w:pPr>
+    </w:p>
+    <w:p>
+      <w:pPr>
+        <w:rPr>
+          <w:rFonts w:ascii="Courier New" w:eastAsia="Courier New" w:hAnsi="Courier New" w:cs="Courier New"/>
+          <w:lang w:val="en-US"/>
+        </w:rPr>
+      </w:pPr>
+      <w:r>
+        <w:rPr>
+          <w:rFonts w:ascii="Courier New" w:eastAsia="Courier New" w:hAnsi="Courier New" w:cs="Courier New"/>
+          <w:lang w:val="en-US"/>
+        </w:rPr>
+        <w:tab/>
+      </w:r>
+      <w:proofErr w:type="spellStart"/>
+      <w:r>
+        <w:rPr>
+          <w:rFonts w:ascii="Courier New" w:eastAsia="Courier New" w:hAnsi="Courier New" w:cs="Courier New"/>
+          <w:lang w:val="en-US"/>
+        </w:rPr>
+        <w:t>conditionIf</w:t>
+      </w:r>
+      <w:proofErr w:type="spellEnd"/>
+      <w:r>
+        <w:rPr>
+          <w:rFonts w:ascii="Courier New" w:eastAsia="Courier New" w:hAnsi="Courier New" w:cs="Courier New"/>
+          <w:lang w:val="en-US"/>
+        </w:rPr>
+        <w:t xml:space="preserve">: </w:t>
+      </w:r>
+    </w:p>
+    <w:p>
+      <w:pPr>
+        <w:rPr>
+          <w:rFonts w:ascii="Courier New" w:eastAsia="Courier New" w:hAnsi="Courier New" w:cs="Courier New"/>
+          <w:lang w:val="en-US"/>
+        </w:rPr>
+      </w:pPr>
+      <w:r>
+        <w:rPr>
+          <w:rFonts w:ascii="Courier New" w:eastAsia="Courier New" w:hAnsi="Courier New" w:cs="Courier New"/>
+          <w:lang w:val="en-US"/>
+        </w:rPr>
+        <w:tab/>
+      </w:r>
+      <w:r>
+        <w:rPr>
+          <w:rFonts w:ascii="Courier New" w:eastAsia="Courier New" w:hAnsi="Courier New" w:cs="Courier New"/>
+          <w:lang w:val="en-US"/>
+        </w:rPr>
+        <w:tab/>
+      </w:r>
+      <w:proofErr w:type="spellStart"/>
+      <w:r>
+        <w:rPr>
+          <w:rFonts w:ascii="Courier New" w:eastAsia="Courier New" w:hAnsi="Courier New" w:cs="Courier New"/>
+          <w:lang w:val="en-US"/>
+        </w:rPr>
+        <w:t>mov</w:t>
+      </w:r>
+      <w:proofErr w:type="spellEnd"/>
+      <w:r>
+        <w:rPr>
+          <w:rFonts w:ascii="Courier New" w:eastAsia="Courier New" w:hAnsi="Courier New" w:cs="Courier New"/>
+          <w:lang w:val="en-US"/>
+        </w:rPr>
+        <w:t xml:space="preserve"> c, %</w:t>
+      </w:r>
+      <w:proofErr w:type="spellStart"/>
+      <w:r>
+        <w:rPr>
+          <w:rFonts w:ascii="Courier New" w:eastAsia="Courier New" w:hAnsi="Courier New" w:cs="Courier New"/>
+          <w:lang w:val="en-US"/>
+        </w:rPr>
+        <w:t>edx</w:t>
+      </w:r>
+      <w:proofErr w:type="spellEnd"/>
+      <w:r>
+        <w:rPr>
+          <w:rFonts w:ascii="Courier New" w:eastAsia="Courier New" w:hAnsi="Courier New" w:cs="Courier New"/>
+          <w:lang w:val="en-US"/>
+        </w:rPr>
+        <w:tab/>
+      </w:r>
+      <w:r>
+        <w:rPr>
+          <w:rFonts w:ascii="Courier New" w:eastAsia="Courier New" w:hAnsi="Courier New" w:cs="Courier New"/>
+          <w:lang w:val="en-US"/>
+        </w:rPr>
+        <w:tab/>
+      </w:r>
+      <w:r>
+        <w:rPr>
+          <w:rFonts w:ascii="Courier New" w:eastAsia="Courier New" w:hAnsi="Courier New" w:cs="Courier New"/>
+          <w:lang w:val="en-US"/>
+        </w:rPr>
+        <w:tab/>
+      </w:r>
+    </w:p>
+    <w:p>
+      <w:pPr>
+        <w:rPr>
+          <w:rFonts w:ascii="Courier New" w:eastAsia="Courier New" w:hAnsi="Courier New" w:cs="Courier New"/>
+          <w:lang w:val="en-US"/>
+        </w:rPr>
+      </w:pPr>
+      <w:r>
+        <w:rPr>
+          <w:rFonts w:ascii="Courier New" w:eastAsia="Courier New" w:hAnsi="Courier New" w:cs="Courier New"/>
+          <w:lang w:val="en-US"/>
+        </w:rPr>
+        <w:tab/>
+      </w:r>
+      <w:r>
+        <w:rPr>
+          <w:rFonts w:ascii="Courier New" w:eastAsia="Courier New" w:hAnsi="Courier New" w:cs="Courier New"/>
+          <w:lang w:val="en-US"/>
+        </w:rPr>
+        <w:tab/>
+        <w:t>sub $500, %</w:t>
+      </w:r>
+      <w:proofErr w:type="spellStart"/>
+      <w:r>
+        <w:rPr>
+          <w:rFonts w:ascii="Courier New" w:eastAsia="Courier New" w:hAnsi="Courier New" w:cs="Courier New"/>
+          <w:lang w:val="en-US"/>
+        </w:rPr>
+        <w:t>edx</w:t>
+      </w:r>
+      <w:proofErr w:type="spellEnd"/>
+      <w:r>
+        <w:rPr>
+          <w:rFonts w:ascii="Courier New" w:eastAsia="Courier New" w:hAnsi="Courier New" w:cs="Courier New"/>
+          <w:lang w:val="en-US"/>
+        </w:rPr>
+        <w:tab/>
+      </w:r>
+      <w:r>
+        <w:rPr>
+          <w:rFonts w:ascii="Courier New" w:eastAsia="Courier New" w:hAnsi="Courier New" w:cs="Courier New"/>
+          <w:lang w:val="en-US"/>
+        </w:rPr>
+        <w:tab/>
+        <w:t># c-500</w:t>
+      </w:r>
+    </w:p>
+    <w:p>
+      <w:pPr>
+        <w:rPr>
+          <w:rFonts w:ascii="Courier New" w:eastAsia="Courier New" w:hAnsi="Courier New" w:cs="Courier New"/>
+          <w:lang w:val="en-US"/>
+        </w:rPr>
+      </w:pPr>
+      <w:r>
+        <w:rPr>
+          <w:rFonts w:ascii="Courier New" w:eastAsia="Courier New" w:hAnsi="Courier New" w:cs="Courier New"/>
+          <w:lang w:val="en-US"/>
+        </w:rPr>
+        <w:tab/>
+      </w:r>
+      <w:r>
+        <w:rPr>
+          <w:rFonts w:ascii="Courier New" w:eastAsia="Courier New" w:hAnsi="Courier New" w:cs="Courier New"/>
+          <w:lang w:val="en-US"/>
+        </w:rPr>
+        <w:tab/>
+      </w:r>
+      <w:proofErr w:type="spellStart"/>
+      <w:r>
+        <w:rPr>
+          <w:rFonts w:ascii="Courier New" w:eastAsia="Courier New" w:hAnsi="Courier New" w:cs="Courier New"/>
+          <w:lang w:val="en-US"/>
+        </w:rPr>
+        <w:t>mov</w:t>
+      </w:r>
+      <w:proofErr w:type="spellEnd"/>
+      <w:r>
+        <w:rPr>
+          <w:rFonts w:ascii="Courier New" w:eastAsia="Courier New" w:hAnsi="Courier New" w:cs="Courier New"/>
+          <w:lang w:val="en-US"/>
+        </w:rPr>
+        <w:t xml:space="preserve"> %</w:t>
+      </w:r>
+      <w:proofErr w:type="spellStart"/>
+      <w:r>
+        <w:rPr>
+          <w:rFonts w:ascii="Courier New" w:eastAsia="Courier New" w:hAnsi="Courier New" w:cs="Courier New"/>
+          <w:lang w:val="en-US"/>
+        </w:rPr>
+        <w:t>edx</w:t>
+      </w:r>
+      <w:proofErr w:type="spellEnd"/>
+      <w:r>
+        <w:rPr>
+          <w:rFonts w:ascii="Courier New" w:eastAsia="Courier New" w:hAnsi="Courier New" w:cs="Courier New"/>
+          <w:lang w:val="en-US"/>
+        </w:rPr>
+        <w:t>, c</w:t>
+      </w:r>
+    </w:p>
+    <w:p>
+      <w:pPr>
+        <w:rPr>
+          <w:rFonts w:ascii="Courier New" w:eastAsia="Courier New" w:hAnsi="Courier New" w:cs="Courier New"/>
+          <w:lang w:val="en-US"/>
+        </w:rPr>
+      </w:pPr>
+      <w:r>
+        <w:rPr>
+          <w:rFonts w:ascii="Courier New" w:eastAsia="Courier New" w:hAnsi="Courier New" w:cs="Courier New"/>
+          <w:lang w:val="en-US"/>
+        </w:rPr>
+        <w:tab/>
+      </w:r>
+      <w:r>
+        <w:rPr>
+          <w:rFonts w:ascii="Courier New" w:eastAsia="Courier New" w:hAnsi="Courier New" w:cs="Courier New"/>
+          <w:lang w:val="en-US"/>
+        </w:rPr>
+        <w:tab/>
+      </w:r>
+      <w:proofErr w:type="spellStart"/>
+      <w:r>
+        <w:rPr>
+          <w:rFonts w:ascii="Courier New" w:eastAsia="Courier New" w:hAnsi="Courier New" w:cs="Courier New"/>
+          <w:lang w:val="en-US"/>
+        </w:rPr>
+        <w:t>mov</w:t>
+      </w:r>
+      <w:proofErr w:type="spellEnd"/>
+      <w:r>
+        <w:rPr>
+          <w:rFonts w:ascii="Courier New" w:eastAsia="Courier New" w:hAnsi="Courier New" w:cs="Courier New"/>
+          <w:lang w:val="en-US"/>
+        </w:rPr>
+        <w:t xml:space="preserve"> b, %</w:t>
+      </w:r>
+      <w:proofErr w:type="spellStart"/>
+      <w:r>
+        <w:rPr>
+          <w:rFonts w:ascii="Courier New" w:eastAsia="Courier New" w:hAnsi="Courier New" w:cs="Courier New"/>
+          <w:lang w:val="en-US"/>
+        </w:rPr>
+        <w:t>eax</w:t>
+      </w:r>
+      <w:proofErr w:type="spellEnd"/>
+      <w:r>
+        <w:rPr>
+          <w:rFonts w:ascii="Courier New" w:eastAsia="Courier New" w:hAnsi="Courier New" w:cs="Courier New"/>
+          <w:lang w:val="en-US"/>
+        </w:rPr>
+        <w:tab/>
+      </w:r>
+      <w:r>
+        <w:rPr>
+          <w:rFonts w:ascii="Courier New" w:eastAsia="Courier New" w:hAnsi="Courier New" w:cs="Courier New"/>
+          <w:lang w:val="en-US"/>
+        </w:rPr>
+        <w:tab/>
+      </w:r>
+    </w:p>
+    <w:p>
+      <w:pPr>
+        <w:rPr>
+          <w:rFonts w:ascii="Courier New" w:eastAsia="Courier New" w:hAnsi="Courier New" w:cs="Courier New"/>
+          <w:lang w:val="en-US"/>
+        </w:rPr>
+      </w:pPr>
+      <w:r>
+        <w:rPr>
+          <w:rFonts w:ascii="Courier New" w:eastAsia="Courier New" w:hAnsi="Courier New" w:cs="Courier New"/>
+          <w:lang w:val="en-US"/>
+        </w:rPr>
+        <w:tab/>
+      </w:r>
+      <w:r>
+        <w:rPr>
+          <w:rFonts w:ascii="Courier New" w:eastAsia="Courier New" w:hAnsi="Courier New" w:cs="Courier New"/>
+          <w:lang w:val="en-US"/>
+        </w:rPr>
+        <w:tab/>
+      </w:r>
+      <w:proofErr w:type="spellStart"/>
+      <w:r>
+        <w:rPr>
+          <w:rFonts w:ascii="Courier New" w:eastAsia="Courier New" w:hAnsi="Courier New" w:cs="Courier New"/>
+          <w:lang w:val="en-US"/>
+        </w:rPr>
+        <w:t>cmp</w:t>
+      </w:r>
+      <w:proofErr w:type="spellEnd"/>
+      <w:r>
+        <w:rPr>
+          <w:rFonts w:ascii="Courier New" w:eastAsia="Courier New" w:hAnsi="Courier New" w:cs="Courier New"/>
+          <w:lang w:val="en-US"/>
+        </w:rPr>
+        <w:t xml:space="preserve"> %</w:t>
+      </w:r>
+      <w:proofErr w:type="spellStart"/>
+      <w:r>
+        <w:rPr>
+          <w:rFonts w:ascii="Courier New" w:eastAsia="Courier New" w:hAnsi="Courier New" w:cs="Courier New"/>
+          <w:lang w:val="en-US"/>
+        </w:rPr>
+        <w:t>edx</w:t>
+      </w:r>
+      <w:proofErr w:type="spellEnd"/>
+      <w:r>
+        <w:rPr>
+          <w:rFonts w:ascii="Courier New" w:eastAsia="Courier New" w:hAnsi="Courier New" w:cs="Courier New"/>
+          <w:lang w:val="en-US"/>
+        </w:rPr>
+        <w:t>, %</w:t>
+      </w:r>
+      <w:proofErr w:type="spellStart"/>
+      <w:r>
+        <w:rPr>
+          <w:rFonts w:ascii="Courier New" w:eastAsia="Courier New" w:hAnsi="Courier New" w:cs="Courier New"/>
+          <w:lang w:val="en-US"/>
+        </w:rPr>
+        <w:t>eax</w:t>
+      </w:r>
+      <w:proofErr w:type="spellEnd"/>
+      <w:r>
+        <w:rPr>
+          <w:rFonts w:ascii="Courier New" w:eastAsia="Courier New" w:hAnsi="Courier New" w:cs="Courier New"/>
+          <w:lang w:val="en-US"/>
+        </w:rPr>
+        <w:tab/>
+      </w:r>
+      <w:r>
+        <w:rPr>
+          <w:rFonts w:ascii="Courier New" w:eastAsia="Courier New" w:hAnsi="Courier New" w:cs="Courier New"/>
+          <w:lang w:val="en-US"/>
+        </w:rPr>
+        <w:tab/>
+        <w:t># b - c</w:t>
+      </w:r>
+    </w:p>
+    <w:p>
+      <w:pPr>
+        <w:rPr>
+          <w:rFonts w:ascii="Courier New" w:eastAsia="Courier New" w:hAnsi="Courier New" w:cs="Courier New"/>
+          <w:lang w:val="fr-FR"/>
+        </w:rPr>
+      </w:pPr>
+      <w:r>
+        <w:rPr>
+          <w:rFonts w:ascii="Courier New" w:eastAsia="Courier New" w:hAnsi="Courier New" w:cs="Courier New"/>
+          <w:lang w:val="en-US"/>
+        </w:rPr>
+        <w:tab/>
+      </w:r>
+      <w:r>
+        <w:rPr>
+          <w:rFonts w:ascii="Courier New" w:eastAsia="Courier New" w:hAnsi="Courier New" w:cs="Courier New"/>
+          <w:lang w:val="en-US"/>
+        </w:rPr>
+        <w:tab/>
+      </w:r>
+      <w:proofErr w:type="spellStart"/>
+      <w:proofErr w:type="gramStart"/>
+      <w:r>
+        <w:rPr>
+          <w:rFonts w:ascii="Courier New" w:eastAsia="Courier New" w:hAnsi="Courier New" w:cs="Courier New"/>
+          <w:lang w:val="fr-FR"/>
+        </w:rPr>
+        <w:t>ja</w:t>
+      </w:r>
+      <w:proofErr w:type="spellEnd"/>
+      <w:proofErr w:type="gramEnd"/>
+      <w:r>
+        <w:rPr>
+          <w:rFonts w:ascii="Courier New" w:eastAsia="Courier New" w:hAnsi="Courier New" w:cs="Courier New"/>
+          <w:lang w:val="fr-FR"/>
+        </w:rPr>
+        <w:t xml:space="preserve"> conditionIf2</w:t>
+      </w:r>
+      <w:r>
+        <w:rPr>
+          <w:rFonts w:ascii="Courier New" w:eastAsia="Courier New" w:hAnsi="Courier New" w:cs="Courier New"/>
+          <w:lang w:val="fr-FR"/>
+        </w:rPr>
+        <w:tab/>
+      </w:r>
+      <w:r>
+        <w:rPr>
+          <w:rFonts w:ascii="Courier New" w:eastAsia="Courier New" w:hAnsi="Courier New" w:cs="Courier New"/>
+          <w:lang w:val="fr-FR"/>
+        </w:rPr>
+        <w:tab/>
+        <w:t># si b - c &gt; 0</w:t>
+      </w:r>
+    </w:p>
+    <w:p>
+      <w:pPr>
+        <w:rPr>
+          <w:rFonts w:ascii="Courier New" w:eastAsia="Courier New" w:hAnsi="Courier New" w:cs="Courier New"/>
+          <w:lang w:val="en-US"/>
+        </w:rPr>
+      </w:pPr>
+      <w:r>
+        <w:rPr>
+          <w:rFonts w:ascii="Courier New" w:eastAsia="Courier New" w:hAnsi="Courier New" w:cs="Courier New"/>
+          <w:lang w:val="fr-FR"/>
+        </w:rPr>
+        <w:tab/>
+      </w:r>
+      <w:r>
+        <w:rPr>
+          <w:rFonts w:ascii="Courier New" w:eastAsia="Courier New" w:hAnsi="Courier New" w:cs="Courier New"/>
+          <w:lang w:val="fr-FR"/>
+        </w:rPr>
+        <w:tab/>
+      </w:r>
+      <w:proofErr w:type="spellStart"/>
+      <w:r>
+        <w:rPr>
+          <w:rFonts w:ascii="Courier New" w:eastAsia="Courier New" w:hAnsi="Courier New" w:cs="Courier New"/>
+          <w:lang w:val="en-US"/>
+        </w:rPr>
+        <w:t>jmp</w:t>
+      </w:r>
+      <w:proofErr w:type="spellEnd"/>
+      <w:r>
+        <w:rPr>
+          <w:rFonts w:ascii="Courier New" w:eastAsia="Courier New" w:hAnsi="Courier New" w:cs="Courier New"/>
+          <w:lang w:val="en-US"/>
+        </w:rPr>
+        <w:t xml:space="preserve"> break</w:t>
+      </w:r>
+    </w:p>
+    <w:p>
+      <w:pPr>
+        <w:rPr>
+          <w:rFonts w:ascii="Courier New" w:eastAsia="Courier New" w:hAnsi="Courier New" w:cs="Courier New"/>
+          <w:lang w:val="en-US"/>
+        </w:rPr>
+      </w:pPr>
+      <w:r>
+        <w:rPr>
+          <w:rFonts w:ascii="Courier New" w:eastAsia="Courier New" w:hAnsi="Courier New" w:cs="Courier New"/>
+          <w:lang w:val="en-US"/>
+        </w:rPr>
+        <w:tab/>
+      </w:r>
+      <w:r>
+        <w:rPr>
+          <w:rFonts w:ascii="Courier New" w:eastAsia="Courier New" w:hAnsi="Courier New" w:cs="Courier New"/>
+          <w:lang w:val="en-US"/>
+        </w:rPr>
+        <w:tab/>
+      </w:r>
+    </w:p>
+    <w:p>
+      <w:pPr>
+        <w:rPr>
+          <w:rFonts w:ascii="Courier New" w:eastAsia="Courier New" w:hAnsi="Courier New" w:cs="Courier New"/>
+          <w:lang w:val="en-US"/>
+        </w:rPr>
+      </w:pPr>
+      <w:r>
+        <w:rPr>
+          <w:rFonts w:ascii="Courier New" w:eastAsia="Courier New" w:hAnsi="Courier New" w:cs="Courier New"/>
+          <w:lang w:val="en-US"/>
+        </w:rPr>
+        <w:tab/>
+        <w:t>conditionIf2:</w:t>
+      </w:r>
+    </w:p>
+    <w:p>
+      <w:pPr>
+        <w:rPr>
+          <w:rFonts w:ascii="Courier New" w:eastAsia="Courier New" w:hAnsi="Courier New" w:cs="Courier New"/>
+          <w:lang w:val="en-US"/>
+        </w:rPr>
+      </w:pPr>
+      <w:r>
+        <w:rPr>
+          <w:rFonts w:ascii="Courier New" w:eastAsia="Courier New" w:hAnsi="Courier New" w:cs="Courier New"/>
+          <w:lang w:val="en-US"/>
+        </w:rPr>
+        <w:tab/>
+      </w:r>
+      <w:r>
+        <w:rPr>
+          <w:rFonts w:ascii="Courier New" w:eastAsia="Courier New" w:hAnsi="Courier New" w:cs="Courier New"/>
+          <w:lang w:val="en-US"/>
+        </w:rPr>
+        <w:tab/>
+      </w:r>
+      <w:proofErr w:type="spellStart"/>
+      <w:r>
+        <w:rPr>
+          <w:rFonts w:ascii="Courier New" w:eastAsia="Courier New" w:hAnsi="Courier New" w:cs="Courier New"/>
+          <w:lang w:val="en-US"/>
+        </w:rPr>
+        <w:t>mov</w:t>
+      </w:r>
+      <w:proofErr w:type="spellEnd"/>
+      <w:r>
+        <w:rPr>
+          <w:rFonts w:ascii="Courier New" w:eastAsia="Courier New" w:hAnsi="Courier New" w:cs="Courier New"/>
+          <w:lang w:val="en-US"/>
+        </w:rPr>
+        <w:t xml:space="preserve"> b, %</w:t>
+      </w:r>
+      <w:proofErr w:type="spellStart"/>
+      <w:r>
+        <w:rPr>
+          <w:rFonts w:ascii="Courier New" w:eastAsia="Courier New" w:hAnsi="Courier New" w:cs="Courier New"/>
+          <w:lang w:val="en-US"/>
+        </w:rPr>
+        <w:t>ebx</w:t>
+      </w:r>
+      <w:proofErr w:type="spellEnd"/>
+    </w:p>
+    <w:p>
+      <w:pPr>
+        <w:rPr>
+          <w:rFonts w:ascii="Courier New" w:eastAsia="Courier New" w:hAnsi="Courier New" w:cs="Courier New"/>
+          <w:lang w:val="en-US"/>
+        </w:rPr>
+      </w:pPr>
+      <w:r>
+        <w:rPr>
+          <w:rFonts w:ascii="Courier New" w:eastAsia="Courier New" w:hAnsi="Courier New" w:cs="Courier New"/>
+          <w:lang w:val="en-US"/>
+        </w:rPr>
+        <w:tab/>
+      </w:r>
+      <w:r>
+        <w:rPr>
+          <w:rFonts w:ascii="Courier New" w:eastAsia="Courier New" w:hAnsi="Courier New" w:cs="Courier New"/>
+          <w:lang w:val="en-US"/>
+        </w:rPr>
+        <w:tab/>
+        <w:t>sub $500, %</w:t>
+      </w:r>
+      <w:proofErr w:type="spellStart"/>
+      <w:r>
+        <w:rPr>
+          <w:rFonts w:ascii="Courier New" w:eastAsia="Courier New" w:hAnsi="Courier New" w:cs="Courier New"/>
+          <w:lang w:val="en-US"/>
+        </w:rPr>
+        <w:t>ebx</w:t>
+      </w:r>
+      <w:proofErr w:type="spellEnd"/>
+      <w:r>
+        <w:rPr>
+          <w:rFonts w:ascii="Courier New" w:eastAsia="Courier New" w:hAnsi="Courier New" w:cs="Courier New"/>
+          <w:lang w:val="en-US"/>
+        </w:rPr>
+        <w:tab/>
+      </w:r>
+      <w:r>
+        <w:rPr>
+          <w:rFonts w:ascii="Courier New" w:eastAsia="Courier New" w:hAnsi="Courier New" w:cs="Courier New"/>
+          <w:lang w:val="en-US"/>
+        </w:rPr>
+        <w:tab/>
+        <w:t># b-500</w:t>
+      </w:r>
+    </w:p>
+    <w:p>
+      <w:pPr>
+        <w:rPr>
+          <w:rFonts w:ascii="Courier New" w:eastAsia="Courier New" w:hAnsi="Courier New" w:cs="Courier New"/>
+          <w:lang w:val="en-US"/>
+        </w:rPr>
+      </w:pPr>
+      <w:r>
+        <w:rPr>
+          <w:rFonts w:ascii="Courier New" w:eastAsia="Courier New" w:hAnsi="Courier New" w:cs="Courier New"/>
+          <w:lang w:val="en-US"/>
+        </w:rPr>
+        <w:tab/>
+      </w:r>
+      <w:r>
+        <w:rPr>
+          <w:rFonts w:ascii="Courier New" w:eastAsia="Courier New" w:hAnsi="Courier New" w:cs="Courier New"/>
+          <w:lang w:val="en-US"/>
+        </w:rPr>
+        <w:tab/>
+      </w:r>
+      <w:proofErr w:type="spellStart"/>
+      <w:r>
+        <w:rPr>
+          <w:rFonts w:ascii="Courier New" w:eastAsia="Courier New" w:hAnsi="Courier New" w:cs="Courier New"/>
+          <w:lang w:val="en-US"/>
+        </w:rPr>
+        <w:t>mov</w:t>
+      </w:r>
+      <w:proofErr w:type="spellEnd"/>
+      <w:r>
+        <w:rPr>
+          <w:rFonts w:ascii="Courier New" w:eastAsia="Courier New" w:hAnsi="Courier New" w:cs="Courier New"/>
+          <w:lang w:val="en-US"/>
+        </w:rPr>
+        <w:t xml:space="preserve"> %</w:t>
+      </w:r>
+      <w:proofErr w:type="spellStart"/>
+      <w:r>
+        <w:rPr>
+          <w:rFonts w:ascii="Courier New" w:eastAsia="Courier New" w:hAnsi="Courier New" w:cs="Courier New"/>
+          <w:lang w:val="en-US"/>
+        </w:rPr>
+        <w:t>ebx</w:t>
+      </w:r>
+      <w:proofErr w:type="spellEnd"/>
+      <w:r>
+        <w:rPr>
+          <w:rFonts w:ascii="Courier New" w:eastAsia="Courier New" w:hAnsi="Courier New" w:cs="Courier New"/>
+          <w:lang w:val="en-US"/>
+        </w:rPr>
+        <w:t>, b</w:t>
+      </w:r>
+    </w:p>
+    <w:p>
+      <w:pPr>
+        <w:rPr>
+          <w:rFonts w:ascii="Courier New" w:eastAsia="Courier New" w:hAnsi="Courier New" w:cs="Courier New"/>
+          <w:lang w:val="en-US"/>
+        </w:rPr>
+      </w:pPr>
+      <w:r>
+        <w:rPr>
+          <w:rFonts w:ascii="Courier New" w:eastAsia="Courier New" w:hAnsi="Courier New" w:cs="Courier New"/>
+          <w:lang w:val="en-US"/>
+        </w:rPr>
+        <w:tab/>
+      </w:r>
+      <w:r>
+        <w:rPr>
+          <w:rFonts w:ascii="Courier New" w:eastAsia="Courier New" w:hAnsi="Courier New" w:cs="Courier New"/>
+          <w:lang w:val="en-US"/>
+        </w:rPr>
+        <w:tab/>
+      </w:r>
+      <w:proofErr w:type="spellStart"/>
+      <w:r>
+        <w:rPr>
+          <w:rFonts w:ascii="Courier New" w:eastAsia="Courier New" w:hAnsi="Courier New" w:cs="Courier New"/>
+          <w:lang w:val="en-US"/>
+        </w:rPr>
+        <w:t>jmp</w:t>
+      </w:r>
+      <w:proofErr w:type="spellEnd"/>
+      <w:r>
+        <w:rPr>
+          <w:rFonts w:ascii="Courier New" w:eastAsia="Courier New" w:hAnsi="Courier New" w:cs="Courier New"/>
+          <w:lang w:val="en-US"/>
+        </w:rPr>
+        <w:t xml:space="preserve"> break</w:t>
+      </w:r>
+    </w:p>
+    <w:p>
+      <w:pPr>
+        <w:rPr>
+          <w:rFonts w:ascii="Courier New" w:eastAsia="Courier New" w:hAnsi="Courier New" w:cs="Courier New"/>
+          <w:lang w:val="en-US"/>
+        </w:rPr>
+      </w:pPr>
+    </w:p>
+    <w:p>
+      <w:pPr>
+        <w:rPr>
+          <w:rFonts w:ascii="Courier New" w:eastAsia="Courier New" w:hAnsi="Courier New" w:cs="Courier New"/>
+          <w:lang w:val="en-US"/>
+        </w:rPr>
+      </w:pPr>
+      <w:r>
+        <w:rPr>
+          <w:rFonts w:ascii="Courier New" w:eastAsia="Courier New" w:hAnsi="Courier New" w:cs="Courier New"/>
+          <w:lang w:val="en-US"/>
+        </w:rPr>
+        <w:tab/>
+      </w:r>
+      <w:proofErr w:type="spellStart"/>
+      <w:r>
+        <w:rPr>
+          <w:rFonts w:ascii="Courier New" w:eastAsia="Courier New" w:hAnsi="Courier New" w:cs="Courier New"/>
+          <w:lang w:val="en-US"/>
+        </w:rPr>
+        <w:t>conditionElse</w:t>
+      </w:r>
+      <w:proofErr w:type="spellEnd"/>
+      <w:r>
+        <w:rPr>
+          <w:rFonts w:ascii="Courier New" w:eastAsia="Courier New" w:hAnsi="Courier New" w:cs="Courier New"/>
+          <w:lang w:val="en-US"/>
+        </w:rPr>
+        <w:t>:</w:t>
+      </w:r>
+    </w:p>
+    <w:p>
+      <w:pPr>
+        <w:rPr>
+          <w:rFonts w:ascii="Courier New" w:eastAsia="Courier New" w:hAnsi="Courier New" w:cs="Courier New"/>
+          <w:lang w:val="en-US"/>
+        </w:rPr>
+      </w:pPr>
+      <w:r>
+        <w:rPr>
+          <w:rFonts w:ascii="Courier New" w:eastAsia="Courier New" w:hAnsi="Courier New" w:cs="Courier New"/>
+          <w:lang w:val="en-US"/>
+        </w:rPr>
+        <w:tab/>
+      </w:r>
+      <w:r>
+        <w:rPr>
+          <w:rFonts w:ascii="Courier New" w:eastAsia="Courier New" w:hAnsi="Courier New" w:cs="Courier New"/>
+          <w:lang w:val="en-US"/>
+        </w:rPr>
+        <w:tab/>
+      </w:r>
+      <w:proofErr w:type="spellStart"/>
+      <w:r>
+        <w:rPr>
+          <w:rFonts w:ascii="Courier New" w:eastAsia="Courier New" w:hAnsi="Courier New" w:cs="Courier New"/>
+          <w:lang w:val="en-US"/>
+        </w:rPr>
+        <w:t>mov</w:t>
+      </w:r>
+      <w:proofErr w:type="spellEnd"/>
+      <w:r>
+        <w:rPr>
+          <w:rFonts w:ascii="Courier New" w:eastAsia="Courier New" w:hAnsi="Courier New" w:cs="Courier New"/>
+          <w:lang w:val="en-US"/>
+        </w:rPr>
+        <w:t xml:space="preserve"> b, %</w:t>
+      </w:r>
+      <w:proofErr w:type="spellStart"/>
+      <w:r>
+        <w:rPr>
+          <w:rFonts w:ascii="Courier New" w:eastAsia="Courier New" w:hAnsi="Courier New" w:cs="Courier New"/>
+          <w:lang w:val="en-US"/>
+        </w:rPr>
+        <w:t>ebx</w:t>
+      </w:r>
+      <w:proofErr w:type="spellEnd"/>
+      <w:r>
+        <w:rPr>
+          <w:rFonts w:ascii="Courier New" w:eastAsia="Courier New" w:hAnsi="Courier New" w:cs="Courier New"/>
+          <w:lang w:val="en-US"/>
+        </w:rPr>
+        <w:tab/>
+      </w:r>
+      <w:r>
+        <w:rPr>
+          <w:rFonts w:ascii="Courier New" w:eastAsia="Courier New" w:hAnsi="Courier New" w:cs="Courier New"/>
+          <w:lang w:val="en-US"/>
+        </w:rPr>
+        <w:tab/>
+      </w:r>
+      <w:r>
+        <w:rPr>
+          <w:rFonts w:ascii="Courier New" w:eastAsia="Courier New" w:hAnsi="Courier New" w:cs="Courier New"/>
+          <w:lang w:val="en-US"/>
+        </w:rPr>
+        <w:tab/>
+      </w:r>
+    </w:p>
+    <w:p>
+      <w:pPr>
+        <w:rPr>
+          <w:rFonts w:ascii="Courier New" w:eastAsia="Courier New" w:hAnsi="Courier New" w:cs="Courier New"/>
+          <w:lang w:val="en-US"/>
+        </w:rPr>
+      </w:pPr>
+      <w:r>
+        <w:rPr>
+          <w:rFonts w:ascii="Courier New" w:eastAsia="Courier New" w:hAnsi="Courier New" w:cs="Courier New"/>
+          <w:lang w:val="en-US"/>
+        </w:rPr>
+        <w:tab/>
+      </w:r>
+      <w:r>
+        <w:rPr>
+          <w:rFonts w:ascii="Courier New" w:eastAsia="Courier New" w:hAnsi="Courier New" w:cs="Courier New"/>
+          <w:lang w:val="en-US"/>
+        </w:rPr>
+        <w:tab/>
+      </w:r>
+      <w:proofErr w:type="spellStart"/>
+      <w:r>
+        <w:rPr>
+          <w:rFonts w:ascii="Courier New" w:eastAsia="Courier New" w:hAnsi="Courier New" w:cs="Courier New"/>
+          <w:lang w:val="en-US"/>
+        </w:rPr>
+        <w:t>mov</w:t>
+      </w:r>
+      <w:proofErr w:type="spellEnd"/>
+      <w:r>
+        <w:rPr>
+          <w:rFonts w:ascii="Courier New" w:eastAsia="Courier New" w:hAnsi="Courier New" w:cs="Courier New"/>
+          <w:lang w:val="en-US"/>
+        </w:rPr>
+        <w:t xml:space="preserve"> e, %</w:t>
+      </w:r>
+      <w:proofErr w:type="spellStart"/>
+      <w:r>
+        <w:rPr>
+          <w:rFonts w:ascii="Courier New" w:eastAsia="Courier New" w:hAnsi="Courier New" w:cs="Courier New"/>
+          <w:lang w:val="en-US"/>
+        </w:rPr>
+        <w:t>eax</w:t>
+      </w:r>
+      <w:proofErr w:type="spellEnd"/>
+    </w:p>
+    <w:p>
+      <w:pPr>
+        <w:rPr>
+          <w:rFonts w:ascii="Courier New" w:eastAsia="Courier New" w:hAnsi="Courier New" w:cs="Courier New"/>
+          <w:lang w:val="en-US"/>
+        </w:rPr>
+      </w:pPr>
+      <w:r>
+        <w:rPr>
+          <w:rFonts w:ascii="Courier New" w:eastAsia="Courier New" w:hAnsi="Courier New" w:cs="Courier New"/>
+          <w:lang w:val="en-US"/>
+        </w:rPr>
+        <w:tab/>
+      </w:r>
+      <w:r>
+        <w:rPr>
+          <w:rFonts w:ascii="Courier New" w:eastAsia="Courier New" w:hAnsi="Courier New" w:cs="Courier New"/>
+          <w:lang w:val="en-US"/>
+        </w:rPr>
+        <w:tab/>
+        <w:t>sub %</w:t>
+      </w:r>
+      <w:proofErr w:type="spellStart"/>
+      <w:r>
+        <w:rPr>
+          <w:rFonts w:ascii="Courier New" w:eastAsia="Courier New" w:hAnsi="Courier New" w:cs="Courier New"/>
+          <w:lang w:val="en-US"/>
+        </w:rPr>
+        <w:t>eax</w:t>
+      </w:r>
+      <w:proofErr w:type="spellEnd"/>
+      <w:r>
+        <w:rPr>
+          <w:rFonts w:ascii="Courier New" w:eastAsia="Courier New" w:hAnsi="Courier New" w:cs="Courier New"/>
+          <w:lang w:val="en-US"/>
+        </w:rPr>
+        <w:t>, %</w:t>
+      </w:r>
+      <w:proofErr w:type="spellStart"/>
+      <w:r>
+        <w:rPr>
+          <w:rFonts w:ascii="Courier New" w:eastAsia="Courier New" w:hAnsi="Courier New" w:cs="Courier New"/>
+          <w:lang w:val="en-US"/>
+        </w:rPr>
+        <w:t>ebx</w:t>
+      </w:r>
+      <w:proofErr w:type="spellEnd"/>
+      <w:r>
+        <w:rPr>
+          <w:rFonts w:ascii="Courier New" w:eastAsia="Courier New" w:hAnsi="Courier New" w:cs="Courier New"/>
+          <w:lang w:val="en-US"/>
+        </w:rPr>
+        <w:tab/>
+      </w:r>
+      <w:r>
+        <w:rPr>
+          <w:rFonts w:ascii="Courier New" w:eastAsia="Courier New" w:hAnsi="Courier New" w:cs="Courier New"/>
+          <w:lang w:val="en-US"/>
+        </w:rPr>
+        <w:tab/>
+        <w:t># b-e</w:t>
+      </w:r>
+    </w:p>
+    <w:p>
+      <w:pPr>
+        <w:rPr>
+          <w:rFonts w:ascii="Courier New" w:eastAsia="Courier New" w:hAnsi="Courier New" w:cs="Courier New"/>
+          <w:lang w:val="en-US"/>
+        </w:rPr>
+      </w:pPr>
+      <w:r>
+        <w:rPr>
+          <w:rFonts w:ascii="Courier New" w:eastAsia="Courier New" w:hAnsi="Courier New" w:cs="Courier New"/>
+          <w:lang w:val="en-US"/>
+        </w:rPr>
+        <w:tab/>
+      </w:r>
+      <w:r>
+        <w:rPr>
+          <w:rFonts w:ascii="Courier New" w:eastAsia="Courier New" w:hAnsi="Courier New" w:cs="Courier New"/>
+          <w:lang w:val="en-US"/>
+        </w:rPr>
+        <w:tab/>
+      </w:r>
+      <w:proofErr w:type="spellStart"/>
+      <w:r>
+        <w:rPr>
+          <w:rFonts w:ascii="Courier New" w:eastAsia="Courier New" w:hAnsi="Courier New" w:cs="Courier New"/>
+          <w:lang w:val="en-US"/>
+        </w:rPr>
+        <w:t>mov</w:t>
+      </w:r>
+      <w:proofErr w:type="spellEnd"/>
+      <w:r>
+        <w:rPr>
+          <w:rFonts w:ascii="Courier New" w:eastAsia="Courier New" w:hAnsi="Courier New" w:cs="Courier New"/>
+          <w:lang w:val="en-US"/>
+        </w:rPr>
+        <w:t xml:space="preserve"> %</w:t>
+      </w:r>
+      <w:proofErr w:type="spellStart"/>
+      <w:r>
+        <w:rPr>
+          <w:rFonts w:ascii="Courier New" w:eastAsia="Courier New" w:hAnsi="Courier New" w:cs="Courier New"/>
+          <w:lang w:val="en-US"/>
+        </w:rPr>
+        <w:t>ebx</w:t>
+      </w:r>
+      <w:proofErr w:type="spellEnd"/>
+      <w:r>
+        <w:rPr>
+          <w:rFonts w:ascii="Courier New" w:eastAsia="Courier New" w:hAnsi="Courier New" w:cs="Courier New"/>
+          <w:lang w:val="en-US"/>
+        </w:rPr>
+        <w:t>, b</w:t>
+      </w:r>
+    </w:p>
+    <w:p>
+      <w:pPr>
+        <w:rPr>
+          <w:rFonts w:ascii="Courier New" w:eastAsia="Courier New" w:hAnsi="Courier New" w:cs="Courier New"/>
+          <w:lang w:val="en-US"/>
+        </w:rPr>
+      </w:pPr>
+      <w:r>
+        <w:rPr>
+          <w:rFonts w:ascii="Courier New" w:eastAsia="Courier New" w:hAnsi="Courier New" w:cs="Courier New"/>
+          <w:lang w:val="en-US"/>
+        </w:rPr>
+        <w:tab/>
+      </w:r>
+      <w:r>
+        <w:rPr>
+          <w:rFonts w:ascii="Courier New" w:eastAsia="Courier New" w:hAnsi="Courier New" w:cs="Courier New"/>
+          <w:lang w:val="en-US"/>
+        </w:rPr>
+        <w:tab/>
+      </w:r>
+      <w:proofErr w:type="spellStart"/>
+      <w:r>
+        <w:rPr>
+          <w:rFonts w:ascii="Courier New" w:eastAsia="Courier New" w:hAnsi="Courier New" w:cs="Courier New"/>
+          <w:lang w:val="en-US"/>
+        </w:rPr>
+        <w:t>mov</w:t>
+      </w:r>
+      <w:proofErr w:type="spellEnd"/>
+      <w:r>
+        <w:rPr>
+          <w:rFonts w:ascii="Courier New" w:eastAsia="Courier New" w:hAnsi="Courier New" w:cs="Courier New"/>
+          <w:lang w:val="en-US"/>
+        </w:rPr>
+        <w:t xml:space="preserve"> d, %</w:t>
+      </w:r>
+      <w:proofErr w:type="spellStart"/>
+      <w:r>
+        <w:rPr>
+          <w:rFonts w:ascii="Courier New" w:eastAsia="Courier New" w:hAnsi="Courier New" w:cs="Courier New"/>
+          <w:lang w:val="en-US"/>
+        </w:rPr>
+        <w:t>edx</w:t>
+      </w:r>
+      <w:proofErr w:type="spellEnd"/>
+    </w:p>
+    <w:p>
+      <w:pPr>
+        <w:rPr>
+          <w:rFonts w:ascii="Courier New" w:eastAsia="Courier New" w:hAnsi="Courier New" w:cs="Courier New"/>
+          <w:lang w:val="en-US"/>
+        </w:rPr>
+      </w:pPr>
+      <w:r>
+        <w:rPr>
+          <w:rFonts w:ascii="Courier New" w:eastAsia="Courier New" w:hAnsi="Courier New" w:cs="Courier New"/>
+          <w:lang w:val="en-US"/>
+        </w:rPr>
+        <w:tab/>
+      </w:r>
+      <w:r>
+        <w:rPr>
+          <w:rFonts w:ascii="Courier New" w:eastAsia="Courier New" w:hAnsi="Courier New" w:cs="Courier New"/>
+          <w:lang w:val="en-US"/>
+        </w:rPr>
+        <w:tab/>
+        <w:t>add $500, %</w:t>
+      </w:r>
+      <w:proofErr w:type="spellStart"/>
+      <w:r>
+        <w:rPr>
+          <w:rFonts w:ascii="Courier New" w:eastAsia="Courier New" w:hAnsi="Courier New" w:cs="Courier New"/>
+          <w:lang w:val="en-US"/>
+        </w:rPr>
+        <w:t>edx</w:t>
+      </w:r>
+      <w:proofErr w:type="spellEnd"/>
+      <w:r>
+        <w:rPr>
+          <w:rFonts w:ascii="Courier New" w:eastAsia="Courier New" w:hAnsi="Courier New" w:cs="Courier New"/>
+          <w:lang w:val="en-US"/>
+        </w:rPr>
+        <w:tab/>
+      </w:r>
+      <w:r>
+        <w:rPr>
+          <w:rFonts w:ascii="Courier New" w:eastAsia="Courier New" w:hAnsi="Courier New" w:cs="Courier New"/>
+          <w:lang w:val="en-US"/>
+        </w:rPr>
+        <w:tab/>
+        <w:t># d+500</w:t>
+      </w:r>
+    </w:p>
+    <w:p>
+      <w:pPr>
+        <w:rPr>
+          <w:rFonts w:ascii="Courier New" w:eastAsia="Courier New" w:hAnsi="Courier New" w:cs="Courier New"/>
+          <w:lang w:val="en-US"/>
+        </w:rPr>
+      </w:pPr>
+      <w:r>
+        <w:rPr>
+          <w:rFonts w:ascii="Courier New" w:eastAsia="Courier New" w:hAnsi="Courier New" w:cs="Courier New"/>
+          <w:lang w:val="en-US"/>
+        </w:rPr>
+        <w:lastRenderedPageBreak/>
+        <w:tab/>
+      </w:r>
+      <w:r>
+        <w:rPr>
+          <w:rFonts w:ascii="Courier New" w:eastAsia="Courier New" w:hAnsi="Courier New" w:cs="Courier New"/>
+          <w:lang w:val="en-US"/>
+        </w:rPr>
+        <w:tab/>
+      </w:r>
+      <w:proofErr w:type="spellStart"/>
+      <w:r>
+        <w:rPr>
+          <w:rFonts w:ascii="Courier New" w:eastAsia="Courier New" w:hAnsi="Courier New" w:cs="Courier New"/>
+          <w:lang w:val="en-US"/>
+        </w:rPr>
+        <w:t>mov</w:t>
+      </w:r>
+      <w:proofErr w:type="spellEnd"/>
+      <w:r>
+        <w:rPr>
+          <w:rFonts w:ascii="Courier New" w:eastAsia="Courier New" w:hAnsi="Courier New" w:cs="Courier New"/>
+          <w:lang w:val="en-US"/>
+        </w:rPr>
+        <w:t xml:space="preserve"> %</w:t>
+      </w:r>
+      <w:proofErr w:type="spellStart"/>
+      <w:r>
+        <w:rPr>
+          <w:rFonts w:ascii="Courier New" w:eastAsia="Courier New" w:hAnsi="Courier New" w:cs="Courier New"/>
+          <w:lang w:val="en-US"/>
+        </w:rPr>
+        <w:t>edx</w:t>
+      </w:r>
+      <w:proofErr w:type="spellEnd"/>
+      <w:r>
+        <w:rPr>
+          <w:rFonts w:ascii="Courier New" w:eastAsia="Courier New" w:hAnsi="Courier New" w:cs="Courier New"/>
+          <w:lang w:val="en-US"/>
+        </w:rPr>
+        <w:t>, d</w:t>
+      </w:r>
+    </w:p>
+    <w:p>
+      <w:pPr>
+        <w:rPr>
+          <w:rFonts w:ascii="Courier New" w:eastAsia="Courier New" w:hAnsi="Courier New" w:cs="Courier New"/>
+          <w:lang w:val="en-US"/>
+        </w:rPr>
+      </w:pPr>
+      <w:r>
+        <w:rPr>
+          <w:rFonts w:ascii="Courier New" w:eastAsia="Courier New" w:hAnsi="Courier New" w:cs="Courier New"/>
+          <w:lang w:val="en-US"/>
+        </w:rPr>
+        <w:tab/>
+      </w:r>
+      <w:r>
+        <w:rPr>
+          <w:rFonts w:ascii="Courier New" w:eastAsia="Courier New" w:hAnsi="Courier New" w:cs="Courier New"/>
+          <w:lang w:val="en-US"/>
+        </w:rPr>
+        <w:tab/>
+      </w:r>
+      <w:proofErr w:type="spellStart"/>
+      <w:r>
+        <w:rPr>
+          <w:rFonts w:ascii="Courier New" w:eastAsia="Courier New" w:hAnsi="Courier New" w:cs="Courier New"/>
+          <w:lang w:val="en-US"/>
+        </w:rPr>
+        <w:t>jmp</w:t>
+      </w:r>
+      <w:proofErr w:type="spellEnd"/>
+      <w:r>
+        <w:rPr>
+          <w:rFonts w:ascii="Courier New" w:eastAsia="Courier New" w:hAnsi="Courier New" w:cs="Courier New"/>
+          <w:lang w:val="en-US"/>
+        </w:rPr>
+        <w:t xml:space="preserve"> break</w:t>
+      </w:r>
+    </w:p>
+    <w:p>
+      <w:pPr>
+        <w:rPr>
+          <w:rFonts w:ascii="Courier New" w:eastAsia="Courier New" w:hAnsi="Courier New" w:cs="Courier New"/>
+          <w:lang w:val="en-US"/>
+        </w:rPr>
+      </w:pPr>
+      <w:r>
+        <w:rPr>
+          <w:rFonts w:ascii="Courier New" w:eastAsia="Courier New" w:hAnsi="Courier New" w:cs="Courier New"/>
+          <w:lang w:val="en-US"/>
+        </w:rPr>
+        <w:tab/>
+      </w:r>
+      <w:r>
+        <w:rPr>
+          <w:rFonts w:ascii="Courier New" w:eastAsia="Courier New" w:hAnsi="Courier New" w:cs="Courier New"/>
+          <w:lang w:val="en-US"/>
+        </w:rPr>
+        <w:tab/>
+      </w:r>
+    </w:p>
+    <w:p>
+      <w:pPr>
+        <w:rPr>
+          <w:rFonts w:ascii="Courier New" w:eastAsia="Courier New" w:hAnsi="Courier New" w:cs="Courier New"/>
+          <w:lang w:val="en-US"/>
+        </w:rPr>
+      </w:pPr>
+      <w:r>
+        <w:rPr>
+          <w:rFonts w:ascii="Courier New" w:eastAsia="Courier New" w:hAnsi="Courier New" w:cs="Courier New"/>
+          <w:lang w:val="en-US"/>
+        </w:rPr>
+        <w:tab/>
+        <w:t>break:</w:t>
+      </w:r>
+    </w:p>
+    <w:p>
+      <w:pPr>
+        <w:rPr>
+          <w:rFonts w:ascii="Courier New" w:eastAsia="Courier New" w:hAnsi="Courier New" w:cs="Courier New"/>
+          <w:lang w:val="fr-FR"/>
+        </w:rPr>
+      </w:pPr>
+      <w:r>
+        <w:rPr>
+          <w:rFonts w:ascii="Courier New" w:eastAsia="Courier New" w:hAnsi="Courier New" w:cs="Courier New"/>
+          <w:lang w:val="en-US"/>
+        </w:rPr>
+        <w:tab/>
+      </w:r>
+      <w:r>
+        <w:rPr>
+          <w:rFonts w:ascii="Courier New" w:eastAsia="Courier New" w:hAnsi="Courier New" w:cs="Courier New"/>
+          <w:lang w:val="en-US"/>
+        </w:rPr>
+        <w:tab/>
+      </w:r>
+      <w:proofErr w:type="spellStart"/>
+      <w:r>
+        <w:rPr>
+          <w:rFonts w:ascii="Courier New" w:eastAsia="Courier New" w:hAnsi="Courier New" w:cs="Courier New"/>
+          <w:lang w:val="fr-FR"/>
+        </w:rPr>
+        <w:t>add</w:t>
+      </w:r>
+      <w:proofErr w:type="spellEnd"/>
+      <w:r>
+        <w:rPr>
+          <w:rFonts w:ascii="Courier New" w:eastAsia="Courier New" w:hAnsi="Courier New" w:cs="Courier New"/>
+          <w:lang w:val="fr-FR"/>
+        </w:rPr>
+        <w:t xml:space="preserve"> $1, %</w:t>
+      </w:r>
+      <w:proofErr w:type="spellStart"/>
+      <w:r>
+        <w:rPr>
+          <w:rFonts w:ascii="Courier New" w:eastAsia="Courier New" w:hAnsi="Courier New" w:cs="Courier New"/>
+          <w:lang w:val="fr-FR"/>
+        </w:rPr>
+        <w:t>edi</w:t>
+      </w:r>
+      <w:proofErr w:type="spellEnd"/>
+      <w:r>
+        <w:rPr>
+          <w:rFonts w:ascii="Courier New" w:eastAsia="Courier New" w:hAnsi="Courier New" w:cs="Courier New"/>
+          <w:lang w:val="fr-FR"/>
+        </w:rPr>
+        <w:tab/>
+      </w:r>
+      <w:r>
+        <w:rPr>
+          <w:rFonts w:ascii="Courier New" w:eastAsia="Courier New" w:hAnsi="Courier New" w:cs="Courier New"/>
+          <w:lang w:val="fr-FR"/>
+        </w:rPr>
+        <w:tab/>
+        <w:t>#</w:t>
+      </w:r>
+      <w:proofErr w:type="spellStart"/>
+      <w:r>
+        <w:rPr>
+          <w:rFonts w:ascii="Courier New" w:eastAsia="Courier New" w:hAnsi="Courier New" w:cs="Courier New"/>
+          <w:lang w:val="fr-FR"/>
+        </w:rPr>
+        <w:t>incremente</w:t>
+      </w:r>
+      <w:proofErr w:type="spellEnd"/>
+      <w:r>
+        <w:rPr>
+          <w:rFonts w:ascii="Courier New" w:eastAsia="Courier New" w:hAnsi="Courier New" w:cs="Courier New"/>
+          <w:lang w:val="fr-FR"/>
+        </w:rPr>
+        <w:t xml:space="preserve"> compteur</w:t>
+      </w:r>
+    </w:p>
+    <w:p>
+      <w:pPr>
+        <w:rPr>
+          <w:rFonts w:ascii="Courier New" w:eastAsia="Courier New" w:hAnsi="Courier New" w:cs="Courier New"/>
+          <w:lang w:val="fr-FR"/>
+        </w:rPr>
+      </w:pPr>
+      <w:r>
+        <w:rPr>
+          <w:rFonts w:ascii="Courier New" w:eastAsia="Courier New" w:hAnsi="Courier New" w:cs="Courier New"/>
+          <w:lang w:val="fr-FR"/>
+        </w:rPr>
+        <w:tab/>
+      </w:r>
+      <w:r>
+        <w:rPr>
+          <w:rFonts w:ascii="Courier New" w:eastAsia="Courier New" w:hAnsi="Courier New" w:cs="Courier New"/>
+          <w:lang w:val="fr-FR"/>
+        </w:rPr>
+        <w:tab/>
+      </w:r>
+      <w:proofErr w:type="spellStart"/>
+      <w:r>
+        <w:rPr>
+          <w:rFonts w:ascii="Courier New" w:eastAsia="Courier New" w:hAnsi="Courier New" w:cs="Courier New"/>
+          <w:lang w:val="fr-FR"/>
+        </w:rPr>
+        <w:t>cmp</w:t>
+      </w:r>
+      <w:proofErr w:type="spellEnd"/>
+      <w:r>
+        <w:rPr>
+          <w:rFonts w:ascii="Courier New" w:eastAsia="Courier New" w:hAnsi="Courier New" w:cs="Courier New"/>
+          <w:lang w:val="fr-FR"/>
+        </w:rPr>
+        <w:t xml:space="preserve"> %</w:t>
+      </w:r>
+      <w:proofErr w:type="spellStart"/>
+      <w:r>
+        <w:rPr>
+          <w:rFonts w:ascii="Courier New" w:eastAsia="Courier New" w:hAnsi="Courier New" w:cs="Courier New"/>
+          <w:lang w:val="fr-FR"/>
+        </w:rPr>
+        <w:t>edi</w:t>
+      </w:r>
+      <w:proofErr w:type="spellEnd"/>
+      <w:r>
+        <w:rPr>
+          <w:rFonts w:ascii="Courier New" w:eastAsia="Courier New" w:hAnsi="Courier New" w:cs="Courier New"/>
+          <w:lang w:val="fr-FR"/>
+        </w:rPr>
+        <w:t>, %</w:t>
+      </w:r>
+      <w:proofErr w:type="spellStart"/>
+      <w:r>
+        <w:rPr>
+          <w:rFonts w:ascii="Courier New" w:eastAsia="Courier New" w:hAnsi="Courier New" w:cs="Courier New"/>
+          <w:lang w:val="fr-FR"/>
+        </w:rPr>
+        <w:t>esi</w:t>
+      </w:r>
+      <w:proofErr w:type="spellEnd"/>
+      <w:r>
+        <w:rPr>
+          <w:rFonts w:ascii="Courier New" w:eastAsia="Courier New" w:hAnsi="Courier New" w:cs="Courier New"/>
+          <w:lang w:val="fr-FR"/>
+        </w:rPr>
+        <w:t xml:space="preserve"> </w:t>
+      </w:r>
+      <w:r>
+        <w:rPr>
+          <w:rFonts w:ascii="Courier New" w:eastAsia="Courier New" w:hAnsi="Courier New" w:cs="Courier New"/>
+          <w:lang w:val="fr-FR"/>
+        </w:rPr>
+        <w:tab/>
+      </w:r>
+      <w:r>
+        <w:rPr>
+          <w:rFonts w:ascii="Courier New" w:eastAsia="Courier New" w:hAnsi="Courier New" w:cs="Courier New"/>
+          <w:lang w:val="fr-FR"/>
+        </w:rPr>
+        <w:tab/>
+        <w:t># 10-compteur</w:t>
+      </w:r>
+    </w:p>
+    <w:p>
+      <w:pPr>
+        <w:rPr>
+          <w:rFonts w:ascii="Courier New" w:eastAsia="Courier New" w:hAnsi="Courier New" w:cs="Courier New"/>
+          <w:lang w:val="en-US"/>
+        </w:rPr>
+      </w:pPr>
+      <w:r>
+        <w:rPr>
+          <w:rFonts w:ascii="Courier New" w:eastAsia="Courier New" w:hAnsi="Courier New" w:cs="Courier New"/>
+          <w:lang w:val="fr-FR"/>
+        </w:rPr>
+        <w:tab/>
+      </w:r>
+      <w:r>
+        <w:rPr>
+          <w:rFonts w:ascii="Courier New" w:eastAsia="Courier New" w:hAnsi="Courier New" w:cs="Courier New"/>
+          <w:lang w:val="fr-FR"/>
+        </w:rPr>
+        <w:tab/>
+      </w:r>
+      <w:proofErr w:type="spellStart"/>
+      <w:r>
+        <w:rPr>
+          <w:rFonts w:ascii="Courier New" w:eastAsia="Courier New" w:hAnsi="Courier New" w:cs="Courier New"/>
+          <w:lang w:val="en-US"/>
+        </w:rPr>
+        <w:t>jae</w:t>
+      </w:r>
+      <w:proofErr w:type="spellEnd"/>
+      <w:r>
+        <w:rPr>
+          <w:rFonts w:ascii="Courier New" w:eastAsia="Courier New" w:hAnsi="Courier New" w:cs="Courier New"/>
+          <w:lang w:val="en-US"/>
+        </w:rPr>
+        <w:t xml:space="preserve"> boucle</w:t>
+      </w:r>
+      <w:r>
+        <w:rPr>
+          <w:rFonts w:ascii="Courier New" w:eastAsia="Courier New" w:hAnsi="Courier New" w:cs="Courier New"/>
+          <w:lang w:val="en-US"/>
+        </w:rPr>
+        <w:tab/>
+      </w:r>
+      <w:r>
+        <w:rPr>
+          <w:rFonts w:ascii="Courier New" w:eastAsia="Courier New" w:hAnsi="Courier New" w:cs="Courier New"/>
+          <w:lang w:val="en-US"/>
+        </w:rPr>
+        <w:tab/>
+      </w:r>
+      <w:r>
+        <w:rPr>
+          <w:rFonts w:ascii="Courier New" w:eastAsia="Courier New" w:hAnsi="Courier New" w:cs="Courier New"/>
+          <w:lang w:val="en-US"/>
         </w:rPr>
         <w:tab/>
         <w:t xml:space="preserve"># </w:t>
@@ -9429,7 +10798,7 @@
       <w:r>
         <w:rPr>
           <w:rFonts w:ascii="Courier New" w:eastAsia="Courier New" w:hAnsi="Courier New" w:cs="Courier New"/>
-          <w:lang w:val="en-CA"/>
+          <w:lang w:val="en-US"/>
         </w:rPr>
         <w:t>si</w:t>
       </w:r>
@@ -9437,1461 +10806,50 @@
       <w:r>
         <w:rPr>
           <w:rFonts w:ascii="Courier New" w:eastAsia="Courier New" w:hAnsi="Courier New" w:cs="Courier New"/>
-          <w:lang w:val="en-CA"/>
-        </w:rPr>
-        <w:t xml:space="preserve"> (c+500) - (b-1000) &gt; 0, </w:t>
-      </w:r>
-      <w:proofErr w:type="spellStart"/>
-      <w:r>
-        <w:rPr>
-          <w:rFonts w:ascii="Courier New" w:eastAsia="Courier New" w:hAnsi="Courier New" w:cs="Courier New"/>
-          <w:lang w:val="en-CA"/>
-        </w:rPr>
-        <w:t>jmp</w:t>
-      </w:r>
-      <w:proofErr w:type="spellEnd"/>
-      <w:r>
-        <w:rPr>
-          <w:rFonts w:ascii="Courier New" w:eastAsia="Courier New" w:hAnsi="Courier New" w:cs="Courier New"/>
-          <w:lang w:val="en-CA"/>
-        </w:rPr>
-        <w:t xml:space="preserve"> if</w:t>
-      </w:r>
-    </w:p>
-    <w:p>
-      <w:pPr>
-        <w:rPr>
-          <w:rFonts w:ascii="Courier New" w:eastAsia="Courier New" w:hAnsi="Courier New" w:cs="Courier New"/>
-          <w:lang w:val="en-CA"/>
-        </w:rPr>
-      </w:pPr>
-      <w:r>
-        <w:rPr>
-          <w:rFonts w:ascii="Courier New" w:eastAsia="Courier New" w:hAnsi="Courier New" w:cs="Courier New"/>
-          <w:lang w:val="en-CA"/>
-        </w:rPr>
-        <w:tab/>
-      </w:r>
-      <w:r>
-        <w:rPr>
-          <w:rFonts w:ascii="Courier New" w:eastAsia="Courier New" w:hAnsi="Courier New" w:cs="Courier New"/>
-          <w:lang w:val="en-CA"/>
-        </w:rPr>
-        <w:tab/>
-      </w:r>
-      <w:proofErr w:type="spellStart"/>
-      <w:r>
-        <w:rPr>
-          <w:rFonts w:ascii="Courier New" w:eastAsia="Courier New" w:hAnsi="Courier New" w:cs="Courier New"/>
-          <w:lang w:val="en-CA"/>
-        </w:rPr>
-        <w:t>jnae</w:t>
-      </w:r>
-      <w:proofErr w:type="spellEnd"/>
-      <w:r>
-        <w:rPr>
-          <w:rFonts w:ascii="Courier New" w:eastAsia="Courier New" w:hAnsi="Courier New" w:cs="Courier New"/>
-          <w:lang w:val="en-CA"/>
-        </w:rPr>
-        <w:t xml:space="preserve"> </w:t>
-      </w:r>
-      <w:proofErr w:type="spellStart"/>
-      <w:r>
-        <w:rPr>
-          <w:rFonts w:ascii="Courier New" w:eastAsia="Courier New" w:hAnsi="Courier New" w:cs="Courier New"/>
-          <w:lang w:val="en-CA"/>
-        </w:rPr>
-        <w:t>conditionElse</w:t>
-      </w:r>
-      <w:proofErr w:type="spellEnd"/>
-    </w:p>
-    <w:p>
-      <w:pPr>
-        <w:rPr>
-          <w:rFonts w:ascii="Courier New" w:eastAsia="Courier New" w:hAnsi="Courier New" w:cs="Courier New"/>
-          <w:lang w:val="en-CA"/>
-        </w:rPr>
-      </w:pPr>
-    </w:p>
-    <w:p>
-      <w:pPr>
-        <w:rPr>
-          <w:rFonts w:ascii="Courier New" w:eastAsia="Courier New" w:hAnsi="Courier New" w:cs="Courier New"/>
-          <w:lang w:val="en-CA"/>
-        </w:rPr>
-      </w:pPr>
-    </w:p>
-    <w:p>
-      <w:pPr>
-        <w:rPr>
-          <w:rFonts w:ascii="Courier New" w:eastAsia="Courier New" w:hAnsi="Courier New" w:cs="Courier New"/>
-          <w:lang w:val="en-CA"/>
-        </w:rPr>
-      </w:pPr>
-      <w:r>
-        <w:rPr>
-          <w:rFonts w:ascii="Courier New" w:eastAsia="Courier New" w:hAnsi="Courier New" w:cs="Courier New"/>
-          <w:lang w:val="en-CA"/>
-        </w:rPr>
-        <w:tab/>
-      </w:r>
-      <w:proofErr w:type="spellStart"/>
-      <w:r>
-        <w:rPr>
-          <w:rFonts w:ascii="Courier New" w:eastAsia="Courier New" w:hAnsi="Courier New" w:cs="Courier New"/>
-          <w:lang w:val="en-CA"/>
-        </w:rPr>
-        <w:t>conditionIf</w:t>
-      </w:r>
-      <w:proofErr w:type="spellEnd"/>
-      <w:r>
-        <w:rPr>
-          <w:rFonts w:ascii="Courier New" w:eastAsia="Courier New" w:hAnsi="Courier New" w:cs="Courier New"/>
-          <w:lang w:val="en-CA"/>
-        </w:rPr>
-        <w:t xml:space="preserve">: </w:t>
-      </w:r>
-    </w:p>
-    <w:p>
-      <w:pPr>
-        <w:rPr>
-          <w:rFonts w:ascii="Courier New" w:eastAsia="Courier New" w:hAnsi="Courier New" w:cs="Courier New"/>
-          <w:lang w:val="en-CA"/>
-        </w:rPr>
-      </w:pPr>
-      <w:r>
-        <w:rPr>
-          <w:rFonts w:ascii="Courier New" w:eastAsia="Courier New" w:hAnsi="Courier New" w:cs="Courier New"/>
-          <w:lang w:val="en-CA"/>
-        </w:rPr>
-        <w:tab/>
-      </w:r>
-      <w:r>
-        <w:rPr>
-          <w:rFonts w:ascii="Courier New" w:eastAsia="Courier New" w:hAnsi="Courier New" w:cs="Courier New"/>
-          <w:lang w:val="en-CA"/>
-        </w:rPr>
-        <w:tab/>
-      </w:r>
-      <w:proofErr w:type="spellStart"/>
-      <w:r>
-        <w:rPr>
-          <w:rFonts w:ascii="Courier New" w:eastAsia="Courier New" w:hAnsi="Courier New" w:cs="Courier New"/>
-          <w:lang w:val="en-CA"/>
-        </w:rPr>
-        <w:t>mov</w:t>
-      </w:r>
-      <w:proofErr w:type="spellEnd"/>
-      <w:r>
-        <w:rPr>
-          <w:rFonts w:ascii="Courier New" w:eastAsia="Courier New" w:hAnsi="Courier New" w:cs="Courier New"/>
-          <w:lang w:val="en-CA"/>
-        </w:rPr>
-        <w:t xml:space="preserve"> c, %</w:t>
-      </w:r>
-      <w:proofErr w:type="spellStart"/>
-      <w:r>
-        <w:rPr>
-          <w:rFonts w:ascii="Courier New" w:eastAsia="Courier New" w:hAnsi="Courier New" w:cs="Courier New"/>
-          <w:lang w:val="en-CA"/>
-        </w:rPr>
-        <w:t>edx</w:t>
-      </w:r>
-      <w:proofErr w:type="spellEnd"/>
-      <w:r>
-        <w:rPr>
-          <w:rFonts w:ascii="Courier New" w:eastAsia="Courier New" w:hAnsi="Courier New" w:cs="Courier New"/>
-          <w:lang w:val="en-CA"/>
-        </w:rPr>
-        <w:tab/>
-      </w:r>
-      <w:r>
-        <w:rPr>
-          <w:rFonts w:ascii="Courier New" w:eastAsia="Courier New" w:hAnsi="Courier New" w:cs="Courier New"/>
-          <w:lang w:val="en-CA"/>
-        </w:rPr>
-        <w:tab/>
-      </w:r>
-      <w:r>
-        <w:rPr>
-          <w:rFonts w:ascii="Courier New" w:eastAsia="Courier New" w:hAnsi="Courier New" w:cs="Courier New"/>
-          <w:lang w:val="en-CA"/>
-        </w:rPr>
-        <w:tab/>
-      </w:r>
-    </w:p>
-    <w:p>
-      <w:pPr>
-        <w:rPr>
-          <w:rFonts w:ascii="Courier New" w:eastAsia="Courier New" w:hAnsi="Courier New" w:cs="Courier New"/>
-          <w:lang w:val="en-CA"/>
-        </w:rPr>
-      </w:pPr>
-      <w:r>
-        <w:rPr>
-          <w:rFonts w:ascii="Courier New" w:eastAsia="Courier New" w:hAnsi="Courier New" w:cs="Courier New"/>
-          <w:lang w:val="en-CA"/>
-        </w:rPr>
-        <w:tab/>
-      </w:r>
-      <w:r>
-        <w:rPr>
-          <w:rFonts w:ascii="Courier New" w:eastAsia="Courier New" w:hAnsi="Courier New" w:cs="Courier New"/>
-          <w:lang w:val="en-CA"/>
-        </w:rPr>
-        <w:tab/>
-        <w:t>sub $500, %</w:t>
-      </w:r>
-      <w:proofErr w:type="spellStart"/>
-      <w:r>
-        <w:rPr>
-          <w:rFonts w:ascii="Courier New" w:eastAsia="Courier New" w:hAnsi="Courier New" w:cs="Courier New"/>
-          <w:lang w:val="en-CA"/>
-        </w:rPr>
-        <w:t>edx</w:t>
-      </w:r>
-      <w:proofErr w:type="spellEnd"/>
-      <w:r>
-        <w:rPr>
-          <w:rFonts w:ascii="Courier New" w:eastAsia="Courier New" w:hAnsi="Courier New" w:cs="Courier New"/>
-          <w:lang w:val="en-CA"/>
-        </w:rPr>
-        <w:tab/>
-      </w:r>
-      <w:r>
-        <w:rPr>
-          <w:rFonts w:ascii="Courier New" w:eastAsia="Courier New" w:hAnsi="Courier New" w:cs="Courier New"/>
-          <w:lang w:val="en-CA"/>
-        </w:rPr>
-        <w:tab/>
-        <w:t># c-500</w:t>
-      </w:r>
-    </w:p>
-    <w:p>
-      <w:pPr>
-        <w:rPr>
-          <w:rFonts w:ascii="Courier New" w:eastAsia="Courier New" w:hAnsi="Courier New" w:cs="Courier New"/>
-          <w:lang w:val="en-CA"/>
-        </w:rPr>
-      </w:pPr>
-      <w:r>
-        <w:rPr>
-          <w:rFonts w:ascii="Courier New" w:eastAsia="Courier New" w:hAnsi="Courier New" w:cs="Courier New"/>
-          <w:lang w:val="en-CA"/>
-        </w:rPr>
-        <w:tab/>
-      </w:r>
-      <w:r>
-        <w:rPr>
-          <w:rFonts w:ascii="Courier New" w:eastAsia="Courier New" w:hAnsi="Courier New" w:cs="Courier New"/>
-          <w:lang w:val="en-CA"/>
-        </w:rPr>
-        <w:tab/>
-      </w:r>
-      <w:proofErr w:type="spellStart"/>
-      <w:r>
-        <w:rPr>
-          <w:rFonts w:ascii="Courier New" w:eastAsia="Courier New" w:hAnsi="Courier New" w:cs="Courier New"/>
-          <w:lang w:val="en-CA"/>
-        </w:rPr>
-        <w:t>mov</w:t>
-      </w:r>
-      <w:proofErr w:type="spellEnd"/>
-      <w:r>
-        <w:rPr>
-          <w:rFonts w:ascii="Courier New" w:eastAsia="Courier New" w:hAnsi="Courier New" w:cs="Courier New"/>
-          <w:lang w:val="en-CA"/>
-        </w:rPr>
-        <w:t xml:space="preserve"> %</w:t>
-      </w:r>
-      <w:proofErr w:type="spellStart"/>
-      <w:r>
-        <w:rPr>
-          <w:rFonts w:ascii="Courier New" w:eastAsia="Courier New" w:hAnsi="Courier New" w:cs="Courier New"/>
-          <w:lang w:val="en-CA"/>
-        </w:rPr>
-        <w:t>edx</w:t>
-      </w:r>
-      <w:proofErr w:type="spellEnd"/>
-      <w:r>
-        <w:rPr>
-          <w:rFonts w:ascii="Courier New" w:eastAsia="Courier New" w:hAnsi="Courier New" w:cs="Courier New"/>
-          <w:lang w:val="en-CA"/>
-        </w:rPr>
-        <w:t>, c</w:t>
-      </w:r>
-    </w:p>
-    <w:p>
-      <w:pPr>
-        <w:rPr>
-          <w:rFonts w:ascii="Courier New" w:eastAsia="Courier New" w:hAnsi="Courier New" w:cs="Courier New"/>
-          <w:lang w:val="en-CA"/>
-        </w:rPr>
-      </w:pPr>
-      <w:r>
-        <w:rPr>
-          <w:rFonts w:ascii="Courier New" w:eastAsia="Courier New" w:hAnsi="Courier New" w:cs="Courier New"/>
-          <w:lang w:val="en-CA"/>
-        </w:rPr>
-        <w:tab/>
-      </w:r>
-      <w:r>
-        <w:rPr>
-          <w:rFonts w:ascii="Courier New" w:eastAsia="Courier New" w:hAnsi="Courier New" w:cs="Courier New"/>
-          <w:lang w:val="en-CA"/>
-        </w:rPr>
-        <w:tab/>
-      </w:r>
-      <w:proofErr w:type="spellStart"/>
-      <w:r>
-        <w:rPr>
-          <w:rFonts w:ascii="Courier New" w:eastAsia="Courier New" w:hAnsi="Courier New" w:cs="Courier New"/>
-          <w:lang w:val="en-CA"/>
-        </w:rPr>
-        <w:t>mov</w:t>
-      </w:r>
-      <w:proofErr w:type="spellEnd"/>
-      <w:r>
-        <w:rPr>
-          <w:rFonts w:ascii="Courier New" w:eastAsia="Courier New" w:hAnsi="Courier New" w:cs="Courier New"/>
-          <w:lang w:val="en-CA"/>
-        </w:rPr>
-        <w:t xml:space="preserve"> b, %</w:t>
-      </w:r>
-      <w:proofErr w:type="spellStart"/>
-      <w:r>
-        <w:rPr>
-          <w:rFonts w:ascii="Courier New" w:eastAsia="Courier New" w:hAnsi="Courier New" w:cs="Courier New"/>
-          <w:lang w:val="en-CA"/>
-        </w:rPr>
-        <w:t>eax</w:t>
-      </w:r>
-      <w:proofErr w:type="spellEnd"/>
-      <w:r>
-        <w:rPr>
-          <w:rFonts w:ascii="Courier New" w:eastAsia="Courier New" w:hAnsi="Courier New" w:cs="Courier New"/>
-          <w:lang w:val="en-CA"/>
-        </w:rPr>
-        <w:tab/>
-      </w:r>
-      <w:r>
-        <w:rPr>
-          <w:rFonts w:ascii="Courier New" w:eastAsia="Courier New" w:hAnsi="Courier New" w:cs="Courier New"/>
-          <w:lang w:val="en-CA"/>
-        </w:rPr>
-        <w:tab/>
-      </w:r>
-    </w:p>
-    <w:p>
-      <w:pPr>
-        <w:rPr>
-          <w:rFonts w:ascii="Courier New" w:eastAsia="Courier New" w:hAnsi="Courier New" w:cs="Courier New"/>
-        </w:rPr>
-      </w:pPr>
-      <w:r>
-        <w:rPr>
-          <w:rFonts w:ascii="Courier New" w:eastAsia="Courier New" w:hAnsi="Courier New" w:cs="Courier New"/>
-          <w:lang w:val="en-CA"/>
-        </w:rPr>
-        <w:tab/>
-      </w:r>
-      <w:r>
-        <w:rPr>
-          <w:rFonts w:ascii="Courier New" w:eastAsia="Courier New" w:hAnsi="Courier New" w:cs="Courier New"/>
-          <w:lang w:val="en-CA"/>
-        </w:rPr>
-        <w:tab/>
-      </w:r>
-      <w:proofErr w:type="spellStart"/>
-      <w:proofErr w:type="gramStart"/>
-      <w:r>
-        <w:rPr>
-          <w:rFonts w:ascii="Courier New" w:eastAsia="Courier New" w:hAnsi="Courier New" w:cs="Courier New"/>
-        </w:rPr>
-        <w:t>cmp</w:t>
-      </w:r>
-      <w:proofErr w:type="spellEnd"/>
-      <w:proofErr w:type="gramEnd"/>
-      <w:r>
-        <w:rPr>
-          <w:rFonts w:ascii="Courier New" w:eastAsia="Courier New" w:hAnsi="Courier New" w:cs="Courier New"/>
-        </w:rPr>
-        <w:t xml:space="preserve"> %</w:t>
-      </w:r>
-      <w:proofErr w:type="spellStart"/>
-      <w:r>
-        <w:rPr>
-          <w:rFonts w:ascii="Courier New" w:eastAsia="Courier New" w:hAnsi="Courier New" w:cs="Courier New"/>
-        </w:rPr>
-        <w:t>edx</w:t>
-      </w:r>
-      <w:proofErr w:type="spellEnd"/>
-      <w:r>
-        <w:rPr>
-          <w:rFonts w:ascii="Courier New" w:eastAsia="Courier New" w:hAnsi="Courier New" w:cs="Courier New"/>
-        </w:rPr>
-        <w:t>, %</w:t>
-      </w:r>
-      <w:proofErr w:type="spellStart"/>
-      <w:r>
-        <w:rPr>
-          <w:rFonts w:ascii="Courier New" w:eastAsia="Courier New" w:hAnsi="Courier New" w:cs="Courier New"/>
-        </w:rPr>
-        <w:t>eax</w:t>
-      </w:r>
-      <w:proofErr w:type="spellEnd"/>
-      <w:r>
-        <w:rPr>
-          <w:rFonts w:ascii="Courier New" w:eastAsia="Courier New" w:hAnsi="Courier New" w:cs="Courier New"/>
-        </w:rPr>
-        <w:tab/>
-      </w:r>
-      <w:r>
-        <w:rPr>
-          <w:rFonts w:ascii="Courier New" w:eastAsia="Courier New" w:hAnsi="Courier New" w:cs="Courier New"/>
-        </w:rPr>
-        <w:tab/>
-        <w:t># b - c</w:t>
-      </w:r>
-    </w:p>
-    <w:p>
-      <w:pPr>
-        <w:rPr>
-          <w:rFonts w:ascii="Courier New" w:eastAsia="Courier New" w:hAnsi="Courier New" w:cs="Courier New"/>
-        </w:rPr>
-      </w:pPr>
-      <w:r>
-        <w:rPr>
-          <w:rFonts w:ascii="Courier New" w:eastAsia="Courier New" w:hAnsi="Courier New" w:cs="Courier New"/>
-        </w:rPr>
-        <w:tab/>
-      </w:r>
-      <w:r>
-        <w:rPr>
-          <w:rFonts w:ascii="Courier New" w:eastAsia="Courier New" w:hAnsi="Courier New" w:cs="Courier New"/>
-        </w:rPr>
-        <w:tab/>
-      </w:r>
-      <w:proofErr w:type="spellStart"/>
-      <w:proofErr w:type="gramStart"/>
-      <w:r>
-        <w:rPr>
-          <w:rFonts w:ascii="Courier New" w:eastAsia="Courier New" w:hAnsi="Courier New" w:cs="Courier New"/>
-        </w:rPr>
-        <w:t>ja</w:t>
-      </w:r>
-      <w:proofErr w:type="spellEnd"/>
-      <w:proofErr w:type="gramEnd"/>
-      <w:r>
-        <w:rPr>
-          <w:rFonts w:ascii="Courier New" w:eastAsia="Courier New" w:hAnsi="Courier New" w:cs="Courier New"/>
-        </w:rPr>
-        <w:t xml:space="preserve"> conditionIf2</w:t>
-      </w:r>
-      <w:r>
-        <w:rPr>
-          <w:rFonts w:ascii="Courier New" w:eastAsia="Courier New" w:hAnsi="Courier New" w:cs="Courier New"/>
-        </w:rPr>
-        <w:tab/>
-      </w:r>
-      <w:r>
-        <w:rPr>
-          <w:rFonts w:ascii="Courier New" w:eastAsia="Courier New" w:hAnsi="Courier New" w:cs="Courier New"/>
-        </w:rPr>
-        <w:tab/>
-        <w:t># si b - c &gt; 0</w:t>
-      </w:r>
-    </w:p>
-    <w:p>
-      <w:pPr>
-        <w:rPr>
-          <w:rFonts w:ascii="Courier New" w:eastAsia="Courier New" w:hAnsi="Courier New" w:cs="Courier New"/>
-          <w:lang w:val="en-CA"/>
-        </w:rPr>
-      </w:pPr>
-      <w:r>
-        <w:rPr>
-          <w:rFonts w:ascii="Courier New" w:eastAsia="Courier New" w:hAnsi="Courier New" w:cs="Courier New"/>
-        </w:rPr>
-        <w:tab/>
-      </w:r>
-      <w:r>
-        <w:rPr>
-          <w:rFonts w:ascii="Courier New" w:eastAsia="Courier New" w:hAnsi="Courier New" w:cs="Courier New"/>
-        </w:rPr>
-        <w:tab/>
-      </w:r>
-      <w:proofErr w:type="spellStart"/>
-      <w:r>
-        <w:rPr>
-          <w:rFonts w:ascii="Courier New" w:eastAsia="Courier New" w:hAnsi="Courier New" w:cs="Courier New"/>
-          <w:lang w:val="en-CA"/>
-        </w:rPr>
-        <w:t>jmp</w:t>
-      </w:r>
-      <w:proofErr w:type="spellEnd"/>
-      <w:r>
-        <w:rPr>
-          <w:rFonts w:ascii="Courier New" w:eastAsia="Courier New" w:hAnsi="Courier New" w:cs="Courier New"/>
-          <w:lang w:val="en-CA"/>
-        </w:rPr>
-        <w:t xml:space="preserve"> break</w:t>
-      </w:r>
-    </w:p>
-    <w:p>
-      <w:pPr>
-        <w:rPr>
-          <w:rFonts w:ascii="Courier New" w:eastAsia="Courier New" w:hAnsi="Courier New" w:cs="Courier New"/>
-          <w:lang w:val="en-CA"/>
-        </w:rPr>
-      </w:pPr>
-      <w:r>
-        <w:rPr>
-          <w:rFonts w:ascii="Courier New" w:eastAsia="Courier New" w:hAnsi="Courier New" w:cs="Courier New"/>
-          <w:lang w:val="en-CA"/>
-        </w:rPr>
-        <w:tab/>
-      </w:r>
-      <w:r>
-        <w:rPr>
-          <w:rFonts w:ascii="Courier New" w:eastAsia="Courier New" w:hAnsi="Courier New" w:cs="Courier New"/>
-          <w:lang w:val="en-CA"/>
-        </w:rPr>
-        <w:tab/>
-      </w:r>
-    </w:p>
-    <w:p>
-      <w:pPr>
-        <w:rPr>
-          <w:rFonts w:ascii="Courier New" w:eastAsia="Courier New" w:hAnsi="Courier New" w:cs="Courier New"/>
-          <w:lang w:val="en-CA"/>
-        </w:rPr>
-      </w:pPr>
-      <w:r>
-        <w:rPr>
-          <w:rFonts w:ascii="Courier New" w:eastAsia="Courier New" w:hAnsi="Courier New" w:cs="Courier New"/>
-          <w:lang w:val="en-CA"/>
-        </w:rPr>
-        <w:tab/>
-        <w:t>conditionIf2:</w:t>
-      </w:r>
-    </w:p>
-    <w:p>
-      <w:pPr>
-        <w:rPr>
-          <w:rFonts w:ascii="Courier New" w:eastAsia="Courier New" w:hAnsi="Courier New" w:cs="Courier New"/>
-          <w:lang w:val="en-CA"/>
-        </w:rPr>
-      </w:pPr>
-      <w:r>
-        <w:rPr>
-          <w:rFonts w:ascii="Courier New" w:eastAsia="Courier New" w:hAnsi="Courier New" w:cs="Courier New"/>
-          <w:lang w:val="en-CA"/>
-        </w:rPr>
-        <w:tab/>
-      </w:r>
-      <w:r>
-        <w:rPr>
-          <w:rFonts w:ascii="Courier New" w:eastAsia="Courier New" w:hAnsi="Courier New" w:cs="Courier New"/>
-          <w:lang w:val="en-CA"/>
-        </w:rPr>
-        <w:tab/>
-      </w:r>
-      <w:proofErr w:type="spellStart"/>
-      <w:r>
-        <w:rPr>
-          <w:rFonts w:ascii="Courier New" w:eastAsia="Courier New" w:hAnsi="Courier New" w:cs="Courier New"/>
-          <w:lang w:val="en-CA"/>
-        </w:rPr>
-        <w:t>mov</w:t>
-      </w:r>
-      <w:proofErr w:type="spellEnd"/>
-      <w:r>
-        <w:rPr>
-          <w:rFonts w:ascii="Courier New" w:eastAsia="Courier New" w:hAnsi="Courier New" w:cs="Courier New"/>
-          <w:lang w:val="en-CA"/>
-        </w:rPr>
-        <w:t xml:space="preserve"> b, %</w:t>
-      </w:r>
-      <w:proofErr w:type="spellStart"/>
-      <w:r>
-        <w:rPr>
-          <w:rFonts w:ascii="Courier New" w:eastAsia="Courier New" w:hAnsi="Courier New" w:cs="Courier New"/>
-          <w:lang w:val="en-CA"/>
-        </w:rPr>
-        <w:t>ebx</w:t>
-      </w:r>
-      <w:proofErr w:type="spellEnd"/>
-    </w:p>
-    <w:p>
-      <w:pPr>
-        <w:rPr>
-          <w:rFonts w:ascii="Courier New" w:eastAsia="Courier New" w:hAnsi="Courier New" w:cs="Courier New"/>
-          <w:lang w:val="en-CA"/>
-        </w:rPr>
-      </w:pPr>
-      <w:r>
-        <w:rPr>
-          <w:rFonts w:ascii="Courier New" w:eastAsia="Courier New" w:hAnsi="Courier New" w:cs="Courier New"/>
-          <w:lang w:val="en-CA"/>
-        </w:rPr>
-        <w:tab/>
-      </w:r>
-      <w:r>
-        <w:rPr>
-          <w:rFonts w:ascii="Courier New" w:eastAsia="Courier New" w:hAnsi="Courier New" w:cs="Courier New"/>
-          <w:lang w:val="en-CA"/>
-        </w:rPr>
-        <w:tab/>
-        <w:t>sub $500, %</w:t>
-      </w:r>
-      <w:proofErr w:type="spellStart"/>
-      <w:r>
-        <w:rPr>
-          <w:rFonts w:ascii="Courier New" w:eastAsia="Courier New" w:hAnsi="Courier New" w:cs="Courier New"/>
-          <w:lang w:val="en-CA"/>
-        </w:rPr>
-        <w:t>ebx</w:t>
-      </w:r>
-      <w:proofErr w:type="spellEnd"/>
-      <w:r>
-        <w:rPr>
-          <w:rFonts w:ascii="Courier New" w:eastAsia="Courier New" w:hAnsi="Courier New" w:cs="Courier New"/>
-          <w:lang w:val="en-CA"/>
-        </w:rPr>
-        <w:tab/>
-      </w:r>
-      <w:r>
-        <w:rPr>
-          <w:rFonts w:ascii="Courier New" w:eastAsia="Courier New" w:hAnsi="Courier New" w:cs="Courier New"/>
-          <w:lang w:val="en-CA"/>
-        </w:rPr>
-        <w:tab/>
-        <w:t># b-500</w:t>
-      </w:r>
-    </w:p>
-    <w:p>
-      <w:pPr>
-        <w:rPr>
-          <w:rFonts w:ascii="Courier New" w:eastAsia="Courier New" w:hAnsi="Courier New" w:cs="Courier New"/>
-          <w:lang w:val="en-CA"/>
-        </w:rPr>
-      </w:pPr>
-      <w:r>
-        <w:rPr>
-          <w:rFonts w:ascii="Courier New" w:eastAsia="Courier New" w:hAnsi="Courier New" w:cs="Courier New"/>
-          <w:lang w:val="en-CA"/>
-        </w:rPr>
-        <w:tab/>
-      </w:r>
-      <w:r>
-        <w:rPr>
-          <w:rFonts w:ascii="Courier New" w:eastAsia="Courier New" w:hAnsi="Courier New" w:cs="Courier New"/>
-          <w:lang w:val="en-CA"/>
-        </w:rPr>
-        <w:tab/>
-      </w:r>
-      <w:proofErr w:type="spellStart"/>
-      <w:r>
-        <w:rPr>
-          <w:rFonts w:ascii="Courier New" w:eastAsia="Courier New" w:hAnsi="Courier New" w:cs="Courier New"/>
-          <w:lang w:val="en-CA"/>
-        </w:rPr>
-        <w:t>mov</w:t>
-      </w:r>
-      <w:proofErr w:type="spellEnd"/>
-      <w:r>
-        <w:rPr>
-          <w:rFonts w:ascii="Courier New" w:eastAsia="Courier New" w:hAnsi="Courier New" w:cs="Courier New"/>
-          <w:lang w:val="en-CA"/>
-        </w:rPr>
-        <w:t xml:space="preserve"> %</w:t>
-      </w:r>
-      <w:proofErr w:type="spellStart"/>
-      <w:r>
-        <w:rPr>
-          <w:rFonts w:ascii="Courier New" w:eastAsia="Courier New" w:hAnsi="Courier New" w:cs="Courier New"/>
-          <w:lang w:val="en-CA"/>
-        </w:rPr>
-        <w:t>ebx</w:t>
-      </w:r>
-      <w:proofErr w:type="spellEnd"/>
-      <w:r>
-        <w:rPr>
-          <w:rFonts w:ascii="Courier New" w:eastAsia="Courier New" w:hAnsi="Courier New" w:cs="Courier New"/>
-          <w:lang w:val="en-CA"/>
-        </w:rPr>
-        <w:t>, b</w:t>
-      </w:r>
-    </w:p>
-    <w:p>
-      <w:pPr>
-        <w:rPr>
-          <w:rFonts w:ascii="Courier New" w:eastAsia="Courier New" w:hAnsi="Courier New" w:cs="Courier New"/>
-          <w:lang w:val="en-CA"/>
-        </w:rPr>
-      </w:pPr>
-      <w:r>
-        <w:rPr>
-          <w:rFonts w:ascii="Courier New" w:eastAsia="Courier New" w:hAnsi="Courier New" w:cs="Courier New"/>
-          <w:lang w:val="en-CA"/>
-        </w:rPr>
-        <w:tab/>
-      </w:r>
-      <w:r>
-        <w:rPr>
-          <w:rFonts w:ascii="Courier New" w:eastAsia="Courier New" w:hAnsi="Courier New" w:cs="Courier New"/>
-          <w:lang w:val="en-CA"/>
-        </w:rPr>
-        <w:tab/>
-      </w:r>
-      <w:proofErr w:type="spellStart"/>
-      <w:r>
-        <w:rPr>
-          <w:rFonts w:ascii="Courier New" w:eastAsia="Courier New" w:hAnsi="Courier New" w:cs="Courier New"/>
-          <w:lang w:val="en-CA"/>
-        </w:rPr>
-        <w:t>jmp</w:t>
-      </w:r>
-      <w:proofErr w:type="spellEnd"/>
-      <w:r>
-        <w:rPr>
-          <w:rFonts w:ascii="Courier New" w:eastAsia="Courier New" w:hAnsi="Courier New" w:cs="Courier New"/>
-          <w:lang w:val="en-CA"/>
-        </w:rPr>
-        <w:t xml:space="preserve"> break</w:t>
-      </w:r>
-    </w:p>
-    <w:p>
-      <w:pPr>
-        <w:rPr>
-          <w:rFonts w:ascii="Courier New" w:eastAsia="Courier New" w:hAnsi="Courier New" w:cs="Courier New"/>
-          <w:lang w:val="en-CA"/>
-        </w:rPr>
-      </w:pPr>
-    </w:p>
-    <w:p>
-      <w:pPr>
-        <w:rPr>
-          <w:rFonts w:ascii="Courier New" w:eastAsia="Courier New" w:hAnsi="Courier New" w:cs="Courier New"/>
-          <w:lang w:val="en-CA"/>
-        </w:rPr>
-      </w:pPr>
-      <w:r>
-        <w:rPr>
-          <w:rFonts w:ascii="Courier New" w:eastAsia="Courier New" w:hAnsi="Courier New" w:cs="Courier New"/>
-          <w:lang w:val="en-CA"/>
-        </w:rPr>
-        <w:lastRenderedPageBreak/>
-        <w:tab/>
-      </w:r>
-      <w:proofErr w:type="spellStart"/>
-      <w:r>
-        <w:rPr>
-          <w:rFonts w:ascii="Courier New" w:eastAsia="Courier New" w:hAnsi="Courier New" w:cs="Courier New"/>
-          <w:lang w:val="en-CA"/>
-        </w:rPr>
-        <w:t>conditionElse</w:t>
-      </w:r>
-      <w:proofErr w:type="spellEnd"/>
-      <w:r>
-        <w:rPr>
-          <w:rFonts w:ascii="Courier New" w:eastAsia="Courier New" w:hAnsi="Courier New" w:cs="Courier New"/>
-          <w:lang w:val="en-CA"/>
-        </w:rPr>
-        <w:t>:</w:t>
-      </w:r>
-    </w:p>
-    <w:p>
-      <w:pPr>
-        <w:rPr>
-          <w:rFonts w:ascii="Courier New" w:eastAsia="Courier New" w:hAnsi="Courier New" w:cs="Courier New"/>
-          <w:lang w:val="en-CA"/>
-        </w:rPr>
-      </w:pPr>
-      <w:r>
-        <w:rPr>
-          <w:rFonts w:ascii="Courier New" w:eastAsia="Courier New" w:hAnsi="Courier New" w:cs="Courier New"/>
-          <w:lang w:val="en-CA"/>
-        </w:rPr>
-        <w:tab/>
-      </w:r>
-      <w:r>
-        <w:rPr>
-          <w:rFonts w:ascii="Courier New" w:eastAsia="Courier New" w:hAnsi="Courier New" w:cs="Courier New"/>
-          <w:lang w:val="en-CA"/>
-        </w:rPr>
-        <w:tab/>
-      </w:r>
-      <w:proofErr w:type="spellStart"/>
-      <w:r>
-        <w:rPr>
-          <w:rFonts w:ascii="Courier New" w:eastAsia="Courier New" w:hAnsi="Courier New" w:cs="Courier New"/>
-          <w:lang w:val="en-CA"/>
-        </w:rPr>
-        <w:t>mov</w:t>
-      </w:r>
-      <w:proofErr w:type="spellEnd"/>
-      <w:r>
-        <w:rPr>
-          <w:rFonts w:ascii="Courier New" w:eastAsia="Courier New" w:hAnsi="Courier New" w:cs="Courier New"/>
-          <w:lang w:val="en-CA"/>
-        </w:rPr>
-        <w:t xml:space="preserve"> b, %</w:t>
-      </w:r>
-      <w:proofErr w:type="spellStart"/>
-      <w:r>
-        <w:rPr>
-          <w:rFonts w:ascii="Courier New" w:eastAsia="Courier New" w:hAnsi="Courier New" w:cs="Courier New"/>
-          <w:lang w:val="en-CA"/>
-        </w:rPr>
-        <w:t>ebx</w:t>
-      </w:r>
-      <w:proofErr w:type="spellEnd"/>
-      <w:r>
-        <w:rPr>
-          <w:rFonts w:ascii="Courier New" w:eastAsia="Courier New" w:hAnsi="Courier New" w:cs="Courier New"/>
-          <w:lang w:val="en-CA"/>
-        </w:rPr>
-        <w:tab/>
-      </w:r>
-      <w:r>
-        <w:rPr>
-          <w:rFonts w:ascii="Courier New" w:eastAsia="Courier New" w:hAnsi="Courier New" w:cs="Courier New"/>
-          <w:lang w:val="en-CA"/>
-        </w:rPr>
-        <w:tab/>
-      </w:r>
-      <w:r>
-        <w:rPr>
-          <w:rFonts w:ascii="Courier New" w:eastAsia="Courier New" w:hAnsi="Courier New" w:cs="Courier New"/>
-          <w:lang w:val="en-CA"/>
-        </w:rPr>
-        <w:tab/>
-      </w:r>
-    </w:p>
-    <w:p>
-      <w:pPr>
-        <w:rPr>
-          <w:rFonts w:ascii="Courier New" w:eastAsia="Courier New" w:hAnsi="Courier New" w:cs="Courier New"/>
-          <w:lang w:val="en-CA"/>
-        </w:rPr>
-      </w:pPr>
-      <w:r>
-        <w:rPr>
-          <w:rFonts w:ascii="Courier New" w:eastAsia="Courier New" w:hAnsi="Courier New" w:cs="Courier New"/>
-          <w:lang w:val="en-CA"/>
-        </w:rPr>
-        <w:tab/>
-      </w:r>
-      <w:r>
-        <w:rPr>
-          <w:rFonts w:ascii="Courier New" w:eastAsia="Courier New" w:hAnsi="Courier New" w:cs="Courier New"/>
-          <w:lang w:val="en-CA"/>
-        </w:rPr>
-        <w:tab/>
-      </w:r>
-      <w:proofErr w:type="spellStart"/>
-      <w:r>
-        <w:rPr>
-          <w:rFonts w:ascii="Courier New" w:eastAsia="Courier New" w:hAnsi="Courier New" w:cs="Courier New"/>
-          <w:lang w:val="en-CA"/>
-        </w:rPr>
-        <w:t>mov</w:t>
-      </w:r>
-      <w:proofErr w:type="spellEnd"/>
-      <w:r>
-        <w:rPr>
-          <w:rFonts w:ascii="Courier New" w:eastAsia="Courier New" w:hAnsi="Courier New" w:cs="Courier New"/>
-          <w:lang w:val="en-CA"/>
-        </w:rPr>
-        <w:t xml:space="preserve"> e, %</w:t>
-      </w:r>
-      <w:proofErr w:type="spellStart"/>
-      <w:r>
-        <w:rPr>
-          <w:rFonts w:ascii="Courier New" w:eastAsia="Courier New" w:hAnsi="Courier New" w:cs="Courier New"/>
-          <w:lang w:val="en-CA"/>
-        </w:rPr>
-        <w:t>eax</w:t>
-      </w:r>
-      <w:proofErr w:type="spellEnd"/>
-    </w:p>
-    <w:p>
-      <w:pPr>
-        <w:rPr>
-          <w:rFonts w:ascii="Courier New" w:eastAsia="Courier New" w:hAnsi="Courier New" w:cs="Courier New"/>
-          <w:lang w:val="en-CA"/>
-        </w:rPr>
-      </w:pPr>
-      <w:r>
-        <w:rPr>
-          <w:rFonts w:ascii="Courier New" w:eastAsia="Courier New" w:hAnsi="Courier New" w:cs="Courier New"/>
-          <w:lang w:val="en-CA"/>
-        </w:rPr>
-        <w:tab/>
-      </w:r>
-      <w:r>
-        <w:rPr>
-          <w:rFonts w:ascii="Courier New" w:eastAsia="Courier New" w:hAnsi="Courier New" w:cs="Courier New"/>
-          <w:lang w:val="en-CA"/>
-        </w:rPr>
-        <w:tab/>
-        <w:t>sub %</w:t>
-      </w:r>
-      <w:proofErr w:type="spellStart"/>
-      <w:r>
-        <w:rPr>
-          <w:rFonts w:ascii="Courier New" w:eastAsia="Courier New" w:hAnsi="Courier New" w:cs="Courier New"/>
-          <w:lang w:val="en-CA"/>
-        </w:rPr>
-        <w:t>eax</w:t>
-      </w:r>
-      <w:proofErr w:type="spellEnd"/>
-      <w:r>
-        <w:rPr>
-          <w:rFonts w:ascii="Courier New" w:eastAsia="Courier New" w:hAnsi="Courier New" w:cs="Courier New"/>
-          <w:lang w:val="en-CA"/>
-        </w:rPr>
-        <w:t>, %</w:t>
-      </w:r>
-      <w:proofErr w:type="spellStart"/>
-      <w:r>
-        <w:rPr>
-          <w:rFonts w:ascii="Courier New" w:eastAsia="Courier New" w:hAnsi="Courier New" w:cs="Courier New"/>
-          <w:lang w:val="en-CA"/>
-        </w:rPr>
-        <w:t>ebx</w:t>
-      </w:r>
-      <w:proofErr w:type="spellEnd"/>
-      <w:r>
-        <w:rPr>
-          <w:rFonts w:ascii="Courier New" w:eastAsia="Courier New" w:hAnsi="Courier New" w:cs="Courier New"/>
-          <w:lang w:val="en-CA"/>
-        </w:rPr>
-        <w:tab/>
-      </w:r>
-      <w:r>
-        <w:rPr>
-          <w:rFonts w:ascii="Courier New" w:eastAsia="Courier New" w:hAnsi="Courier New" w:cs="Courier New"/>
-          <w:lang w:val="en-CA"/>
-        </w:rPr>
-        <w:tab/>
-        <w:t># b-e</w:t>
-      </w:r>
-    </w:p>
-    <w:p>
-      <w:pPr>
-        <w:rPr>
-          <w:rFonts w:ascii="Courier New" w:eastAsia="Courier New" w:hAnsi="Courier New" w:cs="Courier New"/>
-          <w:lang w:val="en-CA"/>
-        </w:rPr>
-      </w:pPr>
-      <w:r>
-        <w:rPr>
-          <w:rFonts w:ascii="Courier New" w:eastAsia="Courier New" w:hAnsi="Courier New" w:cs="Courier New"/>
-          <w:lang w:val="en-CA"/>
-        </w:rPr>
-        <w:tab/>
-      </w:r>
-      <w:r>
-        <w:rPr>
-          <w:rFonts w:ascii="Courier New" w:eastAsia="Courier New" w:hAnsi="Courier New" w:cs="Courier New"/>
-          <w:lang w:val="en-CA"/>
-        </w:rPr>
-        <w:tab/>
-      </w:r>
-      <w:proofErr w:type="spellStart"/>
-      <w:r>
-        <w:rPr>
-          <w:rFonts w:ascii="Courier New" w:eastAsia="Courier New" w:hAnsi="Courier New" w:cs="Courier New"/>
-          <w:lang w:val="en-CA"/>
-        </w:rPr>
-        <w:t>mov</w:t>
-      </w:r>
-      <w:proofErr w:type="spellEnd"/>
-      <w:r>
-        <w:rPr>
-          <w:rFonts w:ascii="Courier New" w:eastAsia="Courier New" w:hAnsi="Courier New" w:cs="Courier New"/>
-          <w:lang w:val="en-CA"/>
-        </w:rPr>
-        <w:t xml:space="preserve"> %</w:t>
-      </w:r>
-      <w:proofErr w:type="spellStart"/>
-      <w:r>
-        <w:rPr>
-          <w:rFonts w:ascii="Courier New" w:eastAsia="Courier New" w:hAnsi="Courier New" w:cs="Courier New"/>
-          <w:lang w:val="en-CA"/>
-        </w:rPr>
-        <w:t>ebx</w:t>
-      </w:r>
-      <w:proofErr w:type="spellEnd"/>
-      <w:r>
-        <w:rPr>
-          <w:rFonts w:ascii="Courier New" w:eastAsia="Courier New" w:hAnsi="Courier New" w:cs="Courier New"/>
-          <w:lang w:val="en-CA"/>
-        </w:rPr>
-        <w:t>, b</w:t>
-      </w:r>
-    </w:p>
-    <w:p>
-      <w:pPr>
-        <w:rPr>
-          <w:rFonts w:ascii="Courier New" w:eastAsia="Courier New" w:hAnsi="Courier New" w:cs="Courier New"/>
-          <w:lang w:val="en-CA"/>
-        </w:rPr>
-      </w:pPr>
-      <w:r>
-        <w:rPr>
-          <w:rFonts w:ascii="Courier New" w:eastAsia="Courier New" w:hAnsi="Courier New" w:cs="Courier New"/>
-          <w:lang w:val="en-CA"/>
-        </w:rPr>
-        <w:tab/>
-      </w:r>
-      <w:r>
-        <w:rPr>
-          <w:rFonts w:ascii="Courier New" w:eastAsia="Courier New" w:hAnsi="Courier New" w:cs="Courier New"/>
-          <w:lang w:val="en-CA"/>
-        </w:rPr>
-        <w:tab/>
-      </w:r>
-      <w:proofErr w:type="spellStart"/>
-      <w:r>
-        <w:rPr>
-          <w:rFonts w:ascii="Courier New" w:eastAsia="Courier New" w:hAnsi="Courier New" w:cs="Courier New"/>
-          <w:lang w:val="en-CA"/>
-        </w:rPr>
-        <w:t>mov</w:t>
-      </w:r>
-      <w:proofErr w:type="spellEnd"/>
-      <w:r>
-        <w:rPr>
-          <w:rFonts w:ascii="Courier New" w:eastAsia="Courier New" w:hAnsi="Courier New" w:cs="Courier New"/>
-          <w:lang w:val="en-CA"/>
-        </w:rPr>
-        <w:t xml:space="preserve"> d, %</w:t>
-      </w:r>
-      <w:proofErr w:type="spellStart"/>
-      <w:r>
-        <w:rPr>
-          <w:rFonts w:ascii="Courier New" w:eastAsia="Courier New" w:hAnsi="Courier New" w:cs="Courier New"/>
-          <w:lang w:val="en-CA"/>
-        </w:rPr>
-        <w:t>edx</w:t>
-      </w:r>
-      <w:proofErr w:type="spellEnd"/>
-    </w:p>
-    <w:p>
-      <w:pPr>
-        <w:rPr>
-          <w:rFonts w:ascii="Courier New" w:eastAsia="Courier New" w:hAnsi="Courier New" w:cs="Courier New"/>
-          <w:lang w:val="en-CA"/>
-        </w:rPr>
-      </w:pPr>
-      <w:r>
-        <w:rPr>
-          <w:rFonts w:ascii="Courier New" w:eastAsia="Courier New" w:hAnsi="Courier New" w:cs="Courier New"/>
-          <w:lang w:val="en-CA"/>
-        </w:rPr>
-        <w:tab/>
-      </w:r>
-      <w:r>
-        <w:rPr>
-          <w:rFonts w:ascii="Courier New" w:eastAsia="Courier New" w:hAnsi="Courier New" w:cs="Courier New"/>
-          <w:lang w:val="en-CA"/>
-        </w:rPr>
-        <w:tab/>
-        <w:t>add $500, %</w:t>
-      </w:r>
-      <w:proofErr w:type="spellStart"/>
-      <w:r>
-        <w:rPr>
-          <w:rFonts w:ascii="Courier New" w:eastAsia="Courier New" w:hAnsi="Courier New" w:cs="Courier New"/>
-          <w:lang w:val="en-CA"/>
-        </w:rPr>
-        <w:t>edx</w:t>
-      </w:r>
-      <w:proofErr w:type="spellEnd"/>
-      <w:r>
-        <w:rPr>
-          <w:rFonts w:ascii="Courier New" w:eastAsia="Courier New" w:hAnsi="Courier New" w:cs="Courier New"/>
-          <w:lang w:val="en-CA"/>
-        </w:rPr>
-        <w:tab/>
-      </w:r>
-      <w:r>
-        <w:rPr>
-          <w:rFonts w:ascii="Courier New" w:eastAsia="Courier New" w:hAnsi="Courier New" w:cs="Courier New"/>
-          <w:lang w:val="en-CA"/>
-        </w:rPr>
-        <w:tab/>
-        <w:t># d+500</w:t>
-      </w:r>
-    </w:p>
-    <w:p>
-      <w:pPr>
-        <w:rPr>
-          <w:rFonts w:ascii="Courier New" w:eastAsia="Courier New" w:hAnsi="Courier New" w:cs="Courier New"/>
-          <w:lang w:val="en-CA"/>
-        </w:rPr>
-      </w:pPr>
-      <w:r>
-        <w:rPr>
-          <w:rFonts w:ascii="Courier New" w:eastAsia="Courier New" w:hAnsi="Courier New" w:cs="Courier New"/>
-          <w:lang w:val="en-CA"/>
-        </w:rPr>
-        <w:tab/>
-      </w:r>
-      <w:r>
-        <w:rPr>
-          <w:rFonts w:ascii="Courier New" w:eastAsia="Courier New" w:hAnsi="Courier New" w:cs="Courier New"/>
-          <w:lang w:val="en-CA"/>
-        </w:rPr>
-        <w:tab/>
-      </w:r>
-      <w:proofErr w:type="spellStart"/>
-      <w:r>
-        <w:rPr>
-          <w:rFonts w:ascii="Courier New" w:eastAsia="Courier New" w:hAnsi="Courier New" w:cs="Courier New"/>
-          <w:lang w:val="en-CA"/>
-        </w:rPr>
-        <w:t>mov</w:t>
-      </w:r>
-      <w:proofErr w:type="spellEnd"/>
-      <w:r>
-        <w:rPr>
-          <w:rFonts w:ascii="Courier New" w:eastAsia="Courier New" w:hAnsi="Courier New" w:cs="Courier New"/>
-          <w:lang w:val="en-CA"/>
-        </w:rPr>
-        <w:t xml:space="preserve"> %</w:t>
-      </w:r>
-      <w:proofErr w:type="spellStart"/>
-      <w:r>
-        <w:rPr>
-          <w:rFonts w:ascii="Courier New" w:eastAsia="Courier New" w:hAnsi="Courier New" w:cs="Courier New"/>
-          <w:lang w:val="en-CA"/>
-        </w:rPr>
-        <w:t>edx</w:t>
-      </w:r>
-      <w:proofErr w:type="spellEnd"/>
-      <w:r>
-        <w:rPr>
-          <w:rFonts w:ascii="Courier New" w:eastAsia="Courier New" w:hAnsi="Courier New" w:cs="Courier New"/>
-          <w:lang w:val="en-CA"/>
-        </w:rPr>
-        <w:t>, d</w:t>
-      </w:r>
-    </w:p>
-    <w:p>
-      <w:pPr>
-        <w:rPr>
-          <w:rFonts w:ascii="Courier New" w:eastAsia="Courier New" w:hAnsi="Courier New" w:cs="Courier New"/>
-        </w:rPr>
-      </w:pPr>
-      <w:r>
-        <w:rPr>
-          <w:rFonts w:ascii="Courier New" w:eastAsia="Courier New" w:hAnsi="Courier New" w:cs="Courier New"/>
-          <w:lang w:val="en-CA"/>
-        </w:rPr>
-        <w:tab/>
-      </w:r>
-      <w:r>
-        <w:rPr>
-          <w:rFonts w:ascii="Courier New" w:eastAsia="Courier New" w:hAnsi="Courier New" w:cs="Courier New"/>
-          <w:lang w:val="en-CA"/>
-        </w:rPr>
-        <w:tab/>
-      </w:r>
-      <w:proofErr w:type="gramStart"/>
-      <w:r>
-        <w:rPr>
-          <w:rFonts w:ascii="Courier New" w:eastAsia="Courier New" w:hAnsi="Courier New" w:cs="Courier New"/>
-        </w:rPr>
-        <w:t>jmp</w:t>
-      </w:r>
-      <w:proofErr w:type="gramEnd"/>
-      <w:r>
-        <w:rPr>
-          <w:rFonts w:ascii="Courier New" w:eastAsia="Courier New" w:hAnsi="Courier New" w:cs="Courier New"/>
-        </w:rPr>
-        <w:t xml:space="preserve"> break</w:t>
-      </w:r>
-    </w:p>
-    <w:p>
-      <w:pPr>
-        <w:rPr>
-          <w:rFonts w:ascii="Courier New" w:eastAsia="Courier New" w:hAnsi="Courier New" w:cs="Courier New"/>
-        </w:rPr>
-      </w:pPr>
-      <w:r>
-        <w:rPr>
-          <w:rFonts w:ascii="Courier New" w:eastAsia="Courier New" w:hAnsi="Courier New" w:cs="Courier New"/>
-        </w:rPr>
-        <w:tab/>
-      </w:r>
-      <w:r>
-        <w:rPr>
-          <w:rFonts w:ascii="Courier New" w:eastAsia="Courier New" w:hAnsi="Courier New" w:cs="Courier New"/>
-        </w:rPr>
-        <w:tab/>
-      </w:r>
-    </w:p>
-    <w:p>
-      <w:pPr>
-        <w:rPr>
-          <w:rFonts w:ascii="Courier New" w:eastAsia="Courier New" w:hAnsi="Courier New" w:cs="Courier New"/>
-        </w:rPr>
-      </w:pPr>
-      <w:r>
-        <w:rPr>
-          <w:rFonts w:ascii="Courier New" w:eastAsia="Courier New" w:hAnsi="Courier New" w:cs="Courier New"/>
-        </w:rPr>
-        <w:tab/>
-      </w:r>
-      <w:proofErr w:type="gramStart"/>
-      <w:r>
-        <w:rPr>
-          <w:rFonts w:ascii="Courier New" w:eastAsia="Courier New" w:hAnsi="Courier New" w:cs="Courier New"/>
-        </w:rPr>
-        <w:t>break:</w:t>
-      </w:r>
-      <w:proofErr w:type="gramEnd"/>
-    </w:p>
-    <w:p>
-      <w:pPr>
-        <w:rPr>
-          <w:rFonts w:ascii="Courier New" w:eastAsia="Courier New" w:hAnsi="Courier New" w:cs="Courier New"/>
-        </w:rPr>
-      </w:pPr>
-      <w:r>
-        <w:rPr>
-          <w:rFonts w:ascii="Courier New" w:eastAsia="Courier New" w:hAnsi="Courier New" w:cs="Courier New"/>
-        </w:rPr>
-        <w:tab/>
-      </w:r>
-      <w:r>
-        <w:rPr>
-          <w:rFonts w:ascii="Courier New" w:eastAsia="Courier New" w:hAnsi="Courier New" w:cs="Courier New"/>
-        </w:rPr>
-        <w:tab/>
-      </w:r>
-      <w:proofErr w:type="spellStart"/>
-      <w:proofErr w:type="gramStart"/>
-      <w:r>
-        <w:rPr>
-          <w:rFonts w:ascii="Courier New" w:eastAsia="Courier New" w:hAnsi="Courier New" w:cs="Courier New"/>
-        </w:rPr>
-        <w:t>add</w:t>
-      </w:r>
-      <w:proofErr w:type="spellEnd"/>
-      <w:proofErr w:type="gramEnd"/>
-      <w:r>
-        <w:rPr>
-          <w:rFonts w:ascii="Courier New" w:eastAsia="Courier New" w:hAnsi="Courier New" w:cs="Courier New"/>
-        </w:rPr>
-        <w:t xml:space="preserve"> $1, %</w:t>
-      </w:r>
-      <w:proofErr w:type="spellStart"/>
-      <w:r>
-        <w:rPr>
-          <w:rFonts w:ascii="Courier New" w:eastAsia="Courier New" w:hAnsi="Courier New" w:cs="Courier New"/>
-        </w:rPr>
-        <w:t>edi</w:t>
-      </w:r>
-      <w:proofErr w:type="spellEnd"/>
-      <w:r>
-        <w:rPr>
-          <w:rFonts w:ascii="Courier New" w:eastAsia="Courier New" w:hAnsi="Courier New" w:cs="Courier New"/>
-        </w:rPr>
-        <w:tab/>
-      </w:r>
-      <w:r>
-        <w:rPr>
-          <w:rFonts w:ascii="Courier New" w:eastAsia="Courier New" w:hAnsi="Courier New" w:cs="Courier New"/>
-        </w:rPr>
-        <w:tab/>
-        <w:t>#</w:t>
-      </w:r>
-      <w:proofErr w:type="spellStart"/>
-      <w:r>
-        <w:rPr>
-          <w:rFonts w:ascii="Courier New" w:eastAsia="Courier New" w:hAnsi="Courier New" w:cs="Courier New"/>
-        </w:rPr>
-        <w:t>incremente</w:t>
-      </w:r>
-      <w:proofErr w:type="spellEnd"/>
-      <w:r>
-        <w:rPr>
-          <w:rFonts w:ascii="Courier New" w:eastAsia="Courier New" w:hAnsi="Courier New" w:cs="Courier New"/>
-        </w:rPr>
-        <w:t xml:space="preserve"> compteur</w:t>
-      </w:r>
-    </w:p>
-    <w:p>
-      <w:pPr>
-        <w:rPr>
-          <w:rFonts w:ascii="Courier New" w:eastAsia="Courier New" w:hAnsi="Courier New" w:cs="Courier New"/>
-        </w:rPr>
-      </w:pPr>
-      <w:r>
-        <w:rPr>
-          <w:rFonts w:ascii="Courier New" w:eastAsia="Courier New" w:hAnsi="Courier New" w:cs="Courier New"/>
-        </w:rPr>
-        <w:tab/>
-      </w:r>
-      <w:r>
-        <w:rPr>
-          <w:rFonts w:ascii="Courier New" w:eastAsia="Courier New" w:hAnsi="Courier New" w:cs="Courier New"/>
-        </w:rPr>
-        <w:tab/>
-      </w:r>
-      <w:proofErr w:type="spellStart"/>
-      <w:proofErr w:type="gramStart"/>
-      <w:r>
-        <w:rPr>
-          <w:rFonts w:ascii="Courier New" w:eastAsia="Courier New" w:hAnsi="Courier New" w:cs="Courier New"/>
-        </w:rPr>
-        <w:t>cmp</w:t>
-      </w:r>
-      <w:proofErr w:type="spellEnd"/>
-      <w:proofErr w:type="gramEnd"/>
-      <w:r>
-        <w:rPr>
-          <w:rFonts w:ascii="Courier New" w:eastAsia="Courier New" w:hAnsi="Courier New" w:cs="Courier New"/>
-        </w:rPr>
-        <w:t xml:space="preserve"> %</w:t>
-      </w:r>
-      <w:proofErr w:type="spellStart"/>
-      <w:r>
-        <w:rPr>
-          <w:rFonts w:ascii="Courier New" w:eastAsia="Courier New" w:hAnsi="Courier New" w:cs="Courier New"/>
-        </w:rPr>
-        <w:t>edi</w:t>
-      </w:r>
-      <w:proofErr w:type="spellEnd"/>
-      <w:r>
-        <w:rPr>
-          <w:rFonts w:ascii="Courier New" w:eastAsia="Courier New" w:hAnsi="Courier New" w:cs="Courier New"/>
-        </w:rPr>
-        <w:t>, %</w:t>
-      </w:r>
-      <w:proofErr w:type="spellStart"/>
-      <w:r>
-        <w:rPr>
-          <w:rFonts w:ascii="Courier New" w:eastAsia="Courier New" w:hAnsi="Courier New" w:cs="Courier New"/>
-        </w:rPr>
-        <w:t>esi</w:t>
-      </w:r>
-      <w:proofErr w:type="spellEnd"/>
-      <w:r>
-        <w:rPr>
-          <w:rFonts w:ascii="Courier New" w:eastAsia="Courier New" w:hAnsi="Courier New" w:cs="Courier New"/>
-        </w:rPr>
-        <w:t xml:space="preserve"> </w:t>
-      </w:r>
-      <w:r>
-        <w:rPr>
-          <w:rFonts w:ascii="Courier New" w:eastAsia="Courier New" w:hAnsi="Courier New" w:cs="Courier New"/>
-        </w:rPr>
-        <w:tab/>
-      </w:r>
-      <w:r>
-        <w:rPr>
-          <w:rFonts w:ascii="Courier New" w:eastAsia="Courier New" w:hAnsi="Courier New" w:cs="Courier New"/>
-        </w:rPr>
-        <w:tab/>
-        <w:t># 10-compteur</w:t>
-      </w:r>
-    </w:p>
-    <w:p>
-      <w:pPr>
-        <w:rPr>
-          <w:rFonts w:ascii="Courier New" w:eastAsia="Courier New" w:hAnsi="Courier New" w:cs="Courier New"/>
-        </w:rPr>
-      </w:pPr>
-      <w:r>
-        <w:rPr>
-          <w:rFonts w:ascii="Courier New" w:eastAsia="Courier New" w:hAnsi="Courier New" w:cs="Courier New"/>
-        </w:rPr>
-        <w:tab/>
-      </w:r>
-      <w:r>
-        <w:rPr>
-          <w:rFonts w:ascii="Courier New" w:eastAsia="Courier New" w:hAnsi="Courier New" w:cs="Courier New"/>
-        </w:rPr>
-        <w:tab/>
-      </w:r>
-      <w:proofErr w:type="spellStart"/>
-      <w:proofErr w:type="gramStart"/>
-      <w:r>
-        <w:rPr>
-          <w:rFonts w:ascii="Courier New" w:eastAsia="Courier New" w:hAnsi="Courier New" w:cs="Courier New"/>
-        </w:rPr>
-        <w:t>jae</w:t>
-      </w:r>
-      <w:proofErr w:type="spellEnd"/>
-      <w:proofErr w:type="gramEnd"/>
-      <w:r>
-        <w:rPr>
-          <w:rFonts w:ascii="Courier New" w:eastAsia="Courier New" w:hAnsi="Courier New" w:cs="Courier New"/>
-        </w:rPr>
-        <w:t xml:space="preserve"> boucle</w:t>
-      </w:r>
-      <w:r>
-        <w:rPr>
-          <w:rFonts w:ascii="Courier New" w:eastAsia="Courier New" w:hAnsi="Courier New" w:cs="Courier New"/>
-        </w:rPr>
-        <w:tab/>
-      </w:r>
-      <w:r>
-        <w:rPr>
-          <w:rFonts w:ascii="Courier New" w:eastAsia="Courier New" w:hAnsi="Courier New" w:cs="Courier New"/>
-        </w:rPr>
-        <w:tab/>
-      </w:r>
-      <w:r>
-        <w:rPr>
-          <w:rFonts w:ascii="Courier New" w:eastAsia="Courier New" w:hAnsi="Courier New" w:cs="Courier New"/>
-        </w:rPr>
-        <w:tab/>
-        <w:t xml:space="preserve"># si 10-compteur &gt;= 0, boucle </w:t>
-      </w:r>
-    </w:p>
-    <w:p>
-      <w:pPr>
-        <w:rPr>
-          <w:rFonts w:ascii="Courier New" w:eastAsia="Courier New" w:hAnsi="Courier New" w:cs="Courier New"/>
-        </w:rPr>
-      </w:pPr>
-      <w:r>
-        <w:rPr>
-          <w:rFonts w:ascii="Courier New" w:eastAsia="Courier New" w:hAnsi="Courier New" w:cs="Courier New"/>
-        </w:rPr>
-        <w:tab/>
-      </w:r>
-      <w:r>
-        <w:rPr>
-          <w:rFonts w:ascii="Courier New" w:eastAsia="Courier New" w:hAnsi="Courier New" w:cs="Courier New"/>
-        </w:rPr>
-        <w:tab/>
-      </w:r>
-      <w:proofErr w:type="spellStart"/>
-      <w:proofErr w:type="gramStart"/>
-      <w:r>
-        <w:rPr>
-          <w:rFonts w:ascii="Courier New" w:eastAsia="Courier New" w:hAnsi="Courier New" w:cs="Courier New"/>
-        </w:rPr>
+          <w:lang w:val="en-US"/>
+        </w:rPr>
+        <w:t xml:space="preserve"> 10-compteur &gt;= 0, boucle </w:t>
+      </w:r>
+    </w:p>
+    <w:p>
+      <w:pPr>
+        <w:rPr>
+          <w:rFonts w:ascii="Courier New" w:eastAsia="Courier New" w:hAnsi="Courier New" w:cs="Courier New"/>
+          <w:lang w:val="en-US"/>
+        </w:rPr>
+      </w:pPr>
+      <w:r>
+        <w:rPr>
+          <w:rFonts w:ascii="Courier New" w:eastAsia="Courier New" w:hAnsi="Courier New" w:cs="Courier New"/>
+          <w:lang w:val="en-US"/>
+        </w:rPr>
+        <w:tab/>
+      </w:r>
+      <w:r>
+        <w:rPr>
+          <w:rFonts w:ascii="Courier New" w:eastAsia="Courier New" w:hAnsi="Courier New" w:cs="Courier New"/>
+          <w:lang w:val="en-US"/>
+        </w:rPr>
+        <w:tab/>
         <w:t>ret</w:t>
       </w:r>
-      <w:proofErr w:type="spellEnd"/>
-      <w:proofErr w:type="gramEnd"/>
-    </w:p>
-    <w:p>
-      <w:pPr>
-        <w:rPr>
-          <w:rFonts w:ascii="Courier New" w:eastAsia="Courier New" w:hAnsi="Courier New" w:cs="Courier New"/>
-        </w:rPr>
-      </w:pPr>
+    </w:p>
+    <w:p>
+      <w:pPr>
+        <w:rPr>
+          <w:rFonts w:ascii="Courier New" w:eastAsia="Courier New" w:hAnsi="Courier New" w:cs="Courier New"/>
+          <w:lang w:val="en-US"/>
+        </w:rPr>
+      </w:pPr>
+    </w:p>
+    <w:p>
+      <w:pPr>
+        <w:rPr>
+          <w:rFonts w:ascii="Courier New" w:eastAsia="Courier New" w:hAnsi="Courier New" w:cs="Courier New"/>
+        </w:rPr>
+      </w:pPr>
+      <w:bookmarkStart w:id="0" w:name="_GoBack"/>
+      <w:bookmarkEnd w:id="0"/>
     </w:p>
     <w:p/>
     <w:sectPr>
@@ -10966,7 +10924,7 @@
           <w:rPr>
             <w:noProof/>
           </w:rPr>
-          <w:t>6</w:t>
+          <w:t>5</w:t>
         </w:r>
         <w:r>
           <w:rPr>
